--- a/Scala - Prep.docx
+++ b/Scala - Prep.docx
@@ -28530,6 +28530,7570 @@
           <w:szCs w:val="24"/>
         </w:rPr>
       </w:pPr>
+    </w:p>
+    <w:p>
+      <w:pPr>
+        <w:spacing w:after="0"/>
+        <w:rPr>
+          <w:rFonts w:ascii="Arial" w:hAnsi="Arial" w:cs="Arial"/>
+          <w:b/>
+          <w:sz w:val="24"/>
+          <w:szCs w:val="24"/>
+          <w:u w:val="single"/>
+        </w:rPr>
+      </w:pPr>
+      <w:r>
+        <w:rPr>
+          <w:rFonts w:ascii="Arial" w:hAnsi="Arial" w:cs="Arial"/>
+          <w:b/>
+          <w:sz w:val="24"/>
+          <w:szCs w:val="24"/>
+          <w:u w:val="single"/>
+        </w:rPr>
+        <w:t>Scala –</w:t>
+      </w:r>
+      <w:r>
+        <w:rPr>
+          <w:rFonts w:ascii="Arial" w:hAnsi="Arial" w:cs="Arial"/>
+          <w:b/>
+          <w:sz w:val="24"/>
+          <w:szCs w:val="24"/>
+          <w:u w:val="single"/>
+        </w:rPr>
+        <w:t xml:space="preserve"> List</w:t>
+      </w:r>
+    </w:p>
+    <w:p>
+      <w:pPr>
+        <w:spacing w:after="0"/>
+        <w:rPr>
+          <w:rFonts w:ascii="Arial" w:hAnsi="Arial" w:cs="Arial"/>
+          <w:sz w:val="24"/>
+          <w:szCs w:val="24"/>
+        </w:rPr>
+      </w:pPr>
+      <w:r>
+        <w:rPr>
+          <w:rFonts w:ascii="Arial" w:hAnsi="Arial" w:cs="Arial"/>
+          <w:sz w:val="24"/>
+          <w:szCs w:val="24"/>
+        </w:rPr>
+        <w:t>List is a collection of similar type elements. It’s immutable in nature i.e. once the elements are assigned inside the list it can’t be changed.</w:t>
+      </w:r>
+    </w:p>
+    <w:p>
+      <w:pPr>
+        <w:autoSpaceDE w:val="0"/>
+        <w:autoSpaceDN w:val="0"/>
+        <w:adjustRightInd w:val="0"/>
+        <w:spacing w:after="0" w:line="240" w:lineRule="auto"/>
+        <w:rPr>
+          <w:rFonts w:ascii="Consolas" w:hAnsi="Consolas" w:cs="Consolas"/>
+          <w:sz w:val="24"/>
+          <w:szCs w:val="24"/>
+        </w:rPr>
+      </w:pPr>
+      <w:proofErr w:type="gramStart"/>
+      <w:r>
+        <w:rPr>
+          <w:rFonts w:ascii="Consolas" w:hAnsi="Consolas" w:cs="Consolas"/>
+          <w:b/>
+          <w:bCs/>
+          <w:color w:val="7F0055"/>
+          <w:sz w:val="24"/>
+          <w:szCs w:val="24"/>
+        </w:rPr>
+        <w:t>object</w:t>
+      </w:r>
+      <w:proofErr w:type="gramEnd"/>
+      <w:r>
+        <w:rPr>
+          <w:rFonts w:ascii="Consolas" w:hAnsi="Consolas" w:cs="Consolas"/>
+          <w:color w:val="000000"/>
+          <w:sz w:val="24"/>
+          <w:szCs w:val="24"/>
+        </w:rPr>
+        <w:t xml:space="preserve"> </w:t>
+      </w:r>
+      <w:proofErr w:type="spellStart"/>
+      <w:r>
+        <w:rPr>
+          <w:rFonts w:ascii="Consolas" w:hAnsi="Consolas" w:cs="Consolas"/>
+          <w:color w:val="329399"/>
+          <w:sz w:val="24"/>
+          <w:szCs w:val="24"/>
+        </w:rPr>
+        <w:t>ListOpr</w:t>
+      </w:r>
+      <w:proofErr w:type="spellEnd"/>
+      <w:r>
+        <w:rPr>
+          <w:rFonts w:ascii="Consolas" w:hAnsi="Consolas" w:cs="Consolas"/>
+          <w:color w:val="000000"/>
+          <w:sz w:val="24"/>
+          <w:szCs w:val="24"/>
+        </w:rPr>
+        <w:t xml:space="preserve"> {</w:t>
+      </w:r>
+    </w:p>
+    <w:p>
+      <w:pPr>
+        <w:autoSpaceDE w:val="0"/>
+        <w:autoSpaceDN w:val="0"/>
+        <w:adjustRightInd w:val="0"/>
+        <w:spacing w:after="0" w:line="240" w:lineRule="auto"/>
+        <w:rPr>
+          <w:rFonts w:ascii="Consolas" w:hAnsi="Consolas" w:cs="Consolas"/>
+          <w:sz w:val="24"/>
+          <w:szCs w:val="24"/>
+        </w:rPr>
+      </w:pPr>
+      <w:r>
+        <w:rPr>
+          <w:rFonts w:ascii="Consolas" w:hAnsi="Consolas" w:cs="Consolas"/>
+          <w:color w:val="000000"/>
+          <w:sz w:val="24"/>
+          <w:szCs w:val="24"/>
+        </w:rPr>
+        <w:t xml:space="preserve">  </w:t>
+      </w:r>
+      <w:proofErr w:type="spellStart"/>
+      <w:proofErr w:type="gramStart"/>
+      <w:r>
+        <w:rPr>
+          <w:rFonts w:ascii="Consolas" w:hAnsi="Consolas" w:cs="Consolas"/>
+          <w:b/>
+          <w:bCs/>
+          <w:color w:val="7F0055"/>
+          <w:sz w:val="24"/>
+          <w:szCs w:val="24"/>
+        </w:rPr>
+        <w:t>val</w:t>
+      </w:r>
+      <w:proofErr w:type="spellEnd"/>
+      <w:proofErr w:type="gramEnd"/>
+      <w:r>
+        <w:rPr>
+          <w:rFonts w:ascii="Consolas" w:hAnsi="Consolas" w:cs="Consolas"/>
+          <w:color w:val="000000"/>
+          <w:sz w:val="24"/>
+          <w:szCs w:val="24"/>
+        </w:rPr>
+        <w:t xml:space="preserve"> </w:t>
+      </w:r>
+      <w:proofErr w:type="spellStart"/>
+      <w:r>
+        <w:rPr>
+          <w:rFonts w:ascii="Consolas" w:hAnsi="Consolas" w:cs="Consolas"/>
+          <w:color w:val="0000C0"/>
+          <w:sz w:val="24"/>
+          <w:szCs w:val="24"/>
+        </w:rPr>
+        <w:t>myList</w:t>
+      </w:r>
+      <w:proofErr w:type="spellEnd"/>
+      <w:r>
+        <w:rPr>
+          <w:rFonts w:ascii="Consolas" w:hAnsi="Consolas" w:cs="Consolas"/>
+          <w:color w:val="000000"/>
+          <w:sz w:val="24"/>
+          <w:szCs w:val="24"/>
+        </w:rPr>
+        <w:t xml:space="preserve">= </w:t>
+      </w:r>
+      <w:r>
+        <w:rPr>
+          <w:rFonts w:ascii="Consolas" w:hAnsi="Consolas" w:cs="Consolas"/>
+          <w:color w:val="329399"/>
+          <w:sz w:val="24"/>
+          <w:szCs w:val="24"/>
+        </w:rPr>
+        <w:t>List</w:t>
+      </w:r>
+      <w:r>
+        <w:rPr>
+          <w:rFonts w:ascii="Consolas" w:hAnsi="Consolas" w:cs="Consolas"/>
+          <w:color w:val="000000"/>
+          <w:sz w:val="24"/>
+          <w:szCs w:val="24"/>
+        </w:rPr>
+        <w:t>(</w:t>
+      </w:r>
+      <w:r>
+        <w:rPr>
+          <w:rFonts w:ascii="Consolas" w:hAnsi="Consolas" w:cs="Consolas"/>
+          <w:color w:val="C48CFF"/>
+          <w:sz w:val="24"/>
+          <w:szCs w:val="24"/>
+        </w:rPr>
+        <w:t>1</w:t>
+      </w:r>
+      <w:r>
+        <w:rPr>
+          <w:rFonts w:ascii="Consolas" w:hAnsi="Consolas" w:cs="Consolas"/>
+          <w:color w:val="000000"/>
+          <w:sz w:val="24"/>
+          <w:szCs w:val="24"/>
+        </w:rPr>
+        <w:t>,</w:t>
+      </w:r>
+      <w:r>
+        <w:rPr>
+          <w:rFonts w:ascii="Consolas" w:hAnsi="Consolas" w:cs="Consolas"/>
+          <w:color w:val="C48CFF"/>
+          <w:sz w:val="24"/>
+          <w:szCs w:val="24"/>
+        </w:rPr>
+        <w:t>2</w:t>
+      </w:r>
+      <w:r>
+        <w:rPr>
+          <w:rFonts w:ascii="Consolas" w:hAnsi="Consolas" w:cs="Consolas"/>
+          <w:color w:val="000000"/>
+          <w:sz w:val="24"/>
+          <w:szCs w:val="24"/>
+        </w:rPr>
+        <w:t>,</w:t>
+      </w:r>
+      <w:r>
+        <w:rPr>
+          <w:rFonts w:ascii="Consolas" w:hAnsi="Consolas" w:cs="Consolas"/>
+          <w:color w:val="C48CFF"/>
+          <w:sz w:val="24"/>
+          <w:szCs w:val="24"/>
+        </w:rPr>
+        <w:t>4</w:t>
+      </w:r>
+      <w:r>
+        <w:rPr>
+          <w:rFonts w:ascii="Consolas" w:hAnsi="Consolas" w:cs="Consolas"/>
+          <w:color w:val="000000"/>
+          <w:sz w:val="24"/>
+          <w:szCs w:val="24"/>
+        </w:rPr>
+        <w:t>,</w:t>
+      </w:r>
+      <w:r>
+        <w:rPr>
+          <w:rFonts w:ascii="Consolas" w:hAnsi="Consolas" w:cs="Consolas"/>
+          <w:color w:val="C48CFF"/>
+          <w:sz w:val="24"/>
+          <w:szCs w:val="24"/>
+        </w:rPr>
+        <w:t>5</w:t>
+      </w:r>
+      <w:r>
+        <w:rPr>
+          <w:rFonts w:ascii="Consolas" w:hAnsi="Consolas" w:cs="Consolas"/>
+          <w:color w:val="000000"/>
+          <w:sz w:val="24"/>
+          <w:szCs w:val="24"/>
+        </w:rPr>
+        <w:t>,</w:t>
+      </w:r>
+      <w:r>
+        <w:rPr>
+          <w:rFonts w:ascii="Consolas" w:hAnsi="Consolas" w:cs="Consolas"/>
+          <w:color w:val="C48CFF"/>
+          <w:sz w:val="24"/>
+          <w:szCs w:val="24"/>
+        </w:rPr>
+        <w:t>8</w:t>
+      </w:r>
+      <w:r>
+        <w:rPr>
+          <w:rFonts w:ascii="Consolas" w:hAnsi="Consolas" w:cs="Consolas"/>
+          <w:color w:val="000000"/>
+          <w:sz w:val="24"/>
+          <w:szCs w:val="24"/>
+        </w:rPr>
+        <w:t>,</w:t>
+      </w:r>
+      <w:r>
+        <w:rPr>
+          <w:rFonts w:ascii="Consolas" w:hAnsi="Consolas" w:cs="Consolas"/>
+          <w:color w:val="C48CFF"/>
+          <w:sz w:val="24"/>
+          <w:szCs w:val="24"/>
+        </w:rPr>
+        <w:t>9</w:t>
+      </w:r>
+      <w:r>
+        <w:rPr>
+          <w:rFonts w:ascii="Consolas" w:hAnsi="Consolas" w:cs="Consolas"/>
+          <w:color w:val="000000"/>
+          <w:sz w:val="24"/>
+          <w:szCs w:val="24"/>
+        </w:rPr>
+        <w:t>,</w:t>
+      </w:r>
+      <w:r>
+        <w:rPr>
+          <w:rFonts w:ascii="Consolas" w:hAnsi="Consolas" w:cs="Consolas"/>
+          <w:color w:val="C48CFF"/>
+          <w:sz w:val="24"/>
+          <w:szCs w:val="24"/>
+        </w:rPr>
+        <w:t>10</w:t>
+      </w:r>
+      <w:r>
+        <w:rPr>
+          <w:rFonts w:ascii="Consolas" w:hAnsi="Consolas" w:cs="Consolas"/>
+          <w:color w:val="000000"/>
+          <w:sz w:val="24"/>
+          <w:szCs w:val="24"/>
+        </w:rPr>
+        <w:t>)</w:t>
+      </w:r>
+    </w:p>
+    <w:p>
+      <w:pPr>
+        <w:autoSpaceDE w:val="0"/>
+        <w:autoSpaceDN w:val="0"/>
+        <w:adjustRightInd w:val="0"/>
+        <w:spacing w:after="0" w:line="240" w:lineRule="auto"/>
+        <w:rPr>
+          <w:rFonts w:ascii="Consolas" w:hAnsi="Consolas" w:cs="Consolas"/>
+          <w:sz w:val="24"/>
+          <w:szCs w:val="24"/>
+        </w:rPr>
+      </w:pPr>
+      <w:r>
+        <w:rPr>
+          <w:rFonts w:ascii="Consolas" w:hAnsi="Consolas" w:cs="Consolas"/>
+          <w:color w:val="000000"/>
+          <w:sz w:val="24"/>
+          <w:szCs w:val="24"/>
+        </w:rPr>
+        <w:t xml:space="preserve">  </w:t>
+      </w:r>
+      <w:proofErr w:type="spellStart"/>
+      <w:proofErr w:type="gramStart"/>
+      <w:r>
+        <w:rPr>
+          <w:rFonts w:ascii="Consolas" w:hAnsi="Consolas" w:cs="Consolas"/>
+          <w:b/>
+          <w:bCs/>
+          <w:color w:val="7F0055"/>
+          <w:sz w:val="24"/>
+          <w:szCs w:val="24"/>
+        </w:rPr>
+        <w:t>val</w:t>
+      </w:r>
+      <w:proofErr w:type="spellEnd"/>
+      <w:proofErr w:type="gramEnd"/>
+      <w:r>
+        <w:rPr>
+          <w:rFonts w:ascii="Consolas" w:hAnsi="Consolas" w:cs="Consolas"/>
+          <w:color w:val="000000"/>
+          <w:sz w:val="24"/>
+          <w:szCs w:val="24"/>
+        </w:rPr>
+        <w:t xml:space="preserve"> </w:t>
+      </w:r>
+      <w:r>
+        <w:rPr>
+          <w:rFonts w:ascii="Consolas" w:hAnsi="Consolas" w:cs="Consolas"/>
+          <w:color w:val="0000C0"/>
+          <w:sz w:val="24"/>
+          <w:szCs w:val="24"/>
+        </w:rPr>
+        <w:t>names</w:t>
+      </w:r>
+      <w:r>
+        <w:rPr>
+          <w:rFonts w:ascii="Consolas" w:hAnsi="Consolas" w:cs="Consolas"/>
+          <w:color w:val="000000"/>
+          <w:sz w:val="24"/>
+          <w:szCs w:val="24"/>
+        </w:rPr>
+        <w:t xml:space="preserve">= </w:t>
+      </w:r>
+      <w:r>
+        <w:rPr>
+          <w:rFonts w:ascii="Consolas" w:hAnsi="Consolas" w:cs="Consolas"/>
+          <w:color w:val="329399"/>
+          <w:sz w:val="24"/>
+          <w:szCs w:val="24"/>
+        </w:rPr>
+        <w:t>List</w:t>
+      </w:r>
+      <w:r>
+        <w:rPr>
+          <w:rFonts w:ascii="Consolas" w:hAnsi="Consolas" w:cs="Consolas"/>
+          <w:color w:val="000000"/>
+          <w:sz w:val="24"/>
+          <w:szCs w:val="24"/>
+        </w:rPr>
+        <w:t>(</w:t>
+      </w:r>
+      <w:r>
+        <w:rPr>
+          <w:rFonts w:ascii="Consolas" w:hAnsi="Consolas" w:cs="Consolas"/>
+          <w:color w:val="2A00FF"/>
+          <w:sz w:val="24"/>
+          <w:szCs w:val="24"/>
+        </w:rPr>
+        <w:t>"</w:t>
+      </w:r>
+      <w:proofErr w:type="spellStart"/>
+      <w:r>
+        <w:rPr>
+          <w:rFonts w:ascii="Consolas" w:hAnsi="Consolas" w:cs="Consolas"/>
+          <w:color w:val="2A00FF"/>
+          <w:sz w:val="24"/>
+          <w:szCs w:val="24"/>
+        </w:rPr>
+        <w:t>Apple"</w:t>
+      </w:r>
+      <w:r>
+        <w:rPr>
+          <w:rFonts w:ascii="Consolas" w:hAnsi="Consolas" w:cs="Consolas"/>
+          <w:color w:val="000000"/>
+          <w:sz w:val="24"/>
+          <w:szCs w:val="24"/>
+        </w:rPr>
+        <w:t>,</w:t>
+      </w:r>
+      <w:r>
+        <w:rPr>
+          <w:rFonts w:ascii="Consolas" w:hAnsi="Consolas" w:cs="Consolas"/>
+          <w:color w:val="2A00FF"/>
+          <w:sz w:val="24"/>
+          <w:szCs w:val="24"/>
+        </w:rPr>
+        <w:t>"Banana"</w:t>
+      </w:r>
+      <w:r>
+        <w:rPr>
+          <w:rFonts w:ascii="Consolas" w:hAnsi="Consolas" w:cs="Consolas"/>
+          <w:color w:val="000000"/>
+          <w:sz w:val="24"/>
+          <w:szCs w:val="24"/>
+        </w:rPr>
+        <w:t>,</w:t>
+      </w:r>
+      <w:r>
+        <w:rPr>
+          <w:rFonts w:ascii="Consolas" w:hAnsi="Consolas" w:cs="Consolas"/>
+          <w:color w:val="2A00FF"/>
+          <w:sz w:val="24"/>
+          <w:szCs w:val="24"/>
+        </w:rPr>
+        <w:t>"Guava"</w:t>
+      </w:r>
+      <w:r>
+        <w:rPr>
+          <w:rFonts w:ascii="Consolas" w:hAnsi="Consolas" w:cs="Consolas"/>
+          <w:color w:val="000000"/>
+          <w:sz w:val="24"/>
+          <w:szCs w:val="24"/>
+        </w:rPr>
+        <w:t>,</w:t>
+      </w:r>
+      <w:r>
+        <w:rPr>
+          <w:rFonts w:ascii="Consolas" w:hAnsi="Consolas" w:cs="Consolas"/>
+          <w:color w:val="2A00FF"/>
+          <w:sz w:val="24"/>
+          <w:szCs w:val="24"/>
+        </w:rPr>
+        <w:t>"Orange</w:t>
+      </w:r>
+      <w:proofErr w:type="spellEnd"/>
+      <w:r>
+        <w:rPr>
+          <w:rFonts w:ascii="Consolas" w:hAnsi="Consolas" w:cs="Consolas"/>
+          <w:color w:val="2A00FF"/>
+          <w:sz w:val="24"/>
+          <w:szCs w:val="24"/>
+        </w:rPr>
+        <w:t>"</w:t>
+      </w:r>
+      <w:r>
+        <w:rPr>
+          <w:rFonts w:ascii="Consolas" w:hAnsi="Consolas" w:cs="Consolas"/>
+          <w:color w:val="000000"/>
+          <w:sz w:val="24"/>
+          <w:szCs w:val="24"/>
+        </w:rPr>
+        <w:t>)</w:t>
+      </w:r>
+    </w:p>
+    <w:p>
+      <w:pPr>
+        <w:autoSpaceDE w:val="0"/>
+        <w:autoSpaceDN w:val="0"/>
+        <w:adjustRightInd w:val="0"/>
+        <w:spacing w:after="0" w:line="240" w:lineRule="auto"/>
+        <w:rPr>
+          <w:rFonts w:ascii="Consolas" w:hAnsi="Consolas" w:cs="Consolas"/>
+          <w:sz w:val="24"/>
+          <w:szCs w:val="24"/>
+        </w:rPr>
+      </w:pPr>
+      <w:r>
+        <w:rPr>
+          <w:rFonts w:ascii="Consolas" w:hAnsi="Consolas" w:cs="Consolas"/>
+          <w:color w:val="000000"/>
+          <w:sz w:val="24"/>
+          <w:szCs w:val="24"/>
+        </w:rPr>
+        <w:t xml:space="preserve">  </w:t>
+      </w:r>
+    </w:p>
+    <w:p>
+      <w:pPr>
+        <w:autoSpaceDE w:val="0"/>
+        <w:autoSpaceDN w:val="0"/>
+        <w:adjustRightInd w:val="0"/>
+        <w:spacing w:after="0" w:line="240" w:lineRule="auto"/>
+        <w:rPr>
+          <w:rFonts w:ascii="Consolas" w:hAnsi="Consolas" w:cs="Consolas"/>
+          <w:sz w:val="24"/>
+          <w:szCs w:val="24"/>
+        </w:rPr>
+      </w:pPr>
+      <w:r>
+        <w:rPr>
+          <w:rFonts w:ascii="Consolas" w:hAnsi="Consolas" w:cs="Consolas"/>
+          <w:color w:val="000000"/>
+          <w:sz w:val="24"/>
+          <w:szCs w:val="24"/>
+        </w:rPr>
+        <w:t xml:space="preserve">  </w:t>
+      </w:r>
+      <w:proofErr w:type="spellStart"/>
+      <w:proofErr w:type="gramStart"/>
+      <w:r>
+        <w:rPr>
+          <w:rFonts w:ascii="Consolas" w:hAnsi="Consolas" w:cs="Consolas"/>
+          <w:b/>
+          <w:bCs/>
+          <w:color w:val="7F0055"/>
+          <w:sz w:val="24"/>
+          <w:szCs w:val="24"/>
+        </w:rPr>
+        <w:t>def</w:t>
+      </w:r>
+      <w:proofErr w:type="spellEnd"/>
+      <w:proofErr w:type="gramEnd"/>
+      <w:r>
+        <w:rPr>
+          <w:rFonts w:ascii="Consolas" w:hAnsi="Consolas" w:cs="Consolas"/>
+          <w:color w:val="000000"/>
+          <w:sz w:val="24"/>
+          <w:szCs w:val="24"/>
+        </w:rPr>
+        <w:t xml:space="preserve"> </w:t>
+      </w:r>
+      <w:r>
+        <w:rPr>
+          <w:rFonts w:ascii="Consolas" w:hAnsi="Consolas" w:cs="Consolas"/>
+          <w:color w:val="4C4C4C"/>
+          <w:sz w:val="24"/>
+          <w:szCs w:val="24"/>
+        </w:rPr>
+        <w:t>main</w:t>
+      </w:r>
+      <w:r>
+        <w:rPr>
+          <w:rFonts w:ascii="Consolas" w:hAnsi="Consolas" w:cs="Consolas"/>
+          <w:color w:val="000000"/>
+          <w:sz w:val="24"/>
+          <w:szCs w:val="24"/>
+        </w:rPr>
+        <w:t xml:space="preserve"> (</w:t>
+      </w:r>
+      <w:proofErr w:type="spellStart"/>
+      <w:r>
+        <w:rPr>
+          <w:rFonts w:ascii="Consolas" w:hAnsi="Consolas" w:cs="Consolas"/>
+          <w:color w:val="640067"/>
+          <w:sz w:val="24"/>
+          <w:szCs w:val="24"/>
+        </w:rPr>
+        <w:t>args</w:t>
+      </w:r>
+      <w:proofErr w:type="spellEnd"/>
+      <w:r>
+        <w:rPr>
+          <w:rFonts w:ascii="Consolas" w:hAnsi="Consolas" w:cs="Consolas"/>
+          <w:color w:val="000000"/>
+          <w:sz w:val="24"/>
+          <w:szCs w:val="24"/>
+        </w:rPr>
+        <w:t>: Array[</w:t>
+      </w:r>
+      <w:r>
+        <w:rPr>
+          <w:rFonts w:ascii="Consolas" w:hAnsi="Consolas" w:cs="Consolas"/>
+          <w:i/>
+          <w:iCs/>
+          <w:color w:val="329399"/>
+          <w:sz w:val="24"/>
+          <w:szCs w:val="24"/>
+        </w:rPr>
+        <w:t>String</w:t>
+      </w:r>
+      <w:r>
+        <w:rPr>
+          <w:rFonts w:ascii="Consolas" w:hAnsi="Consolas" w:cs="Consolas"/>
+          <w:color w:val="000000"/>
+          <w:sz w:val="24"/>
+          <w:szCs w:val="24"/>
+        </w:rPr>
+        <w:t>]) {</w:t>
+      </w:r>
+    </w:p>
+    <w:p>
+      <w:pPr>
+        <w:autoSpaceDE w:val="0"/>
+        <w:autoSpaceDN w:val="0"/>
+        <w:adjustRightInd w:val="0"/>
+        <w:spacing w:after="0" w:line="240" w:lineRule="auto"/>
+        <w:rPr>
+          <w:rFonts w:ascii="Consolas" w:hAnsi="Consolas" w:cs="Consolas"/>
+          <w:sz w:val="24"/>
+          <w:szCs w:val="24"/>
+        </w:rPr>
+      </w:pPr>
+      <w:r>
+        <w:rPr>
+          <w:rFonts w:ascii="Consolas" w:hAnsi="Consolas" w:cs="Consolas"/>
+          <w:color w:val="000000"/>
+          <w:sz w:val="24"/>
+          <w:szCs w:val="24"/>
+        </w:rPr>
+        <w:t xml:space="preserve">    </w:t>
+      </w:r>
+    </w:p>
+    <w:p>
+      <w:pPr>
+        <w:autoSpaceDE w:val="0"/>
+        <w:autoSpaceDN w:val="0"/>
+        <w:adjustRightInd w:val="0"/>
+        <w:spacing w:after="0" w:line="240" w:lineRule="auto"/>
+        <w:rPr>
+          <w:rFonts w:ascii="Consolas" w:hAnsi="Consolas" w:cs="Consolas"/>
+          <w:sz w:val="24"/>
+          <w:szCs w:val="24"/>
+        </w:rPr>
+      </w:pPr>
+      <w:r>
+        <w:rPr>
+          <w:rFonts w:ascii="Consolas" w:hAnsi="Consolas" w:cs="Consolas"/>
+          <w:color w:val="000000"/>
+          <w:sz w:val="24"/>
+          <w:szCs w:val="24"/>
+        </w:rPr>
+        <w:t xml:space="preserve">    </w:t>
+      </w:r>
+      <w:proofErr w:type="spellStart"/>
+      <w:proofErr w:type="gramStart"/>
+      <w:r>
+        <w:rPr>
+          <w:rFonts w:ascii="Consolas" w:hAnsi="Consolas" w:cs="Consolas"/>
+          <w:color w:val="4C4C4C"/>
+          <w:sz w:val="24"/>
+          <w:szCs w:val="24"/>
+        </w:rPr>
+        <w:t>println</w:t>
+      </w:r>
+      <w:proofErr w:type="spellEnd"/>
+      <w:r>
+        <w:rPr>
+          <w:rFonts w:ascii="Consolas" w:hAnsi="Consolas" w:cs="Consolas"/>
+          <w:color w:val="000000"/>
+          <w:sz w:val="24"/>
+          <w:szCs w:val="24"/>
+        </w:rPr>
+        <w:t>(</w:t>
+      </w:r>
+      <w:proofErr w:type="gramEnd"/>
+      <w:r>
+        <w:rPr>
+          <w:rFonts w:ascii="Consolas" w:hAnsi="Consolas" w:cs="Consolas"/>
+          <w:color w:val="2A00FF"/>
+          <w:sz w:val="24"/>
+          <w:szCs w:val="24"/>
+        </w:rPr>
+        <w:t>"Print fruits list"</w:t>
+      </w:r>
+      <w:r>
+        <w:rPr>
+          <w:rFonts w:ascii="Consolas" w:hAnsi="Consolas" w:cs="Consolas"/>
+          <w:color w:val="000000"/>
+          <w:sz w:val="24"/>
+          <w:szCs w:val="24"/>
+        </w:rPr>
+        <w:t>)</w:t>
+      </w:r>
+    </w:p>
+    <w:p>
+      <w:pPr>
+        <w:autoSpaceDE w:val="0"/>
+        <w:autoSpaceDN w:val="0"/>
+        <w:adjustRightInd w:val="0"/>
+        <w:spacing w:after="0" w:line="240" w:lineRule="auto"/>
+        <w:rPr>
+          <w:rFonts w:ascii="Consolas" w:hAnsi="Consolas" w:cs="Consolas"/>
+          <w:sz w:val="24"/>
+          <w:szCs w:val="24"/>
+        </w:rPr>
+      </w:pPr>
+      <w:r>
+        <w:rPr>
+          <w:rFonts w:ascii="Consolas" w:hAnsi="Consolas" w:cs="Consolas"/>
+          <w:color w:val="000000"/>
+          <w:sz w:val="24"/>
+          <w:szCs w:val="24"/>
+        </w:rPr>
+        <w:t xml:space="preserve">    </w:t>
+      </w:r>
+      <w:proofErr w:type="spellStart"/>
+      <w:proofErr w:type="gramStart"/>
+      <w:r>
+        <w:rPr>
+          <w:rFonts w:ascii="Consolas" w:hAnsi="Consolas" w:cs="Consolas"/>
+          <w:color w:val="0000C0"/>
+          <w:sz w:val="24"/>
+          <w:szCs w:val="24"/>
+        </w:rPr>
+        <w:t>myList</w:t>
+      </w:r>
+      <w:r>
+        <w:rPr>
+          <w:rFonts w:ascii="Consolas" w:hAnsi="Consolas" w:cs="Consolas"/>
+          <w:color w:val="000000"/>
+          <w:sz w:val="24"/>
+          <w:szCs w:val="24"/>
+        </w:rPr>
+        <w:t>.</w:t>
+      </w:r>
+      <w:r>
+        <w:rPr>
+          <w:rFonts w:ascii="Consolas" w:hAnsi="Consolas" w:cs="Consolas"/>
+          <w:color w:val="4C4C4C"/>
+          <w:sz w:val="24"/>
+          <w:szCs w:val="24"/>
+        </w:rPr>
+        <w:t>foreach</w:t>
+      </w:r>
+      <w:proofErr w:type="spellEnd"/>
+      <w:r>
+        <w:rPr>
+          <w:rFonts w:ascii="Consolas" w:hAnsi="Consolas" w:cs="Consolas"/>
+          <w:color w:val="000000"/>
+          <w:sz w:val="24"/>
+          <w:szCs w:val="24"/>
+        </w:rPr>
+        <w:t>(</w:t>
+      </w:r>
+      <w:proofErr w:type="spellStart"/>
+      <w:proofErr w:type="gramEnd"/>
+      <w:r>
+        <w:rPr>
+          <w:rFonts w:ascii="Consolas" w:hAnsi="Consolas" w:cs="Consolas"/>
+          <w:color w:val="4C4C4C"/>
+          <w:sz w:val="24"/>
+          <w:szCs w:val="24"/>
+        </w:rPr>
+        <w:t>println</w:t>
+      </w:r>
+      <w:proofErr w:type="spellEnd"/>
+      <w:r>
+        <w:rPr>
+          <w:rFonts w:ascii="Consolas" w:hAnsi="Consolas" w:cs="Consolas"/>
+          <w:color w:val="000000"/>
+          <w:sz w:val="24"/>
+          <w:szCs w:val="24"/>
+        </w:rPr>
+        <w:t>)</w:t>
+      </w:r>
+    </w:p>
+    <w:p>
+      <w:pPr>
+        <w:autoSpaceDE w:val="0"/>
+        <w:autoSpaceDN w:val="0"/>
+        <w:adjustRightInd w:val="0"/>
+        <w:spacing w:after="0" w:line="240" w:lineRule="auto"/>
+        <w:rPr>
+          <w:rFonts w:ascii="Consolas" w:hAnsi="Consolas" w:cs="Consolas"/>
+          <w:sz w:val="24"/>
+          <w:szCs w:val="24"/>
+        </w:rPr>
+      </w:pPr>
+      <w:r>
+        <w:rPr>
+          <w:rFonts w:ascii="Consolas" w:hAnsi="Consolas" w:cs="Consolas"/>
+          <w:color w:val="000000"/>
+          <w:sz w:val="24"/>
+          <w:szCs w:val="24"/>
+        </w:rPr>
+        <w:t xml:space="preserve">    </w:t>
+      </w:r>
+      <w:proofErr w:type="gramStart"/>
+      <w:r>
+        <w:rPr>
+          <w:rFonts w:ascii="Consolas" w:hAnsi="Consolas" w:cs="Consolas"/>
+          <w:b/>
+          <w:bCs/>
+          <w:color w:val="7F0055"/>
+          <w:sz w:val="24"/>
+          <w:szCs w:val="24"/>
+        </w:rPr>
+        <w:t>for</w:t>
+      </w:r>
+      <w:proofErr w:type="gramEnd"/>
+      <w:r>
+        <w:rPr>
+          <w:rFonts w:ascii="Consolas" w:hAnsi="Consolas" w:cs="Consolas"/>
+          <w:color w:val="000000"/>
+          <w:sz w:val="24"/>
+          <w:szCs w:val="24"/>
+        </w:rPr>
+        <w:t xml:space="preserve"> ( </w:t>
+      </w:r>
+      <w:proofErr w:type="spellStart"/>
+      <w:r>
+        <w:rPr>
+          <w:rFonts w:ascii="Consolas" w:hAnsi="Consolas" w:cs="Consolas"/>
+          <w:color w:val="5E5EFF"/>
+          <w:sz w:val="24"/>
+          <w:szCs w:val="24"/>
+        </w:rPr>
+        <w:t>i</w:t>
+      </w:r>
+      <w:proofErr w:type="spellEnd"/>
+      <w:r>
+        <w:rPr>
+          <w:rFonts w:ascii="Consolas" w:hAnsi="Consolas" w:cs="Consolas"/>
+          <w:color w:val="000000"/>
+          <w:sz w:val="24"/>
+          <w:szCs w:val="24"/>
+        </w:rPr>
+        <w:t xml:space="preserve"> &lt;- </w:t>
+      </w:r>
+      <w:r>
+        <w:rPr>
+          <w:rFonts w:ascii="Consolas" w:hAnsi="Consolas" w:cs="Consolas"/>
+          <w:color w:val="0000C0"/>
+          <w:sz w:val="24"/>
+          <w:szCs w:val="24"/>
+        </w:rPr>
+        <w:t>names</w:t>
+      </w:r>
+      <w:r>
+        <w:rPr>
+          <w:rFonts w:ascii="Consolas" w:hAnsi="Consolas" w:cs="Consolas"/>
+          <w:color w:val="000000"/>
+          <w:sz w:val="24"/>
+          <w:szCs w:val="24"/>
+        </w:rPr>
+        <w:t>){</w:t>
+      </w:r>
+    </w:p>
+    <w:p>
+      <w:pPr>
+        <w:autoSpaceDE w:val="0"/>
+        <w:autoSpaceDN w:val="0"/>
+        <w:adjustRightInd w:val="0"/>
+        <w:spacing w:after="0" w:line="240" w:lineRule="auto"/>
+        <w:rPr>
+          <w:rFonts w:ascii="Consolas" w:hAnsi="Consolas" w:cs="Consolas"/>
+          <w:sz w:val="24"/>
+          <w:szCs w:val="24"/>
+        </w:rPr>
+      </w:pPr>
+      <w:r>
+        <w:rPr>
+          <w:rFonts w:ascii="Consolas" w:hAnsi="Consolas" w:cs="Consolas"/>
+          <w:color w:val="000000"/>
+          <w:sz w:val="24"/>
+          <w:szCs w:val="24"/>
+        </w:rPr>
+        <w:t xml:space="preserve">      </w:t>
+      </w:r>
+      <w:proofErr w:type="gramStart"/>
+      <w:r>
+        <w:rPr>
+          <w:rFonts w:ascii="Consolas" w:hAnsi="Consolas" w:cs="Consolas"/>
+          <w:color w:val="4C4C4C"/>
+          <w:sz w:val="24"/>
+          <w:szCs w:val="24"/>
+        </w:rPr>
+        <w:t>print</w:t>
+      </w:r>
+      <w:r>
+        <w:rPr>
+          <w:rFonts w:ascii="Consolas" w:hAnsi="Consolas" w:cs="Consolas"/>
+          <w:color w:val="000000"/>
+          <w:sz w:val="24"/>
+          <w:szCs w:val="24"/>
+        </w:rPr>
+        <w:t>(</w:t>
+      </w:r>
+      <w:proofErr w:type="spellStart"/>
+      <w:proofErr w:type="gramEnd"/>
+      <w:r>
+        <w:rPr>
+          <w:rFonts w:ascii="Consolas" w:hAnsi="Consolas" w:cs="Consolas"/>
+          <w:color w:val="5E5EFF"/>
+          <w:sz w:val="24"/>
+          <w:szCs w:val="24"/>
+        </w:rPr>
+        <w:t>i</w:t>
+      </w:r>
+      <w:proofErr w:type="spellEnd"/>
+      <w:r>
+        <w:rPr>
+          <w:rFonts w:ascii="Consolas" w:hAnsi="Consolas" w:cs="Consolas"/>
+          <w:color w:val="4C4C4C"/>
+          <w:sz w:val="24"/>
+          <w:szCs w:val="24"/>
+        </w:rPr>
+        <w:t>+</w:t>
+      </w:r>
+      <w:r>
+        <w:rPr>
+          <w:rFonts w:ascii="Consolas" w:hAnsi="Consolas" w:cs="Consolas"/>
+          <w:color w:val="000000"/>
+          <w:sz w:val="24"/>
+          <w:szCs w:val="24"/>
+        </w:rPr>
+        <w:t xml:space="preserve"> </w:t>
+      </w:r>
+      <w:r>
+        <w:rPr>
+          <w:rFonts w:ascii="Consolas" w:hAnsi="Consolas" w:cs="Consolas"/>
+          <w:color w:val="2A00FF"/>
+          <w:sz w:val="24"/>
+          <w:szCs w:val="24"/>
+        </w:rPr>
+        <w:t>" "</w:t>
+      </w:r>
+      <w:r>
+        <w:rPr>
+          <w:rFonts w:ascii="Consolas" w:hAnsi="Consolas" w:cs="Consolas"/>
+          <w:color w:val="000000"/>
+          <w:sz w:val="24"/>
+          <w:szCs w:val="24"/>
+        </w:rPr>
+        <w:t>)</w:t>
+      </w:r>
+    </w:p>
+    <w:p>
+      <w:pPr>
+        <w:autoSpaceDE w:val="0"/>
+        <w:autoSpaceDN w:val="0"/>
+        <w:adjustRightInd w:val="0"/>
+        <w:spacing w:after="0" w:line="240" w:lineRule="auto"/>
+        <w:rPr>
+          <w:rFonts w:ascii="Consolas" w:hAnsi="Consolas" w:cs="Consolas"/>
+          <w:sz w:val="24"/>
+          <w:szCs w:val="24"/>
+        </w:rPr>
+      </w:pPr>
+      <w:r>
+        <w:rPr>
+          <w:rFonts w:ascii="Consolas" w:hAnsi="Consolas" w:cs="Consolas"/>
+          <w:color w:val="000000"/>
+          <w:sz w:val="24"/>
+          <w:szCs w:val="24"/>
+        </w:rPr>
+        <w:t xml:space="preserve">    }</w:t>
+      </w:r>
+    </w:p>
+    <w:p>
+      <w:pPr>
+        <w:autoSpaceDE w:val="0"/>
+        <w:autoSpaceDN w:val="0"/>
+        <w:adjustRightInd w:val="0"/>
+        <w:spacing w:after="0" w:line="240" w:lineRule="auto"/>
+        <w:rPr>
+          <w:rFonts w:ascii="Consolas" w:hAnsi="Consolas" w:cs="Consolas"/>
+          <w:sz w:val="24"/>
+          <w:szCs w:val="24"/>
+        </w:rPr>
+      </w:pPr>
+      <w:r>
+        <w:rPr>
+          <w:rFonts w:ascii="Consolas" w:hAnsi="Consolas" w:cs="Consolas"/>
+          <w:color w:val="000000"/>
+          <w:sz w:val="24"/>
+          <w:szCs w:val="24"/>
+        </w:rPr>
+        <w:t xml:space="preserve">    </w:t>
+      </w:r>
+      <w:proofErr w:type="spellStart"/>
+      <w:proofErr w:type="gramStart"/>
+      <w:r>
+        <w:rPr>
+          <w:rFonts w:ascii="Consolas" w:hAnsi="Consolas" w:cs="Consolas"/>
+          <w:color w:val="4C4C4C"/>
+          <w:sz w:val="24"/>
+          <w:szCs w:val="24"/>
+        </w:rPr>
+        <w:t>println</w:t>
+      </w:r>
+      <w:proofErr w:type="spellEnd"/>
+      <w:r>
+        <w:rPr>
+          <w:rFonts w:ascii="Consolas" w:hAnsi="Consolas" w:cs="Consolas"/>
+          <w:color w:val="000000"/>
+          <w:sz w:val="24"/>
+          <w:szCs w:val="24"/>
+        </w:rPr>
+        <w:t>()</w:t>
+      </w:r>
+      <w:proofErr w:type="gramEnd"/>
+    </w:p>
+    <w:p>
+      <w:pPr>
+        <w:autoSpaceDE w:val="0"/>
+        <w:autoSpaceDN w:val="0"/>
+        <w:adjustRightInd w:val="0"/>
+        <w:spacing w:after="0" w:line="240" w:lineRule="auto"/>
+        <w:rPr>
+          <w:rFonts w:ascii="Consolas" w:hAnsi="Consolas" w:cs="Consolas"/>
+          <w:sz w:val="24"/>
+          <w:szCs w:val="24"/>
+        </w:rPr>
+      </w:pPr>
+      <w:r>
+        <w:rPr>
+          <w:rFonts w:ascii="Consolas" w:hAnsi="Consolas" w:cs="Consolas"/>
+          <w:color w:val="000000"/>
+          <w:sz w:val="24"/>
+          <w:szCs w:val="24"/>
+        </w:rPr>
+        <w:t xml:space="preserve">    </w:t>
+      </w:r>
+      <w:r>
+        <w:rPr>
+          <w:rFonts w:ascii="Consolas" w:hAnsi="Consolas" w:cs="Consolas"/>
+          <w:color w:val="3F7F5F"/>
+          <w:sz w:val="24"/>
+          <w:szCs w:val="24"/>
+        </w:rPr>
+        <w:t xml:space="preserve">//append 0 </w:t>
+      </w:r>
+      <w:proofErr w:type="spellStart"/>
+      <w:r>
+        <w:rPr>
+          <w:rFonts w:ascii="Consolas" w:hAnsi="Consolas" w:cs="Consolas"/>
+          <w:color w:val="3F7F5F"/>
+          <w:sz w:val="24"/>
+          <w:szCs w:val="24"/>
+          <w:u w:val="single"/>
+        </w:rPr>
+        <w:t>infront</w:t>
+      </w:r>
+      <w:proofErr w:type="spellEnd"/>
+      <w:r>
+        <w:rPr>
+          <w:rFonts w:ascii="Consolas" w:hAnsi="Consolas" w:cs="Consolas"/>
+          <w:color w:val="3F7F5F"/>
+          <w:sz w:val="24"/>
+          <w:szCs w:val="24"/>
+        </w:rPr>
+        <w:t xml:space="preserve"> of the integer list</w:t>
+      </w:r>
+    </w:p>
+    <w:p>
+      <w:pPr>
+        <w:autoSpaceDE w:val="0"/>
+        <w:autoSpaceDN w:val="0"/>
+        <w:adjustRightInd w:val="0"/>
+        <w:spacing w:after="0" w:line="240" w:lineRule="auto"/>
+        <w:rPr>
+          <w:rFonts w:ascii="Consolas" w:hAnsi="Consolas" w:cs="Consolas"/>
+          <w:sz w:val="24"/>
+          <w:szCs w:val="24"/>
+        </w:rPr>
+      </w:pPr>
+      <w:r>
+        <w:rPr>
+          <w:rFonts w:ascii="Consolas" w:hAnsi="Consolas" w:cs="Consolas"/>
+          <w:color w:val="000000"/>
+          <w:sz w:val="24"/>
+          <w:szCs w:val="24"/>
+        </w:rPr>
+        <w:t xml:space="preserve">    </w:t>
+      </w:r>
+      <w:proofErr w:type="spellStart"/>
+      <w:proofErr w:type="gramStart"/>
+      <w:r>
+        <w:rPr>
+          <w:rFonts w:ascii="Consolas" w:hAnsi="Consolas" w:cs="Consolas"/>
+          <w:color w:val="4C4C4C"/>
+          <w:sz w:val="24"/>
+          <w:szCs w:val="24"/>
+        </w:rPr>
+        <w:t>println</w:t>
+      </w:r>
+      <w:proofErr w:type="spellEnd"/>
+      <w:proofErr w:type="gramEnd"/>
+      <w:r>
+        <w:rPr>
+          <w:rFonts w:ascii="Consolas" w:hAnsi="Consolas" w:cs="Consolas"/>
+          <w:color w:val="000000"/>
+          <w:sz w:val="24"/>
+          <w:szCs w:val="24"/>
+        </w:rPr>
+        <w:t xml:space="preserve"> (</w:t>
+      </w:r>
+      <w:r>
+        <w:rPr>
+          <w:rFonts w:ascii="Consolas" w:hAnsi="Consolas" w:cs="Consolas"/>
+          <w:color w:val="C48CFF"/>
+          <w:sz w:val="24"/>
+          <w:szCs w:val="24"/>
+        </w:rPr>
+        <w:t>0</w:t>
+      </w:r>
+      <w:r>
+        <w:rPr>
+          <w:rFonts w:ascii="Consolas" w:hAnsi="Consolas" w:cs="Consolas"/>
+          <w:color w:val="000000"/>
+          <w:sz w:val="24"/>
+          <w:szCs w:val="24"/>
+        </w:rPr>
+        <w:t xml:space="preserve"> </w:t>
+      </w:r>
+      <w:r>
+        <w:rPr>
+          <w:rFonts w:ascii="Consolas" w:hAnsi="Consolas" w:cs="Consolas"/>
+          <w:color w:val="4C4C4C"/>
+          <w:sz w:val="24"/>
+          <w:szCs w:val="24"/>
+        </w:rPr>
+        <w:t>::</w:t>
+      </w:r>
+      <w:r>
+        <w:rPr>
+          <w:rFonts w:ascii="Consolas" w:hAnsi="Consolas" w:cs="Consolas"/>
+          <w:color w:val="000000"/>
+          <w:sz w:val="24"/>
+          <w:szCs w:val="24"/>
+        </w:rPr>
+        <w:t xml:space="preserve"> </w:t>
+      </w:r>
+      <w:proofErr w:type="spellStart"/>
+      <w:r>
+        <w:rPr>
+          <w:rFonts w:ascii="Consolas" w:hAnsi="Consolas" w:cs="Consolas"/>
+          <w:color w:val="0000C0"/>
+          <w:sz w:val="24"/>
+          <w:szCs w:val="24"/>
+        </w:rPr>
+        <w:t>myList</w:t>
+      </w:r>
+      <w:proofErr w:type="spellEnd"/>
+      <w:r>
+        <w:rPr>
+          <w:rFonts w:ascii="Consolas" w:hAnsi="Consolas" w:cs="Consolas"/>
+          <w:color w:val="000000"/>
+          <w:sz w:val="24"/>
+          <w:szCs w:val="24"/>
+        </w:rPr>
+        <w:t>)</w:t>
+      </w:r>
+    </w:p>
+    <w:p>
+      <w:pPr>
+        <w:autoSpaceDE w:val="0"/>
+        <w:autoSpaceDN w:val="0"/>
+        <w:adjustRightInd w:val="0"/>
+        <w:spacing w:after="0" w:line="240" w:lineRule="auto"/>
+        <w:rPr>
+          <w:rFonts w:ascii="Consolas" w:hAnsi="Consolas" w:cs="Consolas"/>
+          <w:sz w:val="24"/>
+          <w:szCs w:val="24"/>
+        </w:rPr>
+      </w:pPr>
+      <w:r>
+        <w:rPr>
+          <w:rFonts w:ascii="Consolas" w:hAnsi="Consolas" w:cs="Consolas"/>
+          <w:color w:val="000000"/>
+          <w:sz w:val="24"/>
+          <w:szCs w:val="24"/>
+        </w:rPr>
+        <w:t xml:space="preserve">    </w:t>
+      </w:r>
+    </w:p>
+    <w:p>
+      <w:pPr>
+        <w:autoSpaceDE w:val="0"/>
+        <w:autoSpaceDN w:val="0"/>
+        <w:adjustRightInd w:val="0"/>
+        <w:spacing w:after="0" w:line="240" w:lineRule="auto"/>
+        <w:rPr>
+          <w:rFonts w:ascii="Consolas" w:hAnsi="Consolas" w:cs="Consolas"/>
+          <w:sz w:val="24"/>
+          <w:szCs w:val="24"/>
+        </w:rPr>
+      </w:pPr>
+      <w:r>
+        <w:rPr>
+          <w:rFonts w:ascii="Consolas" w:hAnsi="Consolas" w:cs="Consolas"/>
+          <w:color w:val="000000"/>
+          <w:sz w:val="24"/>
+          <w:szCs w:val="24"/>
+        </w:rPr>
+        <w:t xml:space="preserve">    </w:t>
+      </w:r>
+      <w:r>
+        <w:rPr>
+          <w:rFonts w:ascii="Consolas" w:hAnsi="Consolas" w:cs="Consolas"/>
+          <w:color w:val="3F7F5F"/>
+          <w:sz w:val="24"/>
+          <w:szCs w:val="24"/>
+        </w:rPr>
+        <w:t>//if you cons anything to Nil, it creates a list</w:t>
+      </w:r>
+    </w:p>
+    <w:p>
+      <w:pPr>
+        <w:autoSpaceDE w:val="0"/>
+        <w:autoSpaceDN w:val="0"/>
+        <w:adjustRightInd w:val="0"/>
+        <w:spacing w:after="0" w:line="240" w:lineRule="auto"/>
+        <w:rPr>
+          <w:rFonts w:ascii="Consolas" w:hAnsi="Consolas" w:cs="Consolas"/>
+          <w:sz w:val="24"/>
+          <w:szCs w:val="24"/>
+        </w:rPr>
+      </w:pPr>
+      <w:r>
+        <w:rPr>
+          <w:rFonts w:ascii="Consolas" w:hAnsi="Consolas" w:cs="Consolas"/>
+          <w:color w:val="000000"/>
+          <w:sz w:val="24"/>
+          <w:szCs w:val="24"/>
+        </w:rPr>
+        <w:t xml:space="preserve">    </w:t>
+      </w:r>
+      <w:proofErr w:type="spellStart"/>
+      <w:proofErr w:type="gramStart"/>
+      <w:r>
+        <w:rPr>
+          <w:rFonts w:ascii="Consolas" w:hAnsi="Consolas" w:cs="Consolas"/>
+          <w:color w:val="4C4C4C"/>
+          <w:sz w:val="24"/>
+          <w:szCs w:val="24"/>
+        </w:rPr>
+        <w:t>println</w:t>
+      </w:r>
+      <w:proofErr w:type="spellEnd"/>
+      <w:r>
+        <w:rPr>
+          <w:rFonts w:ascii="Consolas" w:hAnsi="Consolas" w:cs="Consolas"/>
+          <w:color w:val="000000"/>
+          <w:sz w:val="24"/>
+          <w:szCs w:val="24"/>
+        </w:rPr>
+        <w:t>(</w:t>
+      </w:r>
+      <w:proofErr w:type="gramEnd"/>
+      <w:r>
+        <w:rPr>
+          <w:rFonts w:ascii="Consolas" w:hAnsi="Consolas" w:cs="Consolas"/>
+          <w:color w:val="C48CFF"/>
+          <w:sz w:val="24"/>
+          <w:szCs w:val="24"/>
+        </w:rPr>
+        <w:t>1</w:t>
+      </w:r>
+      <w:r>
+        <w:rPr>
+          <w:rFonts w:ascii="Consolas" w:hAnsi="Consolas" w:cs="Consolas"/>
+          <w:color w:val="000000"/>
+          <w:sz w:val="24"/>
+          <w:szCs w:val="24"/>
+        </w:rPr>
+        <w:t xml:space="preserve"> </w:t>
+      </w:r>
+      <w:r>
+        <w:rPr>
+          <w:rFonts w:ascii="Consolas" w:hAnsi="Consolas" w:cs="Consolas"/>
+          <w:color w:val="4C4C4C"/>
+          <w:sz w:val="24"/>
+          <w:szCs w:val="24"/>
+        </w:rPr>
+        <w:t>::</w:t>
+      </w:r>
+      <w:r>
+        <w:rPr>
+          <w:rFonts w:ascii="Consolas" w:hAnsi="Consolas" w:cs="Consolas"/>
+          <w:color w:val="000000"/>
+          <w:sz w:val="24"/>
+          <w:szCs w:val="24"/>
+        </w:rPr>
+        <w:t xml:space="preserve"> </w:t>
+      </w:r>
+      <w:r>
+        <w:rPr>
+          <w:rFonts w:ascii="Consolas" w:hAnsi="Consolas" w:cs="Consolas"/>
+          <w:color w:val="C48CFF"/>
+          <w:sz w:val="24"/>
+          <w:szCs w:val="24"/>
+        </w:rPr>
+        <w:t>5</w:t>
+      </w:r>
+      <w:r>
+        <w:rPr>
+          <w:rFonts w:ascii="Consolas" w:hAnsi="Consolas" w:cs="Consolas"/>
+          <w:color w:val="000000"/>
+          <w:sz w:val="24"/>
+          <w:szCs w:val="24"/>
+        </w:rPr>
+        <w:t xml:space="preserve"> </w:t>
+      </w:r>
+      <w:r>
+        <w:rPr>
+          <w:rFonts w:ascii="Consolas" w:hAnsi="Consolas" w:cs="Consolas"/>
+          <w:color w:val="4C4C4C"/>
+          <w:sz w:val="24"/>
+          <w:szCs w:val="24"/>
+        </w:rPr>
+        <w:t>::</w:t>
+      </w:r>
+      <w:r>
+        <w:rPr>
+          <w:rFonts w:ascii="Consolas" w:hAnsi="Consolas" w:cs="Consolas"/>
+          <w:color w:val="000000"/>
+          <w:sz w:val="24"/>
+          <w:szCs w:val="24"/>
+        </w:rPr>
+        <w:t xml:space="preserve"> </w:t>
+      </w:r>
+      <w:r>
+        <w:rPr>
+          <w:rFonts w:ascii="Consolas" w:hAnsi="Consolas" w:cs="Consolas"/>
+          <w:color w:val="C48CFF"/>
+          <w:sz w:val="24"/>
+          <w:szCs w:val="24"/>
+        </w:rPr>
+        <w:t>9</w:t>
+      </w:r>
+      <w:r>
+        <w:rPr>
+          <w:rFonts w:ascii="Consolas" w:hAnsi="Consolas" w:cs="Consolas"/>
+          <w:color w:val="000000"/>
+          <w:sz w:val="24"/>
+          <w:szCs w:val="24"/>
+        </w:rPr>
+        <w:t xml:space="preserve"> </w:t>
+      </w:r>
+      <w:r>
+        <w:rPr>
+          <w:rFonts w:ascii="Consolas" w:hAnsi="Consolas" w:cs="Consolas"/>
+          <w:color w:val="4C4C4C"/>
+          <w:sz w:val="24"/>
+          <w:szCs w:val="24"/>
+        </w:rPr>
+        <w:t>::</w:t>
+      </w:r>
+      <w:r>
+        <w:rPr>
+          <w:rFonts w:ascii="Consolas" w:hAnsi="Consolas" w:cs="Consolas"/>
+          <w:color w:val="000000"/>
+          <w:sz w:val="24"/>
+          <w:szCs w:val="24"/>
+        </w:rPr>
+        <w:t xml:space="preserve"> </w:t>
+      </w:r>
+      <w:r>
+        <w:rPr>
+          <w:rFonts w:ascii="Consolas" w:hAnsi="Consolas" w:cs="Consolas"/>
+          <w:b/>
+          <w:bCs/>
+          <w:color w:val="A22E00"/>
+          <w:sz w:val="24"/>
+          <w:szCs w:val="24"/>
+        </w:rPr>
+        <w:t>Nil</w:t>
+      </w:r>
+      <w:r>
+        <w:rPr>
+          <w:rFonts w:ascii="Consolas" w:hAnsi="Consolas" w:cs="Consolas"/>
+          <w:color w:val="000000"/>
+          <w:sz w:val="24"/>
+          <w:szCs w:val="24"/>
+        </w:rPr>
+        <w:t>)</w:t>
+      </w:r>
+    </w:p>
+    <w:p>
+      <w:pPr>
+        <w:autoSpaceDE w:val="0"/>
+        <w:autoSpaceDN w:val="0"/>
+        <w:adjustRightInd w:val="0"/>
+        <w:spacing w:after="0" w:line="240" w:lineRule="auto"/>
+        <w:rPr>
+          <w:rFonts w:ascii="Consolas" w:hAnsi="Consolas" w:cs="Consolas"/>
+          <w:sz w:val="24"/>
+          <w:szCs w:val="24"/>
+        </w:rPr>
+      </w:pPr>
+      <w:r>
+        <w:rPr>
+          <w:rFonts w:ascii="Consolas" w:hAnsi="Consolas" w:cs="Consolas"/>
+          <w:color w:val="000000"/>
+          <w:sz w:val="24"/>
+          <w:szCs w:val="24"/>
+        </w:rPr>
+        <w:t xml:space="preserve">    </w:t>
+      </w:r>
+      <w:proofErr w:type="spellStart"/>
+      <w:proofErr w:type="gramStart"/>
+      <w:r>
+        <w:rPr>
+          <w:rFonts w:ascii="Consolas" w:hAnsi="Consolas" w:cs="Consolas"/>
+          <w:color w:val="4C4C4C"/>
+          <w:sz w:val="24"/>
+          <w:szCs w:val="24"/>
+        </w:rPr>
+        <w:t>println</w:t>
+      </w:r>
+      <w:proofErr w:type="spellEnd"/>
+      <w:r>
+        <w:rPr>
+          <w:rFonts w:ascii="Consolas" w:hAnsi="Consolas" w:cs="Consolas"/>
+          <w:color w:val="000000"/>
+          <w:sz w:val="24"/>
+          <w:szCs w:val="24"/>
+        </w:rPr>
+        <w:t>(</w:t>
+      </w:r>
+      <w:proofErr w:type="spellStart"/>
+      <w:proofErr w:type="gramEnd"/>
+      <w:r>
+        <w:rPr>
+          <w:rFonts w:ascii="Consolas" w:hAnsi="Consolas" w:cs="Consolas"/>
+          <w:color w:val="0000C0"/>
+          <w:sz w:val="24"/>
+          <w:szCs w:val="24"/>
+        </w:rPr>
+        <w:t>myList</w:t>
+      </w:r>
+      <w:r>
+        <w:rPr>
+          <w:rFonts w:ascii="Consolas" w:hAnsi="Consolas" w:cs="Consolas"/>
+          <w:color w:val="000000"/>
+          <w:sz w:val="24"/>
+          <w:szCs w:val="24"/>
+        </w:rPr>
+        <w:t>.</w:t>
+      </w:r>
+      <w:r>
+        <w:rPr>
+          <w:rFonts w:ascii="Consolas" w:hAnsi="Consolas" w:cs="Consolas"/>
+          <w:color w:val="4C4C4C"/>
+          <w:sz w:val="24"/>
+          <w:szCs w:val="24"/>
+        </w:rPr>
+        <w:t>head</w:t>
+      </w:r>
+      <w:proofErr w:type="spellEnd"/>
+      <w:r>
+        <w:rPr>
+          <w:rFonts w:ascii="Consolas" w:hAnsi="Consolas" w:cs="Consolas"/>
+          <w:color w:val="000000"/>
+          <w:sz w:val="24"/>
+          <w:szCs w:val="24"/>
+        </w:rPr>
+        <w:t xml:space="preserve">) </w:t>
+      </w:r>
+      <w:r>
+        <w:rPr>
+          <w:rFonts w:ascii="Consolas" w:hAnsi="Consolas" w:cs="Consolas"/>
+          <w:color w:val="3F7F5F"/>
+          <w:sz w:val="24"/>
+          <w:szCs w:val="24"/>
+        </w:rPr>
+        <w:t>//prints the first value of the list</w:t>
+      </w:r>
+    </w:p>
+    <w:p>
+      <w:pPr>
+        <w:autoSpaceDE w:val="0"/>
+        <w:autoSpaceDN w:val="0"/>
+        <w:adjustRightInd w:val="0"/>
+        <w:spacing w:after="0" w:line="240" w:lineRule="auto"/>
+        <w:rPr>
+          <w:rFonts w:ascii="Consolas" w:hAnsi="Consolas" w:cs="Consolas"/>
+          <w:sz w:val="24"/>
+          <w:szCs w:val="24"/>
+        </w:rPr>
+      </w:pPr>
+      <w:r>
+        <w:rPr>
+          <w:rFonts w:ascii="Consolas" w:hAnsi="Consolas" w:cs="Consolas"/>
+          <w:color w:val="000000"/>
+          <w:sz w:val="24"/>
+          <w:szCs w:val="24"/>
+        </w:rPr>
+        <w:t xml:space="preserve">    </w:t>
+      </w:r>
+      <w:proofErr w:type="spellStart"/>
+      <w:proofErr w:type="gramStart"/>
+      <w:r>
+        <w:rPr>
+          <w:rFonts w:ascii="Consolas" w:hAnsi="Consolas" w:cs="Consolas"/>
+          <w:color w:val="4C4C4C"/>
+          <w:sz w:val="24"/>
+          <w:szCs w:val="24"/>
+        </w:rPr>
+        <w:t>println</w:t>
+      </w:r>
+      <w:proofErr w:type="spellEnd"/>
+      <w:r>
+        <w:rPr>
+          <w:rFonts w:ascii="Consolas" w:hAnsi="Consolas" w:cs="Consolas"/>
+          <w:color w:val="000000"/>
+          <w:sz w:val="24"/>
+          <w:szCs w:val="24"/>
+        </w:rPr>
+        <w:t>(</w:t>
+      </w:r>
+      <w:proofErr w:type="spellStart"/>
+      <w:proofErr w:type="gramEnd"/>
+      <w:r>
+        <w:rPr>
+          <w:rFonts w:ascii="Consolas" w:hAnsi="Consolas" w:cs="Consolas"/>
+          <w:color w:val="0000C0"/>
+          <w:sz w:val="24"/>
+          <w:szCs w:val="24"/>
+        </w:rPr>
+        <w:t>myList</w:t>
+      </w:r>
+      <w:r>
+        <w:rPr>
+          <w:rFonts w:ascii="Consolas" w:hAnsi="Consolas" w:cs="Consolas"/>
+          <w:color w:val="000000"/>
+          <w:sz w:val="24"/>
+          <w:szCs w:val="24"/>
+        </w:rPr>
+        <w:t>.</w:t>
+      </w:r>
+      <w:r>
+        <w:rPr>
+          <w:rFonts w:ascii="Consolas" w:hAnsi="Consolas" w:cs="Consolas"/>
+          <w:color w:val="4C4C4C"/>
+          <w:sz w:val="24"/>
+          <w:szCs w:val="24"/>
+        </w:rPr>
+        <w:t>tail</w:t>
+      </w:r>
+      <w:proofErr w:type="spellEnd"/>
+      <w:r>
+        <w:rPr>
+          <w:rFonts w:ascii="Consolas" w:hAnsi="Consolas" w:cs="Consolas"/>
+          <w:color w:val="000000"/>
+          <w:sz w:val="24"/>
+          <w:szCs w:val="24"/>
+        </w:rPr>
+        <w:t xml:space="preserve">) </w:t>
+      </w:r>
+      <w:r>
+        <w:rPr>
+          <w:rFonts w:ascii="Consolas" w:hAnsi="Consolas" w:cs="Consolas"/>
+          <w:color w:val="3F7F5F"/>
+          <w:sz w:val="24"/>
+          <w:szCs w:val="24"/>
+        </w:rPr>
+        <w:t>//prints the list leaving out the first element</w:t>
+      </w:r>
+    </w:p>
+    <w:p>
+      <w:pPr>
+        <w:autoSpaceDE w:val="0"/>
+        <w:autoSpaceDN w:val="0"/>
+        <w:adjustRightInd w:val="0"/>
+        <w:spacing w:after="0" w:line="240" w:lineRule="auto"/>
+        <w:rPr>
+          <w:rFonts w:ascii="Consolas" w:hAnsi="Consolas" w:cs="Consolas"/>
+          <w:sz w:val="24"/>
+          <w:szCs w:val="24"/>
+        </w:rPr>
+      </w:pPr>
+      <w:r>
+        <w:rPr>
+          <w:rFonts w:ascii="Consolas" w:hAnsi="Consolas" w:cs="Consolas"/>
+          <w:color w:val="000000"/>
+          <w:sz w:val="24"/>
+          <w:szCs w:val="24"/>
+        </w:rPr>
+        <w:t xml:space="preserve">    </w:t>
+      </w:r>
+      <w:proofErr w:type="spellStart"/>
+      <w:proofErr w:type="gramStart"/>
+      <w:r>
+        <w:rPr>
+          <w:rFonts w:ascii="Consolas" w:hAnsi="Consolas" w:cs="Consolas"/>
+          <w:color w:val="4C4C4C"/>
+          <w:sz w:val="24"/>
+          <w:szCs w:val="24"/>
+        </w:rPr>
+        <w:t>println</w:t>
+      </w:r>
+      <w:proofErr w:type="spellEnd"/>
+      <w:r>
+        <w:rPr>
+          <w:rFonts w:ascii="Consolas" w:hAnsi="Consolas" w:cs="Consolas"/>
+          <w:color w:val="000000"/>
+          <w:sz w:val="24"/>
+          <w:szCs w:val="24"/>
+        </w:rPr>
+        <w:t>(</w:t>
+      </w:r>
+      <w:proofErr w:type="spellStart"/>
+      <w:proofErr w:type="gramEnd"/>
+      <w:r>
+        <w:rPr>
+          <w:rFonts w:ascii="Consolas" w:hAnsi="Consolas" w:cs="Consolas"/>
+          <w:color w:val="0000C0"/>
+          <w:sz w:val="24"/>
+          <w:szCs w:val="24"/>
+        </w:rPr>
+        <w:t>myList</w:t>
+      </w:r>
+      <w:r>
+        <w:rPr>
+          <w:rFonts w:ascii="Consolas" w:hAnsi="Consolas" w:cs="Consolas"/>
+          <w:color w:val="000000"/>
+          <w:sz w:val="24"/>
+          <w:szCs w:val="24"/>
+        </w:rPr>
+        <w:t>.</w:t>
+      </w:r>
+      <w:r>
+        <w:rPr>
+          <w:rFonts w:ascii="Consolas" w:hAnsi="Consolas" w:cs="Consolas"/>
+          <w:color w:val="4C4C4C"/>
+          <w:sz w:val="24"/>
+          <w:szCs w:val="24"/>
+        </w:rPr>
+        <w:t>isEmpty</w:t>
+      </w:r>
+      <w:proofErr w:type="spellEnd"/>
+      <w:r>
+        <w:rPr>
+          <w:rFonts w:ascii="Consolas" w:hAnsi="Consolas" w:cs="Consolas"/>
+          <w:color w:val="000000"/>
+          <w:sz w:val="24"/>
+          <w:szCs w:val="24"/>
+        </w:rPr>
+        <w:t xml:space="preserve">) </w:t>
+      </w:r>
+      <w:r>
+        <w:rPr>
+          <w:rFonts w:ascii="Consolas" w:hAnsi="Consolas" w:cs="Consolas"/>
+          <w:color w:val="3F7F5F"/>
+          <w:sz w:val="24"/>
+          <w:szCs w:val="24"/>
+        </w:rPr>
+        <w:t>//returns if list is empty or not</w:t>
+      </w:r>
+    </w:p>
+    <w:p>
+      <w:pPr>
+        <w:autoSpaceDE w:val="0"/>
+        <w:autoSpaceDN w:val="0"/>
+        <w:adjustRightInd w:val="0"/>
+        <w:spacing w:after="0" w:line="240" w:lineRule="auto"/>
+        <w:rPr>
+          <w:rFonts w:ascii="Consolas" w:hAnsi="Consolas" w:cs="Consolas"/>
+          <w:sz w:val="24"/>
+          <w:szCs w:val="24"/>
+        </w:rPr>
+      </w:pPr>
+      <w:r>
+        <w:rPr>
+          <w:rFonts w:ascii="Consolas" w:hAnsi="Consolas" w:cs="Consolas"/>
+          <w:color w:val="000000"/>
+          <w:sz w:val="24"/>
+          <w:szCs w:val="24"/>
+        </w:rPr>
+        <w:t xml:space="preserve">    </w:t>
+      </w:r>
+      <w:proofErr w:type="spellStart"/>
+      <w:proofErr w:type="gramStart"/>
+      <w:r>
+        <w:rPr>
+          <w:rFonts w:ascii="Consolas" w:hAnsi="Consolas" w:cs="Consolas"/>
+          <w:color w:val="4C4C4C"/>
+          <w:sz w:val="24"/>
+          <w:szCs w:val="24"/>
+        </w:rPr>
+        <w:t>println</w:t>
+      </w:r>
+      <w:proofErr w:type="spellEnd"/>
+      <w:r>
+        <w:rPr>
+          <w:rFonts w:ascii="Consolas" w:hAnsi="Consolas" w:cs="Consolas"/>
+          <w:color w:val="000000"/>
+          <w:sz w:val="24"/>
+          <w:szCs w:val="24"/>
+        </w:rPr>
+        <w:t>(</w:t>
+      </w:r>
+      <w:proofErr w:type="spellStart"/>
+      <w:proofErr w:type="gramEnd"/>
+      <w:r>
+        <w:rPr>
+          <w:rFonts w:ascii="Consolas" w:hAnsi="Consolas" w:cs="Consolas"/>
+          <w:color w:val="0000C0"/>
+          <w:sz w:val="24"/>
+          <w:szCs w:val="24"/>
+        </w:rPr>
+        <w:t>names</w:t>
+      </w:r>
+      <w:r>
+        <w:rPr>
+          <w:rFonts w:ascii="Consolas" w:hAnsi="Consolas" w:cs="Consolas"/>
+          <w:color w:val="000000"/>
+          <w:sz w:val="24"/>
+          <w:szCs w:val="24"/>
+        </w:rPr>
+        <w:t>.</w:t>
+      </w:r>
+      <w:r>
+        <w:rPr>
+          <w:rFonts w:ascii="Consolas" w:hAnsi="Consolas" w:cs="Consolas"/>
+          <w:color w:val="4C4C4C"/>
+          <w:sz w:val="24"/>
+          <w:szCs w:val="24"/>
+        </w:rPr>
+        <w:t>reverse</w:t>
+      </w:r>
+      <w:proofErr w:type="spellEnd"/>
+      <w:r>
+        <w:rPr>
+          <w:rFonts w:ascii="Consolas" w:hAnsi="Consolas" w:cs="Consolas"/>
+          <w:color w:val="000000"/>
+          <w:sz w:val="24"/>
+          <w:szCs w:val="24"/>
+        </w:rPr>
+        <w:t xml:space="preserve">) </w:t>
+      </w:r>
+      <w:r>
+        <w:rPr>
+          <w:rFonts w:ascii="Consolas" w:hAnsi="Consolas" w:cs="Consolas"/>
+          <w:color w:val="3F7F5F"/>
+          <w:sz w:val="24"/>
+          <w:szCs w:val="24"/>
+        </w:rPr>
+        <w:t>//reverse the list elements</w:t>
+      </w:r>
+    </w:p>
+    <w:p>
+      <w:pPr>
+        <w:autoSpaceDE w:val="0"/>
+        <w:autoSpaceDN w:val="0"/>
+        <w:adjustRightInd w:val="0"/>
+        <w:spacing w:after="0" w:line="240" w:lineRule="auto"/>
+        <w:rPr>
+          <w:rFonts w:ascii="Consolas" w:hAnsi="Consolas" w:cs="Consolas"/>
+          <w:sz w:val="24"/>
+          <w:szCs w:val="24"/>
+        </w:rPr>
+      </w:pPr>
+      <w:r>
+        <w:rPr>
+          <w:rFonts w:ascii="Consolas" w:hAnsi="Consolas" w:cs="Consolas"/>
+          <w:color w:val="000000"/>
+          <w:sz w:val="24"/>
+          <w:szCs w:val="24"/>
+        </w:rPr>
+        <w:t xml:space="preserve">    </w:t>
+      </w:r>
+      <w:proofErr w:type="spellStart"/>
+      <w:proofErr w:type="gramStart"/>
+      <w:r>
+        <w:rPr>
+          <w:rFonts w:ascii="Consolas" w:hAnsi="Consolas" w:cs="Consolas"/>
+          <w:color w:val="4C4C4C"/>
+          <w:sz w:val="24"/>
+          <w:szCs w:val="24"/>
+        </w:rPr>
+        <w:t>println</w:t>
+      </w:r>
+      <w:proofErr w:type="spellEnd"/>
+      <w:r>
+        <w:rPr>
+          <w:rFonts w:ascii="Consolas" w:hAnsi="Consolas" w:cs="Consolas"/>
+          <w:color w:val="000000"/>
+          <w:sz w:val="24"/>
+          <w:szCs w:val="24"/>
+        </w:rPr>
+        <w:t>(</w:t>
+      </w:r>
+      <w:proofErr w:type="spellStart"/>
+      <w:proofErr w:type="gramEnd"/>
+      <w:r>
+        <w:rPr>
+          <w:rFonts w:ascii="Consolas" w:hAnsi="Consolas" w:cs="Consolas"/>
+          <w:color w:val="329399"/>
+          <w:sz w:val="24"/>
+          <w:szCs w:val="24"/>
+        </w:rPr>
+        <w:t>List</w:t>
+      </w:r>
+      <w:r>
+        <w:rPr>
+          <w:rFonts w:ascii="Consolas" w:hAnsi="Consolas" w:cs="Consolas"/>
+          <w:color w:val="000000"/>
+          <w:sz w:val="24"/>
+          <w:szCs w:val="24"/>
+        </w:rPr>
+        <w:t>.</w:t>
+      </w:r>
+      <w:r>
+        <w:rPr>
+          <w:rFonts w:ascii="Consolas" w:hAnsi="Consolas" w:cs="Consolas"/>
+          <w:color w:val="4C4C4C"/>
+          <w:sz w:val="24"/>
+          <w:szCs w:val="24"/>
+        </w:rPr>
+        <w:t>fill</w:t>
+      </w:r>
+      <w:proofErr w:type="spellEnd"/>
+      <w:r>
+        <w:rPr>
+          <w:rFonts w:ascii="Consolas" w:hAnsi="Consolas" w:cs="Consolas"/>
+          <w:color w:val="000000"/>
+          <w:sz w:val="24"/>
+          <w:szCs w:val="24"/>
+        </w:rPr>
+        <w:t>(</w:t>
+      </w:r>
+      <w:r>
+        <w:rPr>
+          <w:rFonts w:ascii="Consolas" w:hAnsi="Consolas" w:cs="Consolas"/>
+          <w:color w:val="C48CFF"/>
+          <w:sz w:val="24"/>
+          <w:szCs w:val="24"/>
+        </w:rPr>
+        <w:t>5</w:t>
+      </w:r>
+      <w:r>
+        <w:rPr>
+          <w:rFonts w:ascii="Consolas" w:hAnsi="Consolas" w:cs="Consolas"/>
+          <w:color w:val="000000"/>
+          <w:sz w:val="24"/>
+          <w:szCs w:val="24"/>
+        </w:rPr>
+        <w:t>)(</w:t>
+      </w:r>
+      <w:r>
+        <w:rPr>
+          <w:rFonts w:ascii="Consolas" w:hAnsi="Consolas" w:cs="Consolas"/>
+          <w:color w:val="C48CFF"/>
+          <w:sz w:val="24"/>
+          <w:szCs w:val="24"/>
+          <w:u w:val="single"/>
+        </w:rPr>
+        <w:t>3</w:t>
+      </w:r>
+      <w:r>
+        <w:rPr>
+          <w:rFonts w:ascii="Consolas" w:hAnsi="Consolas" w:cs="Consolas"/>
+          <w:color w:val="000000"/>
+          <w:sz w:val="24"/>
+          <w:szCs w:val="24"/>
+        </w:rPr>
+        <w:t xml:space="preserve">)) </w:t>
+      </w:r>
+      <w:r>
+        <w:rPr>
+          <w:rFonts w:ascii="Consolas" w:hAnsi="Consolas" w:cs="Consolas"/>
+          <w:color w:val="3F7F5F"/>
+          <w:sz w:val="24"/>
+          <w:szCs w:val="24"/>
+        </w:rPr>
+        <w:t>//fills a list with 5 elements where all are 3</w:t>
+      </w:r>
+    </w:p>
+    <w:p>
+      <w:pPr>
+        <w:autoSpaceDE w:val="0"/>
+        <w:autoSpaceDN w:val="0"/>
+        <w:adjustRightInd w:val="0"/>
+        <w:spacing w:after="0" w:line="240" w:lineRule="auto"/>
+        <w:rPr>
+          <w:rFonts w:ascii="Consolas" w:hAnsi="Consolas" w:cs="Consolas"/>
+          <w:sz w:val="24"/>
+          <w:szCs w:val="24"/>
+        </w:rPr>
+      </w:pPr>
+      <w:r>
+        <w:rPr>
+          <w:rFonts w:ascii="Consolas" w:hAnsi="Consolas" w:cs="Consolas"/>
+          <w:color w:val="000000"/>
+          <w:sz w:val="24"/>
+          <w:szCs w:val="24"/>
+        </w:rPr>
+        <w:t xml:space="preserve">    </w:t>
+      </w:r>
+    </w:p>
+    <w:p>
+      <w:pPr>
+        <w:autoSpaceDE w:val="0"/>
+        <w:autoSpaceDN w:val="0"/>
+        <w:adjustRightInd w:val="0"/>
+        <w:spacing w:after="0" w:line="240" w:lineRule="auto"/>
+        <w:rPr>
+          <w:rFonts w:ascii="Consolas" w:hAnsi="Consolas" w:cs="Consolas"/>
+          <w:sz w:val="24"/>
+          <w:szCs w:val="24"/>
+        </w:rPr>
+      </w:pPr>
+      <w:r>
+        <w:rPr>
+          <w:rFonts w:ascii="Consolas" w:hAnsi="Consolas" w:cs="Consolas"/>
+          <w:color w:val="000000"/>
+          <w:sz w:val="24"/>
+          <w:szCs w:val="24"/>
+        </w:rPr>
+        <w:t xml:space="preserve">    </w:t>
+      </w:r>
+      <w:proofErr w:type="spellStart"/>
+      <w:proofErr w:type="gramStart"/>
+      <w:r>
+        <w:rPr>
+          <w:rFonts w:ascii="Consolas" w:hAnsi="Consolas" w:cs="Consolas"/>
+          <w:color w:val="4C4C4C"/>
+          <w:sz w:val="24"/>
+          <w:szCs w:val="24"/>
+        </w:rPr>
+        <w:t>println</w:t>
+      </w:r>
+      <w:proofErr w:type="spellEnd"/>
+      <w:r>
+        <w:rPr>
+          <w:rFonts w:ascii="Consolas" w:hAnsi="Consolas" w:cs="Consolas"/>
+          <w:color w:val="000000"/>
+          <w:sz w:val="24"/>
+          <w:szCs w:val="24"/>
+        </w:rPr>
+        <w:t>(</w:t>
+      </w:r>
+      <w:proofErr w:type="spellStart"/>
+      <w:proofErr w:type="gramEnd"/>
+      <w:r>
+        <w:rPr>
+          <w:rFonts w:ascii="Consolas" w:hAnsi="Consolas" w:cs="Consolas"/>
+          <w:color w:val="0000C0"/>
+          <w:sz w:val="24"/>
+          <w:szCs w:val="24"/>
+        </w:rPr>
+        <w:t>myList</w:t>
+      </w:r>
+      <w:r>
+        <w:rPr>
+          <w:rFonts w:ascii="Consolas" w:hAnsi="Consolas" w:cs="Consolas"/>
+          <w:color w:val="000000"/>
+          <w:sz w:val="24"/>
+          <w:szCs w:val="24"/>
+        </w:rPr>
+        <w:t>.</w:t>
+      </w:r>
+      <w:r>
+        <w:rPr>
+          <w:rFonts w:ascii="Consolas" w:hAnsi="Consolas" w:cs="Consolas"/>
+          <w:color w:val="4C4C4C"/>
+          <w:sz w:val="24"/>
+          <w:szCs w:val="24"/>
+        </w:rPr>
+        <w:t>map</w:t>
+      </w:r>
+      <w:proofErr w:type="spellEnd"/>
+      <w:r>
+        <w:rPr>
+          <w:rFonts w:ascii="Consolas" w:hAnsi="Consolas" w:cs="Consolas"/>
+          <w:color w:val="000000"/>
+          <w:sz w:val="24"/>
+          <w:szCs w:val="24"/>
+        </w:rPr>
+        <w:t>(</w:t>
+      </w:r>
+      <w:r>
+        <w:rPr>
+          <w:rFonts w:ascii="Consolas" w:hAnsi="Consolas" w:cs="Consolas"/>
+          <w:color w:val="640067"/>
+          <w:sz w:val="24"/>
+          <w:szCs w:val="24"/>
+        </w:rPr>
+        <w:t>x</w:t>
+      </w:r>
+      <w:r>
+        <w:rPr>
+          <w:rFonts w:ascii="Consolas" w:hAnsi="Consolas" w:cs="Consolas"/>
+          <w:color w:val="000000"/>
+          <w:sz w:val="24"/>
+          <w:szCs w:val="24"/>
+        </w:rPr>
+        <w:t xml:space="preserve">=&gt; </w:t>
+      </w:r>
+      <w:r>
+        <w:rPr>
+          <w:rFonts w:ascii="Consolas" w:hAnsi="Consolas" w:cs="Consolas"/>
+          <w:color w:val="640067"/>
+          <w:sz w:val="24"/>
+          <w:szCs w:val="24"/>
+        </w:rPr>
+        <w:t>x</w:t>
+      </w:r>
+      <w:r>
+        <w:rPr>
+          <w:rFonts w:ascii="Consolas" w:hAnsi="Consolas" w:cs="Consolas"/>
+          <w:color w:val="4C4C4C"/>
+          <w:sz w:val="24"/>
+          <w:szCs w:val="24"/>
+        </w:rPr>
+        <w:t>*</w:t>
+      </w:r>
+      <w:r>
+        <w:rPr>
+          <w:rFonts w:ascii="Consolas" w:hAnsi="Consolas" w:cs="Consolas"/>
+          <w:color w:val="C48CFF"/>
+          <w:sz w:val="24"/>
+          <w:szCs w:val="24"/>
+        </w:rPr>
+        <w:t>2</w:t>
+      </w:r>
+      <w:r>
+        <w:rPr>
+          <w:rFonts w:ascii="Consolas" w:hAnsi="Consolas" w:cs="Consolas"/>
+          <w:color w:val="000000"/>
+          <w:sz w:val="24"/>
+          <w:szCs w:val="24"/>
+        </w:rPr>
+        <w:t>).</w:t>
+      </w:r>
+      <w:r>
+        <w:rPr>
+          <w:rFonts w:ascii="Consolas" w:hAnsi="Consolas" w:cs="Consolas"/>
+          <w:color w:val="4C4C4C"/>
+          <w:sz w:val="24"/>
+          <w:szCs w:val="24"/>
+        </w:rPr>
+        <w:t>reduce</w:t>
+      </w:r>
+      <w:r>
+        <w:rPr>
+          <w:rFonts w:ascii="Consolas" w:hAnsi="Consolas" w:cs="Consolas"/>
+          <w:color w:val="000000"/>
+          <w:sz w:val="24"/>
+          <w:szCs w:val="24"/>
+        </w:rPr>
+        <w:t>((</w:t>
+      </w:r>
+      <w:proofErr w:type="spellStart"/>
+      <w:r>
+        <w:rPr>
+          <w:rFonts w:ascii="Consolas" w:hAnsi="Consolas" w:cs="Consolas"/>
+          <w:color w:val="640067"/>
+          <w:sz w:val="24"/>
+          <w:szCs w:val="24"/>
+        </w:rPr>
+        <w:t>x</w:t>
+      </w:r>
+      <w:r>
+        <w:rPr>
+          <w:rFonts w:ascii="Consolas" w:hAnsi="Consolas" w:cs="Consolas"/>
+          <w:color w:val="000000"/>
+          <w:sz w:val="24"/>
+          <w:szCs w:val="24"/>
+        </w:rPr>
+        <w:t>,</w:t>
+      </w:r>
+      <w:r>
+        <w:rPr>
+          <w:rFonts w:ascii="Consolas" w:hAnsi="Consolas" w:cs="Consolas"/>
+          <w:color w:val="640067"/>
+          <w:sz w:val="24"/>
+          <w:szCs w:val="24"/>
+        </w:rPr>
+        <w:t>y</w:t>
+      </w:r>
+      <w:proofErr w:type="spellEnd"/>
+      <w:r>
+        <w:rPr>
+          <w:rFonts w:ascii="Consolas" w:hAnsi="Consolas" w:cs="Consolas"/>
+          <w:color w:val="000000"/>
+          <w:sz w:val="24"/>
+          <w:szCs w:val="24"/>
+        </w:rPr>
+        <w:t xml:space="preserve">)=&gt; </w:t>
+      </w:r>
+      <w:proofErr w:type="spellStart"/>
+      <w:r>
+        <w:rPr>
+          <w:rFonts w:ascii="Consolas" w:hAnsi="Consolas" w:cs="Consolas"/>
+          <w:color w:val="640067"/>
+          <w:sz w:val="24"/>
+          <w:szCs w:val="24"/>
+        </w:rPr>
+        <w:t>x</w:t>
+      </w:r>
+      <w:r>
+        <w:rPr>
+          <w:rFonts w:ascii="Consolas" w:hAnsi="Consolas" w:cs="Consolas"/>
+          <w:color w:val="4C4C4C"/>
+          <w:sz w:val="24"/>
+          <w:szCs w:val="24"/>
+        </w:rPr>
+        <w:t>+</w:t>
+      </w:r>
+      <w:r>
+        <w:rPr>
+          <w:rFonts w:ascii="Consolas" w:hAnsi="Consolas" w:cs="Consolas"/>
+          <w:color w:val="640067"/>
+          <w:sz w:val="24"/>
+          <w:szCs w:val="24"/>
+        </w:rPr>
+        <w:t>y</w:t>
+      </w:r>
+      <w:proofErr w:type="spellEnd"/>
+      <w:r>
+        <w:rPr>
+          <w:rFonts w:ascii="Consolas" w:hAnsi="Consolas" w:cs="Consolas"/>
+          <w:color w:val="000000"/>
+          <w:sz w:val="24"/>
+          <w:szCs w:val="24"/>
+        </w:rPr>
+        <w:t xml:space="preserve">)) </w:t>
+      </w:r>
+      <w:r>
+        <w:rPr>
+          <w:rFonts w:ascii="Consolas" w:hAnsi="Consolas" w:cs="Consolas"/>
+          <w:color w:val="3F7F5F"/>
+          <w:sz w:val="24"/>
+          <w:szCs w:val="24"/>
+        </w:rPr>
+        <w:t>//map and reduce</w:t>
+      </w:r>
+    </w:p>
+    <w:p>
+      <w:pPr>
+        <w:autoSpaceDE w:val="0"/>
+        <w:autoSpaceDN w:val="0"/>
+        <w:adjustRightInd w:val="0"/>
+        <w:spacing w:after="0" w:line="240" w:lineRule="auto"/>
+        <w:rPr>
+          <w:rFonts w:ascii="Consolas" w:hAnsi="Consolas" w:cs="Consolas"/>
+          <w:sz w:val="24"/>
+          <w:szCs w:val="24"/>
+        </w:rPr>
+      </w:pPr>
+      <w:r>
+        <w:rPr>
+          <w:rFonts w:ascii="Consolas" w:hAnsi="Consolas" w:cs="Consolas"/>
+          <w:color w:val="000000"/>
+          <w:sz w:val="24"/>
+          <w:szCs w:val="24"/>
+        </w:rPr>
+        <w:t xml:space="preserve">    </w:t>
+      </w:r>
+    </w:p>
+    <w:p>
+      <w:pPr>
+        <w:autoSpaceDE w:val="0"/>
+        <w:autoSpaceDN w:val="0"/>
+        <w:adjustRightInd w:val="0"/>
+        <w:spacing w:after="0" w:line="240" w:lineRule="auto"/>
+        <w:rPr>
+          <w:rFonts w:ascii="Consolas" w:hAnsi="Consolas" w:cs="Consolas"/>
+          <w:sz w:val="24"/>
+          <w:szCs w:val="24"/>
+        </w:rPr>
+      </w:pPr>
+      <w:r>
+        <w:rPr>
+          <w:rFonts w:ascii="Consolas" w:hAnsi="Consolas" w:cs="Consolas"/>
+          <w:color w:val="000000"/>
+          <w:sz w:val="24"/>
+          <w:szCs w:val="24"/>
+        </w:rPr>
+        <w:t xml:space="preserve">    </w:t>
+      </w:r>
+      <w:r>
+        <w:rPr>
+          <w:rFonts w:ascii="Consolas" w:hAnsi="Consolas" w:cs="Consolas"/>
+          <w:color w:val="3F7F5F"/>
+          <w:sz w:val="24"/>
+          <w:szCs w:val="24"/>
+        </w:rPr>
+        <w:t>//Print total sum of list elements</w:t>
+      </w:r>
+    </w:p>
+    <w:p>
+      <w:pPr>
+        <w:autoSpaceDE w:val="0"/>
+        <w:autoSpaceDN w:val="0"/>
+        <w:adjustRightInd w:val="0"/>
+        <w:spacing w:after="0" w:line="240" w:lineRule="auto"/>
+        <w:rPr>
+          <w:rFonts w:ascii="Consolas" w:hAnsi="Consolas" w:cs="Consolas"/>
+          <w:sz w:val="24"/>
+          <w:szCs w:val="24"/>
+        </w:rPr>
+      </w:pPr>
+      <w:r>
+        <w:rPr>
+          <w:rFonts w:ascii="Consolas" w:hAnsi="Consolas" w:cs="Consolas"/>
+          <w:color w:val="000000"/>
+          <w:sz w:val="24"/>
+          <w:szCs w:val="24"/>
+        </w:rPr>
+        <w:t xml:space="preserve">    </w:t>
+      </w:r>
+      <w:proofErr w:type="spellStart"/>
+      <w:proofErr w:type="gramStart"/>
+      <w:r>
+        <w:rPr>
+          <w:rFonts w:ascii="Consolas" w:hAnsi="Consolas" w:cs="Consolas"/>
+          <w:b/>
+          <w:bCs/>
+          <w:color w:val="7F0055"/>
+          <w:sz w:val="24"/>
+          <w:szCs w:val="24"/>
+        </w:rPr>
+        <w:t>var</w:t>
+      </w:r>
+      <w:proofErr w:type="spellEnd"/>
+      <w:proofErr w:type="gramEnd"/>
+      <w:r>
+        <w:rPr>
+          <w:rFonts w:ascii="Consolas" w:hAnsi="Consolas" w:cs="Consolas"/>
+          <w:color w:val="000000"/>
+          <w:sz w:val="24"/>
+          <w:szCs w:val="24"/>
+        </w:rPr>
+        <w:t xml:space="preserve"> </w:t>
+      </w:r>
+      <w:r>
+        <w:rPr>
+          <w:rFonts w:ascii="Consolas" w:hAnsi="Consolas" w:cs="Consolas"/>
+          <w:color w:val="FF5E5E"/>
+          <w:sz w:val="24"/>
+          <w:szCs w:val="24"/>
+        </w:rPr>
+        <w:t>sum</w:t>
+      </w:r>
+      <w:r>
+        <w:rPr>
+          <w:rFonts w:ascii="Consolas" w:hAnsi="Consolas" w:cs="Consolas"/>
+          <w:color w:val="000000"/>
+          <w:sz w:val="24"/>
+          <w:szCs w:val="24"/>
+        </w:rPr>
+        <w:t>=</w:t>
+      </w:r>
+      <w:r>
+        <w:rPr>
+          <w:rFonts w:ascii="Consolas" w:hAnsi="Consolas" w:cs="Consolas"/>
+          <w:color w:val="C48CFF"/>
+          <w:sz w:val="24"/>
+          <w:szCs w:val="24"/>
+        </w:rPr>
+        <w:t>0</w:t>
+      </w:r>
+    </w:p>
+    <w:p>
+      <w:pPr>
+        <w:autoSpaceDE w:val="0"/>
+        <w:autoSpaceDN w:val="0"/>
+        <w:adjustRightInd w:val="0"/>
+        <w:spacing w:after="0" w:line="240" w:lineRule="auto"/>
+        <w:rPr>
+          <w:rFonts w:ascii="Consolas" w:hAnsi="Consolas" w:cs="Consolas"/>
+          <w:sz w:val="24"/>
+          <w:szCs w:val="24"/>
+        </w:rPr>
+      </w:pPr>
+      <w:r>
+        <w:rPr>
+          <w:rFonts w:ascii="Consolas" w:hAnsi="Consolas" w:cs="Consolas"/>
+          <w:color w:val="000000"/>
+          <w:sz w:val="24"/>
+          <w:szCs w:val="24"/>
+        </w:rPr>
+        <w:t xml:space="preserve">    </w:t>
+      </w:r>
+      <w:proofErr w:type="spellStart"/>
+      <w:proofErr w:type="gramStart"/>
+      <w:r>
+        <w:rPr>
+          <w:rFonts w:ascii="Consolas" w:hAnsi="Consolas" w:cs="Consolas"/>
+          <w:color w:val="0000C0"/>
+          <w:sz w:val="24"/>
+          <w:szCs w:val="24"/>
+        </w:rPr>
+        <w:t>myList</w:t>
+      </w:r>
+      <w:r>
+        <w:rPr>
+          <w:rFonts w:ascii="Consolas" w:hAnsi="Consolas" w:cs="Consolas"/>
+          <w:color w:val="000000"/>
+          <w:sz w:val="24"/>
+          <w:szCs w:val="24"/>
+        </w:rPr>
+        <w:t>.</w:t>
+      </w:r>
+      <w:r>
+        <w:rPr>
+          <w:rFonts w:ascii="Consolas" w:hAnsi="Consolas" w:cs="Consolas"/>
+          <w:color w:val="4C4C4C"/>
+          <w:sz w:val="24"/>
+          <w:szCs w:val="24"/>
+        </w:rPr>
+        <w:t>foreach</w:t>
+      </w:r>
+      <w:proofErr w:type="spellEnd"/>
+      <w:r>
+        <w:rPr>
+          <w:rFonts w:ascii="Consolas" w:hAnsi="Consolas" w:cs="Consolas"/>
+          <w:color w:val="000000"/>
+          <w:sz w:val="24"/>
+          <w:szCs w:val="24"/>
+        </w:rPr>
+        <w:t>(</w:t>
+      </w:r>
+      <w:proofErr w:type="gramEnd"/>
+      <w:r>
+        <w:rPr>
+          <w:rFonts w:ascii="Consolas" w:hAnsi="Consolas" w:cs="Consolas"/>
+          <w:color w:val="FF5E5E"/>
+          <w:sz w:val="24"/>
+          <w:szCs w:val="24"/>
+        </w:rPr>
+        <w:t>sum</w:t>
+      </w:r>
+      <w:r>
+        <w:rPr>
+          <w:rFonts w:ascii="Consolas" w:hAnsi="Consolas" w:cs="Consolas"/>
+          <w:color w:val="000000"/>
+          <w:sz w:val="24"/>
+          <w:szCs w:val="24"/>
+        </w:rPr>
+        <w:t>+=_)</w:t>
+      </w:r>
+    </w:p>
+    <w:p>
+      <w:pPr>
+        <w:autoSpaceDE w:val="0"/>
+        <w:autoSpaceDN w:val="0"/>
+        <w:adjustRightInd w:val="0"/>
+        <w:spacing w:after="0" w:line="240" w:lineRule="auto"/>
+        <w:rPr>
+          <w:rFonts w:ascii="Consolas" w:hAnsi="Consolas" w:cs="Consolas"/>
+          <w:sz w:val="24"/>
+          <w:szCs w:val="24"/>
+        </w:rPr>
+      </w:pPr>
+      <w:r>
+        <w:rPr>
+          <w:rFonts w:ascii="Consolas" w:hAnsi="Consolas" w:cs="Consolas"/>
+          <w:color w:val="000000"/>
+          <w:sz w:val="24"/>
+          <w:szCs w:val="24"/>
+        </w:rPr>
+        <w:t xml:space="preserve">    </w:t>
+      </w:r>
+      <w:proofErr w:type="spellStart"/>
+      <w:proofErr w:type="gramStart"/>
+      <w:r>
+        <w:rPr>
+          <w:rFonts w:ascii="Consolas" w:hAnsi="Consolas" w:cs="Consolas"/>
+          <w:color w:val="4C4C4C"/>
+          <w:sz w:val="24"/>
+          <w:szCs w:val="24"/>
+        </w:rPr>
+        <w:t>println</w:t>
+      </w:r>
+      <w:proofErr w:type="spellEnd"/>
+      <w:r>
+        <w:rPr>
+          <w:rFonts w:ascii="Consolas" w:hAnsi="Consolas" w:cs="Consolas"/>
+          <w:color w:val="000000"/>
+          <w:sz w:val="24"/>
+          <w:szCs w:val="24"/>
+        </w:rPr>
+        <w:t>(</w:t>
+      </w:r>
+      <w:proofErr w:type="gramEnd"/>
+      <w:r>
+        <w:rPr>
+          <w:rFonts w:ascii="Consolas" w:hAnsi="Consolas" w:cs="Consolas"/>
+          <w:color w:val="2A00FF"/>
+          <w:sz w:val="24"/>
+          <w:szCs w:val="24"/>
+        </w:rPr>
+        <w:t>"List Total :"</w:t>
+      </w:r>
+      <w:r>
+        <w:rPr>
+          <w:rFonts w:ascii="Consolas" w:hAnsi="Consolas" w:cs="Consolas"/>
+          <w:color w:val="4C4C4C"/>
+          <w:sz w:val="24"/>
+          <w:szCs w:val="24"/>
+        </w:rPr>
+        <w:t>+</w:t>
+      </w:r>
+      <w:r>
+        <w:rPr>
+          <w:rFonts w:ascii="Consolas" w:hAnsi="Consolas" w:cs="Consolas"/>
+          <w:color w:val="000000"/>
+          <w:sz w:val="24"/>
+          <w:szCs w:val="24"/>
+        </w:rPr>
+        <w:t xml:space="preserve"> </w:t>
+      </w:r>
+      <w:r>
+        <w:rPr>
+          <w:rFonts w:ascii="Consolas" w:hAnsi="Consolas" w:cs="Consolas"/>
+          <w:color w:val="FF5E5E"/>
+          <w:sz w:val="24"/>
+          <w:szCs w:val="24"/>
+        </w:rPr>
+        <w:t>sum</w:t>
+      </w:r>
+      <w:r>
+        <w:rPr>
+          <w:rFonts w:ascii="Consolas" w:hAnsi="Consolas" w:cs="Consolas"/>
+          <w:color w:val="000000"/>
+          <w:sz w:val="24"/>
+          <w:szCs w:val="24"/>
+        </w:rPr>
+        <w:t>)</w:t>
+      </w:r>
+    </w:p>
+    <w:p>
+      <w:pPr>
+        <w:autoSpaceDE w:val="0"/>
+        <w:autoSpaceDN w:val="0"/>
+        <w:adjustRightInd w:val="0"/>
+        <w:spacing w:after="0" w:line="240" w:lineRule="auto"/>
+        <w:rPr>
+          <w:rFonts w:ascii="Consolas" w:hAnsi="Consolas" w:cs="Consolas"/>
+          <w:sz w:val="24"/>
+          <w:szCs w:val="24"/>
+        </w:rPr>
+      </w:pPr>
+      <w:r>
+        <w:rPr>
+          <w:rFonts w:ascii="Consolas" w:hAnsi="Consolas" w:cs="Consolas"/>
+          <w:color w:val="000000"/>
+          <w:sz w:val="24"/>
+          <w:szCs w:val="24"/>
+        </w:rPr>
+        <w:t xml:space="preserve">  }</w:t>
+      </w:r>
+    </w:p>
+    <w:p>
+      <w:pPr>
+        <w:spacing w:after="0"/>
+        <w:rPr>
+          <w:rFonts w:ascii="Consolas" w:hAnsi="Consolas" w:cs="Consolas"/>
+          <w:color w:val="000000"/>
+          <w:sz w:val="24"/>
+          <w:szCs w:val="24"/>
+        </w:rPr>
+      </w:pPr>
+      <w:r>
+        <w:rPr>
+          <w:rFonts w:ascii="Consolas" w:hAnsi="Consolas" w:cs="Consolas"/>
+          <w:color w:val="000000"/>
+          <w:sz w:val="24"/>
+          <w:szCs w:val="24"/>
+        </w:rPr>
+        <w:t>}</w:t>
+      </w:r>
+    </w:p>
+    <w:p>
+      <w:pPr>
+        <w:spacing w:after="0"/>
+        <w:rPr>
+          <w:rFonts w:ascii="Consolas" w:hAnsi="Consolas" w:cs="Consolas"/>
+          <w:color w:val="000000"/>
+          <w:sz w:val="24"/>
+          <w:szCs w:val="24"/>
+        </w:rPr>
+      </w:pPr>
+    </w:p>
+    <w:p>
+      <w:pPr>
+        <w:spacing w:after="0"/>
+        <w:rPr>
+          <w:rFonts w:ascii="Arial" w:hAnsi="Arial" w:cs="Arial"/>
+          <w:b/>
+          <w:sz w:val="24"/>
+          <w:szCs w:val="24"/>
+          <w:u w:val="single"/>
+        </w:rPr>
+      </w:pPr>
+      <w:r>
+        <w:rPr>
+          <w:rFonts w:ascii="Arial" w:hAnsi="Arial" w:cs="Arial"/>
+          <w:b/>
+          <w:sz w:val="24"/>
+          <w:szCs w:val="24"/>
+          <w:u w:val="single"/>
+        </w:rPr>
+        <w:lastRenderedPageBreak/>
+        <w:t>Scala –</w:t>
+      </w:r>
+      <w:r>
+        <w:rPr>
+          <w:rFonts w:ascii="Arial" w:hAnsi="Arial" w:cs="Arial"/>
+          <w:b/>
+          <w:sz w:val="24"/>
+          <w:szCs w:val="24"/>
+          <w:u w:val="single"/>
+        </w:rPr>
+        <w:t xml:space="preserve"> Set</w:t>
+      </w:r>
+    </w:p>
+    <w:p>
+      <w:pPr>
+        <w:spacing w:after="0"/>
+        <w:rPr>
+          <w:rFonts w:ascii="Arial" w:hAnsi="Arial" w:cs="Arial"/>
+          <w:sz w:val="24"/>
+          <w:szCs w:val="24"/>
+        </w:rPr>
+      </w:pPr>
+      <w:r>
+        <w:rPr>
+          <w:rFonts w:ascii="Arial" w:hAnsi="Arial" w:cs="Arial"/>
+          <w:sz w:val="24"/>
+          <w:szCs w:val="24"/>
+        </w:rPr>
+        <w:t>Sets are collection of elements which are again immutable in nature. Besides, sets holds unique elements and no duplicates.</w:t>
+      </w:r>
+    </w:p>
+    <w:p>
+      <w:pPr>
+        <w:autoSpaceDE w:val="0"/>
+        <w:autoSpaceDN w:val="0"/>
+        <w:adjustRightInd w:val="0"/>
+        <w:spacing w:after="0" w:line="240" w:lineRule="auto"/>
+        <w:rPr>
+          <w:rFonts w:ascii="Consolas" w:hAnsi="Consolas" w:cs="Consolas"/>
+          <w:sz w:val="24"/>
+          <w:szCs w:val="24"/>
+        </w:rPr>
+      </w:pPr>
+      <w:proofErr w:type="gramStart"/>
+      <w:r>
+        <w:rPr>
+          <w:rFonts w:ascii="Consolas" w:hAnsi="Consolas" w:cs="Consolas"/>
+          <w:b/>
+          <w:bCs/>
+          <w:color w:val="7F0055"/>
+          <w:sz w:val="24"/>
+          <w:szCs w:val="24"/>
+        </w:rPr>
+        <w:t>object</w:t>
+      </w:r>
+      <w:proofErr w:type="gramEnd"/>
+      <w:r>
+        <w:rPr>
+          <w:rFonts w:ascii="Consolas" w:hAnsi="Consolas" w:cs="Consolas"/>
+          <w:color w:val="000000"/>
+          <w:sz w:val="24"/>
+          <w:szCs w:val="24"/>
+        </w:rPr>
+        <w:t xml:space="preserve"> </w:t>
+      </w:r>
+      <w:proofErr w:type="spellStart"/>
+      <w:r>
+        <w:rPr>
+          <w:rFonts w:ascii="Consolas" w:hAnsi="Consolas" w:cs="Consolas"/>
+          <w:color w:val="329399"/>
+          <w:sz w:val="24"/>
+          <w:szCs w:val="24"/>
+        </w:rPr>
+        <w:t>SetOpr</w:t>
+      </w:r>
+      <w:proofErr w:type="spellEnd"/>
+      <w:r>
+        <w:rPr>
+          <w:rFonts w:ascii="Consolas" w:hAnsi="Consolas" w:cs="Consolas"/>
+          <w:color w:val="000000"/>
+          <w:sz w:val="24"/>
+          <w:szCs w:val="24"/>
+        </w:rPr>
+        <w:t xml:space="preserve"> {</w:t>
+      </w:r>
+    </w:p>
+    <w:p>
+      <w:pPr>
+        <w:autoSpaceDE w:val="0"/>
+        <w:autoSpaceDN w:val="0"/>
+        <w:adjustRightInd w:val="0"/>
+        <w:spacing w:after="0" w:line="240" w:lineRule="auto"/>
+        <w:rPr>
+          <w:rFonts w:ascii="Consolas" w:hAnsi="Consolas" w:cs="Consolas"/>
+          <w:sz w:val="24"/>
+          <w:szCs w:val="24"/>
+        </w:rPr>
+      </w:pPr>
+      <w:r>
+        <w:rPr>
+          <w:rFonts w:ascii="Consolas" w:hAnsi="Consolas" w:cs="Consolas"/>
+          <w:color w:val="000000"/>
+          <w:sz w:val="24"/>
+          <w:szCs w:val="24"/>
+        </w:rPr>
+        <w:t xml:space="preserve">  </w:t>
+      </w:r>
+    </w:p>
+    <w:p>
+      <w:pPr>
+        <w:autoSpaceDE w:val="0"/>
+        <w:autoSpaceDN w:val="0"/>
+        <w:adjustRightInd w:val="0"/>
+        <w:spacing w:after="0" w:line="240" w:lineRule="auto"/>
+        <w:rPr>
+          <w:rFonts w:ascii="Consolas" w:hAnsi="Consolas" w:cs="Consolas"/>
+          <w:sz w:val="24"/>
+          <w:szCs w:val="24"/>
+        </w:rPr>
+      </w:pPr>
+      <w:r>
+        <w:rPr>
+          <w:rFonts w:ascii="Consolas" w:hAnsi="Consolas" w:cs="Consolas"/>
+          <w:color w:val="000000"/>
+          <w:sz w:val="24"/>
+          <w:szCs w:val="24"/>
+        </w:rPr>
+        <w:t xml:space="preserve">  </w:t>
+      </w:r>
+      <w:proofErr w:type="spellStart"/>
+      <w:proofErr w:type="gramStart"/>
+      <w:r>
+        <w:rPr>
+          <w:rFonts w:ascii="Consolas" w:hAnsi="Consolas" w:cs="Consolas"/>
+          <w:b/>
+          <w:bCs/>
+          <w:color w:val="7F0055"/>
+          <w:sz w:val="24"/>
+          <w:szCs w:val="24"/>
+        </w:rPr>
+        <w:t>val</w:t>
+      </w:r>
+      <w:proofErr w:type="spellEnd"/>
+      <w:proofErr w:type="gramEnd"/>
+      <w:r>
+        <w:rPr>
+          <w:rFonts w:ascii="Consolas" w:hAnsi="Consolas" w:cs="Consolas"/>
+          <w:color w:val="000000"/>
+          <w:sz w:val="24"/>
+          <w:szCs w:val="24"/>
+        </w:rPr>
+        <w:t xml:space="preserve"> </w:t>
+      </w:r>
+      <w:proofErr w:type="spellStart"/>
+      <w:r>
+        <w:rPr>
+          <w:rFonts w:ascii="Consolas" w:hAnsi="Consolas" w:cs="Consolas"/>
+          <w:color w:val="0000C0"/>
+          <w:sz w:val="24"/>
+          <w:szCs w:val="24"/>
+        </w:rPr>
+        <w:t>myset</w:t>
+      </w:r>
+      <w:proofErr w:type="spellEnd"/>
+      <w:r>
+        <w:rPr>
+          <w:rFonts w:ascii="Consolas" w:hAnsi="Consolas" w:cs="Consolas"/>
+          <w:color w:val="000000"/>
+          <w:sz w:val="24"/>
+          <w:szCs w:val="24"/>
+        </w:rPr>
+        <w:t xml:space="preserve">: </w:t>
+      </w:r>
+      <w:r>
+        <w:rPr>
+          <w:rFonts w:ascii="Consolas" w:hAnsi="Consolas" w:cs="Consolas"/>
+          <w:i/>
+          <w:iCs/>
+          <w:color w:val="329399"/>
+          <w:sz w:val="24"/>
+          <w:szCs w:val="24"/>
+        </w:rPr>
+        <w:t>Set</w:t>
+      </w:r>
+      <w:r>
+        <w:rPr>
+          <w:rFonts w:ascii="Consolas" w:hAnsi="Consolas" w:cs="Consolas"/>
+          <w:color w:val="000000"/>
+          <w:sz w:val="24"/>
+          <w:szCs w:val="24"/>
+        </w:rPr>
+        <w:t>[</w:t>
+      </w:r>
+      <w:proofErr w:type="spellStart"/>
+      <w:r>
+        <w:rPr>
+          <w:rFonts w:ascii="Consolas" w:hAnsi="Consolas" w:cs="Consolas"/>
+          <w:color w:val="000000"/>
+          <w:sz w:val="24"/>
+          <w:szCs w:val="24"/>
+        </w:rPr>
+        <w:t>Int</w:t>
+      </w:r>
+      <w:proofErr w:type="spellEnd"/>
+      <w:r>
+        <w:rPr>
+          <w:rFonts w:ascii="Consolas" w:hAnsi="Consolas" w:cs="Consolas"/>
+          <w:color w:val="000000"/>
+          <w:sz w:val="24"/>
+          <w:szCs w:val="24"/>
+        </w:rPr>
+        <w:t xml:space="preserve">]= </w:t>
+      </w:r>
+      <w:r>
+        <w:rPr>
+          <w:rFonts w:ascii="Consolas" w:hAnsi="Consolas" w:cs="Consolas"/>
+          <w:color w:val="0000C0"/>
+          <w:sz w:val="24"/>
+          <w:szCs w:val="24"/>
+        </w:rPr>
+        <w:t>Set</w:t>
+      </w:r>
+      <w:r>
+        <w:rPr>
+          <w:rFonts w:ascii="Consolas" w:hAnsi="Consolas" w:cs="Consolas"/>
+          <w:color w:val="000000"/>
+          <w:sz w:val="24"/>
+          <w:szCs w:val="24"/>
+        </w:rPr>
+        <w:t xml:space="preserve"> (</w:t>
+      </w:r>
+      <w:r>
+        <w:rPr>
+          <w:rFonts w:ascii="Consolas" w:hAnsi="Consolas" w:cs="Consolas"/>
+          <w:color w:val="C48CFF"/>
+          <w:sz w:val="24"/>
+          <w:szCs w:val="24"/>
+        </w:rPr>
+        <w:t>1</w:t>
+      </w:r>
+      <w:r>
+        <w:rPr>
+          <w:rFonts w:ascii="Consolas" w:hAnsi="Consolas" w:cs="Consolas"/>
+          <w:color w:val="000000"/>
+          <w:sz w:val="24"/>
+          <w:szCs w:val="24"/>
+        </w:rPr>
+        <w:t>,</w:t>
+      </w:r>
+      <w:r>
+        <w:rPr>
+          <w:rFonts w:ascii="Consolas" w:hAnsi="Consolas" w:cs="Consolas"/>
+          <w:color w:val="C48CFF"/>
+          <w:sz w:val="24"/>
+          <w:szCs w:val="24"/>
+        </w:rPr>
+        <w:t>2</w:t>
+      </w:r>
+      <w:r>
+        <w:rPr>
+          <w:rFonts w:ascii="Consolas" w:hAnsi="Consolas" w:cs="Consolas"/>
+          <w:color w:val="000000"/>
+          <w:sz w:val="24"/>
+          <w:szCs w:val="24"/>
+        </w:rPr>
+        <w:t>,</w:t>
+      </w:r>
+      <w:r>
+        <w:rPr>
+          <w:rFonts w:ascii="Consolas" w:hAnsi="Consolas" w:cs="Consolas"/>
+          <w:color w:val="C48CFF"/>
+          <w:sz w:val="24"/>
+          <w:szCs w:val="24"/>
+        </w:rPr>
+        <w:t>4</w:t>
+      </w:r>
+      <w:r>
+        <w:rPr>
+          <w:rFonts w:ascii="Consolas" w:hAnsi="Consolas" w:cs="Consolas"/>
+          <w:color w:val="000000"/>
+          <w:sz w:val="24"/>
+          <w:szCs w:val="24"/>
+        </w:rPr>
+        <w:t>,</w:t>
+      </w:r>
+      <w:r>
+        <w:rPr>
+          <w:rFonts w:ascii="Consolas" w:hAnsi="Consolas" w:cs="Consolas"/>
+          <w:color w:val="C48CFF"/>
+          <w:sz w:val="24"/>
+          <w:szCs w:val="24"/>
+        </w:rPr>
+        <w:t>6</w:t>
+      </w:r>
+      <w:r>
+        <w:rPr>
+          <w:rFonts w:ascii="Consolas" w:hAnsi="Consolas" w:cs="Consolas"/>
+          <w:color w:val="000000"/>
+          <w:sz w:val="24"/>
+          <w:szCs w:val="24"/>
+        </w:rPr>
+        <w:t>,</w:t>
+      </w:r>
+      <w:r>
+        <w:rPr>
+          <w:rFonts w:ascii="Consolas" w:hAnsi="Consolas" w:cs="Consolas"/>
+          <w:color w:val="C48CFF"/>
+          <w:sz w:val="24"/>
+          <w:szCs w:val="24"/>
+        </w:rPr>
+        <w:t>8</w:t>
+      </w:r>
+      <w:r>
+        <w:rPr>
+          <w:rFonts w:ascii="Consolas" w:hAnsi="Consolas" w:cs="Consolas"/>
+          <w:color w:val="000000"/>
+          <w:sz w:val="24"/>
+          <w:szCs w:val="24"/>
+        </w:rPr>
+        <w:t>,</w:t>
+      </w:r>
+      <w:r>
+        <w:rPr>
+          <w:rFonts w:ascii="Consolas" w:hAnsi="Consolas" w:cs="Consolas"/>
+          <w:color w:val="C48CFF"/>
+          <w:sz w:val="24"/>
+          <w:szCs w:val="24"/>
+        </w:rPr>
+        <w:t>3</w:t>
+      </w:r>
+      <w:r>
+        <w:rPr>
+          <w:rFonts w:ascii="Consolas" w:hAnsi="Consolas" w:cs="Consolas"/>
+          <w:color w:val="000000"/>
+          <w:sz w:val="24"/>
+          <w:szCs w:val="24"/>
+        </w:rPr>
+        <w:t>,</w:t>
+      </w:r>
+      <w:r>
+        <w:rPr>
+          <w:rFonts w:ascii="Consolas" w:hAnsi="Consolas" w:cs="Consolas"/>
+          <w:color w:val="C48CFF"/>
+          <w:sz w:val="24"/>
+          <w:szCs w:val="24"/>
+        </w:rPr>
+        <w:t>3</w:t>
+      </w:r>
+      <w:r>
+        <w:rPr>
+          <w:rFonts w:ascii="Consolas" w:hAnsi="Consolas" w:cs="Consolas"/>
+          <w:color w:val="000000"/>
+          <w:sz w:val="24"/>
+          <w:szCs w:val="24"/>
+        </w:rPr>
+        <w:t>)</w:t>
+      </w:r>
+    </w:p>
+    <w:p>
+      <w:pPr>
+        <w:autoSpaceDE w:val="0"/>
+        <w:autoSpaceDN w:val="0"/>
+        <w:adjustRightInd w:val="0"/>
+        <w:spacing w:after="0" w:line="240" w:lineRule="auto"/>
+        <w:rPr>
+          <w:rFonts w:ascii="Consolas" w:hAnsi="Consolas" w:cs="Consolas"/>
+          <w:sz w:val="24"/>
+          <w:szCs w:val="24"/>
+        </w:rPr>
+      </w:pPr>
+      <w:r>
+        <w:rPr>
+          <w:rFonts w:ascii="Consolas" w:hAnsi="Consolas" w:cs="Consolas"/>
+          <w:color w:val="000000"/>
+          <w:sz w:val="24"/>
+          <w:szCs w:val="24"/>
+        </w:rPr>
+        <w:t xml:space="preserve">  </w:t>
+      </w:r>
+      <w:proofErr w:type="spellStart"/>
+      <w:proofErr w:type="gramStart"/>
+      <w:r>
+        <w:rPr>
+          <w:rFonts w:ascii="Consolas" w:hAnsi="Consolas" w:cs="Consolas"/>
+          <w:b/>
+          <w:bCs/>
+          <w:color w:val="7F0055"/>
+          <w:sz w:val="24"/>
+          <w:szCs w:val="24"/>
+        </w:rPr>
+        <w:t>val</w:t>
+      </w:r>
+      <w:proofErr w:type="spellEnd"/>
+      <w:proofErr w:type="gramEnd"/>
+      <w:r>
+        <w:rPr>
+          <w:rFonts w:ascii="Consolas" w:hAnsi="Consolas" w:cs="Consolas"/>
+          <w:color w:val="000000"/>
+          <w:sz w:val="24"/>
+          <w:szCs w:val="24"/>
+        </w:rPr>
+        <w:t xml:space="preserve"> </w:t>
+      </w:r>
+      <w:r>
+        <w:rPr>
+          <w:rFonts w:ascii="Consolas" w:hAnsi="Consolas" w:cs="Consolas"/>
+          <w:color w:val="0000C0"/>
+          <w:sz w:val="24"/>
+          <w:szCs w:val="24"/>
+        </w:rPr>
+        <w:t>names</w:t>
+      </w:r>
+      <w:r>
+        <w:rPr>
+          <w:rFonts w:ascii="Consolas" w:hAnsi="Consolas" w:cs="Consolas"/>
+          <w:color w:val="000000"/>
+          <w:sz w:val="24"/>
+          <w:szCs w:val="24"/>
+        </w:rPr>
+        <w:t xml:space="preserve">: </w:t>
+      </w:r>
+      <w:r>
+        <w:rPr>
+          <w:rFonts w:ascii="Consolas" w:hAnsi="Consolas" w:cs="Consolas"/>
+          <w:i/>
+          <w:iCs/>
+          <w:color w:val="329399"/>
+          <w:sz w:val="24"/>
+          <w:szCs w:val="24"/>
+        </w:rPr>
+        <w:t>Set</w:t>
+      </w:r>
+      <w:r>
+        <w:rPr>
+          <w:rFonts w:ascii="Consolas" w:hAnsi="Consolas" w:cs="Consolas"/>
+          <w:color w:val="000000"/>
+          <w:sz w:val="24"/>
+          <w:szCs w:val="24"/>
+        </w:rPr>
+        <w:t>[</w:t>
+      </w:r>
+      <w:r>
+        <w:rPr>
+          <w:rFonts w:ascii="Consolas" w:hAnsi="Consolas" w:cs="Consolas"/>
+          <w:i/>
+          <w:iCs/>
+          <w:color w:val="329399"/>
+          <w:sz w:val="24"/>
+          <w:szCs w:val="24"/>
+        </w:rPr>
+        <w:t>String</w:t>
+      </w:r>
+      <w:r>
+        <w:rPr>
+          <w:rFonts w:ascii="Consolas" w:hAnsi="Consolas" w:cs="Consolas"/>
+          <w:color w:val="000000"/>
+          <w:sz w:val="24"/>
+          <w:szCs w:val="24"/>
+        </w:rPr>
+        <w:t xml:space="preserve">]= </w:t>
+      </w:r>
+      <w:r>
+        <w:rPr>
+          <w:rFonts w:ascii="Consolas" w:hAnsi="Consolas" w:cs="Consolas"/>
+          <w:color w:val="0000C0"/>
+          <w:sz w:val="24"/>
+          <w:szCs w:val="24"/>
+        </w:rPr>
+        <w:t>Set</w:t>
+      </w:r>
+      <w:r>
+        <w:rPr>
+          <w:rFonts w:ascii="Consolas" w:hAnsi="Consolas" w:cs="Consolas"/>
+          <w:color w:val="000000"/>
+          <w:sz w:val="24"/>
+          <w:szCs w:val="24"/>
+        </w:rPr>
+        <w:t>(</w:t>
+      </w:r>
+      <w:r>
+        <w:rPr>
+          <w:rFonts w:ascii="Consolas" w:hAnsi="Consolas" w:cs="Consolas"/>
+          <w:color w:val="2A00FF"/>
+          <w:sz w:val="24"/>
+          <w:szCs w:val="24"/>
+        </w:rPr>
+        <w:t>"</w:t>
+      </w:r>
+      <w:proofErr w:type="spellStart"/>
+      <w:r>
+        <w:rPr>
+          <w:rFonts w:ascii="Consolas" w:hAnsi="Consolas" w:cs="Consolas"/>
+          <w:color w:val="2A00FF"/>
+          <w:sz w:val="24"/>
+          <w:szCs w:val="24"/>
+        </w:rPr>
+        <w:t>Apple"</w:t>
+      </w:r>
+      <w:r>
+        <w:rPr>
+          <w:rFonts w:ascii="Consolas" w:hAnsi="Consolas" w:cs="Consolas"/>
+          <w:color w:val="000000"/>
+          <w:sz w:val="24"/>
+          <w:szCs w:val="24"/>
+        </w:rPr>
+        <w:t>,</w:t>
+      </w:r>
+      <w:r>
+        <w:rPr>
+          <w:rFonts w:ascii="Consolas" w:hAnsi="Consolas" w:cs="Consolas"/>
+          <w:color w:val="2A00FF"/>
+          <w:sz w:val="24"/>
+          <w:szCs w:val="24"/>
+        </w:rPr>
+        <w:t>"Banana"</w:t>
+      </w:r>
+      <w:r>
+        <w:rPr>
+          <w:rFonts w:ascii="Consolas" w:hAnsi="Consolas" w:cs="Consolas"/>
+          <w:color w:val="000000"/>
+          <w:sz w:val="24"/>
+          <w:szCs w:val="24"/>
+        </w:rPr>
+        <w:t>,</w:t>
+      </w:r>
+      <w:r>
+        <w:rPr>
+          <w:rFonts w:ascii="Consolas" w:hAnsi="Consolas" w:cs="Consolas"/>
+          <w:color w:val="2A00FF"/>
+          <w:sz w:val="24"/>
+          <w:szCs w:val="24"/>
+        </w:rPr>
+        <w:t>"Guava"</w:t>
+      </w:r>
+      <w:r>
+        <w:rPr>
+          <w:rFonts w:ascii="Consolas" w:hAnsi="Consolas" w:cs="Consolas"/>
+          <w:color w:val="000000"/>
+          <w:sz w:val="24"/>
+          <w:szCs w:val="24"/>
+        </w:rPr>
+        <w:t>,</w:t>
+      </w:r>
+      <w:r>
+        <w:rPr>
+          <w:rFonts w:ascii="Consolas" w:hAnsi="Consolas" w:cs="Consolas"/>
+          <w:color w:val="2A00FF"/>
+          <w:sz w:val="24"/>
+          <w:szCs w:val="24"/>
+        </w:rPr>
+        <w:t>"Grapes</w:t>
+      </w:r>
+      <w:proofErr w:type="spellEnd"/>
+      <w:r>
+        <w:rPr>
+          <w:rFonts w:ascii="Consolas" w:hAnsi="Consolas" w:cs="Consolas"/>
+          <w:color w:val="2A00FF"/>
+          <w:sz w:val="24"/>
+          <w:szCs w:val="24"/>
+        </w:rPr>
+        <w:t>"</w:t>
+      </w:r>
+      <w:r>
+        <w:rPr>
+          <w:rFonts w:ascii="Consolas" w:hAnsi="Consolas" w:cs="Consolas"/>
+          <w:color w:val="000000"/>
+          <w:sz w:val="24"/>
+          <w:szCs w:val="24"/>
+        </w:rPr>
+        <w:t>)</w:t>
+      </w:r>
+    </w:p>
+    <w:p>
+      <w:pPr>
+        <w:autoSpaceDE w:val="0"/>
+        <w:autoSpaceDN w:val="0"/>
+        <w:adjustRightInd w:val="0"/>
+        <w:spacing w:after="0" w:line="240" w:lineRule="auto"/>
+        <w:rPr>
+          <w:rFonts w:ascii="Consolas" w:hAnsi="Consolas" w:cs="Consolas"/>
+          <w:sz w:val="24"/>
+          <w:szCs w:val="24"/>
+        </w:rPr>
+      </w:pPr>
+      <w:r>
+        <w:rPr>
+          <w:rFonts w:ascii="Consolas" w:hAnsi="Consolas" w:cs="Consolas"/>
+          <w:color w:val="000000"/>
+          <w:sz w:val="24"/>
+          <w:szCs w:val="24"/>
+        </w:rPr>
+        <w:t xml:space="preserve">  </w:t>
+      </w:r>
+    </w:p>
+    <w:p>
+      <w:pPr>
+        <w:autoSpaceDE w:val="0"/>
+        <w:autoSpaceDN w:val="0"/>
+        <w:adjustRightInd w:val="0"/>
+        <w:spacing w:after="0" w:line="240" w:lineRule="auto"/>
+        <w:rPr>
+          <w:rFonts w:ascii="Consolas" w:hAnsi="Consolas" w:cs="Consolas"/>
+          <w:sz w:val="24"/>
+          <w:szCs w:val="24"/>
+        </w:rPr>
+      </w:pPr>
+      <w:r>
+        <w:rPr>
+          <w:rFonts w:ascii="Consolas" w:hAnsi="Consolas" w:cs="Consolas"/>
+          <w:color w:val="000000"/>
+          <w:sz w:val="24"/>
+          <w:szCs w:val="24"/>
+        </w:rPr>
+        <w:t xml:space="preserve">  </w:t>
+      </w:r>
+      <w:r>
+        <w:rPr>
+          <w:rFonts w:ascii="Consolas" w:hAnsi="Consolas" w:cs="Consolas"/>
+          <w:color w:val="3F7F5F"/>
+          <w:sz w:val="24"/>
+          <w:szCs w:val="24"/>
+        </w:rPr>
+        <w:t>//to declare a mutable set</w:t>
+      </w:r>
+    </w:p>
+    <w:p>
+      <w:pPr>
+        <w:autoSpaceDE w:val="0"/>
+        <w:autoSpaceDN w:val="0"/>
+        <w:adjustRightInd w:val="0"/>
+        <w:spacing w:after="0" w:line="240" w:lineRule="auto"/>
+        <w:rPr>
+          <w:rFonts w:ascii="Consolas" w:hAnsi="Consolas" w:cs="Consolas"/>
+          <w:sz w:val="24"/>
+          <w:szCs w:val="24"/>
+        </w:rPr>
+      </w:pPr>
+      <w:r>
+        <w:rPr>
+          <w:rFonts w:ascii="Consolas" w:hAnsi="Consolas" w:cs="Consolas"/>
+          <w:color w:val="000000"/>
+          <w:sz w:val="24"/>
+          <w:szCs w:val="24"/>
+        </w:rPr>
+        <w:t xml:space="preserve">  </w:t>
+      </w:r>
+      <w:proofErr w:type="spellStart"/>
+      <w:proofErr w:type="gramStart"/>
+      <w:r>
+        <w:rPr>
+          <w:rFonts w:ascii="Consolas" w:hAnsi="Consolas" w:cs="Consolas"/>
+          <w:b/>
+          <w:bCs/>
+          <w:color w:val="7F0055"/>
+          <w:sz w:val="24"/>
+          <w:szCs w:val="24"/>
+        </w:rPr>
+        <w:t>val</w:t>
+      </w:r>
+      <w:proofErr w:type="spellEnd"/>
+      <w:proofErr w:type="gramEnd"/>
+      <w:r>
+        <w:rPr>
+          <w:rFonts w:ascii="Consolas" w:hAnsi="Consolas" w:cs="Consolas"/>
+          <w:color w:val="000000"/>
+          <w:sz w:val="24"/>
+          <w:szCs w:val="24"/>
+        </w:rPr>
+        <w:t xml:space="preserve"> </w:t>
+      </w:r>
+      <w:proofErr w:type="spellStart"/>
+      <w:r>
+        <w:rPr>
+          <w:rFonts w:ascii="Consolas" w:hAnsi="Consolas" w:cs="Consolas"/>
+          <w:color w:val="0000C0"/>
+          <w:sz w:val="24"/>
+          <w:szCs w:val="24"/>
+        </w:rPr>
+        <w:t>set_mutable</w:t>
+      </w:r>
+      <w:proofErr w:type="spellEnd"/>
+      <w:r>
+        <w:rPr>
+          <w:rFonts w:ascii="Consolas" w:hAnsi="Consolas" w:cs="Consolas"/>
+          <w:color w:val="000000"/>
+          <w:sz w:val="24"/>
+          <w:szCs w:val="24"/>
+        </w:rPr>
+        <w:t xml:space="preserve">= </w:t>
+      </w:r>
+      <w:proofErr w:type="spellStart"/>
+      <w:r>
+        <w:rPr>
+          <w:rFonts w:ascii="Consolas" w:hAnsi="Consolas" w:cs="Consolas"/>
+          <w:color w:val="000000"/>
+          <w:sz w:val="24"/>
+          <w:szCs w:val="24"/>
+        </w:rPr>
+        <w:t>scala.collection.mutable.</w:t>
+      </w:r>
+      <w:r>
+        <w:rPr>
+          <w:rFonts w:ascii="Consolas" w:hAnsi="Consolas" w:cs="Consolas"/>
+          <w:color w:val="329399"/>
+          <w:sz w:val="24"/>
+          <w:szCs w:val="24"/>
+        </w:rPr>
+        <w:t>Set</w:t>
+      </w:r>
+      <w:proofErr w:type="spellEnd"/>
+      <w:r>
+        <w:rPr>
+          <w:rFonts w:ascii="Consolas" w:hAnsi="Consolas" w:cs="Consolas"/>
+          <w:color w:val="000000"/>
+          <w:sz w:val="24"/>
+          <w:szCs w:val="24"/>
+        </w:rPr>
+        <w:t xml:space="preserve"> (</w:t>
+      </w:r>
+      <w:r>
+        <w:rPr>
+          <w:rFonts w:ascii="Consolas" w:hAnsi="Consolas" w:cs="Consolas"/>
+          <w:color w:val="C48CFF"/>
+          <w:sz w:val="24"/>
+          <w:szCs w:val="24"/>
+        </w:rPr>
+        <w:t>1</w:t>
+      </w:r>
+      <w:r>
+        <w:rPr>
+          <w:rFonts w:ascii="Consolas" w:hAnsi="Consolas" w:cs="Consolas"/>
+          <w:color w:val="000000"/>
+          <w:sz w:val="24"/>
+          <w:szCs w:val="24"/>
+        </w:rPr>
+        <w:t>,</w:t>
+      </w:r>
+      <w:r>
+        <w:rPr>
+          <w:rFonts w:ascii="Consolas" w:hAnsi="Consolas" w:cs="Consolas"/>
+          <w:color w:val="C48CFF"/>
+          <w:sz w:val="24"/>
+          <w:szCs w:val="24"/>
+        </w:rPr>
+        <w:t>2</w:t>
+      </w:r>
+      <w:r>
+        <w:rPr>
+          <w:rFonts w:ascii="Consolas" w:hAnsi="Consolas" w:cs="Consolas"/>
+          <w:color w:val="000000"/>
+          <w:sz w:val="24"/>
+          <w:szCs w:val="24"/>
+        </w:rPr>
+        <w:t>,</w:t>
+      </w:r>
+      <w:r>
+        <w:rPr>
+          <w:rFonts w:ascii="Consolas" w:hAnsi="Consolas" w:cs="Consolas"/>
+          <w:color w:val="C48CFF"/>
+          <w:sz w:val="24"/>
+          <w:szCs w:val="24"/>
+        </w:rPr>
+        <w:t>3</w:t>
+      </w:r>
+      <w:r>
+        <w:rPr>
+          <w:rFonts w:ascii="Consolas" w:hAnsi="Consolas" w:cs="Consolas"/>
+          <w:color w:val="000000"/>
+          <w:sz w:val="24"/>
+          <w:szCs w:val="24"/>
+        </w:rPr>
+        <w:t>,</w:t>
+      </w:r>
+      <w:r>
+        <w:rPr>
+          <w:rFonts w:ascii="Consolas" w:hAnsi="Consolas" w:cs="Consolas"/>
+          <w:color w:val="C48CFF"/>
+          <w:sz w:val="24"/>
+          <w:szCs w:val="24"/>
+        </w:rPr>
+        <w:t>4</w:t>
+      </w:r>
+      <w:r>
+        <w:rPr>
+          <w:rFonts w:ascii="Consolas" w:hAnsi="Consolas" w:cs="Consolas"/>
+          <w:color w:val="000000"/>
+          <w:sz w:val="24"/>
+          <w:szCs w:val="24"/>
+        </w:rPr>
+        <w:t>,</w:t>
+      </w:r>
+      <w:r>
+        <w:rPr>
+          <w:rFonts w:ascii="Consolas" w:hAnsi="Consolas" w:cs="Consolas"/>
+          <w:color w:val="C48CFF"/>
+          <w:sz w:val="24"/>
+          <w:szCs w:val="24"/>
+        </w:rPr>
+        <w:t>6</w:t>
+      </w:r>
+      <w:r>
+        <w:rPr>
+          <w:rFonts w:ascii="Consolas" w:hAnsi="Consolas" w:cs="Consolas"/>
+          <w:color w:val="000000"/>
+          <w:sz w:val="24"/>
+          <w:szCs w:val="24"/>
+        </w:rPr>
+        <w:t>,</w:t>
+      </w:r>
+      <w:r>
+        <w:rPr>
+          <w:rFonts w:ascii="Consolas" w:hAnsi="Consolas" w:cs="Consolas"/>
+          <w:color w:val="C48CFF"/>
+          <w:sz w:val="24"/>
+          <w:szCs w:val="24"/>
+        </w:rPr>
+        <w:t>9</w:t>
+      </w:r>
+      <w:r>
+        <w:rPr>
+          <w:rFonts w:ascii="Consolas" w:hAnsi="Consolas" w:cs="Consolas"/>
+          <w:color w:val="000000"/>
+          <w:sz w:val="24"/>
+          <w:szCs w:val="24"/>
+        </w:rPr>
+        <w:t xml:space="preserve">, </w:t>
+      </w:r>
+      <w:r>
+        <w:rPr>
+          <w:rFonts w:ascii="Consolas" w:hAnsi="Consolas" w:cs="Consolas"/>
+          <w:color w:val="C48CFF"/>
+          <w:sz w:val="24"/>
+          <w:szCs w:val="24"/>
+        </w:rPr>
+        <w:t>10</w:t>
+      </w:r>
+      <w:r>
+        <w:rPr>
+          <w:rFonts w:ascii="Consolas" w:hAnsi="Consolas" w:cs="Consolas"/>
+          <w:color w:val="000000"/>
+          <w:sz w:val="24"/>
+          <w:szCs w:val="24"/>
+        </w:rPr>
+        <w:t>)</w:t>
+      </w:r>
+    </w:p>
+    <w:p>
+      <w:pPr>
+        <w:autoSpaceDE w:val="0"/>
+        <w:autoSpaceDN w:val="0"/>
+        <w:adjustRightInd w:val="0"/>
+        <w:spacing w:after="0" w:line="240" w:lineRule="auto"/>
+        <w:rPr>
+          <w:rFonts w:ascii="Consolas" w:hAnsi="Consolas" w:cs="Consolas"/>
+          <w:sz w:val="24"/>
+          <w:szCs w:val="24"/>
+        </w:rPr>
+      </w:pPr>
+      <w:r>
+        <w:rPr>
+          <w:rFonts w:ascii="Consolas" w:hAnsi="Consolas" w:cs="Consolas"/>
+          <w:color w:val="000000"/>
+          <w:sz w:val="24"/>
+          <w:szCs w:val="24"/>
+        </w:rPr>
+        <w:t xml:space="preserve">  </w:t>
+      </w:r>
+    </w:p>
+    <w:p>
+      <w:pPr>
+        <w:autoSpaceDE w:val="0"/>
+        <w:autoSpaceDN w:val="0"/>
+        <w:adjustRightInd w:val="0"/>
+        <w:spacing w:after="0" w:line="240" w:lineRule="auto"/>
+        <w:rPr>
+          <w:rFonts w:ascii="Consolas" w:hAnsi="Consolas" w:cs="Consolas"/>
+          <w:sz w:val="24"/>
+          <w:szCs w:val="24"/>
+        </w:rPr>
+      </w:pPr>
+      <w:r>
+        <w:rPr>
+          <w:rFonts w:ascii="Consolas" w:hAnsi="Consolas" w:cs="Consolas"/>
+          <w:color w:val="000000"/>
+          <w:sz w:val="24"/>
+          <w:szCs w:val="24"/>
+        </w:rPr>
+        <w:t xml:space="preserve">  </w:t>
+      </w:r>
+      <w:proofErr w:type="spellStart"/>
+      <w:proofErr w:type="gramStart"/>
+      <w:r>
+        <w:rPr>
+          <w:rFonts w:ascii="Consolas" w:hAnsi="Consolas" w:cs="Consolas"/>
+          <w:b/>
+          <w:bCs/>
+          <w:color w:val="7F0055"/>
+          <w:sz w:val="24"/>
+          <w:szCs w:val="24"/>
+        </w:rPr>
+        <w:t>def</w:t>
+      </w:r>
+      <w:proofErr w:type="spellEnd"/>
+      <w:proofErr w:type="gramEnd"/>
+      <w:r>
+        <w:rPr>
+          <w:rFonts w:ascii="Consolas" w:hAnsi="Consolas" w:cs="Consolas"/>
+          <w:color w:val="000000"/>
+          <w:sz w:val="24"/>
+          <w:szCs w:val="24"/>
+        </w:rPr>
+        <w:t xml:space="preserve"> </w:t>
+      </w:r>
+      <w:r>
+        <w:rPr>
+          <w:rFonts w:ascii="Consolas" w:hAnsi="Consolas" w:cs="Consolas"/>
+          <w:color w:val="4C4C4C"/>
+          <w:sz w:val="24"/>
+          <w:szCs w:val="24"/>
+        </w:rPr>
+        <w:t>main</w:t>
+      </w:r>
+      <w:r>
+        <w:rPr>
+          <w:rFonts w:ascii="Consolas" w:hAnsi="Consolas" w:cs="Consolas"/>
+          <w:color w:val="000000"/>
+          <w:sz w:val="24"/>
+          <w:szCs w:val="24"/>
+        </w:rPr>
+        <w:t xml:space="preserve"> (</w:t>
+      </w:r>
+      <w:proofErr w:type="spellStart"/>
+      <w:r>
+        <w:rPr>
+          <w:rFonts w:ascii="Consolas" w:hAnsi="Consolas" w:cs="Consolas"/>
+          <w:color w:val="640067"/>
+          <w:sz w:val="24"/>
+          <w:szCs w:val="24"/>
+        </w:rPr>
+        <w:t>args</w:t>
+      </w:r>
+      <w:proofErr w:type="spellEnd"/>
+      <w:r>
+        <w:rPr>
+          <w:rFonts w:ascii="Consolas" w:hAnsi="Consolas" w:cs="Consolas"/>
+          <w:color w:val="000000"/>
+          <w:sz w:val="24"/>
+          <w:szCs w:val="24"/>
+        </w:rPr>
+        <w:t>: Array[</w:t>
+      </w:r>
+      <w:r>
+        <w:rPr>
+          <w:rFonts w:ascii="Consolas" w:hAnsi="Consolas" w:cs="Consolas"/>
+          <w:i/>
+          <w:iCs/>
+          <w:color w:val="329399"/>
+          <w:sz w:val="24"/>
+          <w:szCs w:val="24"/>
+        </w:rPr>
+        <w:t>String</w:t>
+      </w:r>
+      <w:r>
+        <w:rPr>
+          <w:rFonts w:ascii="Consolas" w:hAnsi="Consolas" w:cs="Consolas"/>
+          <w:color w:val="000000"/>
+          <w:sz w:val="24"/>
+          <w:szCs w:val="24"/>
+        </w:rPr>
+        <w:t>]) {</w:t>
+      </w:r>
+    </w:p>
+    <w:p>
+      <w:pPr>
+        <w:autoSpaceDE w:val="0"/>
+        <w:autoSpaceDN w:val="0"/>
+        <w:adjustRightInd w:val="0"/>
+        <w:spacing w:after="0" w:line="240" w:lineRule="auto"/>
+        <w:rPr>
+          <w:rFonts w:ascii="Consolas" w:hAnsi="Consolas" w:cs="Consolas"/>
+          <w:sz w:val="24"/>
+          <w:szCs w:val="24"/>
+        </w:rPr>
+      </w:pPr>
+      <w:r>
+        <w:rPr>
+          <w:rFonts w:ascii="Consolas" w:hAnsi="Consolas" w:cs="Consolas"/>
+          <w:color w:val="000000"/>
+          <w:sz w:val="24"/>
+          <w:szCs w:val="24"/>
+        </w:rPr>
+        <w:t xml:space="preserve">    </w:t>
+      </w:r>
+      <w:proofErr w:type="spellStart"/>
+      <w:proofErr w:type="gramStart"/>
+      <w:r>
+        <w:rPr>
+          <w:rFonts w:ascii="Consolas" w:hAnsi="Consolas" w:cs="Consolas"/>
+          <w:color w:val="4C4C4C"/>
+          <w:sz w:val="24"/>
+          <w:szCs w:val="24"/>
+        </w:rPr>
+        <w:t>println</w:t>
+      </w:r>
+      <w:proofErr w:type="spellEnd"/>
+      <w:r>
+        <w:rPr>
+          <w:rFonts w:ascii="Consolas" w:hAnsi="Consolas" w:cs="Consolas"/>
+          <w:color w:val="000000"/>
+          <w:sz w:val="24"/>
+          <w:szCs w:val="24"/>
+        </w:rPr>
+        <w:t>(</w:t>
+      </w:r>
+      <w:proofErr w:type="spellStart"/>
+      <w:proofErr w:type="gramEnd"/>
+      <w:r>
+        <w:rPr>
+          <w:rFonts w:ascii="Consolas" w:hAnsi="Consolas" w:cs="Consolas"/>
+          <w:color w:val="0000C0"/>
+          <w:sz w:val="24"/>
+          <w:szCs w:val="24"/>
+        </w:rPr>
+        <w:t>myset</w:t>
+      </w:r>
+      <w:proofErr w:type="spellEnd"/>
+      <w:r>
+        <w:rPr>
+          <w:rFonts w:ascii="Consolas" w:hAnsi="Consolas" w:cs="Consolas"/>
+          <w:color w:val="000000"/>
+          <w:sz w:val="24"/>
+          <w:szCs w:val="24"/>
+        </w:rPr>
+        <w:t xml:space="preserve">) </w:t>
+      </w:r>
+      <w:r>
+        <w:rPr>
+          <w:rFonts w:ascii="Consolas" w:hAnsi="Consolas" w:cs="Consolas"/>
+          <w:color w:val="3F7F5F"/>
+          <w:sz w:val="24"/>
+          <w:szCs w:val="24"/>
+        </w:rPr>
+        <w:t>//print set shows all values unique as set don't allow duplicates</w:t>
+      </w:r>
+    </w:p>
+    <w:p>
+      <w:pPr>
+        <w:autoSpaceDE w:val="0"/>
+        <w:autoSpaceDN w:val="0"/>
+        <w:adjustRightInd w:val="0"/>
+        <w:spacing w:after="0" w:line="240" w:lineRule="auto"/>
+        <w:rPr>
+          <w:rFonts w:ascii="Consolas" w:hAnsi="Consolas" w:cs="Consolas"/>
+          <w:sz w:val="24"/>
+          <w:szCs w:val="24"/>
+        </w:rPr>
+      </w:pPr>
+      <w:r>
+        <w:rPr>
+          <w:rFonts w:ascii="Consolas" w:hAnsi="Consolas" w:cs="Consolas"/>
+          <w:color w:val="000000"/>
+          <w:sz w:val="24"/>
+          <w:szCs w:val="24"/>
+        </w:rPr>
+        <w:t xml:space="preserve">    </w:t>
+      </w:r>
+    </w:p>
+    <w:p>
+      <w:pPr>
+        <w:autoSpaceDE w:val="0"/>
+        <w:autoSpaceDN w:val="0"/>
+        <w:adjustRightInd w:val="0"/>
+        <w:spacing w:after="0" w:line="240" w:lineRule="auto"/>
+        <w:rPr>
+          <w:rFonts w:ascii="Consolas" w:hAnsi="Consolas" w:cs="Consolas"/>
+          <w:sz w:val="24"/>
+          <w:szCs w:val="24"/>
+        </w:rPr>
+      </w:pPr>
+      <w:r>
+        <w:rPr>
+          <w:rFonts w:ascii="Consolas" w:hAnsi="Consolas" w:cs="Consolas"/>
+          <w:color w:val="000000"/>
+          <w:sz w:val="24"/>
+          <w:szCs w:val="24"/>
+        </w:rPr>
+        <w:t xml:space="preserve">    </w:t>
+      </w:r>
+      <w:proofErr w:type="spellStart"/>
+      <w:proofErr w:type="gramStart"/>
+      <w:r>
+        <w:rPr>
+          <w:rFonts w:ascii="Consolas" w:hAnsi="Consolas" w:cs="Consolas"/>
+          <w:color w:val="4C4C4C"/>
+          <w:sz w:val="24"/>
+          <w:szCs w:val="24"/>
+        </w:rPr>
+        <w:t>println</w:t>
+      </w:r>
+      <w:proofErr w:type="spellEnd"/>
+      <w:r>
+        <w:rPr>
+          <w:rFonts w:ascii="Consolas" w:hAnsi="Consolas" w:cs="Consolas"/>
+          <w:color w:val="000000"/>
+          <w:sz w:val="24"/>
+          <w:szCs w:val="24"/>
+        </w:rPr>
+        <w:t>(</w:t>
+      </w:r>
+      <w:proofErr w:type="gramEnd"/>
+      <w:r>
+        <w:rPr>
+          <w:rFonts w:ascii="Consolas" w:hAnsi="Consolas" w:cs="Consolas"/>
+          <w:color w:val="0000C0"/>
+          <w:sz w:val="24"/>
+          <w:szCs w:val="24"/>
+        </w:rPr>
+        <w:t>myset</w:t>
+      </w:r>
+      <w:r>
+        <w:rPr>
+          <w:rFonts w:ascii="Consolas" w:hAnsi="Consolas" w:cs="Consolas"/>
+          <w:color w:val="4C4C4C"/>
+          <w:sz w:val="24"/>
+          <w:szCs w:val="24"/>
+        </w:rPr>
+        <w:t>+</w:t>
+      </w:r>
+      <w:r>
+        <w:rPr>
+          <w:rFonts w:ascii="Consolas" w:hAnsi="Consolas" w:cs="Consolas"/>
+          <w:color w:val="C48CFF"/>
+          <w:sz w:val="24"/>
+          <w:szCs w:val="24"/>
+        </w:rPr>
+        <w:t>10</w:t>
+      </w:r>
+      <w:r>
+        <w:rPr>
+          <w:rFonts w:ascii="Consolas" w:hAnsi="Consolas" w:cs="Consolas"/>
+          <w:color w:val="000000"/>
+          <w:sz w:val="24"/>
+          <w:szCs w:val="24"/>
+        </w:rPr>
+        <w:t xml:space="preserve">) </w:t>
+      </w:r>
+      <w:r>
+        <w:rPr>
+          <w:rFonts w:ascii="Consolas" w:hAnsi="Consolas" w:cs="Consolas"/>
+          <w:color w:val="3F7F5F"/>
+          <w:sz w:val="24"/>
+          <w:szCs w:val="24"/>
+        </w:rPr>
+        <w:t>//just added 10 to the set output but doesn't change the set</w:t>
+      </w:r>
+    </w:p>
+    <w:p>
+      <w:pPr>
+        <w:autoSpaceDE w:val="0"/>
+        <w:autoSpaceDN w:val="0"/>
+        <w:adjustRightInd w:val="0"/>
+        <w:spacing w:after="0" w:line="240" w:lineRule="auto"/>
+        <w:rPr>
+          <w:rFonts w:ascii="Consolas" w:hAnsi="Consolas" w:cs="Consolas"/>
+          <w:sz w:val="24"/>
+          <w:szCs w:val="24"/>
+        </w:rPr>
+      </w:pPr>
+      <w:r>
+        <w:rPr>
+          <w:rFonts w:ascii="Consolas" w:hAnsi="Consolas" w:cs="Consolas"/>
+          <w:color w:val="000000"/>
+          <w:sz w:val="24"/>
+          <w:szCs w:val="24"/>
+        </w:rPr>
+        <w:t xml:space="preserve">    </w:t>
+      </w:r>
+      <w:proofErr w:type="spellStart"/>
+      <w:proofErr w:type="gramStart"/>
+      <w:r>
+        <w:rPr>
+          <w:rFonts w:ascii="Consolas" w:hAnsi="Consolas" w:cs="Consolas"/>
+          <w:color w:val="4C4C4C"/>
+          <w:sz w:val="24"/>
+          <w:szCs w:val="24"/>
+        </w:rPr>
+        <w:t>println</w:t>
+      </w:r>
+      <w:proofErr w:type="spellEnd"/>
+      <w:r>
+        <w:rPr>
+          <w:rFonts w:ascii="Consolas" w:hAnsi="Consolas" w:cs="Consolas"/>
+          <w:color w:val="000000"/>
+          <w:sz w:val="24"/>
+          <w:szCs w:val="24"/>
+        </w:rPr>
+        <w:t>(</w:t>
+      </w:r>
+      <w:proofErr w:type="spellStart"/>
+      <w:proofErr w:type="gramEnd"/>
+      <w:r>
+        <w:rPr>
+          <w:rFonts w:ascii="Consolas" w:hAnsi="Consolas" w:cs="Consolas"/>
+          <w:color w:val="0000C0"/>
+          <w:sz w:val="24"/>
+          <w:szCs w:val="24"/>
+        </w:rPr>
+        <w:t>myset</w:t>
+      </w:r>
+      <w:proofErr w:type="spellEnd"/>
+      <w:r>
+        <w:rPr>
+          <w:rFonts w:ascii="Consolas" w:hAnsi="Consolas" w:cs="Consolas"/>
+          <w:color w:val="000000"/>
+          <w:sz w:val="24"/>
+          <w:szCs w:val="24"/>
+        </w:rPr>
+        <w:t>)</w:t>
+      </w:r>
+    </w:p>
+    <w:p>
+      <w:pPr>
+        <w:autoSpaceDE w:val="0"/>
+        <w:autoSpaceDN w:val="0"/>
+        <w:adjustRightInd w:val="0"/>
+        <w:spacing w:after="0" w:line="240" w:lineRule="auto"/>
+        <w:rPr>
+          <w:rFonts w:ascii="Consolas" w:hAnsi="Consolas" w:cs="Consolas"/>
+          <w:sz w:val="24"/>
+          <w:szCs w:val="24"/>
+        </w:rPr>
+      </w:pPr>
+      <w:r>
+        <w:rPr>
+          <w:rFonts w:ascii="Consolas" w:hAnsi="Consolas" w:cs="Consolas"/>
+          <w:color w:val="000000"/>
+          <w:sz w:val="24"/>
+          <w:szCs w:val="24"/>
+        </w:rPr>
+        <w:t xml:space="preserve">    </w:t>
+      </w:r>
+    </w:p>
+    <w:p>
+      <w:pPr>
+        <w:autoSpaceDE w:val="0"/>
+        <w:autoSpaceDN w:val="0"/>
+        <w:adjustRightInd w:val="0"/>
+        <w:spacing w:after="0" w:line="240" w:lineRule="auto"/>
+        <w:rPr>
+          <w:rFonts w:ascii="Consolas" w:hAnsi="Consolas" w:cs="Consolas"/>
+          <w:sz w:val="24"/>
+          <w:szCs w:val="24"/>
+        </w:rPr>
+      </w:pPr>
+      <w:r>
+        <w:rPr>
+          <w:rFonts w:ascii="Consolas" w:hAnsi="Consolas" w:cs="Consolas"/>
+          <w:color w:val="000000"/>
+          <w:sz w:val="24"/>
+          <w:szCs w:val="24"/>
+        </w:rPr>
+        <w:t xml:space="preserve">    </w:t>
+      </w:r>
+      <w:proofErr w:type="spellStart"/>
+      <w:proofErr w:type="gramStart"/>
+      <w:r>
+        <w:rPr>
+          <w:rFonts w:ascii="Consolas" w:hAnsi="Consolas" w:cs="Consolas"/>
+          <w:color w:val="4C4C4C"/>
+          <w:sz w:val="24"/>
+          <w:szCs w:val="24"/>
+        </w:rPr>
+        <w:t>println</w:t>
+      </w:r>
+      <w:proofErr w:type="spellEnd"/>
+      <w:r>
+        <w:rPr>
+          <w:rFonts w:ascii="Consolas" w:hAnsi="Consolas" w:cs="Consolas"/>
+          <w:color w:val="000000"/>
+          <w:sz w:val="24"/>
+          <w:szCs w:val="24"/>
+        </w:rPr>
+        <w:t>(</w:t>
+      </w:r>
+      <w:proofErr w:type="gramEnd"/>
+      <w:r>
+        <w:rPr>
+          <w:rFonts w:ascii="Consolas" w:hAnsi="Consolas" w:cs="Consolas"/>
+          <w:color w:val="0000C0"/>
+          <w:sz w:val="24"/>
+          <w:szCs w:val="24"/>
+        </w:rPr>
+        <w:t>names</w:t>
+      </w:r>
+      <w:r>
+        <w:rPr>
+          <w:rFonts w:ascii="Consolas" w:hAnsi="Consolas" w:cs="Consolas"/>
+          <w:color w:val="000000"/>
+          <w:sz w:val="24"/>
+          <w:szCs w:val="24"/>
+        </w:rPr>
+        <w:t>(</w:t>
+      </w:r>
+      <w:r>
+        <w:rPr>
+          <w:rFonts w:ascii="Consolas" w:hAnsi="Consolas" w:cs="Consolas"/>
+          <w:color w:val="2A00FF"/>
+          <w:sz w:val="24"/>
+          <w:szCs w:val="24"/>
+        </w:rPr>
+        <w:t>"Orange"</w:t>
+      </w:r>
+      <w:r>
+        <w:rPr>
+          <w:rFonts w:ascii="Consolas" w:hAnsi="Consolas" w:cs="Consolas"/>
+          <w:color w:val="000000"/>
+          <w:sz w:val="24"/>
+          <w:szCs w:val="24"/>
+        </w:rPr>
+        <w:t xml:space="preserve">)) </w:t>
+      </w:r>
+      <w:r>
+        <w:rPr>
+          <w:rFonts w:ascii="Consolas" w:hAnsi="Consolas" w:cs="Consolas"/>
+          <w:color w:val="3F7F5F"/>
+          <w:sz w:val="24"/>
+          <w:szCs w:val="24"/>
+        </w:rPr>
+        <w:t>//returns true if the element is present else false</w:t>
+      </w:r>
+    </w:p>
+    <w:p>
+      <w:pPr>
+        <w:autoSpaceDE w:val="0"/>
+        <w:autoSpaceDN w:val="0"/>
+        <w:adjustRightInd w:val="0"/>
+        <w:spacing w:after="0" w:line="240" w:lineRule="auto"/>
+        <w:rPr>
+          <w:rFonts w:ascii="Consolas" w:hAnsi="Consolas" w:cs="Consolas"/>
+          <w:sz w:val="24"/>
+          <w:szCs w:val="24"/>
+        </w:rPr>
+      </w:pPr>
+      <w:r>
+        <w:rPr>
+          <w:rFonts w:ascii="Consolas" w:hAnsi="Consolas" w:cs="Consolas"/>
+          <w:color w:val="000000"/>
+          <w:sz w:val="24"/>
+          <w:szCs w:val="24"/>
+        </w:rPr>
+        <w:t xml:space="preserve">    </w:t>
+      </w:r>
+      <w:proofErr w:type="spellStart"/>
+      <w:proofErr w:type="gramStart"/>
+      <w:r>
+        <w:rPr>
+          <w:rFonts w:ascii="Consolas" w:hAnsi="Consolas" w:cs="Consolas"/>
+          <w:color w:val="4C4C4C"/>
+          <w:sz w:val="24"/>
+          <w:szCs w:val="24"/>
+        </w:rPr>
+        <w:t>println</w:t>
+      </w:r>
+      <w:proofErr w:type="spellEnd"/>
+      <w:r>
+        <w:rPr>
+          <w:rFonts w:ascii="Consolas" w:hAnsi="Consolas" w:cs="Consolas"/>
+          <w:color w:val="000000"/>
+          <w:sz w:val="24"/>
+          <w:szCs w:val="24"/>
+        </w:rPr>
+        <w:t>(</w:t>
+      </w:r>
+      <w:proofErr w:type="spellStart"/>
+      <w:proofErr w:type="gramEnd"/>
+      <w:r>
+        <w:rPr>
+          <w:rFonts w:ascii="Consolas" w:hAnsi="Consolas" w:cs="Consolas"/>
+          <w:color w:val="0000C0"/>
+          <w:sz w:val="24"/>
+          <w:szCs w:val="24"/>
+        </w:rPr>
+        <w:t>names</w:t>
+      </w:r>
+      <w:r>
+        <w:rPr>
+          <w:rFonts w:ascii="Consolas" w:hAnsi="Consolas" w:cs="Consolas"/>
+          <w:color w:val="000000"/>
+          <w:sz w:val="24"/>
+          <w:szCs w:val="24"/>
+        </w:rPr>
+        <w:t>.</w:t>
+      </w:r>
+      <w:r>
+        <w:rPr>
+          <w:rFonts w:ascii="Consolas" w:hAnsi="Consolas" w:cs="Consolas"/>
+          <w:color w:val="4C4C4C"/>
+          <w:sz w:val="24"/>
+          <w:szCs w:val="24"/>
+        </w:rPr>
+        <w:t>head</w:t>
+      </w:r>
+      <w:proofErr w:type="spellEnd"/>
+      <w:r>
+        <w:rPr>
+          <w:rFonts w:ascii="Consolas" w:hAnsi="Consolas" w:cs="Consolas"/>
+          <w:color w:val="000000"/>
+          <w:sz w:val="24"/>
+          <w:szCs w:val="24"/>
+        </w:rPr>
+        <w:t>)</w:t>
+      </w:r>
+    </w:p>
+    <w:p>
+      <w:pPr>
+        <w:autoSpaceDE w:val="0"/>
+        <w:autoSpaceDN w:val="0"/>
+        <w:adjustRightInd w:val="0"/>
+        <w:spacing w:after="0" w:line="240" w:lineRule="auto"/>
+        <w:rPr>
+          <w:rFonts w:ascii="Consolas" w:hAnsi="Consolas" w:cs="Consolas"/>
+          <w:sz w:val="24"/>
+          <w:szCs w:val="24"/>
+        </w:rPr>
+      </w:pPr>
+      <w:r>
+        <w:rPr>
+          <w:rFonts w:ascii="Consolas" w:hAnsi="Consolas" w:cs="Consolas"/>
+          <w:color w:val="000000"/>
+          <w:sz w:val="24"/>
+          <w:szCs w:val="24"/>
+        </w:rPr>
+        <w:t xml:space="preserve">    </w:t>
+      </w:r>
+      <w:proofErr w:type="spellStart"/>
+      <w:proofErr w:type="gramStart"/>
+      <w:r>
+        <w:rPr>
+          <w:rFonts w:ascii="Consolas" w:hAnsi="Consolas" w:cs="Consolas"/>
+          <w:color w:val="4C4C4C"/>
+          <w:sz w:val="24"/>
+          <w:szCs w:val="24"/>
+        </w:rPr>
+        <w:t>println</w:t>
+      </w:r>
+      <w:proofErr w:type="spellEnd"/>
+      <w:r>
+        <w:rPr>
+          <w:rFonts w:ascii="Consolas" w:hAnsi="Consolas" w:cs="Consolas"/>
+          <w:color w:val="000000"/>
+          <w:sz w:val="24"/>
+          <w:szCs w:val="24"/>
+        </w:rPr>
+        <w:t>(</w:t>
+      </w:r>
+      <w:proofErr w:type="spellStart"/>
+      <w:proofErr w:type="gramEnd"/>
+      <w:r>
+        <w:rPr>
+          <w:rFonts w:ascii="Consolas" w:hAnsi="Consolas" w:cs="Consolas"/>
+          <w:color w:val="0000C0"/>
+          <w:sz w:val="24"/>
+          <w:szCs w:val="24"/>
+        </w:rPr>
+        <w:t>names</w:t>
+      </w:r>
+      <w:r>
+        <w:rPr>
+          <w:rFonts w:ascii="Consolas" w:hAnsi="Consolas" w:cs="Consolas"/>
+          <w:color w:val="000000"/>
+          <w:sz w:val="24"/>
+          <w:szCs w:val="24"/>
+        </w:rPr>
+        <w:t>.</w:t>
+      </w:r>
+      <w:r>
+        <w:rPr>
+          <w:rFonts w:ascii="Consolas" w:hAnsi="Consolas" w:cs="Consolas"/>
+          <w:color w:val="4C4C4C"/>
+          <w:sz w:val="24"/>
+          <w:szCs w:val="24"/>
+        </w:rPr>
+        <w:t>tail</w:t>
+      </w:r>
+      <w:proofErr w:type="spellEnd"/>
+      <w:r>
+        <w:rPr>
+          <w:rFonts w:ascii="Consolas" w:hAnsi="Consolas" w:cs="Consolas"/>
+          <w:color w:val="000000"/>
+          <w:sz w:val="24"/>
+          <w:szCs w:val="24"/>
+        </w:rPr>
+        <w:t>)</w:t>
+      </w:r>
+    </w:p>
+    <w:p>
+      <w:pPr>
+        <w:autoSpaceDE w:val="0"/>
+        <w:autoSpaceDN w:val="0"/>
+        <w:adjustRightInd w:val="0"/>
+        <w:spacing w:after="0" w:line="240" w:lineRule="auto"/>
+        <w:rPr>
+          <w:rFonts w:ascii="Consolas" w:hAnsi="Consolas" w:cs="Consolas"/>
+          <w:sz w:val="24"/>
+          <w:szCs w:val="24"/>
+        </w:rPr>
+      </w:pPr>
+      <w:r>
+        <w:rPr>
+          <w:rFonts w:ascii="Consolas" w:hAnsi="Consolas" w:cs="Consolas"/>
+          <w:color w:val="000000"/>
+          <w:sz w:val="24"/>
+          <w:szCs w:val="24"/>
+        </w:rPr>
+        <w:t xml:space="preserve">    </w:t>
+      </w:r>
+      <w:proofErr w:type="spellStart"/>
+      <w:proofErr w:type="gramStart"/>
+      <w:r>
+        <w:rPr>
+          <w:rFonts w:ascii="Consolas" w:hAnsi="Consolas" w:cs="Consolas"/>
+          <w:color w:val="4C4C4C"/>
+          <w:sz w:val="24"/>
+          <w:szCs w:val="24"/>
+        </w:rPr>
+        <w:t>println</w:t>
+      </w:r>
+      <w:proofErr w:type="spellEnd"/>
+      <w:r>
+        <w:rPr>
+          <w:rFonts w:ascii="Consolas" w:hAnsi="Consolas" w:cs="Consolas"/>
+          <w:color w:val="000000"/>
+          <w:sz w:val="24"/>
+          <w:szCs w:val="24"/>
+        </w:rPr>
+        <w:t>(</w:t>
+      </w:r>
+      <w:proofErr w:type="spellStart"/>
+      <w:proofErr w:type="gramEnd"/>
+      <w:r>
+        <w:rPr>
+          <w:rFonts w:ascii="Consolas" w:hAnsi="Consolas" w:cs="Consolas"/>
+          <w:color w:val="0000C0"/>
+          <w:sz w:val="24"/>
+          <w:szCs w:val="24"/>
+        </w:rPr>
+        <w:t>names</w:t>
+      </w:r>
+      <w:r>
+        <w:rPr>
+          <w:rFonts w:ascii="Consolas" w:hAnsi="Consolas" w:cs="Consolas"/>
+          <w:color w:val="000000"/>
+          <w:sz w:val="24"/>
+          <w:szCs w:val="24"/>
+        </w:rPr>
+        <w:t>.</w:t>
+      </w:r>
+      <w:r>
+        <w:rPr>
+          <w:rFonts w:ascii="Consolas" w:hAnsi="Consolas" w:cs="Consolas"/>
+          <w:color w:val="4C4C4C"/>
+          <w:sz w:val="24"/>
+          <w:szCs w:val="24"/>
+        </w:rPr>
+        <w:t>isEmpty</w:t>
+      </w:r>
+      <w:proofErr w:type="spellEnd"/>
+      <w:r>
+        <w:rPr>
+          <w:rFonts w:ascii="Consolas" w:hAnsi="Consolas" w:cs="Consolas"/>
+          <w:color w:val="000000"/>
+          <w:sz w:val="24"/>
+          <w:szCs w:val="24"/>
+        </w:rPr>
+        <w:t>)</w:t>
+      </w:r>
+    </w:p>
+    <w:p>
+      <w:pPr>
+        <w:autoSpaceDE w:val="0"/>
+        <w:autoSpaceDN w:val="0"/>
+        <w:adjustRightInd w:val="0"/>
+        <w:spacing w:after="0" w:line="240" w:lineRule="auto"/>
+        <w:rPr>
+          <w:rFonts w:ascii="Consolas" w:hAnsi="Consolas" w:cs="Consolas"/>
+          <w:sz w:val="24"/>
+          <w:szCs w:val="24"/>
+        </w:rPr>
+      </w:pPr>
+      <w:r>
+        <w:rPr>
+          <w:rFonts w:ascii="Consolas" w:hAnsi="Consolas" w:cs="Consolas"/>
+          <w:color w:val="000000"/>
+          <w:sz w:val="24"/>
+          <w:szCs w:val="24"/>
+        </w:rPr>
+        <w:t xml:space="preserve">    </w:t>
+      </w:r>
+    </w:p>
+    <w:p>
+      <w:pPr>
+        <w:autoSpaceDE w:val="0"/>
+        <w:autoSpaceDN w:val="0"/>
+        <w:adjustRightInd w:val="0"/>
+        <w:spacing w:after="0" w:line="240" w:lineRule="auto"/>
+        <w:rPr>
+          <w:rFonts w:ascii="Consolas" w:hAnsi="Consolas" w:cs="Consolas"/>
+          <w:sz w:val="24"/>
+          <w:szCs w:val="24"/>
+        </w:rPr>
+      </w:pPr>
+      <w:r>
+        <w:rPr>
+          <w:rFonts w:ascii="Consolas" w:hAnsi="Consolas" w:cs="Consolas"/>
+          <w:color w:val="000000"/>
+          <w:sz w:val="24"/>
+          <w:szCs w:val="24"/>
+        </w:rPr>
+        <w:t xml:space="preserve">    </w:t>
+      </w:r>
+      <w:proofErr w:type="spellStart"/>
+      <w:proofErr w:type="gramStart"/>
+      <w:r>
+        <w:rPr>
+          <w:rFonts w:ascii="Consolas" w:hAnsi="Consolas" w:cs="Consolas"/>
+          <w:color w:val="4C4C4C"/>
+          <w:sz w:val="24"/>
+          <w:szCs w:val="24"/>
+        </w:rPr>
+        <w:t>println</w:t>
+      </w:r>
+      <w:proofErr w:type="spellEnd"/>
+      <w:r>
+        <w:rPr>
+          <w:rFonts w:ascii="Consolas" w:hAnsi="Consolas" w:cs="Consolas"/>
+          <w:color w:val="000000"/>
+          <w:sz w:val="24"/>
+          <w:szCs w:val="24"/>
+        </w:rPr>
+        <w:t>(</w:t>
+      </w:r>
+      <w:proofErr w:type="spellStart"/>
+      <w:proofErr w:type="gramEnd"/>
+      <w:r>
+        <w:rPr>
+          <w:rFonts w:ascii="Consolas" w:hAnsi="Consolas" w:cs="Consolas"/>
+          <w:color w:val="0000C0"/>
+          <w:sz w:val="24"/>
+          <w:szCs w:val="24"/>
+        </w:rPr>
+        <w:t>myset</w:t>
+      </w:r>
+      <w:proofErr w:type="spellEnd"/>
+      <w:r>
+        <w:rPr>
+          <w:rFonts w:ascii="Consolas" w:hAnsi="Consolas" w:cs="Consolas"/>
+          <w:color w:val="000000"/>
+          <w:sz w:val="24"/>
+          <w:szCs w:val="24"/>
+        </w:rPr>
+        <w:t xml:space="preserve"> </w:t>
+      </w:r>
+      <w:r>
+        <w:rPr>
+          <w:rFonts w:ascii="Consolas" w:hAnsi="Consolas" w:cs="Consolas"/>
+          <w:color w:val="4C4C4C"/>
+          <w:sz w:val="24"/>
+          <w:szCs w:val="24"/>
+        </w:rPr>
+        <w:t>++</w:t>
+      </w:r>
+      <w:r>
+        <w:rPr>
+          <w:rFonts w:ascii="Consolas" w:hAnsi="Consolas" w:cs="Consolas"/>
+          <w:color w:val="000000"/>
+          <w:sz w:val="24"/>
+          <w:szCs w:val="24"/>
+        </w:rPr>
+        <w:t xml:space="preserve"> </w:t>
+      </w:r>
+      <w:proofErr w:type="spellStart"/>
+      <w:r>
+        <w:rPr>
+          <w:rFonts w:ascii="Consolas" w:hAnsi="Consolas" w:cs="Consolas"/>
+          <w:color w:val="0000C0"/>
+          <w:sz w:val="24"/>
+          <w:szCs w:val="24"/>
+        </w:rPr>
+        <w:t>set_mutable</w:t>
+      </w:r>
+      <w:proofErr w:type="spellEnd"/>
+      <w:r>
+        <w:rPr>
+          <w:rFonts w:ascii="Consolas" w:hAnsi="Consolas" w:cs="Consolas"/>
+          <w:color w:val="000000"/>
+          <w:sz w:val="24"/>
+          <w:szCs w:val="24"/>
+        </w:rPr>
+        <w:t xml:space="preserve">)  </w:t>
+      </w:r>
+      <w:r>
+        <w:rPr>
+          <w:rFonts w:ascii="Consolas" w:hAnsi="Consolas" w:cs="Consolas"/>
+          <w:color w:val="3F7F5F"/>
+          <w:sz w:val="24"/>
+          <w:szCs w:val="24"/>
+        </w:rPr>
+        <w:t>//concatenate two sets</w:t>
+      </w:r>
+    </w:p>
+    <w:p>
+      <w:pPr>
+        <w:autoSpaceDE w:val="0"/>
+        <w:autoSpaceDN w:val="0"/>
+        <w:adjustRightInd w:val="0"/>
+        <w:spacing w:after="0" w:line="240" w:lineRule="auto"/>
+        <w:rPr>
+          <w:rFonts w:ascii="Consolas" w:hAnsi="Consolas" w:cs="Consolas"/>
+          <w:sz w:val="24"/>
+          <w:szCs w:val="24"/>
+        </w:rPr>
+      </w:pPr>
+      <w:r>
+        <w:rPr>
+          <w:rFonts w:ascii="Consolas" w:hAnsi="Consolas" w:cs="Consolas"/>
+          <w:color w:val="000000"/>
+          <w:sz w:val="24"/>
+          <w:szCs w:val="24"/>
+        </w:rPr>
+        <w:t xml:space="preserve">    </w:t>
+      </w:r>
+      <w:proofErr w:type="spellStart"/>
+      <w:proofErr w:type="gramStart"/>
+      <w:r>
+        <w:rPr>
+          <w:rFonts w:ascii="Consolas" w:hAnsi="Consolas" w:cs="Consolas"/>
+          <w:color w:val="4C4C4C"/>
+          <w:sz w:val="24"/>
+          <w:szCs w:val="24"/>
+        </w:rPr>
+        <w:t>println</w:t>
+      </w:r>
+      <w:proofErr w:type="spellEnd"/>
+      <w:r>
+        <w:rPr>
+          <w:rFonts w:ascii="Consolas" w:hAnsi="Consolas" w:cs="Consolas"/>
+          <w:color w:val="000000"/>
+          <w:sz w:val="24"/>
+          <w:szCs w:val="24"/>
+        </w:rPr>
+        <w:t>(</w:t>
+      </w:r>
+      <w:proofErr w:type="spellStart"/>
+      <w:proofErr w:type="gramEnd"/>
+      <w:r>
+        <w:rPr>
+          <w:rFonts w:ascii="Consolas" w:hAnsi="Consolas" w:cs="Consolas"/>
+          <w:color w:val="0000C0"/>
+          <w:sz w:val="24"/>
+          <w:szCs w:val="24"/>
+        </w:rPr>
+        <w:t>myset</w:t>
+      </w:r>
+      <w:proofErr w:type="spellEnd"/>
+      <w:r>
+        <w:rPr>
+          <w:rFonts w:ascii="Consolas" w:hAnsi="Consolas" w:cs="Consolas"/>
+          <w:color w:val="000000"/>
+          <w:sz w:val="24"/>
+          <w:szCs w:val="24"/>
+        </w:rPr>
+        <w:t>.</w:t>
+      </w:r>
+      <w:r>
+        <w:rPr>
+          <w:rFonts w:ascii="Consolas" w:hAnsi="Consolas" w:cs="Consolas"/>
+          <w:color w:val="4C4C4C"/>
+          <w:sz w:val="24"/>
+          <w:szCs w:val="24"/>
+        </w:rPr>
+        <w:t>++</w:t>
+      </w:r>
+      <w:r>
+        <w:rPr>
+          <w:rFonts w:ascii="Consolas" w:hAnsi="Consolas" w:cs="Consolas"/>
+          <w:color w:val="000000"/>
+          <w:sz w:val="24"/>
+          <w:szCs w:val="24"/>
+        </w:rPr>
+        <w:t>(</w:t>
+      </w:r>
+      <w:proofErr w:type="spellStart"/>
+      <w:r>
+        <w:rPr>
+          <w:rFonts w:ascii="Consolas" w:hAnsi="Consolas" w:cs="Consolas"/>
+          <w:color w:val="0000C0"/>
+          <w:sz w:val="24"/>
+          <w:szCs w:val="24"/>
+        </w:rPr>
+        <w:t>set_mutable</w:t>
+      </w:r>
+      <w:proofErr w:type="spellEnd"/>
+      <w:r>
+        <w:rPr>
+          <w:rFonts w:ascii="Consolas" w:hAnsi="Consolas" w:cs="Consolas"/>
+          <w:color w:val="000000"/>
+          <w:sz w:val="24"/>
+          <w:szCs w:val="24"/>
+        </w:rPr>
+        <w:t xml:space="preserve">)) </w:t>
+      </w:r>
+      <w:r>
+        <w:rPr>
+          <w:rFonts w:ascii="Consolas" w:hAnsi="Consolas" w:cs="Consolas"/>
+          <w:color w:val="3F7F5F"/>
+          <w:sz w:val="24"/>
+          <w:szCs w:val="24"/>
+        </w:rPr>
+        <w:t>//concatenate two sets</w:t>
+      </w:r>
+    </w:p>
+    <w:p>
+      <w:pPr>
+        <w:autoSpaceDE w:val="0"/>
+        <w:autoSpaceDN w:val="0"/>
+        <w:adjustRightInd w:val="0"/>
+        <w:spacing w:after="0" w:line="240" w:lineRule="auto"/>
+        <w:rPr>
+          <w:rFonts w:ascii="Consolas" w:hAnsi="Consolas" w:cs="Consolas"/>
+          <w:sz w:val="24"/>
+          <w:szCs w:val="24"/>
+        </w:rPr>
+      </w:pPr>
+      <w:r>
+        <w:rPr>
+          <w:rFonts w:ascii="Consolas" w:hAnsi="Consolas" w:cs="Consolas"/>
+          <w:color w:val="000000"/>
+          <w:sz w:val="24"/>
+          <w:szCs w:val="24"/>
+        </w:rPr>
+        <w:t xml:space="preserve">    </w:t>
+      </w:r>
+      <w:proofErr w:type="spellStart"/>
+      <w:proofErr w:type="gramStart"/>
+      <w:r>
+        <w:rPr>
+          <w:rFonts w:ascii="Consolas" w:hAnsi="Consolas" w:cs="Consolas"/>
+          <w:color w:val="4C4C4C"/>
+          <w:sz w:val="24"/>
+          <w:szCs w:val="24"/>
+        </w:rPr>
+        <w:t>println</w:t>
+      </w:r>
+      <w:proofErr w:type="spellEnd"/>
+      <w:r>
+        <w:rPr>
+          <w:rFonts w:ascii="Consolas" w:hAnsi="Consolas" w:cs="Consolas"/>
+          <w:color w:val="000000"/>
+          <w:sz w:val="24"/>
+          <w:szCs w:val="24"/>
+        </w:rPr>
+        <w:t>(</w:t>
+      </w:r>
+      <w:proofErr w:type="spellStart"/>
+      <w:proofErr w:type="gramEnd"/>
+      <w:r>
+        <w:rPr>
+          <w:rFonts w:ascii="Consolas" w:hAnsi="Consolas" w:cs="Consolas"/>
+          <w:color w:val="0000C0"/>
+          <w:sz w:val="24"/>
+          <w:szCs w:val="24"/>
+        </w:rPr>
+        <w:t>myset</w:t>
+      </w:r>
+      <w:proofErr w:type="spellEnd"/>
+      <w:r>
+        <w:rPr>
+          <w:rFonts w:ascii="Consolas" w:hAnsi="Consolas" w:cs="Consolas"/>
+          <w:color w:val="000000"/>
+          <w:sz w:val="24"/>
+          <w:szCs w:val="24"/>
+        </w:rPr>
+        <w:t>.</w:t>
+      </w:r>
+      <w:r>
+        <w:rPr>
+          <w:rFonts w:ascii="Consolas" w:hAnsi="Consolas" w:cs="Consolas"/>
+          <w:color w:val="4C4C4C"/>
+          <w:sz w:val="24"/>
+          <w:szCs w:val="24"/>
+        </w:rPr>
+        <w:t>&amp;</w:t>
+      </w:r>
+      <w:r>
+        <w:rPr>
+          <w:rFonts w:ascii="Consolas" w:hAnsi="Consolas" w:cs="Consolas"/>
+          <w:color w:val="000000"/>
+          <w:sz w:val="24"/>
+          <w:szCs w:val="24"/>
+        </w:rPr>
+        <w:t>(</w:t>
+      </w:r>
+      <w:proofErr w:type="spellStart"/>
+      <w:r>
+        <w:rPr>
+          <w:rFonts w:ascii="Consolas" w:hAnsi="Consolas" w:cs="Consolas"/>
+          <w:color w:val="0000C0"/>
+          <w:sz w:val="24"/>
+          <w:szCs w:val="24"/>
+        </w:rPr>
+        <w:t>set_mutable</w:t>
+      </w:r>
+      <w:proofErr w:type="spellEnd"/>
+      <w:r>
+        <w:rPr>
+          <w:rFonts w:ascii="Consolas" w:hAnsi="Consolas" w:cs="Consolas"/>
+          <w:color w:val="000000"/>
+          <w:sz w:val="24"/>
+          <w:szCs w:val="24"/>
+        </w:rPr>
+        <w:t xml:space="preserve">)) </w:t>
+      </w:r>
+      <w:r>
+        <w:rPr>
+          <w:rFonts w:ascii="Consolas" w:hAnsi="Consolas" w:cs="Consolas"/>
+          <w:color w:val="3F7F5F"/>
+          <w:sz w:val="24"/>
+          <w:szCs w:val="24"/>
+        </w:rPr>
+        <w:t>//intersect two sets - returns common elements</w:t>
+      </w:r>
+    </w:p>
+    <w:p>
+      <w:pPr>
+        <w:autoSpaceDE w:val="0"/>
+        <w:autoSpaceDN w:val="0"/>
+        <w:adjustRightInd w:val="0"/>
+        <w:spacing w:after="0" w:line="240" w:lineRule="auto"/>
+        <w:rPr>
+          <w:rFonts w:ascii="Consolas" w:hAnsi="Consolas" w:cs="Consolas"/>
+          <w:sz w:val="24"/>
+          <w:szCs w:val="24"/>
+        </w:rPr>
+      </w:pPr>
+      <w:r>
+        <w:rPr>
+          <w:rFonts w:ascii="Consolas" w:hAnsi="Consolas" w:cs="Consolas"/>
+          <w:color w:val="000000"/>
+          <w:sz w:val="24"/>
+          <w:szCs w:val="24"/>
+        </w:rPr>
+        <w:t xml:space="preserve">    </w:t>
+      </w:r>
+      <w:proofErr w:type="spellStart"/>
+      <w:proofErr w:type="gramStart"/>
+      <w:r>
+        <w:rPr>
+          <w:rFonts w:ascii="Consolas" w:hAnsi="Consolas" w:cs="Consolas"/>
+          <w:color w:val="4C4C4C"/>
+          <w:sz w:val="24"/>
+          <w:szCs w:val="24"/>
+        </w:rPr>
+        <w:t>println</w:t>
+      </w:r>
+      <w:proofErr w:type="spellEnd"/>
+      <w:r>
+        <w:rPr>
+          <w:rFonts w:ascii="Consolas" w:hAnsi="Consolas" w:cs="Consolas"/>
+          <w:color w:val="000000"/>
+          <w:sz w:val="24"/>
+          <w:szCs w:val="24"/>
+        </w:rPr>
+        <w:t>(</w:t>
+      </w:r>
+      <w:proofErr w:type="spellStart"/>
+      <w:proofErr w:type="gramEnd"/>
+      <w:r>
+        <w:rPr>
+          <w:rFonts w:ascii="Consolas" w:hAnsi="Consolas" w:cs="Consolas"/>
+          <w:color w:val="0000C0"/>
+          <w:sz w:val="24"/>
+          <w:szCs w:val="24"/>
+        </w:rPr>
+        <w:t>myset</w:t>
+      </w:r>
+      <w:r>
+        <w:rPr>
+          <w:rFonts w:ascii="Consolas" w:hAnsi="Consolas" w:cs="Consolas"/>
+          <w:color w:val="000000"/>
+          <w:sz w:val="24"/>
+          <w:szCs w:val="24"/>
+        </w:rPr>
+        <w:t>.</w:t>
+      </w:r>
+      <w:r>
+        <w:rPr>
+          <w:rFonts w:ascii="Consolas" w:hAnsi="Consolas" w:cs="Consolas"/>
+          <w:color w:val="4C4C4C"/>
+          <w:sz w:val="24"/>
+          <w:szCs w:val="24"/>
+        </w:rPr>
+        <w:t>intersect</w:t>
+      </w:r>
+      <w:proofErr w:type="spellEnd"/>
+      <w:r>
+        <w:rPr>
+          <w:rFonts w:ascii="Consolas" w:hAnsi="Consolas" w:cs="Consolas"/>
+          <w:color w:val="000000"/>
+          <w:sz w:val="24"/>
+          <w:szCs w:val="24"/>
+        </w:rPr>
+        <w:t>(</w:t>
+      </w:r>
+      <w:proofErr w:type="spellStart"/>
+      <w:r>
+        <w:rPr>
+          <w:rFonts w:ascii="Consolas" w:hAnsi="Consolas" w:cs="Consolas"/>
+          <w:color w:val="0000C0"/>
+          <w:sz w:val="24"/>
+          <w:szCs w:val="24"/>
+        </w:rPr>
+        <w:t>set_mutable</w:t>
+      </w:r>
+      <w:proofErr w:type="spellEnd"/>
+      <w:r>
+        <w:rPr>
+          <w:rFonts w:ascii="Consolas" w:hAnsi="Consolas" w:cs="Consolas"/>
+          <w:color w:val="000000"/>
+          <w:sz w:val="24"/>
+          <w:szCs w:val="24"/>
+        </w:rPr>
+        <w:t xml:space="preserve">)) </w:t>
+      </w:r>
+      <w:r>
+        <w:rPr>
+          <w:rFonts w:ascii="Consolas" w:hAnsi="Consolas" w:cs="Consolas"/>
+          <w:color w:val="3F7F5F"/>
+          <w:sz w:val="24"/>
+          <w:szCs w:val="24"/>
+        </w:rPr>
+        <w:t>//intersect two sets</w:t>
+      </w:r>
+    </w:p>
+    <w:p>
+      <w:pPr>
+        <w:autoSpaceDE w:val="0"/>
+        <w:autoSpaceDN w:val="0"/>
+        <w:adjustRightInd w:val="0"/>
+        <w:spacing w:after="0" w:line="240" w:lineRule="auto"/>
+        <w:rPr>
+          <w:rFonts w:ascii="Consolas" w:hAnsi="Consolas" w:cs="Consolas"/>
+          <w:sz w:val="24"/>
+          <w:szCs w:val="24"/>
+        </w:rPr>
+      </w:pPr>
+      <w:r>
+        <w:rPr>
+          <w:rFonts w:ascii="Consolas" w:hAnsi="Consolas" w:cs="Consolas"/>
+          <w:color w:val="000000"/>
+          <w:sz w:val="24"/>
+          <w:szCs w:val="24"/>
+        </w:rPr>
+        <w:t xml:space="preserve">    </w:t>
+      </w:r>
+    </w:p>
+    <w:p>
+      <w:pPr>
+        <w:autoSpaceDE w:val="0"/>
+        <w:autoSpaceDN w:val="0"/>
+        <w:adjustRightInd w:val="0"/>
+        <w:spacing w:after="0" w:line="240" w:lineRule="auto"/>
+        <w:rPr>
+          <w:rFonts w:ascii="Consolas" w:hAnsi="Consolas" w:cs="Consolas"/>
+          <w:sz w:val="24"/>
+          <w:szCs w:val="24"/>
+        </w:rPr>
+      </w:pPr>
+      <w:r>
+        <w:rPr>
+          <w:rFonts w:ascii="Consolas" w:hAnsi="Consolas" w:cs="Consolas"/>
+          <w:color w:val="000000"/>
+          <w:sz w:val="24"/>
+          <w:szCs w:val="24"/>
+        </w:rPr>
+        <w:t xml:space="preserve">    </w:t>
+      </w:r>
+      <w:proofErr w:type="spellStart"/>
+      <w:proofErr w:type="gramStart"/>
+      <w:r>
+        <w:rPr>
+          <w:rFonts w:ascii="Consolas" w:hAnsi="Consolas" w:cs="Consolas"/>
+          <w:color w:val="4C4C4C"/>
+          <w:sz w:val="24"/>
+          <w:szCs w:val="24"/>
+        </w:rPr>
+        <w:t>println</w:t>
+      </w:r>
+      <w:proofErr w:type="spellEnd"/>
+      <w:r>
+        <w:rPr>
+          <w:rFonts w:ascii="Consolas" w:hAnsi="Consolas" w:cs="Consolas"/>
+          <w:color w:val="000000"/>
+          <w:sz w:val="24"/>
+          <w:szCs w:val="24"/>
+        </w:rPr>
+        <w:t>(</w:t>
+      </w:r>
+      <w:proofErr w:type="spellStart"/>
+      <w:proofErr w:type="gramEnd"/>
+      <w:r>
+        <w:rPr>
+          <w:rFonts w:ascii="Consolas" w:hAnsi="Consolas" w:cs="Consolas"/>
+          <w:color w:val="0000C0"/>
+          <w:sz w:val="24"/>
+          <w:szCs w:val="24"/>
+        </w:rPr>
+        <w:t>myset</w:t>
+      </w:r>
+      <w:r>
+        <w:rPr>
+          <w:rFonts w:ascii="Consolas" w:hAnsi="Consolas" w:cs="Consolas"/>
+          <w:color w:val="000000"/>
+          <w:sz w:val="24"/>
+          <w:szCs w:val="24"/>
+        </w:rPr>
+        <w:t>.</w:t>
+      </w:r>
+      <w:r>
+        <w:rPr>
+          <w:rFonts w:ascii="Consolas" w:hAnsi="Consolas" w:cs="Consolas"/>
+          <w:color w:val="4C4C4C"/>
+          <w:sz w:val="24"/>
+          <w:szCs w:val="24"/>
+        </w:rPr>
+        <w:t>max</w:t>
+      </w:r>
+      <w:proofErr w:type="spellEnd"/>
+      <w:r>
+        <w:rPr>
+          <w:rFonts w:ascii="Consolas" w:hAnsi="Consolas" w:cs="Consolas"/>
+          <w:color w:val="000000"/>
+          <w:sz w:val="24"/>
+          <w:szCs w:val="24"/>
+        </w:rPr>
+        <w:t>)</w:t>
+      </w:r>
+    </w:p>
+    <w:p>
+      <w:pPr>
+        <w:autoSpaceDE w:val="0"/>
+        <w:autoSpaceDN w:val="0"/>
+        <w:adjustRightInd w:val="0"/>
+        <w:spacing w:after="0" w:line="240" w:lineRule="auto"/>
+        <w:rPr>
+          <w:rFonts w:ascii="Consolas" w:hAnsi="Consolas" w:cs="Consolas"/>
+          <w:sz w:val="24"/>
+          <w:szCs w:val="24"/>
+        </w:rPr>
+      </w:pPr>
+      <w:r>
+        <w:rPr>
+          <w:rFonts w:ascii="Consolas" w:hAnsi="Consolas" w:cs="Consolas"/>
+          <w:color w:val="000000"/>
+          <w:sz w:val="24"/>
+          <w:szCs w:val="24"/>
+        </w:rPr>
+        <w:t xml:space="preserve">    </w:t>
+      </w:r>
+      <w:proofErr w:type="spellStart"/>
+      <w:proofErr w:type="gramStart"/>
+      <w:r>
+        <w:rPr>
+          <w:rFonts w:ascii="Consolas" w:hAnsi="Consolas" w:cs="Consolas"/>
+          <w:color w:val="4C4C4C"/>
+          <w:sz w:val="24"/>
+          <w:szCs w:val="24"/>
+        </w:rPr>
+        <w:t>println</w:t>
+      </w:r>
+      <w:proofErr w:type="spellEnd"/>
+      <w:r>
+        <w:rPr>
+          <w:rFonts w:ascii="Consolas" w:hAnsi="Consolas" w:cs="Consolas"/>
+          <w:color w:val="000000"/>
+          <w:sz w:val="24"/>
+          <w:szCs w:val="24"/>
+        </w:rPr>
+        <w:t>(</w:t>
+      </w:r>
+      <w:proofErr w:type="spellStart"/>
+      <w:proofErr w:type="gramEnd"/>
+      <w:r>
+        <w:rPr>
+          <w:rFonts w:ascii="Consolas" w:hAnsi="Consolas" w:cs="Consolas"/>
+          <w:color w:val="0000C0"/>
+          <w:sz w:val="24"/>
+          <w:szCs w:val="24"/>
+        </w:rPr>
+        <w:t>myset</w:t>
+      </w:r>
+      <w:r>
+        <w:rPr>
+          <w:rFonts w:ascii="Consolas" w:hAnsi="Consolas" w:cs="Consolas"/>
+          <w:color w:val="000000"/>
+          <w:sz w:val="24"/>
+          <w:szCs w:val="24"/>
+        </w:rPr>
+        <w:t>.</w:t>
+      </w:r>
+      <w:r>
+        <w:rPr>
+          <w:rFonts w:ascii="Consolas" w:hAnsi="Consolas" w:cs="Consolas"/>
+          <w:color w:val="4C4C4C"/>
+          <w:sz w:val="24"/>
+          <w:szCs w:val="24"/>
+        </w:rPr>
+        <w:t>min</w:t>
+      </w:r>
+      <w:proofErr w:type="spellEnd"/>
+      <w:r>
+        <w:rPr>
+          <w:rFonts w:ascii="Consolas" w:hAnsi="Consolas" w:cs="Consolas"/>
+          <w:color w:val="000000"/>
+          <w:sz w:val="24"/>
+          <w:szCs w:val="24"/>
+        </w:rPr>
+        <w:t>)</w:t>
+      </w:r>
+    </w:p>
+    <w:p>
+      <w:pPr>
+        <w:autoSpaceDE w:val="0"/>
+        <w:autoSpaceDN w:val="0"/>
+        <w:adjustRightInd w:val="0"/>
+        <w:spacing w:after="0" w:line="240" w:lineRule="auto"/>
+        <w:rPr>
+          <w:rFonts w:ascii="Consolas" w:hAnsi="Consolas" w:cs="Consolas"/>
+          <w:sz w:val="24"/>
+          <w:szCs w:val="24"/>
+        </w:rPr>
+      </w:pPr>
+      <w:r>
+        <w:rPr>
+          <w:rFonts w:ascii="Consolas" w:hAnsi="Consolas" w:cs="Consolas"/>
+          <w:color w:val="000000"/>
+          <w:sz w:val="24"/>
+          <w:szCs w:val="24"/>
+        </w:rPr>
+        <w:t xml:space="preserve">    </w:t>
+      </w:r>
+      <w:proofErr w:type="spellStart"/>
+      <w:proofErr w:type="gramStart"/>
+      <w:r>
+        <w:rPr>
+          <w:rFonts w:ascii="Consolas" w:hAnsi="Consolas" w:cs="Consolas"/>
+          <w:color w:val="0000C0"/>
+          <w:sz w:val="24"/>
+          <w:szCs w:val="24"/>
+        </w:rPr>
+        <w:t>myset</w:t>
+      </w:r>
+      <w:r>
+        <w:rPr>
+          <w:rFonts w:ascii="Consolas" w:hAnsi="Consolas" w:cs="Consolas"/>
+          <w:color w:val="000000"/>
+          <w:sz w:val="24"/>
+          <w:szCs w:val="24"/>
+        </w:rPr>
+        <w:t>.</w:t>
+      </w:r>
+      <w:r>
+        <w:rPr>
+          <w:rFonts w:ascii="Consolas" w:hAnsi="Consolas" w:cs="Consolas"/>
+          <w:color w:val="4C4C4C"/>
+          <w:sz w:val="24"/>
+          <w:szCs w:val="24"/>
+        </w:rPr>
+        <w:t>foreach</w:t>
+      </w:r>
+      <w:proofErr w:type="spellEnd"/>
+      <w:r>
+        <w:rPr>
+          <w:rFonts w:ascii="Consolas" w:hAnsi="Consolas" w:cs="Consolas"/>
+          <w:color w:val="000000"/>
+          <w:sz w:val="24"/>
+          <w:szCs w:val="24"/>
+        </w:rPr>
+        <w:t>(</w:t>
+      </w:r>
+      <w:proofErr w:type="spellStart"/>
+      <w:proofErr w:type="gramEnd"/>
+      <w:r>
+        <w:rPr>
+          <w:rFonts w:ascii="Consolas" w:hAnsi="Consolas" w:cs="Consolas"/>
+          <w:color w:val="4C4C4C"/>
+          <w:sz w:val="24"/>
+          <w:szCs w:val="24"/>
+        </w:rPr>
+        <w:t>println</w:t>
+      </w:r>
+      <w:proofErr w:type="spellEnd"/>
+      <w:r>
+        <w:rPr>
+          <w:rFonts w:ascii="Consolas" w:hAnsi="Consolas" w:cs="Consolas"/>
+          <w:color w:val="000000"/>
+          <w:sz w:val="24"/>
+          <w:szCs w:val="24"/>
+        </w:rPr>
+        <w:t>)</w:t>
+      </w:r>
+    </w:p>
+    <w:p>
+      <w:pPr>
+        <w:autoSpaceDE w:val="0"/>
+        <w:autoSpaceDN w:val="0"/>
+        <w:adjustRightInd w:val="0"/>
+        <w:spacing w:after="0" w:line="240" w:lineRule="auto"/>
+        <w:rPr>
+          <w:rFonts w:ascii="Consolas" w:hAnsi="Consolas" w:cs="Consolas"/>
+          <w:sz w:val="24"/>
+          <w:szCs w:val="24"/>
+        </w:rPr>
+      </w:pPr>
+      <w:r>
+        <w:rPr>
+          <w:rFonts w:ascii="Consolas" w:hAnsi="Consolas" w:cs="Consolas"/>
+          <w:color w:val="000000"/>
+          <w:sz w:val="24"/>
+          <w:szCs w:val="24"/>
+        </w:rPr>
+        <w:t xml:space="preserve">    </w:t>
+      </w:r>
+    </w:p>
+    <w:p>
+      <w:pPr>
+        <w:autoSpaceDE w:val="0"/>
+        <w:autoSpaceDN w:val="0"/>
+        <w:adjustRightInd w:val="0"/>
+        <w:spacing w:after="0" w:line="240" w:lineRule="auto"/>
+        <w:rPr>
+          <w:rFonts w:ascii="Consolas" w:hAnsi="Consolas" w:cs="Consolas"/>
+          <w:sz w:val="24"/>
+          <w:szCs w:val="24"/>
+        </w:rPr>
+      </w:pPr>
+      <w:r>
+        <w:rPr>
+          <w:rFonts w:ascii="Consolas" w:hAnsi="Consolas" w:cs="Consolas"/>
+          <w:color w:val="000000"/>
+          <w:sz w:val="24"/>
+          <w:szCs w:val="24"/>
+        </w:rPr>
+        <w:t xml:space="preserve">    </w:t>
+      </w:r>
+      <w:proofErr w:type="gramStart"/>
+      <w:r>
+        <w:rPr>
+          <w:rFonts w:ascii="Consolas" w:hAnsi="Consolas" w:cs="Consolas"/>
+          <w:b/>
+          <w:bCs/>
+          <w:color w:val="7F0055"/>
+          <w:sz w:val="24"/>
+          <w:szCs w:val="24"/>
+        </w:rPr>
+        <w:t>for</w:t>
+      </w:r>
+      <w:proofErr w:type="gramEnd"/>
+      <w:r>
+        <w:rPr>
+          <w:rFonts w:ascii="Consolas" w:hAnsi="Consolas" w:cs="Consolas"/>
+          <w:color w:val="000000"/>
+          <w:sz w:val="24"/>
+          <w:szCs w:val="24"/>
+        </w:rPr>
+        <w:t xml:space="preserve"> (</w:t>
+      </w:r>
+      <w:r>
+        <w:rPr>
+          <w:rFonts w:ascii="Consolas" w:hAnsi="Consolas" w:cs="Consolas"/>
+          <w:color w:val="5E5EFF"/>
+          <w:sz w:val="24"/>
+          <w:szCs w:val="24"/>
+        </w:rPr>
+        <w:t>name</w:t>
+      </w:r>
+      <w:r>
+        <w:rPr>
+          <w:rFonts w:ascii="Consolas" w:hAnsi="Consolas" w:cs="Consolas"/>
+          <w:color w:val="000000"/>
+          <w:sz w:val="24"/>
+          <w:szCs w:val="24"/>
+        </w:rPr>
+        <w:t xml:space="preserve"> &lt;- </w:t>
+      </w:r>
+      <w:r>
+        <w:rPr>
+          <w:rFonts w:ascii="Consolas" w:hAnsi="Consolas" w:cs="Consolas"/>
+          <w:color w:val="0000C0"/>
+          <w:sz w:val="24"/>
+          <w:szCs w:val="24"/>
+        </w:rPr>
+        <w:t>names</w:t>
+      </w:r>
+      <w:r>
+        <w:rPr>
+          <w:rFonts w:ascii="Consolas" w:hAnsi="Consolas" w:cs="Consolas"/>
+          <w:color w:val="000000"/>
+          <w:sz w:val="24"/>
+          <w:szCs w:val="24"/>
+        </w:rPr>
+        <w:t>) {</w:t>
+      </w:r>
+    </w:p>
+    <w:p>
+      <w:pPr>
+        <w:autoSpaceDE w:val="0"/>
+        <w:autoSpaceDN w:val="0"/>
+        <w:adjustRightInd w:val="0"/>
+        <w:spacing w:after="0" w:line="240" w:lineRule="auto"/>
+        <w:rPr>
+          <w:rFonts w:ascii="Consolas" w:hAnsi="Consolas" w:cs="Consolas"/>
+          <w:sz w:val="24"/>
+          <w:szCs w:val="24"/>
+        </w:rPr>
+      </w:pPr>
+      <w:r>
+        <w:rPr>
+          <w:rFonts w:ascii="Consolas" w:hAnsi="Consolas" w:cs="Consolas"/>
+          <w:color w:val="000000"/>
+          <w:sz w:val="24"/>
+          <w:szCs w:val="24"/>
+        </w:rPr>
+        <w:t xml:space="preserve">      </w:t>
+      </w:r>
+      <w:proofErr w:type="gramStart"/>
+      <w:r>
+        <w:rPr>
+          <w:rFonts w:ascii="Consolas" w:hAnsi="Consolas" w:cs="Consolas"/>
+          <w:color w:val="4C4C4C"/>
+          <w:sz w:val="24"/>
+          <w:szCs w:val="24"/>
+        </w:rPr>
+        <w:t>print</w:t>
+      </w:r>
+      <w:proofErr w:type="gramEnd"/>
+      <w:r>
+        <w:rPr>
+          <w:rFonts w:ascii="Consolas" w:hAnsi="Consolas" w:cs="Consolas"/>
+          <w:color w:val="000000"/>
+          <w:sz w:val="24"/>
+          <w:szCs w:val="24"/>
+        </w:rPr>
+        <w:t xml:space="preserve"> (</w:t>
+      </w:r>
+      <w:r>
+        <w:rPr>
+          <w:rFonts w:ascii="Consolas" w:hAnsi="Consolas" w:cs="Consolas"/>
+          <w:color w:val="5E5EFF"/>
+          <w:sz w:val="24"/>
+          <w:szCs w:val="24"/>
+        </w:rPr>
+        <w:t>name</w:t>
+      </w:r>
+      <w:r>
+        <w:rPr>
+          <w:rFonts w:ascii="Consolas" w:hAnsi="Consolas" w:cs="Consolas"/>
+          <w:color w:val="000000"/>
+          <w:sz w:val="24"/>
+          <w:szCs w:val="24"/>
+        </w:rPr>
+        <w:t xml:space="preserve"> </w:t>
+      </w:r>
+      <w:r>
+        <w:rPr>
+          <w:rFonts w:ascii="Consolas" w:hAnsi="Consolas" w:cs="Consolas"/>
+          <w:color w:val="4C4C4C"/>
+          <w:sz w:val="24"/>
+          <w:szCs w:val="24"/>
+        </w:rPr>
+        <w:t>+</w:t>
+      </w:r>
+      <w:r>
+        <w:rPr>
+          <w:rFonts w:ascii="Consolas" w:hAnsi="Consolas" w:cs="Consolas"/>
+          <w:color w:val="000000"/>
+          <w:sz w:val="24"/>
+          <w:szCs w:val="24"/>
+        </w:rPr>
+        <w:t xml:space="preserve"> </w:t>
+      </w:r>
+      <w:r>
+        <w:rPr>
+          <w:rFonts w:ascii="Consolas" w:hAnsi="Consolas" w:cs="Consolas"/>
+          <w:color w:val="2A00FF"/>
+          <w:sz w:val="24"/>
+          <w:szCs w:val="24"/>
+        </w:rPr>
+        <w:t>" "</w:t>
+      </w:r>
+      <w:r>
+        <w:rPr>
+          <w:rFonts w:ascii="Consolas" w:hAnsi="Consolas" w:cs="Consolas"/>
+          <w:color w:val="000000"/>
+          <w:sz w:val="24"/>
+          <w:szCs w:val="24"/>
+        </w:rPr>
+        <w:t>)</w:t>
+      </w:r>
+    </w:p>
+    <w:p>
+      <w:pPr>
+        <w:autoSpaceDE w:val="0"/>
+        <w:autoSpaceDN w:val="0"/>
+        <w:adjustRightInd w:val="0"/>
+        <w:spacing w:after="0" w:line="240" w:lineRule="auto"/>
+        <w:rPr>
+          <w:rFonts w:ascii="Consolas" w:hAnsi="Consolas" w:cs="Consolas"/>
+          <w:sz w:val="24"/>
+          <w:szCs w:val="24"/>
+        </w:rPr>
+      </w:pPr>
+      <w:r>
+        <w:rPr>
+          <w:rFonts w:ascii="Consolas" w:hAnsi="Consolas" w:cs="Consolas"/>
+          <w:color w:val="000000"/>
+          <w:sz w:val="24"/>
+          <w:szCs w:val="24"/>
+        </w:rPr>
+        <w:t xml:space="preserve">    }</w:t>
+      </w:r>
+    </w:p>
+    <w:p>
+      <w:pPr>
+        <w:autoSpaceDE w:val="0"/>
+        <w:autoSpaceDN w:val="0"/>
+        <w:adjustRightInd w:val="0"/>
+        <w:spacing w:after="0" w:line="240" w:lineRule="auto"/>
+        <w:rPr>
+          <w:rFonts w:ascii="Consolas" w:hAnsi="Consolas" w:cs="Consolas"/>
+          <w:sz w:val="24"/>
+          <w:szCs w:val="24"/>
+        </w:rPr>
+      </w:pPr>
+      <w:r>
+        <w:rPr>
+          <w:rFonts w:ascii="Consolas" w:hAnsi="Consolas" w:cs="Consolas"/>
+          <w:color w:val="000000"/>
+          <w:sz w:val="24"/>
+          <w:szCs w:val="24"/>
+        </w:rPr>
+        <w:t xml:space="preserve">  }</w:t>
+      </w:r>
+    </w:p>
+    <w:p>
+      <w:pPr>
+        <w:spacing w:after="0"/>
+        <w:rPr>
+          <w:rFonts w:ascii="Arial" w:hAnsi="Arial" w:cs="Arial"/>
+          <w:sz w:val="24"/>
+          <w:szCs w:val="24"/>
+        </w:rPr>
+      </w:pPr>
+      <w:r>
+        <w:rPr>
+          <w:rFonts w:ascii="Consolas" w:hAnsi="Consolas" w:cs="Consolas"/>
+          <w:color w:val="000000"/>
+          <w:sz w:val="24"/>
+          <w:szCs w:val="24"/>
+        </w:rPr>
+        <w:t>}</w:t>
+      </w:r>
+    </w:p>
+    <w:p>
+      <w:pPr>
+        <w:spacing w:after="0"/>
+        <w:rPr>
+          <w:rFonts w:ascii="Arial" w:hAnsi="Arial" w:cs="Arial"/>
+          <w:sz w:val="24"/>
+          <w:szCs w:val="24"/>
+        </w:rPr>
+      </w:pPr>
+    </w:p>
+    <w:p>
+      <w:pPr>
+        <w:spacing w:after="0"/>
+        <w:rPr>
+          <w:rFonts w:ascii="Arial" w:hAnsi="Arial" w:cs="Arial"/>
+          <w:b/>
+          <w:sz w:val="24"/>
+          <w:szCs w:val="24"/>
+          <w:u w:val="single"/>
+        </w:rPr>
+      </w:pPr>
+      <w:r>
+        <w:rPr>
+          <w:rFonts w:ascii="Arial" w:hAnsi="Arial" w:cs="Arial"/>
+          <w:b/>
+          <w:sz w:val="24"/>
+          <w:szCs w:val="24"/>
+          <w:u w:val="single"/>
+        </w:rPr>
+        <w:t xml:space="preserve">Scala – Maps </w:t>
+      </w:r>
+    </w:p>
+    <w:p>
+      <w:pPr>
+        <w:spacing w:after="0"/>
+        <w:rPr>
+          <w:rFonts w:ascii="Arial" w:hAnsi="Arial" w:cs="Arial"/>
+          <w:sz w:val="24"/>
+          <w:szCs w:val="24"/>
+        </w:rPr>
+      </w:pPr>
+      <w:r>
+        <w:rPr>
+          <w:rFonts w:ascii="Arial" w:hAnsi="Arial" w:cs="Arial"/>
+          <w:sz w:val="24"/>
+          <w:szCs w:val="24"/>
+        </w:rPr>
+        <w:t xml:space="preserve">In </w:t>
+      </w:r>
+      <w:proofErr w:type="spellStart"/>
+      <w:r>
+        <w:rPr>
+          <w:rFonts w:ascii="Arial" w:hAnsi="Arial" w:cs="Arial"/>
+          <w:sz w:val="24"/>
+          <w:szCs w:val="24"/>
+        </w:rPr>
+        <w:t>scala</w:t>
+      </w:r>
+      <w:proofErr w:type="spellEnd"/>
+      <w:r>
+        <w:rPr>
+          <w:rFonts w:ascii="Arial" w:hAnsi="Arial" w:cs="Arial"/>
+          <w:sz w:val="24"/>
+          <w:szCs w:val="24"/>
+        </w:rPr>
+        <w:t>, Maps are un</w:t>
+      </w:r>
+      <w:r>
+        <w:rPr>
+          <w:rFonts w:ascii="Arial" w:hAnsi="Arial" w:cs="Arial"/>
+          <w:sz w:val="24"/>
+          <w:szCs w:val="24"/>
+        </w:rPr>
+        <w:t xml:space="preserve">ique key value pairs. It is an </w:t>
+      </w:r>
+      <w:proofErr w:type="spellStart"/>
+      <w:r>
+        <w:rPr>
+          <w:rFonts w:ascii="Arial" w:hAnsi="Arial" w:cs="Arial"/>
+          <w:b/>
+          <w:sz w:val="24"/>
+          <w:szCs w:val="24"/>
+        </w:rPr>
+        <w:t>I</w:t>
+      </w:r>
+      <w:r>
+        <w:rPr>
+          <w:rFonts w:ascii="Arial" w:hAnsi="Arial" w:cs="Arial"/>
+          <w:b/>
+          <w:sz w:val="24"/>
+          <w:szCs w:val="24"/>
+        </w:rPr>
+        <w:t>terable</w:t>
+      </w:r>
+      <w:proofErr w:type="spellEnd"/>
+      <w:r>
+        <w:rPr>
+          <w:rFonts w:ascii="Arial" w:hAnsi="Arial" w:cs="Arial"/>
+          <w:sz w:val="24"/>
+          <w:szCs w:val="24"/>
+        </w:rPr>
+        <w:t xml:space="preserve"> collection.</w:t>
+      </w:r>
+      <w:r>
+        <w:rPr>
+          <w:rFonts w:ascii="Arial" w:hAnsi="Arial" w:cs="Arial"/>
+          <w:b/>
+          <w:sz w:val="24"/>
+          <w:szCs w:val="24"/>
+        </w:rPr>
+        <w:t xml:space="preserve"> </w:t>
+      </w:r>
+      <w:proofErr w:type="spellStart"/>
+      <w:r>
+        <w:rPr>
+          <w:rFonts w:ascii="Arial" w:hAnsi="Arial" w:cs="Arial"/>
+          <w:sz w:val="24"/>
+          <w:szCs w:val="24"/>
+        </w:rPr>
+        <w:t>Scala’s</w:t>
+      </w:r>
+      <w:proofErr w:type="spellEnd"/>
+      <w:r>
+        <w:rPr>
+          <w:rFonts w:ascii="Arial" w:hAnsi="Arial" w:cs="Arial"/>
+          <w:sz w:val="24"/>
+          <w:szCs w:val="24"/>
+        </w:rPr>
+        <w:t> </w:t>
+      </w:r>
+      <w:proofErr w:type="spellStart"/>
+      <w:r>
+        <w:rPr>
+          <w:rFonts w:ascii="Arial" w:hAnsi="Arial" w:cs="Arial"/>
+          <w:sz w:val="24"/>
+          <w:szCs w:val="24"/>
+        </w:rPr>
+        <w:fldChar w:fldCharType="begin"/>
+      </w:r>
+      <w:r>
+        <w:rPr>
+          <w:rFonts w:ascii="Arial" w:hAnsi="Arial" w:cs="Arial"/>
+          <w:sz w:val="24"/>
+          <w:szCs w:val="24"/>
+        </w:rPr>
+        <w:instrText xml:space="preserve"> HYPERLINK "https://www.scala-lang.org/api/current/scala/Predef$.html" </w:instrText>
+      </w:r>
+      <w:r>
+        <w:rPr>
+          <w:rFonts w:ascii="Arial" w:hAnsi="Arial" w:cs="Arial"/>
+          <w:sz w:val="24"/>
+          <w:szCs w:val="24"/>
+        </w:rPr>
+        <w:fldChar w:fldCharType="separate"/>
+      </w:r>
+      <w:r>
+        <w:rPr>
+          <w:sz w:val="24"/>
+          <w:szCs w:val="24"/>
+        </w:rPr>
+        <w:t>Predef</w:t>
+      </w:r>
+      <w:proofErr w:type="spellEnd"/>
+      <w:r>
+        <w:rPr>
+          <w:rFonts w:ascii="Arial" w:hAnsi="Arial" w:cs="Arial"/>
+          <w:sz w:val="24"/>
+          <w:szCs w:val="24"/>
+        </w:rPr>
+        <w:fldChar w:fldCharType="end"/>
+      </w:r>
+      <w:r>
+        <w:rPr>
+          <w:rFonts w:ascii="Arial" w:hAnsi="Arial" w:cs="Arial"/>
+          <w:sz w:val="24"/>
+          <w:szCs w:val="24"/>
+        </w:rPr>
+        <w:t> object offers an implicit conversion that lets you write key -&gt; value as an alternate syntax for the pair (key, value)</w:t>
+      </w:r>
+      <w:r>
+        <w:rPr>
+          <w:rFonts w:ascii="Arial" w:hAnsi="Arial" w:cs="Arial"/>
+          <w:sz w:val="24"/>
+          <w:szCs w:val="24"/>
+        </w:rPr>
+        <w:t>.</w:t>
+      </w:r>
+    </w:p>
+    <w:p>
+      <w:pPr>
+        <w:autoSpaceDE w:val="0"/>
+        <w:autoSpaceDN w:val="0"/>
+        <w:adjustRightInd w:val="0"/>
+        <w:spacing w:after="0" w:line="240" w:lineRule="auto"/>
+        <w:rPr>
+          <w:rFonts w:ascii="Consolas" w:hAnsi="Consolas" w:cs="Consolas"/>
+          <w:sz w:val="24"/>
+          <w:szCs w:val="24"/>
+        </w:rPr>
+      </w:pPr>
+      <w:proofErr w:type="gramStart"/>
+      <w:r>
+        <w:rPr>
+          <w:rFonts w:ascii="Consolas" w:hAnsi="Consolas" w:cs="Consolas"/>
+          <w:b/>
+          <w:bCs/>
+          <w:color w:val="7F0055"/>
+          <w:sz w:val="24"/>
+          <w:szCs w:val="24"/>
+        </w:rPr>
+        <w:t>object</w:t>
+      </w:r>
+      <w:proofErr w:type="gramEnd"/>
+      <w:r>
+        <w:rPr>
+          <w:rFonts w:ascii="Consolas" w:hAnsi="Consolas" w:cs="Consolas"/>
+          <w:color w:val="000000"/>
+          <w:sz w:val="24"/>
+          <w:szCs w:val="24"/>
+        </w:rPr>
+        <w:t xml:space="preserve"> </w:t>
+      </w:r>
+      <w:proofErr w:type="spellStart"/>
+      <w:r>
+        <w:rPr>
+          <w:rFonts w:ascii="Consolas" w:hAnsi="Consolas" w:cs="Consolas"/>
+          <w:color w:val="329399"/>
+          <w:sz w:val="24"/>
+          <w:szCs w:val="24"/>
+        </w:rPr>
+        <w:t>MapOpr</w:t>
+      </w:r>
+      <w:proofErr w:type="spellEnd"/>
+      <w:r>
+        <w:rPr>
+          <w:rFonts w:ascii="Consolas" w:hAnsi="Consolas" w:cs="Consolas"/>
+          <w:color w:val="000000"/>
+          <w:sz w:val="24"/>
+          <w:szCs w:val="24"/>
+        </w:rPr>
+        <w:t xml:space="preserve"> {</w:t>
+      </w:r>
+    </w:p>
+    <w:p>
+      <w:pPr>
+        <w:autoSpaceDE w:val="0"/>
+        <w:autoSpaceDN w:val="0"/>
+        <w:adjustRightInd w:val="0"/>
+        <w:spacing w:after="0" w:line="240" w:lineRule="auto"/>
+        <w:rPr>
+          <w:rFonts w:ascii="Consolas" w:hAnsi="Consolas" w:cs="Consolas"/>
+          <w:sz w:val="24"/>
+          <w:szCs w:val="24"/>
+        </w:rPr>
+      </w:pPr>
+      <w:r>
+        <w:rPr>
+          <w:rFonts w:ascii="Consolas" w:hAnsi="Consolas" w:cs="Consolas"/>
+          <w:color w:val="000000"/>
+          <w:sz w:val="24"/>
+          <w:szCs w:val="24"/>
+        </w:rPr>
+        <w:t xml:space="preserve">  </w:t>
+      </w:r>
+      <w:proofErr w:type="spellStart"/>
+      <w:proofErr w:type="gramStart"/>
+      <w:r>
+        <w:rPr>
+          <w:rFonts w:ascii="Consolas" w:hAnsi="Consolas" w:cs="Consolas"/>
+          <w:b/>
+          <w:bCs/>
+          <w:color w:val="7F0055"/>
+          <w:sz w:val="24"/>
+          <w:szCs w:val="24"/>
+        </w:rPr>
+        <w:t>val</w:t>
+      </w:r>
+      <w:proofErr w:type="spellEnd"/>
+      <w:proofErr w:type="gramEnd"/>
+      <w:r>
+        <w:rPr>
+          <w:rFonts w:ascii="Consolas" w:hAnsi="Consolas" w:cs="Consolas"/>
+          <w:color w:val="000000"/>
+          <w:sz w:val="24"/>
+          <w:szCs w:val="24"/>
+        </w:rPr>
+        <w:t xml:space="preserve"> </w:t>
+      </w:r>
+      <w:proofErr w:type="spellStart"/>
+      <w:r>
+        <w:rPr>
+          <w:rFonts w:ascii="Consolas" w:hAnsi="Consolas" w:cs="Consolas"/>
+          <w:color w:val="0000C0"/>
+          <w:sz w:val="24"/>
+          <w:szCs w:val="24"/>
+        </w:rPr>
+        <w:t>mymap</w:t>
+      </w:r>
+      <w:proofErr w:type="spellEnd"/>
+      <w:r>
+        <w:rPr>
+          <w:rFonts w:ascii="Consolas" w:hAnsi="Consolas" w:cs="Consolas"/>
+          <w:color w:val="000000"/>
+          <w:sz w:val="24"/>
+          <w:szCs w:val="24"/>
+        </w:rPr>
+        <w:t xml:space="preserve">: </w:t>
+      </w:r>
+      <w:r>
+        <w:rPr>
+          <w:rFonts w:ascii="Consolas" w:hAnsi="Consolas" w:cs="Consolas"/>
+          <w:i/>
+          <w:iCs/>
+          <w:color w:val="329399"/>
+          <w:sz w:val="24"/>
+          <w:szCs w:val="24"/>
+        </w:rPr>
+        <w:t>Map</w:t>
+      </w:r>
+      <w:r>
+        <w:rPr>
+          <w:rFonts w:ascii="Consolas" w:hAnsi="Consolas" w:cs="Consolas"/>
+          <w:color w:val="000000"/>
+          <w:sz w:val="24"/>
+          <w:szCs w:val="24"/>
+        </w:rPr>
+        <w:t>[</w:t>
+      </w:r>
+      <w:proofErr w:type="spellStart"/>
+      <w:r>
+        <w:rPr>
+          <w:rFonts w:ascii="Consolas" w:hAnsi="Consolas" w:cs="Consolas"/>
+          <w:color w:val="000000"/>
+          <w:sz w:val="24"/>
+          <w:szCs w:val="24"/>
+        </w:rPr>
+        <w:t>Int</w:t>
+      </w:r>
+      <w:proofErr w:type="spellEnd"/>
+      <w:r>
+        <w:rPr>
+          <w:rFonts w:ascii="Consolas" w:hAnsi="Consolas" w:cs="Consolas"/>
+          <w:color w:val="000000"/>
+          <w:sz w:val="24"/>
+          <w:szCs w:val="24"/>
+        </w:rPr>
+        <w:t xml:space="preserve">, </w:t>
+      </w:r>
+      <w:r>
+        <w:rPr>
+          <w:rFonts w:ascii="Consolas" w:hAnsi="Consolas" w:cs="Consolas"/>
+          <w:i/>
+          <w:iCs/>
+          <w:color w:val="329399"/>
+          <w:sz w:val="24"/>
+          <w:szCs w:val="24"/>
+        </w:rPr>
+        <w:t>String</w:t>
+      </w:r>
+      <w:r>
+        <w:rPr>
+          <w:rFonts w:ascii="Consolas" w:hAnsi="Consolas" w:cs="Consolas"/>
+          <w:color w:val="000000"/>
+          <w:sz w:val="24"/>
+          <w:szCs w:val="24"/>
+        </w:rPr>
+        <w:t xml:space="preserve">]= </w:t>
+      </w:r>
+    </w:p>
+    <w:p>
+      <w:pPr>
+        <w:autoSpaceDE w:val="0"/>
+        <w:autoSpaceDN w:val="0"/>
+        <w:adjustRightInd w:val="0"/>
+        <w:spacing w:after="0" w:line="240" w:lineRule="auto"/>
+        <w:rPr>
+          <w:rFonts w:ascii="Consolas" w:hAnsi="Consolas" w:cs="Consolas"/>
+          <w:sz w:val="24"/>
+          <w:szCs w:val="24"/>
+        </w:rPr>
+      </w:pPr>
+      <w:r>
+        <w:rPr>
+          <w:rFonts w:ascii="Consolas" w:hAnsi="Consolas" w:cs="Consolas"/>
+          <w:color w:val="000000"/>
+          <w:sz w:val="24"/>
+          <w:szCs w:val="24"/>
+        </w:rPr>
+        <w:t xml:space="preserve">      </w:t>
+      </w:r>
+      <w:proofErr w:type="gramStart"/>
+      <w:r>
+        <w:rPr>
+          <w:rFonts w:ascii="Consolas" w:hAnsi="Consolas" w:cs="Consolas"/>
+          <w:color w:val="0000C0"/>
+          <w:sz w:val="24"/>
+          <w:szCs w:val="24"/>
+        </w:rPr>
+        <w:t>Map</w:t>
+      </w:r>
+      <w:r>
+        <w:rPr>
+          <w:rFonts w:ascii="Consolas" w:hAnsi="Consolas" w:cs="Consolas"/>
+          <w:color w:val="000000"/>
+          <w:sz w:val="24"/>
+          <w:szCs w:val="24"/>
+        </w:rPr>
+        <w:t>(</w:t>
+      </w:r>
+      <w:proofErr w:type="gramEnd"/>
+      <w:r>
+        <w:rPr>
+          <w:rFonts w:ascii="Consolas" w:hAnsi="Consolas" w:cs="Consolas"/>
+          <w:color w:val="C48CFF"/>
+          <w:sz w:val="24"/>
+          <w:szCs w:val="24"/>
+          <w:u w:val="single"/>
+        </w:rPr>
+        <w:t>801</w:t>
+      </w:r>
+      <w:r>
+        <w:rPr>
+          <w:rFonts w:ascii="Consolas" w:hAnsi="Consolas" w:cs="Consolas"/>
+          <w:color w:val="000000"/>
+          <w:sz w:val="24"/>
+          <w:szCs w:val="24"/>
+        </w:rPr>
+        <w:t xml:space="preserve"> </w:t>
+      </w:r>
+      <w:r>
+        <w:rPr>
+          <w:rFonts w:ascii="Consolas" w:hAnsi="Consolas" w:cs="Consolas"/>
+          <w:color w:val="4C4C4C"/>
+          <w:sz w:val="24"/>
+          <w:szCs w:val="24"/>
+        </w:rPr>
+        <w:t>-&gt;</w:t>
+      </w:r>
+      <w:r>
+        <w:rPr>
+          <w:rFonts w:ascii="Consolas" w:hAnsi="Consolas" w:cs="Consolas"/>
+          <w:color w:val="000000"/>
+          <w:sz w:val="24"/>
+          <w:szCs w:val="24"/>
+        </w:rPr>
+        <w:t xml:space="preserve"> </w:t>
+      </w:r>
+      <w:r>
+        <w:rPr>
+          <w:rFonts w:ascii="Consolas" w:hAnsi="Consolas" w:cs="Consolas"/>
+          <w:color w:val="2A00FF"/>
+          <w:sz w:val="24"/>
+          <w:szCs w:val="24"/>
+        </w:rPr>
+        <w:t>"apple"</w:t>
+      </w:r>
+      <w:r>
+        <w:rPr>
+          <w:rFonts w:ascii="Consolas" w:hAnsi="Consolas" w:cs="Consolas"/>
+          <w:color w:val="000000"/>
+          <w:sz w:val="24"/>
+          <w:szCs w:val="24"/>
+        </w:rPr>
+        <w:t xml:space="preserve">, </w:t>
+      </w:r>
+      <w:r>
+        <w:rPr>
+          <w:rFonts w:ascii="Consolas" w:hAnsi="Consolas" w:cs="Consolas"/>
+          <w:color w:val="C48CFF"/>
+          <w:sz w:val="24"/>
+          <w:szCs w:val="24"/>
+          <w:u w:val="single"/>
+        </w:rPr>
+        <w:t>802</w:t>
+      </w:r>
+      <w:r>
+        <w:rPr>
+          <w:rFonts w:ascii="Consolas" w:hAnsi="Consolas" w:cs="Consolas"/>
+          <w:color w:val="000000"/>
+          <w:sz w:val="24"/>
+          <w:szCs w:val="24"/>
+        </w:rPr>
+        <w:t xml:space="preserve"> </w:t>
+      </w:r>
+      <w:r>
+        <w:rPr>
+          <w:rFonts w:ascii="Consolas" w:hAnsi="Consolas" w:cs="Consolas"/>
+          <w:color w:val="4C4C4C"/>
+          <w:sz w:val="24"/>
+          <w:szCs w:val="24"/>
+        </w:rPr>
+        <w:t>-&gt;</w:t>
+      </w:r>
+      <w:r>
+        <w:rPr>
+          <w:rFonts w:ascii="Consolas" w:hAnsi="Consolas" w:cs="Consolas"/>
+          <w:color w:val="000000"/>
+          <w:sz w:val="24"/>
+          <w:szCs w:val="24"/>
+        </w:rPr>
+        <w:t xml:space="preserve"> </w:t>
+      </w:r>
+      <w:r>
+        <w:rPr>
+          <w:rFonts w:ascii="Consolas" w:hAnsi="Consolas" w:cs="Consolas"/>
+          <w:color w:val="2A00FF"/>
+          <w:sz w:val="24"/>
+          <w:szCs w:val="24"/>
+        </w:rPr>
+        <w:t>"orange"</w:t>
+      </w:r>
+      <w:r>
+        <w:rPr>
+          <w:rFonts w:ascii="Consolas" w:hAnsi="Consolas" w:cs="Consolas"/>
+          <w:color w:val="000000"/>
+          <w:sz w:val="24"/>
+          <w:szCs w:val="24"/>
+        </w:rPr>
+        <w:t xml:space="preserve">, </w:t>
+      </w:r>
+      <w:r>
+        <w:rPr>
+          <w:rFonts w:ascii="Consolas" w:hAnsi="Consolas" w:cs="Consolas"/>
+          <w:color w:val="C48CFF"/>
+          <w:sz w:val="24"/>
+          <w:szCs w:val="24"/>
+          <w:u w:val="single"/>
+        </w:rPr>
+        <w:t>803</w:t>
+      </w:r>
+      <w:r>
+        <w:rPr>
+          <w:rFonts w:ascii="Consolas" w:hAnsi="Consolas" w:cs="Consolas"/>
+          <w:color w:val="000000"/>
+          <w:sz w:val="24"/>
+          <w:szCs w:val="24"/>
+        </w:rPr>
+        <w:t xml:space="preserve"> </w:t>
+      </w:r>
+      <w:r>
+        <w:rPr>
+          <w:rFonts w:ascii="Consolas" w:hAnsi="Consolas" w:cs="Consolas"/>
+          <w:color w:val="4C4C4C"/>
+          <w:sz w:val="24"/>
+          <w:szCs w:val="24"/>
+        </w:rPr>
+        <w:t>-&gt;</w:t>
+      </w:r>
+      <w:r>
+        <w:rPr>
+          <w:rFonts w:ascii="Consolas" w:hAnsi="Consolas" w:cs="Consolas"/>
+          <w:color w:val="000000"/>
+          <w:sz w:val="24"/>
+          <w:szCs w:val="24"/>
+        </w:rPr>
+        <w:t xml:space="preserve"> </w:t>
+      </w:r>
+      <w:r>
+        <w:rPr>
+          <w:rFonts w:ascii="Consolas" w:hAnsi="Consolas" w:cs="Consolas"/>
+          <w:color w:val="2A00FF"/>
+          <w:sz w:val="24"/>
+          <w:szCs w:val="24"/>
+        </w:rPr>
+        <w:t>"guava"</w:t>
+      </w:r>
+      <w:r>
+        <w:rPr>
+          <w:rFonts w:ascii="Consolas" w:hAnsi="Consolas" w:cs="Consolas"/>
+          <w:color w:val="000000"/>
+          <w:sz w:val="24"/>
+          <w:szCs w:val="24"/>
+        </w:rPr>
+        <w:t xml:space="preserve">, </w:t>
+      </w:r>
+      <w:r>
+        <w:rPr>
+          <w:rFonts w:ascii="Consolas" w:hAnsi="Consolas" w:cs="Consolas"/>
+          <w:color w:val="C48CFF"/>
+          <w:sz w:val="24"/>
+          <w:szCs w:val="24"/>
+          <w:u w:val="single"/>
+        </w:rPr>
+        <w:t>804</w:t>
+      </w:r>
+      <w:r>
+        <w:rPr>
+          <w:rFonts w:ascii="Consolas" w:hAnsi="Consolas" w:cs="Consolas"/>
+          <w:color w:val="000000"/>
+          <w:sz w:val="24"/>
+          <w:szCs w:val="24"/>
+        </w:rPr>
+        <w:t xml:space="preserve"> </w:t>
+      </w:r>
+      <w:r>
+        <w:rPr>
+          <w:rFonts w:ascii="Consolas" w:hAnsi="Consolas" w:cs="Consolas"/>
+          <w:color w:val="4C4C4C"/>
+          <w:sz w:val="24"/>
+          <w:szCs w:val="24"/>
+        </w:rPr>
+        <w:t>-&gt;</w:t>
+      </w:r>
+      <w:r>
+        <w:rPr>
+          <w:rFonts w:ascii="Consolas" w:hAnsi="Consolas" w:cs="Consolas"/>
+          <w:color w:val="000000"/>
+          <w:sz w:val="24"/>
+          <w:szCs w:val="24"/>
+        </w:rPr>
+        <w:t xml:space="preserve"> </w:t>
+      </w:r>
+      <w:r>
+        <w:rPr>
+          <w:rFonts w:ascii="Consolas" w:hAnsi="Consolas" w:cs="Consolas"/>
+          <w:color w:val="2A00FF"/>
+          <w:sz w:val="24"/>
+          <w:szCs w:val="24"/>
+        </w:rPr>
+        <w:t>"banana"</w:t>
+      </w:r>
+      <w:r>
+        <w:rPr>
+          <w:rFonts w:ascii="Consolas" w:hAnsi="Consolas" w:cs="Consolas"/>
+          <w:color w:val="000000"/>
+          <w:sz w:val="24"/>
+          <w:szCs w:val="24"/>
+        </w:rPr>
+        <w:t xml:space="preserve">, </w:t>
+      </w:r>
+      <w:r>
+        <w:rPr>
+          <w:rFonts w:ascii="Consolas" w:hAnsi="Consolas" w:cs="Consolas"/>
+          <w:color w:val="C48CFF"/>
+          <w:sz w:val="24"/>
+          <w:szCs w:val="24"/>
+          <w:u w:val="single"/>
+        </w:rPr>
+        <w:t>805</w:t>
+      </w:r>
+      <w:r>
+        <w:rPr>
+          <w:rFonts w:ascii="Consolas" w:hAnsi="Consolas" w:cs="Consolas"/>
+          <w:color w:val="000000"/>
+          <w:sz w:val="24"/>
+          <w:szCs w:val="24"/>
+        </w:rPr>
+        <w:t xml:space="preserve"> </w:t>
+      </w:r>
+      <w:r>
+        <w:rPr>
+          <w:rFonts w:ascii="Consolas" w:hAnsi="Consolas" w:cs="Consolas"/>
+          <w:color w:val="4C4C4C"/>
+          <w:sz w:val="24"/>
+          <w:szCs w:val="24"/>
+        </w:rPr>
+        <w:t>-&gt;</w:t>
+      </w:r>
+      <w:r>
+        <w:rPr>
+          <w:rFonts w:ascii="Consolas" w:hAnsi="Consolas" w:cs="Consolas"/>
+          <w:color w:val="000000"/>
+          <w:sz w:val="24"/>
+          <w:szCs w:val="24"/>
+        </w:rPr>
+        <w:t xml:space="preserve"> </w:t>
+      </w:r>
+      <w:r>
+        <w:rPr>
+          <w:rFonts w:ascii="Consolas" w:hAnsi="Consolas" w:cs="Consolas"/>
+          <w:color w:val="2A00FF"/>
+          <w:sz w:val="24"/>
+          <w:szCs w:val="24"/>
+        </w:rPr>
+        <w:t>"grapes"</w:t>
+      </w:r>
+      <w:r>
+        <w:rPr>
+          <w:rFonts w:ascii="Consolas" w:hAnsi="Consolas" w:cs="Consolas"/>
+          <w:color w:val="000000"/>
+          <w:sz w:val="24"/>
+          <w:szCs w:val="24"/>
+        </w:rPr>
+        <w:t>)</w:t>
+      </w:r>
+    </w:p>
+    <w:p>
+      <w:pPr>
+        <w:autoSpaceDE w:val="0"/>
+        <w:autoSpaceDN w:val="0"/>
+        <w:adjustRightInd w:val="0"/>
+        <w:spacing w:after="0" w:line="240" w:lineRule="auto"/>
+        <w:rPr>
+          <w:rFonts w:ascii="Consolas" w:hAnsi="Consolas" w:cs="Consolas"/>
+          <w:sz w:val="24"/>
+          <w:szCs w:val="24"/>
+        </w:rPr>
+      </w:pPr>
+      <w:r>
+        <w:rPr>
+          <w:rFonts w:ascii="Consolas" w:hAnsi="Consolas" w:cs="Consolas"/>
+          <w:color w:val="000000"/>
+          <w:sz w:val="24"/>
+          <w:szCs w:val="24"/>
+        </w:rPr>
+        <w:t xml:space="preserve">  </w:t>
+      </w:r>
+    </w:p>
+    <w:p>
+      <w:pPr>
+        <w:autoSpaceDE w:val="0"/>
+        <w:autoSpaceDN w:val="0"/>
+        <w:adjustRightInd w:val="0"/>
+        <w:spacing w:after="0" w:line="240" w:lineRule="auto"/>
+        <w:rPr>
+          <w:rFonts w:ascii="Consolas" w:hAnsi="Consolas" w:cs="Consolas"/>
+          <w:sz w:val="24"/>
+          <w:szCs w:val="24"/>
+        </w:rPr>
+      </w:pPr>
+      <w:r>
+        <w:rPr>
+          <w:rFonts w:ascii="Consolas" w:hAnsi="Consolas" w:cs="Consolas"/>
+          <w:color w:val="000000"/>
+          <w:sz w:val="24"/>
+          <w:szCs w:val="24"/>
+        </w:rPr>
+        <w:t xml:space="preserve">  </w:t>
+      </w:r>
+      <w:proofErr w:type="spellStart"/>
+      <w:proofErr w:type="gramStart"/>
+      <w:r>
+        <w:rPr>
+          <w:rFonts w:ascii="Consolas" w:hAnsi="Consolas" w:cs="Consolas"/>
+          <w:b/>
+          <w:bCs/>
+          <w:color w:val="7F0055"/>
+          <w:sz w:val="24"/>
+          <w:szCs w:val="24"/>
+        </w:rPr>
+        <w:t>def</w:t>
+      </w:r>
+      <w:proofErr w:type="spellEnd"/>
+      <w:proofErr w:type="gramEnd"/>
+      <w:r>
+        <w:rPr>
+          <w:rFonts w:ascii="Consolas" w:hAnsi="Consolas" w:cs="Consolas"/>
+          <w:color w:val="000000"/>
+          <w:sz w:val="24"/>
+          <w:szCs w:val="24"/>
+        </w:rPr>
+        <w:t xml:space="preserve"> </w:t>
+      </w:r>
+      <w:r>
+        <w:rPr>
+          <w:rFonts w:ascii="Consolas" w:hAnsi="Consolas" w:cs="Consolas"/>
+          <w:color w:val="4C4C4C"/>
+          <w:sz w:val="24"/>
+          <w:szCs w:val="24"/>
+        </w:rPr>
+        <w:t>main</w:t>
+      </w:r>
+      <w:r>
+        <w:rPr>
+          <w:rFonts w:ascii="Consolas" w:hAnsi="Consolas" w:cs="Consolas"/>
+          <w:color w:val="000000"/>
+          <w:sz w:val="24"/>
+          <w:szCs w:val="24"/>
+        </w:rPr>
+        <w:t xml:space="preserve"> (</w:t>
+      </w:r>
+      <w:proofErr w:type="spellStart"/>
+      <w:r>
+        <w:rPr>
+          <w:rFonts w:ascii="Consolas" w:hAnsi="Consolas" w:cs="Consolas"/>
+          <w:color w:val="640067"/>
+          <w:sz w:val="24"/>
+          <w:szCs w:val="24"/>
+        </w:rPr>
+        <w:t>args</w:t>
+      </w:r>
+      <w:proofErr w:type="spellEnd"/>
+      <w:r>
+        <w:rPr>
+          <w:rFonts w:ascii="Consolas" w:hAnsi="Consolas" w:cs="Consolas"/>
+          <w:color w:val="000000"/>
+          <w:sz w:val="24"/>
+          <w:szCs w:val="24"/>
+        </w:rPr>
+        <w:t>: Array[</w:t>
+      </w:r>
+      <w:r>
+        <w:rPr>
+          <w:rFonts w:ascii="Consolas" w:hAnsi="Consolas" w:cs="Consolas"/>
+          <w:i/>
+          <w:iCs/>
+          <w:color w:val="329399"/>
+          <w:sz w:val="24"/>
+          <w:szCs w:val="24"/>
+        </w:rPr>
+        <w:t>String</w:t>
+      </w:r>
+      <w:r>
+        <w:rPr>
+          <w:rFonts w:ascii="Consolas" w:hAnsi="Consolas" w:cs="Consolas"/>
+          <w:color w:val="000000"/>
+          <w:sz w:val="24"/>
+          <w:szCs w:val="24"/>
+        </w:rPr>
+        <w:t>]) {</w:t>
+      </w:r>
+    </w:p>
+    <w:p>
+      <w:pPr>
+        <w:autoSpaceDE w:val="0"/>
+        <w:autoSpaceDN w:val="0"/>
+        <w:adjustRightInd w:val="0"/>
+        <w:spacing w:after="0" w:line="240" w:lineRule="auto"/>
+        <w:rPr>
+          <w:rFonts w:ascii="Consolas" w:hAnsi="Consolas" w:cs="Consolas"/>
+          <w:sz w:val="24"/>
+          <w:szCs w:val="24"/>
+        </w:rPr>
+      </w:pPr>
+      <w:r>
+        <w:rPr>
+          <w:rFonts w:ascii="Consolas" w:hAnsi="Consolas" w:cs="Consolas"/>
+          <w:color w:val="000000"/>
+          <w:sz w:val="24"/>
+          <w:szCs w:val="24"/>
+        </w:rPr>
+        <w:t xml:space="preserve">    </w:t>
+      </w:r>
+      <w:proofErr w:type="spellStart"/>
+      <w:proofErr w:type="gramStart"/>
+      <w:r>
+        <w:rPr>
+          <w:rFonts w:ascii="Consolas" w:hAnsi="Consolas" w:cs="Consolas"/>
+          <w:color w:val="4C4C4C"/>
+          <w:sz w:val="24"/>
+          <w:szCs w:val="24"/>
+        </w:rPr>
+        <w:t>println</w:t>
+      </w:r>
+      <w:proofErr w:type="spellEnd"/>
+      <w:proofErr w:type="gramEnd"/>
+      <w:r>
+        <w:rPr>
+          <w:rFonts w:ascii="Consolas" w:hAnsi="Consolas" w:cs="Consolas"/>
+          <w:color w:val="000000"/>
+          <w:sz w:val="24"/>
+          <w:szCs w:val="24"/>
+        </w:rPr>
+        <w:t xml:space="preserve"> (</w:t>
+      </w:r>
+      <w:proofErr w:type="spellStart"/>
+      <w:r>
+        <w:rPr>
+          <w:rFonts w:ascii="Consolas" w:hAnsi="Consolas" w:cs="Consolas"/>
+          <w:color w:val="0000C0"/>
+          <w:sz w:val="24"/>
+          <w:szCs w:val="24"/>
+        </w:rPr>
+        <w:t>mymap</w:t>
+      </w:r>
+      <w:proofErr w:type="spellEnd"/>
+      <w:r>
+        <w:rPr>
+          <w:rFonts w:ascii="Consolas" w:hAnsi="Consolas" w:cs="Consolas"/>
+          <w:color w:val="000000"/>
+          <w:sz w:val="24"/>
+          <w:szCs w:val="24"/>
+        </w:rPr>
+        <w:t>)</w:t>
+      </w:r>
+    </w:p>
+    <w:p>
+      <w:pPr>
+        <w:autoSpaceDE w:val="0"/>
+        <w:autoSpaceDN w:val="0"/>
+        <w:adjustRightInd w:val="0"/>
+        <w:spacing w:after="0" w:line="240" w:lineRule="auto"/>
+        <w:rPr>
+          <w:rFonts w:ascii="Consolas" w:hAnsi="Consolas" w:cs="Consolas"/>
+          <w:sz w:val="24"/>
+          <w:szCs w:val="24"/>
+        </w:rPr>
+      </w:pPr>
+      <w:r>
+        <w:rPr>
+          <w:rFonts w:ascii="Consolas" w:hAnsi="Consolas" w:cs="Consolas"/>
+          <w:color w:val="000000"/>
+          <w:sz w:val="24"/>
+          <w:szCs w:val="24"/>
+        </w:rPr>
+        <w:t xml:space="preserve">    </w:t>
+      </w:r>
+      <w:proofErr w:type="spellStart"/>
+      <w:proofErr w:type="gramStart"/>
+      <w:r>
+        <w:rPr>
+          <w:rFonts w:ascii="Consolas" w:hAnsi="Consolas" w:cs="Consolas"/>
+          <w:color w:val="4C4C4C"/>
+          <w:sz w:val="24"/>
+          <w:szCs w:val="24"/>
+        </w:rPr>
+        <w:t>println</w:t>
+      </w:r>
+      <w:proofErr w:type="spellEnd"/>
+      <w:r>
+        <w:rPr>
+          <w:rFonts w:ascii="Consolas" w:hAnsi="Consolas" w:cs="Consolas"/>
+          <w:color w:val="000000"/>
+          <w:sz w:val="24"/>
+          <w:szCs w:val="24"/>
+        </w:rPr>
+        <w:t>(</w:t>
+      </w:r>
+      <w:proofErr w:type="spellStart"/>
+      <w:proofErr w:type="gramEnd"/>
+      <w:r>
+        <w:rPr>
+          <w:rFonts w:ascii="Consolas" w:hAnsi="Consolas" w:cs="Consolas"/>
+          <w:color w:val="0000C0"/>
+          <w:sz w:val="24"/>
+          <w:szCs w:val="24"/>
+        </w:rPr>
+        <w:t>mymap</w:t>
+      </w:r>
+      <w:proofErr w:type="spellEnd"/>
+      <w:r>
+        <w:rPr>
+          <w:rFonts w:ascii="Consolas" w:hAnsi="Consolas" w:cs="Consolas"/>
+          <w:color w:val="000000"/>
+          <w:sz w:val="24"/>
+          <w:szCs w:val="24"/>
+        </w:rPr>
+        <w:t>(</w:t>
+      </w:r>
+      <w:r>
+        <w:rPr>
+          <w:rFonts w:ascii="Consolas" w:hAnsi="Consolas" w:cs="Consolas"/>
+          <w:color w:val="C48CFF"/>
+          <w:sz w:val="24"/>
+          <w:szCs w:val="24"/>
+        </w:rPr>
+        <w:t>801</w:t>
+      </w:r>
+      <w:r>
+        <w:rPr>
+          <w:rFonts w:ascii="Consolas" w:hAnsi="Consolas" w:cs="Consolas"/>
+          <w:color w:val="000000"/>
+          <w:sz w:val="24"/>
+          <w:szCs w:val="24"/>
+        </w:rPr>
+        <w:t>))</w:t>
+      </w:r>
+    </w:p>
+    <w:p>
+      <w:pPr>
+        <w:autoSpaceDE w:val="0"/>
+        <w:autoSpaceDN w:val="0"/>
+        <w:adjustRightInd w:val="0"/>
+        <w:spacing w:after="0" w:line="240" w:lineRule="auto"/>
+        <w:rPr>
+          <w:rFonts w:ascii="Consolas" w:hAnsi="Consolas" w:cs="Consolas"/>
+          <w:sz w:val="24"/>
+          <w:szCs w:val="24"/>
+        </w:rPr>
+      </w:pPr>
+      <w:r>
+        <w:rPr>
+          <w:rFonts w:ascii="Consolas" w:hAnsi="Consolas" w:cs="Consolas"/>
+          <w:color w:val="000000"/>
+          <w:sz w:val="24"/>
+          <w:szCs w:val="24"/>
+        </w:rPr>
+        <w:lastRenderedPageBreak/>
+        <w:t xml:space="preserve">    </w:t>
+      </w:r>
+      <w:proofErr w:type="spellStart"/>
+      <w:proofErr w:type="gramStart"/>
+      <w:r>
+        <w:rPr>
+          <w:rFonts w:ascii="Consolas" w:hAnsi="Consolas" w:cs="Consolas"/>
+          <w:color w:val="4C4C4C"/>
+          <w:sz w:val="24"/>
+          <w:szCs w:val="24"/>
+        </w:rPr>
+        <w:t>println</w:t>
+      </w:r>
+      <w:proofErr w:type="spellEnd"/>
+      <w:r>
+        <w:rPr>
+          <w:rFonts w:ascii="Consolas" w:hAnsi="Consolas" w:cs="Consolas"/>
+          <w:color w:val="000000"/>
+          <w:sz w:val="24"/>
+          <w:szCs w:val="24"/>
+        </w:rPr>
+        <w:t>(</w:t>
+      </w:r>
+      <w:proofErr w:type="spellStart"/>
+      <w:proofErr w:type="gramEnd"/>
+      <w:r>
+        <w:rPr>
+          <w:rFonts w:ascii="Consolas" w:hAnsi="Consolas" w:cs="Consolas"/>
+          <w:color w:val="0000C0"/>
+          <w:sz w:val="24"/>
+          <w:szCs w:val="24"/>
+        </w:rPr>
+        <w:t>mymap</w:t>
+      </w:r>
+      <w:r>
+        <w:rPr>
+          <w:rFonts w:ascii="Consolas" w:hAnsi="Consolas" w:cs="Consolas"/>
+          <w:color w:val="000000"/>
+          <w:sz w:val="24"/>
+          <w:szCs w:val="24"/>
+        </w:rPr>
+        <w:t>.</w:t>
+      </w:r>
+      <w:r>
+        <w:rPr>
+          <w:rFonts w:ascii="Consolas" w:hAnsi="Consolas" w:cs="Consolas"/>
+          <w:color w:val="4C4C4C"/>
+          <w:sz w:val="24"/>
+          <w:szCs w:val="24"/>
+        </w:rPr>
+        <w:t>keys</w:t>
+      </w:r>
+      <w:proofErr w:type="spellEnd"/>
+      <w:r>
+        <w:rPr>
+          <w:rFonts w:ascii="Consolas" w:hAnsi="Consolas" w:cs="Consolas"/>
+          <w:color w:val="000000"/>
+          <w:sz w:val="24"/>
+          <w:szCs w:val="24"/>
+        </w:rPr>
+        <w:t>)</w:t>
+      </w:r>
+    </w:p>
+    <w:p>
+      <w:pPr>
+        <w:autoSpaceDE w:val="0"/>
+        <w:autoSpaceDN w:val="0"/>
+        <w:adjustRightInd w:val="0"/>
+        <w:spacing w:after="0" w:line="240" w:lineRule="auto"/>
+        <w:rPr>
+          <w:rFonts w:ascii="Consolas" w:hAnsi="Consolas" w:cs="Consolas"/>
+          <w:sz w:val="24"/>
+          <w:szCs w:val="24"/>
+        </w:rPr>
+      </w:pPr>
+      <w:r>
+        <w:rPr>
+          <w:rFonts w:ascii="Consolas" w:hAnsi="Consolas" w:cs="Consolas"/>
+          <w:color w:val="000000"/>
+          <w:sz w:val="24"/>
+          <w:szCs w:val="24"/>
+        </w:rPr>
+        <w:t xml:space="preserve">    </w:t>
+      </w:r>
+      <w:proofErr w:type="spellStart"/>
+      <w:proofErr w:type="gramStart"/>
+      <w:r>
+        <w:rPr>
+          <w:rFonts w:ascii="Consolas" w:hAnsi="Consolas" w:cs="Consolas"/>
+          <w:color w:val="4C4C4C"/>
+          <w:sz w:val="24"/>
+          <w:szCs w:val="24"/>
+        </w:rPr>
+        <w:t>println</w:t>
+      </w:r>
+      <w:proofErr w:type="spellEnd"/>
+      <w:r>
+        <w:rPr>
+          <w:rFonts w:ascii="Consolas" w:hAnsi="Consolas" w:cs="Consolas"/>
+          <w:color w:val="000000"/>
+          <w:sz w:val="24"/>
+          <w:szCs w:val="24"/>
+        </w:rPr>
+        <w:t>(</w:t>
+      </w:r>
+      <w:proofErr w:type="spellStart"/>
+      <w:proofErr w:type="gramEnd"/>
+      <w:r>
+        <w:rPr>
+          <w:rFonts w:ascii="Consolas" w:hAnsi="Consolas" w:cs="Consolas"/>
+          <w:color w:val="0000C0"/>
+          <w:sz w:val="24"/>
+          <w:szCs w:val="24"/>
+        </w:rPr>
+        <w:t>mymap</w:t>
+      </w:r>
+      <w:r>
+        <w:rPr>
+          <w:rFonts w:ascii="Consolas" w:hAnsi="Consolas" w:cs="Consolas"/>
+          <w:color w:val="000000"/>
+          <w:sz w:val="24"/>
+          <w:szCs w:val="24"/>
+        </w:rPr>
+        <w:t>.</w:t>
+      </w:r>
+      <w:r>
+        <w:rPr>
+          <w:rFonts w:ascii="Consolas" w:hAnsi="Consolas" w:cs="Consolas"/>
+          <w:color w:val="4C4C4C"/>
+          <w:sz w:val="24"/>
+          <w:szCs w:val="24"/>
+        </w:rPr>
+        <w:t>values</w:t>
+      </w:r>
+      <w:proofErr w:type="spellEnd"/>
+      <w:r>
+        <w:rPr>
+          <w:rFonts w:ascii="Consolas" w:hAnsi="Consolas" w:cs="Consolas"/>
+          <w:color w:val="000000"/>
+          <w:sz w:val="24"/>
+          <w:szCs w:val="24"/>
+        </w:rPr>
+        <w:t>)</w:t>
+      </w:r>
+    </w:p>
+    <w:p>
+      <w:pPr>
+        <w:autoSpaceDE w:val="0"/>
+        <w:autoSpaceDN w:val="0"/>
+        <w:adjustRightInd w:val="0"/>
+        <w:spacing w:after="0" w:line="240" w:lineRule="auto"/>
+        <w:rPr>
+          <w:rFonts w:ascii="Consolas" w:hAnsi="Consolas" w:cs="Consolas"/>
+          <w:sz w:val="24"/>
+          <w:szCs w:val="24"/>
+        </w:rPr>
+      </w:pPr>
+      <w:r>
+        <w:rPr>
+          <w:rFonts w:ascii="Consolas" w:hAnsi="Consolas" w:cs="Consolas"/>
+          <w:color w:val="000000"/>
+          <w:sz w:val="24"/>
+          <w:szCs w:val="24"/>
+        </w:rPr>
+        <w:t xml:space="preserve">    </w:t>
+      </w:r>
+      <w:proofErr w:type="spellStart"/>
+      <w:proofErr w:type="gramStart"/>
+      <w:r>
+        <w:rPr>
+          <w:rFonts w:ascii="Consolas" w:hAnsi="Consolas" w:cs="Consolas"/>
+          <w:color w:val="4C4C4C"/>
+          <w:sz w:val="24"/>
+          <w:szCs w:val="24"/>
+        </w:rPr>
+        <w:t>println</w:t>
+      </w:r>
+      <w:proofErr w:type="spellEnd"/>
+      <w:r>
+        <w:rPr>
+          <w:rFonts w:ascii="Consolas" w:hAnsi="Consolas" w:cs="Consolas"/>
+          <w:color w:val="000000"/>
+          <w:sz w:val="24"/>
+          <w:szCs w:val="24"/>
+        </w:rPr>
+        <w:t>(</w:t>
+      </w:r>
+      <w:proofErr w:type="spellStart"/>
+      <w:proofErr w:type="gramEnd"/>
+      <w:r>
+        <w:rPr>
+          <w:rFonts w:ascii="Consolas" w:hAnsi="Consolas" w:cs="Consolas"/>
+          <w:color w:val="0000C0"/>
+          <w:sz w:val="24"/>
+          <w:szCs w:val="24"/>
+        </w:rPr>
+        <w:t>mymap</w:t>
+      </w:r>
+      <w:r>
+        <w:rPr>
+          <w:rFonts w:ascii="Consolas" w:hAnsi="Consolas" w:cs="Consolas"/>
+          <w:color w:val="000000"/>
+          <w:sz w:val="24"/>
+          <w:szCs w:val="24"/>
+        </w:rPr>
+        <w:t>.</w:t>
+      </w:r>
+      <w:r>
+        <w:rPr>
+          <w:rFonts w:ascii="Consolas" w:hAnsi="Consolas" w:cs="Consolas"/>
+          <w:color w:val="4C4C4C"/>
+          <w:sz w:val="24"/>
+          <w:szCs w:val="24"/>
+        </w:rPr>
+        <w:t>isEmpty</w:t>
+      </w:r>
+      <w:proofErr w:type="spellEnd"/>
+      <w:r>
+        <w:rPr>
+          <w:rFonts w:ascii="Consolas" w:hAnsi="Consolas" w:cs="Consolas"/>
+          <w:color w:val="000000"/>
+          <w:sz w:val="24"/>
+          <w:szCs w:val="24"/>
+        </w:rPr>
+        <w:t>)</w:t>
+      </w:r>
+    </w:p>
+    <w:p>
+      <w:pPr>
+        <w:autoSpaceDE w:val="0"/>
+        <w:autoSpaceDN w:val="0"/>
+        <w:adjustRightInd w:val="0"/>
+        <w:spacing w:after="0" w:line="240" w:lineRule="auto"/>
+        <w:rPr>
+          <w:rFonts w:ascii="Consolas" w:hAnsi="Consolas" w:cs="Consolas"/>
+          <w:sz w:val="24"/>
+          <w:szCs w:val="24"/>
+        </w:rPr>
+      </w:pPr>
+      <w:r>
+        <w:rPr>
+          <w:rFonts w:ascii="Consolas" w:hAnsi="Consolas" w:cs="Consolas"/>
+          <w:color w:val="000000"/>
+          <w:sz w:val="24"/>
+          <w:szCs w:val="24"/>
+        </w:rPr>
+        <w:t xml:space="preserve">    </w:t>
+      </w:r>
+    </w:p>
+    <w:p>
+      <w:pPr>
+        <w:autoSpaceDE w:val="0"/>
+        <w:autoSpaceDN w:val="0"/>
+        <w:adjustRightInd w:val="0"/>
+        <w:spacing w:after="0" w:line="240" w:lineRule="auto"/>
+        <w:rPr>
+          <w:rFonts w:ascii="Consolas" w:hAnsi="Consolas" w:cs="Consolas"/>
+          <w:sz w:val="24"/>
+          <w:szCs w:val="24"/>
+        </w:rPr>
+      </w:pPr>
+      <w:r>
+        <w:rPr>
+          <w:rFonts w:ascii="Consolas" w:hAnsi="Consolas" w:cs="Consolas"/>
+          <w:color w:val="000000"/>
+          <w:sz w:val="24"/>
+          <w:szCs w:val="24"/>
+        </w:rPr>
+        <w:t xml:space="preserve">    </w:t>
+      </w:r>
+      <w:proofErr w:type="spellStart"/>
+      <w:r>
+        <w:rPr>
+          <w:rFonts w:ascii="Consolas" w:hAnsi="Consolas" w:cs="Consolas"/>
+          <w:color w:val="0000C0"/>
+          <w:sz w:val="24"/>
+          <w:szCs w:val="24"/>
+        </w:rPr>
+        <w:t>mymap</w:t>
+      </w:r>
+      <w:r>
+        <w:rPr>
+          <w:rFonts w:ascii="Consolas" w:hAnsi="Consolas" w:cs="Consolas"/>
+          <w:color w:val="000000"/>
+          <w:sz w:val="24"/>
+          <w:szCs w:val="24"/>
+        </w:rPr>
+        <w:t>.</w:t>
+      </w:r>
+      <w:r>
+        <w:rPr>
+          <w:rFonts w:ascii="Consolas" w:hAnsi="Consolas" w:cs="Consolas"/>
+          <w:color w:val="4C4C4C"/>
+          <w:sz w:val="24"/>
+          <w:szCs w:val="24"/>
+        </w:rPr>
+        <w:t>keys</w:t>
+      </w:r>
+      <w:r>
+        <w:rPr>
+          <w:rFonts w:ascii="Consolas" w:hAnsi="Consolas" w:cs="Consolas"/>
+          <w:color w:val="000000"/>
+          <w:sz w:val="24"/>
+          <w:szCs w:val="24"/>
+        </w:rPr>
+        <w:t>.</w:t>
+      </w:r>
+      <w:r>
+        <w:rPr>
+          <w:rFonts w:ascii="Consolas" w:hAnsi="Consolas" w:cs="Consolas"/>
+          <w:color w:val="4C4C4C"/>
+          <w:sz w:val="24"/>
+          <w:szCs w:val="24"/>
+        </w:rPr>
+        <w:t>foreach</w:t>
+      </w:r>
+      <w:proofErr w:type="spellEnd"/>
+      <w:r>
+        <w:rPr>
+          <w:rFonts w:ascii="Consolas" w:hAnsi="Consolas" w:cs="Consolas"/>
+          <w:color w:val="000000"/>
+          <w:sz w:val="24"/>
+          <w:szCs w:val="24"/>
+        </w:rPr>
+        <w:t xml:space="preserve"> {</w:t>
+      </w:r>
+      <w:r>
+        <w:rPr>
+          <w:rFonts w:ascii="Consolas" w:hAnsi="Consolas" w:cs="Consolas"/>
+          <w:color w:val="640067"/>
+          <w:sz w:val="24"/>
+          <w:szCs w:val="24"/>
+        </w:rPr>
+        <w:t>key</w:t>
+      </w:r>
+      <w:r>
+        <w:rPr>
+          <w:rFonts w:ascii="Consolas" w:hAnsi="Consolas" w:cs="Consolas"/>
+          <w:color w:val="000000"/>
+          <w:sz w:val="24"/>
+          <w:szCs w:val="24"/>
+        </w:rPr>
+        <w:t xml:space="preserve"> =&gt;</w:t>
+      </w:r>
+    </w:p>
+    <w:p>
+      <w:pPr>
+        <w:autoSpaceDE w:val="0"/>
+        <w:autoSpaceDN w:val="0"/>
+        <w:adjustRightInd w:val="0"/>
+        <w:spacing w:after="0" w:line="240" w:lineRule="auto"/>
+        <w:rPr>
+          <w:rFonts w:ascii="Consolas" w:hAnsi="Consolas" w:cs="Consolas"/>
+          <w:sz w:val="24"/>
+          <w:szCs w:val="24"/>
+        </w:rPr>
+      </w:pPr>
+      <w:r>
+        <w:rPr>
+          <w:rFonts w:ascii="Consolas" w:hAnsi="Consolas" w:cs="Consolas"/>
+          <w:color w:val="000000"/>
+          <w:sz w:val="24"/>
+          <w:szCs w:val="24"/>
+        </w:rPr>
+        <w:t xml:space="preserve">      </w:t>
+      </w:r>
+      <w:proofErr w:type="spellStart"/>
+      <w:proofErr w:type="gramStart"/>
+      <w:r>
+        <w:rPr>
+          <w:rFonts w:ascii="Consolas" w:hAnsi="Consolas" w:cs="Consolas"/>
+          <w:color w:val="4C4C4C"/>
+          <w:sz w:val="24"/>
+          <w:szCs w:val="24"/>
+        </w:rPr>
+        <w:t>println</w:t>
+      </w:r>
+      <w:proofErr w:type="spellEnd"/>
+      <w:proofErr w:type="gramEnd"/>
+      <w:r>
+        <w:rPr>
+          <w:rFonts w:ascii="Consolas" w:hAnsi="Consolas" w:cs="Consolas"/>
+          <w:color w:val="000000"/>
+          <w:sz w:val="24"/>
+          <w:szCs w:val="24"/>
+        </w:rPr>
+        <w:t xml:space="preserve"> (</w:t>
+      </w:r>
+      <w:r>
+        <w:rPr>
+          <w:rFonts w:ascii="Consolas" w:hAnsi="Consolas" w:cs="Consolas"/>
+          <w:color w:val="2A00FF"/>
+          <w:sz w:val="24"/>
+          <w:szCs w:val="24"/>
+        </w:rPr>
+        <w:t>"Key "</w:t>
+      </w:r>
+      <w:r>
+        <w:rPr>
+          <w:rFonts w:ascii="Consolas" w:hAnsi="Consolas" w:cs="Consolas"/>
+          <w:color w:val="4C4C4C"/>
+          <w:sz w:val="24"/>
+          <w:szCs w:val="24"/>
+        </w:rPr>
+        <w:t>+</w:t>
+      </w:r>
+      <w:r>
+        <w:rPr>
+          <w:rFonts w:ascii="Consolas" w:hAnsi="Consolas" w:cs="Consolas"/>
+          <w:color w:val="640067"/>
+          <w:sz w:val="24"/>
+          <w:szCs w:val="24"/>
+        </w:rPr>
+        <w:t>key</w:t>
+      </w:r>
+      <w:r>
+        <w:rPr>
+          <w:rFonts w:ascii="Consolas" w:hAnsi="Consolas" w:cs="Consolas"/>
+          <w:color w:val="000000"/>
+          <w:sz w:val="24"/>
+          <w:szCs w:val="24"/>
+        </w:rPr>
+        <w:t>)</w:t>
+      </w:r>
+    </w:p>
+    <w:p>
+      <w:pPr>
+        <w:autoSpaceDE w:val="0"/>
+        <w:autoSpaceDN w:val="0"/>
+        <w:adjustRightInd w:val="0"/>
+        <w:spacing w:after="0" w:line="240" w:lineRule="auto"/>
+        <w:rPr>
+          <w:rFonts w:ascii="Consolas" w:hAnsi="Consolas" w:cs="Consolas"/>
+          <w:sz w:val="24"/>
+          <w:szCs w:val="24"/>
+        </w:rPr>
+      </w:pPr>
+      <w:r>
+        <w:rPr>
+          <w:rFonts w:ascii="Consolas" w:hAnsi="Consolas" w:cs="Consolas"/>
+          <w:color w:val="000000"/>
+          <w:sz w:val="24"/>
+          <w:szCs w:val="24"/>
+        </w:rPr>
+        <w:t xml:space="preserve">      </w:t>
+      </w:r>
+      <w:proofErr w:type="spellStart"/>
+      <w:proofErr w:type="gramStart"/>
+      <w:r>
+        <w:rPr>
+          <w:rFonts w:ascii="Consolas" w:hAnsi="Consolas" w:cs="Consolas"/>
+          <w:color w:val="4C4C4C"/>
+          <w:sz w:val="24"/>
+          <w:szCs w:val="24"/>
+        </w:rPr>
+        <w:t>println</w:t>
+      </w:r>
+      <w:proofErr w:type="spellEnd"/>
+      <w:proofErr w:type="gramEnd"/>
+      <w:r>
+        <w:rPr>
+          <w:rFonts w:ascii="Consolas" w:hAnsi="Consolas" w:cs="Consolas"/>
+          <w:color w:val="000000"/>
+          <w:sz w:val="24"/>
+          <w:szCs w:val="24"/>
+        </w:rPr>
+        <w:t xml:space="preserve"> (</w:t>
+      </w:r>
+      <w:r>
+        <w:rPr>
+          <w:rFonts w:ascii="Consolas" w:hAnsi="Consolas" w:cs="Consolas"/>
+          <w:color w:val="2A00FF"/>
+          <w:sz w:val="24"/>
+          <w:szCs w:val="24"/>
+        </w:rPr>
+        <w:t>"Value "</w:t>
+      </w:r>
+      <w:r>
+        <w:rPr>
+          <w:rFonts w:ascii="Consolas" w:hAnsi="Consolas" w:cs="Consolas"/>
+          <w:color w:val="4C4C4C"/>
+          <w:sz w:val="24"/>
+          <w:szCs w:val="24"/>
+        </w:rPr>
+        <w:t>+</w:t>
+      </w:r>
+      <w:r>
+        <w:rPr>
+          <w:rFonts w:ascii="Consolas" w:hAnsi="Consolas" w:cs="Consolas"/>
+          <w:color w:val="000000"/>
+          <w:sz w:val="24"/>
+          <w:szCs w:val="24"/>
+        </w:rPr>
+        <w:t xml:space="preserve"> </w:t>
+      </w:r>
+      <w:proofErr w:type="spellStart"/>
+      <w:r>
+        <w:rPr>
+          <w:rFonts w:ascii="Consolas" w:hAnsi="Consolas" w:cs="Consolas"/>
+          <w:color w:val="0000C0"/>
+          <w:sz w:val="24"/>
+          <w:szCs w:val="24"/>
+        </w:rPr>
+        <w:t>mymap</w:t>
+      </w:r>
+      <w:proofErr w:type="spellEnd"/>
+      <w:r>
+        <w:rPr>
+          <w:rFonts w:ascii="Consolas" w:hAnsi="Consolas" w:cs="Consolas"/>
+          <w:color w:val="000000"/>
+          <w:sz w:val="24"/>
+          <w:szCs w:val="24"/>
+        </w:rPr>
+        <w:t>(</w:t>
+      </w:r>
+      <w:r>
+        <w:rPr>
+          <w:rFonts w:ascii="Consolas" w:hAnsi="Consolas" w:cs="Consolas"/>
+          <w:color w:val="640067"/>
+          <w:sz w:val="24"/>
+          <w:szCs w:val="24"/>
+        </w:rPr>
+        <w:t>key</w:t>
+      </w:r>
+      <w:r>
+        <w:rPr>
+          <w:rFonts w:ascii="Consolas" w:hAnsi="Consolas" w:cs="Consolas"/>
+          <w:color w:val="000000"/>
+          <w:sz w:val="24"/>
+          <w:szCs w:val="24"/>
+        </w:rPr>
+        <w:t>))</w:t>
+      </w:r>
+    </w:p>
+    <w:p>
+      <w:pPr>
+        <w:autoSpaceDE w:val="0"/>
+        <w:autoSpaceDN w:val="0"/>
+        <w:adjustRightInd w:val="0"/>
+        <w:spacing w:after="0" w:line="240" w:lineRule="auto"/>
+        <w:rPr>
+          <w:rFonts w:ascii="Consolas" w:hAnsi="Consolas" w:cs="Consolas"/>
+          <w:sz w:val="24"/>
+          <w:szCs w:val="24"/>
+        </w:rPr>
+      </w:pPr>
+      <w:r>
+        <w:rPr>
+          <w:rFonts w:ascii="Consolas" w:hAnsi="Consolas" w:cs="Consolas"/>
+          <w:color w:val="000000"/>
+          <w:sz w:val="24"/>
+          <w:szCs w:val="24"/>
+        </w:rPr>
+        <w:t xml:space="preserve">    }</w:t>
+      </w:r>
+    </w:p>
+    <w:p>
+      <w:pPr>
+        <w:autoSpaceDE w:val="0"/>
+        <w:autoSpaceDN w:val="0"/>
+        <w:adjustRightInd w:val="0"/>
+        <w:spacing w:after="0" w:line="240" w:lineRule="auto"/>
+        <w:rPr>
+          <w:rFonts w:ascii="Consolas" w:hAnsi="Consolas" w:cs="Consolas"/>
+          <w:sz w:val="24"/>
+          <w:szCs w:val="24"/>
+        </w:rPr>
+      </w:pPr>
+      <w:r>
+        <w:rPr>
+          <w:rFonts w:ascii="Consolas" w:hAnsi="Consolas" w:cs="Consolas"/>
+          <w:color w:val="000000"/>
+          <w:sz w:val="24"/>
+          <w:szCs w:val="24"/>
+        </w:rPr>
+        <w:t xml:space="preserve">    </w:t>
+      </w:r>
+    </w:p>
+    <w:p>
+      <w:pPr>
+        <w:autoSpaceDE w:val="0"/>
+        <w:autoSpaceDN w:val="0"/>
+        <w:adjustRightInd w:val="0"/>
+        <w:spacing w:after="0" w:line="240" w:lineRule="auto"/>
+        <w:rPr>
+          <w:rFonts w:ascii="Consolas" w:hAnsi="Consolas" w:cs="Consolas"/>
+          <w:sz w:val="24"/>
+          <w:szCs w:val="24"/>
+        </w:rPr>
+      </w:pPr>
+      <w:r>
+        <w:rPr>
+          <w:rFonts w:ascii="Consolas" w:hAnsi="Consolas" w:cs="Consolas"/>
+          <w:color w:val="000000"/>
+          <w:sz w:val="24"/>
+          <w:szCs w:val="24"/>
+        </w:rPr>
+        <w:t xml:space="preserve">    </w:t>
+      </w:r>
+      <w:proofErr w:type="spellStart"/>
+      <w:proofErr w:type="gramStart"/>
+      <w:r>
+        <w:rPr>
+          <w:rFonts w:ascii="Consolas" w:hAnsi="Consolas" w:cs="Consolas"/>
+          <w:color w:val="4C4C4C"/>
+          <w:sz w:val="24"/>
+          <w:szCs w:val="24"/>
+        </w:rPr>
+        <w:t>println</w:t>
+      </w:r>
+      <w:proofErr w:type="spellEnd"/>
+      <w:r>
+        <w:rPr>
+          <w:rFonts w:ascii="Consolas" w:hAnsi="Consolas" w:cs="Consolas"/>
+          <w:color w:val="000000"/>
+          <w:sz w:val="24"/>
+          <w:szCs w:val="24"/>
+        </w:rPr>
+        <w:t>(</w:t>
+      </w:r>
+      <w:proofErr w:type="spellStart"/>
+      <w:proofErr w:type="gramEnd"/>
+      <w:r>
+        <w:rPr>
+          <w:rFonts w:ascii="Consolas" w:hAnsi="Consolas" w:cs="Consolas"/>
+          <w:color w:val="0000C0"/>
+          <w:sz w:val="24"/>
+          <w:szCs w:val="24"/>
+        </w:rPr>
+        <w:t>mymap</w:t>
+      </w:r>
+      <w:r>
+        <w:rPr>
+          <w:rFonts w:ascii="Consolas" w:hAnsi="Consolas" w:cs="Consolas"/>
+          <w:color w:val="000000"/>
+          <w:sz w:val="24"/>
+          <w:szCs w:val="24"/>
+        </w:rPr>
+        <w:t>.</w:t>
+      </w:r>
+      <w:r>
+        <w:rPr>
+          <w:rFonts w:ascii="Consolas" w:hAnsi="Consolas" w:cs="Consolas"/>
+          <w:color w:val="4C4C4C"/>
+          <w:sz w:val="24"/>
+          <w:szCs w:val="24"/>
+        </w:rPr>
+        <w:t>contains</w:t>
+      </w:r>
+      <w:proofErr w:type="spellEnd"/>
+      <w:r>
+        <w:rPr>
+          <w:rFonts w:ascii="Consolas" w:hAnsi="Consolas" w:cs="Consolas"/>
+          <w:color w:val="000000"/>
+          <w:sz w:val="24"/>
+          <w:szCs w:val="24"/>
+        </w:rPr>
+        <w:t>(</w:t>
+      </w:r>
+      <w:r>
+        <w:rPr>
+          <w:rFonts w:ascii="Consolas" w:hAnsi="Consolas" w:cs="Consolas"/>
+          <w:color w:val="C48CFF"/>
+          <w:sz w:val="24"/>
+          <w:szCs w:val="24"/>
+        </w:rPr>
+        <w:t>80001</w:t>
+      </w:r>
+      <w:r>
+        <w:rPr>
+          <w:rFonts w:ascii="Consolas" w:hAnsi="Consolas" w:cs="Consolas"/>
+          <w:color w:val="000000"/>
+          <w:sz w:val="24"/>
+          <w:szCs w:val="24"/>
+        </w:rPr>
+        <w:t xml:space="preserve">)) </w:t>
+      </w:r>
+      <w:r>
+        <w:rPr>
+          <w:rFonts w:ascii="Consolas" w:hAnsi="Consolas" w:cs="Consolas"/>
+          <w:color w:val="3F7F5F"/>
+          <w:sz w:val="24"/>
+          <w:szCs w:val="24"/>
+        </w:rPr>
+        <w:t>//check if the key is there or not</w:t>
+      </w:r>
+    </w:p>
+    <w:p>
+      <w:pPr>
+        <w:autoSpaceDE w:val="0"/>
+        <w:autoSpaceDN w:val="0"/>
+        <w:adjustRightInd w:val="0"/>
+        <w:spacing w:after="0" w:line="240" w:lineRule="auto"/>
+        <w:rPr>
+          <w:rFonts w:ascii="Consolas" w:hAnsi="Consolas" w:cs="Consolas"/>
+          <w:sz w:val="24"/>
+          <w:szCs w:val="24"/>
+        </w:rPr>
+      </w:pPr>
+      <w:r>
+        <w:rPr>
+          <w:rFonts w:ascii="Consolas" w:hAnsi="Consolas" w:cs="Consolas"/>
+          <w:color w:val="000000"/>
+          <w:sz w:val="24"/>
+          <w:szCs w:val="24"/>
+        </w:rPr>
+        <w:t xml:space="preserve">    </w:t>
+      </w:r>
+      <w:proofErr w:type="gramStart"/>
+      <w:r>
+        <w:rPr>
+          <w:rFonts w:ascii="Consolas" w:hAnsi="Consolas" w:cs="Consolas"/>
+          <w:b/>
+          <w:bCs/>
+          <w:color w:val="7F0055"/>
+          <w:sz w:val="24"/>
+          <w:szCs w:val="24"/>
+        </w:rPr>
+        <w:t>if</w:t>
+      </w:r>
+      <w:proofErr w:type="gramEnd"/>
+      <w:r>
+        <w:rPr>
+          <w:rFonts w:ascii="Consolas" w:hAnsi="Consolas" w:cs="Consolas"/>
+          <w:color w:val="000000"/>
+          <w:sz w:val="24"/>
+          <w:szCs w:val="24"/>
+        </w:rPr>
+        <w:t xml:space="preserve"> (</w:t>
+      </w:r>
+      <w:proofErr w:type="spellStart"/>
+      <w:r>
+        <w:rPr>
+          <w:rFonts w:ascii="Consolas" w:hAnsi="Consolas" w:cs="Consolas"/>
+          <w:color w:val="0000C0"/>
+          <w:sz w:val="24"/>
+          <w:szCs w:val="24"/>
+        </w:rPr>
+        <w:t>mymap</w:t>
+      </w:r>
+      <w:r>
+        <w:rPr>
+          <w:rFonts w:ascii="Consolas" w:hAnsi="Consolas" w:cs="Consolas"/>
+          <w:color w:val="000000"/>
+          <w:sz w:val="24"/>
+          <w:szCs w:val="24"/>
+        </w:rPr>
+        <w:t>.</w:t>
+      </w:r>
+      <w:r>
+        <w:rPr>
+          <w:rFonts w:ascii="Consolas" w:hAnsi="Consolas" w:cs="Consolas"/>
+          <w:color w:val="4C4C4C"/>
+          <w:sz w:val="24"/>
+          <w:szCs w:val="24"/>
+        </w:rPr>
+        <w:t>contains</w:t>
+      </w:r>
+      <w:proofErr w:type="spellEnd"/>
+      <w:r>
+        <w:rPr>
+          <w:rFonts w:ascii="Consolas" w:hAnsi="Consolas" w:cs="Consolas"/>
+          <w:color w:val="000000"/>
+          <w:sz w:val="24"/>
+          <w:szCs w:val="24"/>
+        </w:rPr>
+        <w:t>(</w:t>
+      </w:r>
+      <w:r>
+        <w:rPr>
+          <w:rFonts w:ascii="Consolas" w:hAnsi="Consolas" w:cs="Consolas"/>
+          <w:color w:val="C48CFF"/>
+          <w:sz w:val="24"/>
+          <w:szCs w:val="24"/>
+        </w:rPr>
+        <w:t>80001</w:t>
+      </w:r>
+      <w:r>
+        <w:rPr>
+          <w:rFonts w:ascii="Consolas" w:hAnsi="Consolas" w:cs="Consolas"/>
+          <w:color w:val="000000"/>
+          <w:sz w:val="24"/>
+          <w:szCs w:val="24"/>
+        </w:rPr>
+        <w:t>)) {</w:t>
+      </w:r>
+    </w:p>
+    <w:p>
+      <w:pPr>
+        <w:autoSpaceDE w:val="0"/>
+        <w:autoSpaceDN w:val="0"/>
+        <w:adjustRightInd w:val="0"/>
+        <w:spacing w:after="0" w:line="240" w:lineRule="auto"/>
+        <w:rPr>
+          <w:rFonts w:ascii="Consolas" w:hAnsi="Consolas" w:cs="Consolas"/>
+          <w:sz w:val="24"/>
+          <w:szCs w:val="24"/>
+        </w:rPr>
+      </w:pPr>
+      <w:r>
+        <w:rPr>
+          <w:rFonts w:ascii="Consolas" w:hAnsi="Consolas" w:cs="Consolas"/>
+          <w:color w:val="000000"/>
+          <w:sz w:val="24"/>
+          <w:szCs w:val="24"/>
+        </w:rPr>
+        <w:t xml:space="preserve">      </w:t>
+      </w:r>
+      <w:proofErr w:type="spellStart"/>
+      <w:proofErr w:type="gramStart"/>
+      <w:r>
+        <w:rPr>
+          <w:rFonts w:ascii="Consolas" w:hAnsi="Consolas" w:cs="Consolas"/>
+          <w:color w:val="4C4C4C"/>
+          <w:sz w:val="24"/>
+          <w:szCs w:val="24"/>
+        </w:rPr>
+        <w:t>println</w:t>
+      </w:r>
+      <w:proofErr w:type="spellEnd"/>
+      <w:r>
+        <w:rPr>
+          <w:rFonts w:ascii="Consolas" w:hAnsi="Consolas" w:cs="Consolas"/>
+          <w:color w:val="000000"/>
+          <w:sz w:val="24"/>
+          <w:szCs w:val="24"/>
+        </w:rPr>
+        <w:t>(</w:t>
+      </w:r>
+      <w:proofErr w:type="gramEnd"/>
+      <w:r>
+        <w:rPr>
+          <w:rFonts w:ascii="Consolas" w:hAnsi="Consolas" w:cs="Consolas"/>
+          <w:color w:val="2A00FF"/>
+          <w:sz w:val="24"/>
+          <w:szCs w:val="24"/>
+        </w:rPr>
+        <w:t>"do some operation"</w:t>
+      </w:r>
+      <w:r>
+        <w:rPr>
+          <w:rFonts w:ascii="Consolas" w:hAnsi="Consolas" w:cs="Consolas"/>
+          <w:color w:val="000000"/>
+          <w:sz w:val="24"/>
+          <w:szCs w:val="24"/>
+        </w:rPr>
+        <w:t>)</w:t>
+      </w:r>
+    </w:p>
+    <w:p>
+      <w:pPr>
+        <w:autoSpaceDE w:val="0"/>
+        <w:autoSpaceDN w:val="0"/>
+        <w:adjustRightInd w:val="0"/>
+        <w:spacing w:after="0" w:line="240" w:lineRule="auto"/>
+        <w:rPr>
+          <w:rFonts w:ascii="Consolas" w:hAnsi="Consolas" w:cs="Consolas"/>
+          <w:sz w:val="24"/>
+          <w:szCs w:val="24"/>
+        </w:rPr>
+      </w:pPr>
+      <w:r>
+        <w:rPr>
+          <w:rFonts w:ascii="Consolas" w:hAnsi="Consolas" w:cs="Consolas"/>
+          <w:color w:val="000000"/>
+          <w:sz w:val="24"/>
+          <w:szCs w:val="24"/>
+        </w:rPr>
+        <w:t xml:space="preserve">    }</w:t>
+      </w:r>
+    </w:p>
+    <w:p>
+      <w:pPr>
+        <w:autoSpaceDE w:val="0"/>
+        <w:autoSpaceDN w:val="0"/>
+        <w:adjustRightInd w:val="0"/>
+        <w:spacing w:after="0" w:line="240" w:lineRule="auto"/>
+        <w:rPr>
+          <w:rFonts w:ascii="Consolas" w:hAnsi="Consolas" w:cs="Consolas"/>
+          <w:sz w:val="24"/>
+          <w:szCs w:val="24"/>
+        </w:rPr>
+      </w:pPr>
+      <w:r>
+        <w:rPr>
+          <w:rFonts w:ascii="Consolas" w:hAnsi="Consolas" w:cs="Consolas"/>
+          <w:color w:val="000000"/>
+          <w:sz w:val="24"/>
+          <w:szCs w:val="24"/>
+        </w:rPr>
+        <w:t xml:space="preserve">    </w:t>
+      </w:r>
+      <w:proofErr w:type="gramStart"/>
+      <w:r>
+        <w:rPr>
+          <w:rFonts w:ascii="Consolas" w:hAnsi="Consolas" w:cs="Consolas"/>
+          <w:b/>
+          <w:bCs/>
+          <w:color w:val="7F0055"/>
+          <w:sz w:val="24"/>
+          <w:szCs w:val="24"/>
+        </w:rPr>
+        <w:t>else</w:t>
+      </w:r>
+      <w:proofErr w:type="gramEnd"/>
+      <w:r>
+        <w:rPr>
+          <w:rFonts w:ascii="Consolas" w:hAnsi="Consolas" w:cs="Consolas"/>
+          <w:color w:val="000000"/>
+          <w:sz w:val="24"/>
+          <w:szCs w:val="24"/>
+        </w:rPr>
+        <w:t xml:space="preserve"> {</w:t>
+      </w:r>
+    </w:p>
+    <w:p>
+      <w:pPr>
+        <w:autoSpaceDE w:val="0"/>
+        <w:autoSpaceDN w:val="0"/>
+        <w:adjustRightInd w:val="0"/>
+        <w:spacing w:after="0" w:line="240" w:lineRule="auto"/>
+        <w:rPr>
+          <w:rFonts w:ascii="Consolas" w:hAnsi="Consolas" w:cs="Consolas"/>
+          <w:sz w:val="24"/>
+          <w:szCs w:val="24"/>
+        </w:rPr>
+      </w:pPr>
+      <w:r>
+        <w:rPr>
+          <w:rFonts w:ascii="Consolas" w:hAnsi="Consolas" w:cs="Consolas"/>
+          <w:color w:val="000000"/>
+          <w:sz w:val="24"/>
+          <w:szCs w:val="24"/>
+        </w:rPr>
+        <w:t xml:space="preserve">      </w:t>
+      </w:r>
+      <w:proofErr w:type="spellStart"/>
+      <w:proofErr w:type="gramStart"/>
+      <w:r>
+        <w:rPr>
+          <w:rFonts w:ascii="Consolas" w:hAnsi="Consolas" w:cs="Consolas"/>
+          <w:color w:val="4C4C4C"/>
+          <w:sz w:val="24"/>
+          <w:szCs w:val="24"/>
+        </w:rPr>
+        <w:t>println</w:t>
+      </w:r>
+      <w:proofErr w:type="spellEnd"/>
+      <w:r>
+        <w:rPr>
+          <w:rFonts w:ascii="Consolas" w:hAnsi="Consolas" w:cs="Consolas"/>
+          <w:color w:val="000000"/>
+          <w:sz w:val="24"/>
+          <w:szCs w:val="24"/>
+        </w:rPr>
+        <w:t>(</w:t>
+      </w:r>
+      <w:proofErr w:type="gramEnd"/>
+      <w:r>
+        <w:rPr>
+          <w:rFonts w:ascii="Consolas" w:hAnsi="Consolas" w:cs="Consolas"/>
+          <w:color w:val="2A00FF"/>
+          <w:sz w:val="24"/>
+          <w:szCs w:val="24"/>
+        </w:rPr>
+        <w:t>"don't do some operation"</w:t>
+      </w:r>
+      <w:r>
+        <w:rPr>
+          <w:rFonts w:ascii="Consolas" w:hAnsi="Consolas" w:cs="Consolas"/>
+          <w:color w:val="000000"/>
+          <w:sz w:val="24"/>
+          <w:szCs w:val="24"/>
+        </w:rPr>
+        <w:t>)</w:t>
+      </w:r>
+    </w:p>
+    <w:p>
+      <w:pPr>
+        <w:autoSpaceDE w:val="0"/>
+        <w:autoSpaceDN w:val="0"/>
+        <w:adjustRightInd w:val="0"/>
+        <w:spacing w:after="0" w:line="240" w:lineRule="auto"/>
+        <w:rPr>
+          <w:rFonts w:ascii="Consolas" w:hAnsi="Consolas" w:cs="Consolas"/>
+          <w:sz w:val="24"/>
+          <w:szCs w:val="24"/>
+        </w:rPr>
+      </w:pPr>
+      <w:r>
+        <w:rPr>
+          <w:rFonts w:ascii="Consolas" w:hAnsi="Consolas" w:cs="Consolas"/>
+          <w:color w:val="000000"/>
+          <w:sz w:val="24"/>
+          <w:szCs w:val="24"/>
+        </w:rPr>
+        <w:t xml:space="preserve">    }</w:t>
+      </w:r>
+    </w:p>
+    <w:p>
+      <w:pPr>
+        <w:autoSpaceDE w:val="0"/>
+        <w:autoSpaceDN w:val="0"/>
+        <w:adjustRightInd w:val="0"/>
+        <w:spacing w:after="0" w:line="240" w:lineRule="auto"/>
+        <w:rPr>
+          <w:rFonts w:ascii="Consolas" w:hAnsi="Consolas" w:cs="Consolas"/>
+          <w:sz w:val="24"/>
+          <w:szCs w:val="24"/>
+        </w:rPr>
+      </w:pPr>
+      <w:r>
+        <w:rPr>
+          <w:rFonts w:ascii="Consolas" w:hAnsi="Consolas" w:cs="Consolas"/>
+          <w:color w:val="000000"/>
+          <w:sz w:val="24"/>
+          <w:szCs w:val="24"/>
+        </w:rPr>
+        <w:t xml:space="preserve">  }</w:t>
+      </w:r>
+    </w:p>
+    <w:p>
+      <w:pPr>
+        <w:spacing w:after="0"/>
+        <w:rPr>
+          <w:rFonts w:ascii="Consolas" w:hAnsi="Consolas" w:cs="Consolas"/>
+          <w:color w:val="000000"/>
+          <w:sz w:val="24"/>
+          <w:szCs w:val="24"/>
+        </w:rPr>
+      </w:pPr>
+      <w:r>
+        <w:rPr>
+          <w:rFonts w:ascii="Consolas" w:hAnsi="Consolas" w:cs="Consolas"/>
+          <w:color w:val="000000"/>
+          <w:sz w:val="24"/>
+          <w:szCs w:val="24"/>
+        </w:rPr>
+        <w:t>}</w:t>
+      </w:r>
+    </w:p>
+    <w:p>
+      <w:pPr>
+        <w:spacing w:after="0"/>
+        <w:rPr>
+          <w:rFonts w:ascii="Consolas" w:hAnsi="Consolas" w:cs="Consolas"/>
+          <w:b/>
+          <w:color w:val="000000"/>
+          <w:sz w:val="24"/>
+          <w:szCs w:val="24"/>
+        </w:rPr>
+      </w:pPr>
+      <w:r>
+        <w:rPr>
+          <w:rFonts w:ascii="Consolas" w:hAnsi="Consolas" w:cs="Consolas"/>
+          <w:b/>
+          <w:color w:val="000000"/>
+          <w:sz w:val="24"/>
+          <w:szCs w:val="24"/>
+        </w:rPr>
+        <w:t>Output</w:t>
+      </w:r>
+    </w:p>
+    <w:p>
+      <w:pPr>
+        <w:autoSpaceDE w:val="0"/>
+        <w:autoSpaceDN w:val="0"/>
+        <w:adjustRightInd w:val="0"/>
+        <w:spacing w:after="0" w:line="240" w:lineRule="auto"/>
+        <w:rPr>
+          <w:rFonts w:ascii="Consolas" w:hAnsi="Consolas" w:cs="Consolas"/>
+          <w:sz w:val="20"/>
+          <w:szCs w:val="20"/>
+        </w:rPr>
+      </w:pPr>
+      <w:proofErr w:type="gramStart"/>
+      <w:r>
+        <w:rPr>
+          <w:rFonts w:ascii="Consolas" w:hAnsi="Consolas" w:cs="Consolas"/>
+          <w:color w:val="000000"/>
+          <w:sz w:val="20"/>
+          <w:szCs w:val="20"/>
+        </w:rPr>
+        <w:t>Map(</w:t>
+      </w:r>
+      <w:proofErr w:type="gramEnd"/>
+      <w:r>
+        <w:rPr>
+          <w:rFonts w:ascii="Consolas" w:hAnsi="Consolas" w:cs="Consolas"/>
+          <w:color w:val="000000"/>
+          <w:sz w:val="20"/>
+          <w:szCs w:val="20"/>
+        </w:rPr>
+        <w:t>802 -&gt; orange, 805 -&gt; grapes, 804 -&gt; banana, 801 -&gt; apple, 803 -&gt; guava)</w:t>
+      </w:r>
+    </w:p>
+    <w:p>
+      <w:pPr>
+        <w:autoSpaceDE w:val="0"/>
+        <w:autoSpaceDN w:val="0"/>
+        <w:adjustRightInd w:val="0"/>
+        <w:spacing w:after="0" w:line="240" w:lineRule="auto"/>
+        <w:rPr>
+          <w:rFonts w:ascii="Consolas" w:hAnsi="Consolas" w:cs="Consolas"/>
+          <w:sz w:val="20"/>
+          <w:szCs w:val="20"/>
+        </w:rPr>
+      </w:pPr>
+      <w:proofErr w:type="gramStart"/>
+      <w:r>
+        <w:rPr>
+          <w:rFonts w:ascii="Consolas" w:hAnsi="Consolas" w:cs="Consolas"/>
+          <w:color w:val="000000"/>
+          <w:sz w:val="20"/>
+          <w:szCs w:val="20"/>
+        </w:rPr>
+        <w:t>apple</w:t>
+      </w:r>
+      <w:proofErr w:type="gramEnd"/>
+    </w:p>
+    <w:p>
+      <w:pPr>
+        <w:autoSpaceDE w:val="0"/>
+        <w:autoSpaceDN w:val="0"/>
+        <w:adjustRightInd w:val="0"/>
+        <w:spacing w:after="0" w:line="240" w:lineRule="auto"/>
+        <w:rPr>
+          <w:rFonts w:ascii="Consolas" w:hAnsi="Consolas" w:cs="Consolas"/>
+          <w:sz w:val="20"/>
+          <w:szCs w:val="20"/>
+        </w:rPr>
+      </w:pPr>
+      <w:proofErr w:type="gramStart"/>
+      <w:r>
+        <w:rPr>
+          <w:rFonts w:ascii="Consolas" w:hAnsi="Consolas" w:cs="Consolas"/>
+          <w:color w:val="000000"/>
+          <w:sz w:val="20"/>
+          <w:szCs w:val="20"/>
+        </w:rPr>
+        <w:t>Set(</w:t>
+      </w:r>
+      <w:proofErr w:type="gramEnd"/>
+      <w:r>
+        <w:rPr>
+          <w:rFonts w:ascii="Consolas" w:hAnsi="Consolas" w:cs="Consolas"/>
+          <w:color w:val="000000"/>
+          <w:sz w:val="20"/>
+          <w:szCs w:val="20"/>
+        </w:rPr>
+        <w:t>802, 805, 804, 801, 803)</w:t>
+      </w:r>
+    </w:p>
+    <w:p>
+      <w:pPr>
+        <w:autoSpaceDE w:val="0"/>
+        <w:autoSpaceDN w:val="0"/>
+        <w:adjustRightInd w:val="0"/>
+        <w:spacing w:after="0" w:line="240" w:lineRule="auto"/>
+        <w:rPr>
+          <w:rFonts w:ascii="Consolas" w:hAnsi="Consolas" w:cs="Consolas"/>
+          <w:sz w:val="20"/>
+          <w:szCs w:val="20"/>
+        </w:rPr>
+      </w:pPr>
+      <w:proofErr w:type="spellStart"/>
+      <w:proofErr w:type="gramStart"/>
+      <w:r>
+        <w:rPr>
+          <w:rFonts w:ascii="Consolas" w:hAnsi="Consolas" w:cs="Consolas"/>
+          <w:color w:val="000000"/>
+          <w:sz w:val="20"/>
+          <w:szCs w:val="20"/>
+        </w:rPr>
+        <w:t>MapLike.DefaultValuesIterable</w:t>
+      </w:r>
+      <w:proofErr w:type="spellEnd"/>
+      <w:r>
+        <w:rPr>
+          <w:rFonts w:ascii="Consolas" w:hAnsi="Consolas" w:cs="Consolas"/>
+          <w:color w:val="000000"/>
+          <w:sz w:val="20"/>
+          <w:szCs w:val="20"/>
+        </w:rPr>
+        <w:t>(</w:t>
+      </w:r>
+      <w:proofErr w:type="gramEnd"/>
+      <w:r>
+        <w:rPr>
+          <w:rFonts w:ascii="Consolas" w:hAnsi="Consolas" w:cs="Consolas"/>
+          <w:color w:val="000000"/>
+          <w:sz w:val="20"/>
+          <w:szCs w:val="20"/>
+        </w:rPr>
+        <w:t>orange, grapes, banana, apple, guava)</w:t>
+      </w:r>
+    </w:p>
+    <w:p>
+      <w:pPr>
+        <w:autoSpaceDE w:val="0"/>
+        <w:autoSpaceDN w:val="0"/>
+        <w:adjustRightInd w:val="0"/>
+        <w:spacing w:after="0" w:line="240" w:lineRule="auto"/>
+        <w:rPr>
+          <w:rFonts w:ascii="Consolas" w:hAnsi="Consolas" w:cs="Consolas"/>
+          <w:sz w:val="20"/>
+          <w:szCs w:val="20"/>
+        </w:rPr>
+      </w:pPr>
+      <w:proofErr w:type="gramStart"/>
+      <w:r>
+        <w:rPr>
+          <w:rFonts w:ascii="Consolas" w:hAnsi="Consolas" w:cs="Consolas"/>
+          <w:color w:val="000000"/>
+          <w:sz w:val="20"/>
+          <w:szCs w:val="20"/>
+        </w:rPr>
+        <w:t>false</w:t>
+      </w:r>
+      <w:proofErr w:type="gramEnd"/>
+    </w:p>
+    <w:p>
+      <w:pPr>
+        <w:autoSpaceDE w:val="0"/>
+        <w:autoSpaceDN w:val="0"/>
+        <w:adjustRightInd w:val="0"/>
+        <w:spacing w:after="0" w:line="240" w:lineRule="auto"/>
+        <w:rPr>
+          <w:rFonts w:ascii="Consolas" w:hAnsi="Consolas" w:cs="Consolas"/>
+          <w:sz w:val="20"/>
+          <w:szCs w:val="20"/>
+        </w:rPr>
+      </w:pPr>
+      <w:r>
+        <w:rPr>
+          <w:rFonts w:ascii="Consolas" w:hAnsi="Consolas" w:cs="Consolas"/>
+          <w:color w:val="000000"/>
+          <w:sz w:val="20"/>
+          <w:szCs w:val="20"/>
+        </w:rPr>
+        <w:t>Key 802</w:t>
+      </w:r>
+    </w:p>
+    <w:p>
+      <w:pPr>
+        <w:autoSpaceDE w:val="0"/>
+        <w:autoSpaceDN w:val="0"/>
+        <w:adjustRightInd w:val="0"/>
+        <w:spacing w:after="0" w:line="240" w:lineRule="auto"/>
+        <w:rPr>
+          <w:rFonts w:ascii="Consolas" w:hAnsi="Consolas" w:cs="Consolas"/>
+          <w:sz w:val="20"/>
+          <w:szCs w:val="20"/>
+        </w:rPr>
+      </w:pPr>
+      <w:r>
+        <w:rPr>
+          <w:rFonts w:ascii="Consolas" w:hAnsi="Consolas" w:cs="Consolas"/>
+          <w:color w:val="000000"/>
+          <w:sz w:val="20"/>
+          <w:szCs w:val="20"/>
+        </w:rPr>
+        <w:t>Value orange</w:t>
+      </w:r>
+    </w:p>
+    <w:p>
+      <w:pPr>
+        <w:autoSpaceDE w:val="0"/>
+        <w:autoSpaceDN w:val="0"/>
+        <w:adjustRightInd w:val="0"/>
+        <w:spacing w:after="0" w:line="240" w:lineRule="auto"/>
+        <w:rPr>
+          <w:rFonts w:ascii="Consolas" w:hAnsi="Consolas" w:cs="Consolas"/>
+          <w:sz w:val="20"/>
+          <w:szCs w:val="20"/>
+        </w:rPr>
+      </w:pPr>
+      <w:r>
+        <w:rPr>
+          <w:rFonts w:ascii="Consolas" w:hAnsi="Consolas" w:cs="Consolas"/>
+          <w:color w:val="000000"/>
+          <w:sz w:val="20"/>
+          <w:szCs w:val="20"/>
+        </w:rPr>
+        <w:t>Key 805</w:t>
+      </w:r>
+    </w:p>
+    <w:p>
+      <w:pPr>
+        <w:autoSpaceDE w:val="0"/>
+        <w:autoSpaceDN w:val="0"/>
+        <w:adjustRightInd w:val="0"/>
+        <w:spacing w:after="0" w:line="240" w:lineRule="auto"/>
+        <w:rPr>
+          <w:rFonts w:ascii="Consolas" w:hAnsi="Consolas" w:cs="Consolas"/>
+          <w:sz w:val="20"/>
+          <w:szCs w:val="20"/>
+        </w:rPr>
+      </w:pPr>
+      <w:r>
+        <w:rPr>
+          <w:rFonts w:ascii="Consolas" w:hAnsi="Consolas" w:cs="Consolas"/>
+          <w:color w:val="000000"/>
+          <w:sz w:val="20"/>
+          <w:szCs w:val="20"/>
+        </w:rPr>
+        <w:t>Value grapes</w:t>
+      </w:r>
+    </w:p>
+    <w:p>
+      <w:pPr>
+        <w:autoSpaceDE w:val="0"/>
+        <w:autoSpaceDN w:val="0"/>
+        <w:adjustRightInd w:val="0"/>
+        <w:spacing w:after="0" w:line="240" w:lineRule="auto"/>
+        <w:rPr>
+          <w:rFonts w:ascii="Consolas" w:hAnsi="Consolas" w:cs="Consolas"/>
+          <w:sz w:val="20"/>
+          <w:szCs w:val="20"/>
+        </w:rPr>
+      </w:pPr>
+      <w:r>
+        <w:rPr>
+          <w:rFonts w:ascii="Consolas" w:hAnsi="Consolas" w:cs="Consolas"/>
+          <w:color w:val="000000"/>
+          <w:sz w:val="20"/>
+          <w:szCs w:val="20"/>
+        </w:rPr>
+        <w:t>Key 804</w:t>
+      </w:r>
+    </w:p>
+    <w:p>
+      <w:pPr>
+        <w:autoSpaceDE w:val="0"/>
+        <w:autoSpaceDN w:val="0"/>
+        <w:adjustRightInd w:val="0"/>
+        <w:spacing w:after="0" w:line="240" w:lineRule="auto"/>
+        <w:rPr>
+          <w:rFonts w:ascii="Consolas" w:hAnsi="Consolas" w:cs="Consolas"/>
+          <w:sz w:val="20"/>
+          <w:szCs w:val="20"/>
+        </w:rPr>
+      </w:pPr>
+      <w:r>
+        <w:rPr>
+          <w:rFonts w:ascii="Consolas" w:hAnsi="Consolas" w:cs="Consolas"/>
+          <w:color w:val="000000"/>
+          <w:sz w:val="20"/>
+          <w:szCs w:val="20"/>
+        </w:rPr>
+        <w:t>Value banana</w:t>
+      </w:r>
+    </w:p>
+    <w:p>
+      <w:pPr>
+        <w:autoSpaceDE w:val="0"/>
+        <w:autoSpaceDN w:val="0"/>
+        <w:adjustRightInd w:val="0"/>
+        <w:spacing w:after="0" w:line="240" w:lineRule="auto"/>
+        <w:rPr>
+          <w:rFonts w:ascii="Consolas" w:hAnsi="Consolas" w:cs="Consolas"/>
+          <w:sz w:val="20"/>
+          <w:szCs w:val="20"/>
+        </w:rPr>
+      </w:pPr>
+      <w:r>
+        <w:rPr>
+          <w:rFonts w:ascii="Consolas" w:hAnsi="Consolas" w:cs="Consolas"/>
+          <w:color w:val="000000"/>
+          <w:sz w:val="20"/>
+          <w:szCs w:val="20"/>
+        </w:rPr>
+        <w:t>Key 801</w:t>
+      </w:r>
+    </w:p>
+    <w:p>
+      <w:pPr>
+        <w:autoSpaceDE w:val="0"/>
+        <w:autoSpaceDN w:val="0"/>
+        <w:adjustRightInd w:val="0"/>
+        <w:spacing w:after="0" w:line="240" w:lineRule="auto"/>
+        <w:rPr>
+          <w:rFonts w:ascii="Consolas" w:hAnsi="Consolas" w:cs="Consolas"/>
+          <w:sz w:val="20"/>
+          <w:szCs w:val="20"/>
+        </w:rPr>
+      </w:pPr>
+      <w:r>
+        <w:rPr>
+          <w:rFonts w:ascii="Consolas" w:hAnsi="Consolas" w:cs="Consolas"/>
+          <w:color w:val="000000"/>
+          <w:sz w:val="20"/>
+          <w:szCs w:val="20"/>
+        </w:rPr>
+        <w:t>Value apple</w:t>
+      </w:r>
+    </w:p>
+    <w:p>
+      <w:pPr>
+        <w:autoSpaceDE w:val="0"/>
+        <w:autoSpaceDN w:val="0"/>
+        <w:adjustRightInd w:val="0"/>
+        <w:spacing w:after="0" w:line="240" w:lineRule="auto"/>
+        <w:rPr>
+          <w:rFonts w:ascii="Consolas" w:hAnsi="Consolas" w:cs="Consolas"/>
+          <w:sz w:val="20"/>
+          <w:szCs w:val="20"/>
+        </w:rPr>
+      </w:pPr>
+      <w:r>
+        <w:rPr>
+          <w:rFonts w:ascii="Consolas" w:hAnsi="Consolas" w:cs="Consolas"/>
+          <w:color w:val="000000"/>
+          <w:sz w:val="20"/>
+          <w:szCs w:val="20"/>
+        </w:rPr>
+        <w:t>Key 803</w:t>
+      </w:r>
+    </w:p>
+    <w:p>
+      <w:pPr>
+        <w:autoSpaceDE w:val="0"/>
+        <w:autoSpaceDN w:val="0"/>
+        <w:adjustRightInd w:val="0"/>
+        <w:spacing w:after="0" w:line="240" w:lineRule="auto"/>
+        <w:rPr>
+          <w:rFonts w:ascii="Consolas" w:hAnsi="Consolas" w:cs="Consolas"/>
+          <w:sz w:val="20"/>
+          <w:szCs w:val="20"/>
+        </w:rPr>
+      </w:pPr>
+      <w:r>
+        <w:rPr>
+          <w:rFonts w:ascii="Consolas" w:hAnsi="Consolas" w:cs="Consolas"/>
+          <w:color w:val="000000"/>
+          <w:sz w:val="20"/>
+          <w:szCs w:val="20"/>
+        </w:rPr>
+        <w:t>Value guava</w:t>
+      </w:r>
+    </w:p>
+    <w:p>
+      <w:pPr>
+        <w:autoSpaceDE w:val="0"/>
+        <w:autoSpaceDN w:val="0"/>
+        <w:adjustRightInd w:val="0"/>
+        <w:spacing w:after="0" w:line="240" w:lineRule="auto"/>
+        <w:rPr>
+          <w:rFonts w:ascii="Consolas" w:hAnsi="Consolas" w:cs="Consolas"/>
+          <w:sz w:val="20"/>
+          <w:szCs w:val="20"/>
+        </w:rPr>
+      </w:pPr>
+      <w:proofErr w:type="gramStart"/>
+      <w:r>
+        <w:rPr>
+          <w:rFonts w:ascii="Consolas" w:hAnsi="Consolas" w:cs="Consolas"/>
+          <w:color w:val="000000"/>
+          <w:sz w:val="20"/>
+          <w:szCs w:val="20"/>
+        </w:rPr>
+        <w:t>false</w:t>
+      </w:r>
+      <w:proofErr w:type="gramEnd"/>
+    </w:p>
+    <w:p>
+      <w:pPr>
+        <w:autoSpaceDE w:val="0"/>
+        <w:autoSpaceDN w:val="0"/>
+        <w:adjustRightInd w:val="0"/>
+        <w:spacing w:after="0" w:line="240" w:lineRule="auto"/>
+        <w:rPr>
+          <w:rFonts w:ascii="Consolas" w:hAnsi="Consolas" w:cs="Consolas"/>
+          <w:sz w:val="20"/>
+          <w:szCs w:val="20"/>
+        </w:rPr>
+      </w:pPr>
+      <w:proofErr w:type="gramStart"/>
+      <w:r>
+        <w:rPr>
+          <w:rFonts w:ascii="Consolas" w:hAnsi="Consolas" w:cs="Consolas"/>
+          <w:color w:val="000000"/>
+          <w:sz w:val="20"/>
+          <w:szCs w:val="20"/>
+        </w:rPr>
+        <w:t>don't</w:t>
+      </w:r>
+      <w:proofErr w:type="gramEnd"/>
+      <w:r>
+        <w:rPr>
+          <w:rFonts w:ascii="Consolas" w:hAnsi="Consolas" w:cs="Consolas"/>
+          <w:color w:val="000000"/>
+          <w:sz w:val="20"/>
+          <w:szCs w:val="20"/>
+        </w:rPr>
+        <w:t xml:space="preserve"> do some operation</w:t>
+      </w:r>
     </w:p>
     <w:p>
       <w:pPr>
@@ -29047,6 +36611,7 @@
   <w:style w:type="character" w:default="1" w:styleId="DefaultParagraphFont">
     <w:name w:val="Default Paragraph Font"/>
     <w:uiPriority w:val="1"/>
+    <w:semiHidden/>
     <w:unhideWhenUsed/>
   </w:style>
   <w:style w:type="table" w:default="1" w:styleId="TableNormal">

--- a/Scala - Prep.docx
+++ b/Scala - Prep.docx
@@ -12973,6 +12973,28 @@
       <w:r>
         <w:rPr>
           <w:rFonts w:ascii="Arial" w:hAnsi="Arial" w:cs="Arial"/>
+          <w:b/>
+          <w:sz w:val="24"/>
+          <w:szCs w:val="24"/>
+          <w:shd w:val="clear" w:color="auto" w:fill="FFFFFF"/>
+        </w:rPr>
+        <w:t>A tuple can hold a maximum of 22 elements</w:t>
+      </w:r>
+    </w:p>
+    <w:p>
+      <w:pPr>
+        <w:spacing w:after="0"/>
+        <w:rPr>
+          <w:rFonts w:ascii="Arial" w:hAnsi="Arial" w:cs="Arial"/>
+          <w:b/>
+          <w:sz w:val="24"/>
+          <w:szCs w:val="24"/>
+          <w:shd w:val="clear" w:color="auto" w:fill="FFFFFF"/>
+        </w:rPr>
+      </w:pPr>
+      <w:r>
+        <w:rPr>
+          <w:rFonts w:ascii="Arial" w:hAnsi="Arial" w:cs="Arial"/>
           <w:sz w:val="24"/>
           <w:szCs w:val="24"/>
           <w:shd w:val="clear" w:color="auto" w:fill="FFFFFF"/>
@@ -14908,6 +14930,2423 @@
         <w:spacing w:after="0"/>
         <w:rPr>
           <w:rFonts w:ascii="Arial" w:hAnsi="Arial" w:cs="Arial"/>
+          <w:sz w:val="24"/>
+          <w:szCs w:val="24"/>
+          <w:shd w:val="clear" w:color="auto" w:fill="FFFFFF"/>
+        </w:rPr>
+      </w:pPr>
+      <w:r>
+        <w:rPr>
+          <w:rFonts w:ascii="Arial" w:hAnsi="Arial" w:cs="Arial"/>
+          <w:sz w:val="24"/>
+          <w:szCs w:val="24"/>
+          <w:shd w:val="clear" w:color="auto" w:fill="FFFFFF"/>
+        </w:rPr>
+        <w:t xml:space="preserve">Some more </w:t>
+      </w:r>
+      <w:r>
+        <w:rPr>
+          <w:rFonts w:ascii="Arial" w:hAnsi="Arial" w:cs="Arial"/>
+          <w:sz w:val="24"/>
+          <w:szCs w:val="24"/>
+          <w:shd w:val="clear" w:color="auto" w:fill="FFFFFF"/>
+        </w:rPr>
+        <w:t xml:space="preserve">interesting ways to create and access tuples in </w:t>
+      </w:r>
+      <w:proofErr w:type="spellStart"/>
+      <w:r>
+        <w:rPr>
+          <w:rFonts w:ascii="Arial" w:hAnsi="Arial" w:cs="Arial"/>
+          <w:sz w:val="24"/>
+          <w:szCs w:val="24"/>
+          <w:shd w:val="clear" w:color="auto" w:fill="FFFFFF"/>
+        </w:rPr>
+        <w:t>scala</w:t>
+      </w:r>
+      <w:proofErr w:type="spellEnd"/>
+      <w:r>
+        <w:rPr>
+          <w:rFonts w:ascii="Arial" w:hAnsi="Arial" w:cs="Arial"/>
+          <w:sz w:val="24"/>
+          <w:szCs w:val="24"/>
+          <w:shd w:val="clear" w:color="auto" w:fill="FFFFFF"/>
+        </w:rPr>
+        <w:t xml:space="preserve"> as below</w:t>
+      </w:r>
+      <w:r>
+        <w:rPr>
+          <w:rFonts w:ascii="Arial" w:hAnsi="Arial" w:cs="Arial"/>
+          <w:sz w:val="24"/>
+          <w:szCs w:val="24"/>
+          <w:shd w:val="clear" w:color="auto" w:fill="FFFFFF"/>
+        </w:rPr>
+        <w:t>.</w:t>
+      </w:r>
+    </w:p>
+    <w:p>
+      <w:pPr>
+        <w:autoSpaceDE w:val="0"/>
+        <w:autoSpaceDN w:val="0"/>
+        <w:adjustRightInd w:val="0"/>
+        <w:spacing w:after="0" w:line="240" w:lineRule="auto"/>
+        <w:rPr>
+          <w:rFonts w:ascii="Consolas" w:hAnsi="Consolas" w:cs="Consolas"/>
+          <w:sz w:val="24"/>
+          <w:szCs w:val="24"/>
+        </w:rPr>
+      </w:pPr>
+      <w:proofErr w:type="gramStart"/>
+      <w:r>
+        <w:rPr>
+          <w:rFonts w:ascii="Consolas" w:hAnsi="Consolas" w:cs="Consolas"/>
+          <w:b/>
+          <w:bCs/>
+          <w:color w:val="7F0055"/>
+          <w:sz w:val="24"/>
+          <w:szCs w:val="24"/>
+        </w:rPr>
+        <w:t>object</w:t>
+      </w:r>
+      <w:proofErr w:type="gramEnd"/>
+      <w:r>
+        <w:rPr>
+          <w:rFonts w:ascii="Consolas" w:hAnsi="Consolas" w:cs="Consolas"/>
+          <w:color w:val="000000"/>
+          <w:sz w:val="24"/>
+          <w:szCs w:val="24"/>
+        </w:rPr>
+        <w:t xml:space="preserve"> </w:t>
+      </w:r>
+      <w:proofErr w:type="spellStart"/>
+      <w:r>
+        <w:rPr>
+          <w:rFonts w:ascii="Consolas" w:hAnsi="Consolas" w:cs="Consolas"/>
+          <w:color w:val="329399"/>
+          <w:sz w:val="24"/>
+          <w:szCs w:val="24"/>
+        </w:rPr>
+        <w:t>TupleOpr</w:t>
+      </w:r>
+      <w:proofErr w:type="spellEnd"/>
+      <w:r>
+        <w:rPr>
+          <w:rFonts w:ascii="Consolas" w:hAnsi="Consolas" w:cs="Consolas"/>
+          <w:color w:val="000000"/>
+          <w:sz w:val="24"/>
+          <w:szCs w:val="24"/>
+        </w:rPr>
+        <w:t xml:space="preserve"> {</w:t>
+      </w:r>
+    </w:p>
+    <w:p>
+      <w:pPr>
+        <w:autoSpaceDE w:val="0"/>
+        <w:autoSpaceDN w:val="0"/>
+        <w:adjustRightInd w:val="0"/>
+        <w:spacing w:after="0" w:line="240" w:lineRule="auto"/>
+        <w:rPr>
+          <w:rFonts w:ascii="Consolas" w:hAnsi="Consolas" w:cs="Consolas"/>
+          <w:sz w:val="24"/>
+          <w:szCs w:val="24"/>
+        </w:rPr>
+      </w:pPr>
+      <w:r>
+        <w:rPr>
+          <w:rFonts w:ascii="Consolas" w:hAnsi="Consolas" w:cs="Consolas"/>
+          <w:color w:val="000000"/>
+          <w:sz w:val="24"/>
+          <w:szCs w:val="24"/>
+        </w:rPr>
+        <w:t xml:space="preserve">  </w:t>
+      </w:r>
+      <w:proofErr w:type="spellStart"/>
+      <w:proofErr w:type="gramStart"/>
+      <w:r>
+        <w:rPr>
+          <w:rFonts w:ascii="Consolas" w:hAnsi="Consolas" w:cs="Consolas"/>
+          <w:b/>
+          <w:bCs/>
+          <w:color w:val="7F0055"/>
+          <w:sz w:val="24"/>
+          <w:szCs w:val="24"/>
+        </w:rPr>
+        <w:t>val</w:t>
+      </w:r>
+      <w:proofErr w:type="spellEnd"/>
+      <w:proofErr w:type="gramEnd"/>
+      <w:r>
+        <w:rPr>
+          <w:rFonts w:ascii="Consolas" w:hAnsi="Consolas" w:cs="Consolas"/>
+          <w:color w:val="000000"/>
+          <w:sz w:val="24"/>
+          <w:szCs w:val="24"/>
+        </w:rPr>
+        <w:t xml:space="preserve"> </w:t>
+      </w:r>
+      <w:proofErr w:type="spellStart"/>
+      <w:r>
+        <w:rPr>
+          <w:rFonts w:ascii="Consolas" w:hAnsi="Consolas" w:cs="Consolas"/>
+          <w:color w:val="0000C0"/>
+          <w:sz w:val="24"/>
+          <w:szCs w:val="24"/>
+        </w:rPr>
+        <w:t>mytuple</w:t>
+      </w:r>
+      <w:proofErr w:type="spellEnd"/>
+      <w:r>
+        <w:rPr>
+          <w:rFonts w:ascii="Consolas" w:hAnsi="Consolas" w:cs="Consolas"/>
+          <w:color w:val="000000"/>
+          <w:sz w:val="24"/>
+          <w:szCs w:val="24"/>
+        </w:rPr>
+        <w:t>= (</w:t>
+      </w:r>
+      <w:r>
+        <w:rPr>
+          <w:rFonts w:ascii="Consolas" w:hAnsi="Consolas" w:cs="Consolas"/>
+          <w:color w:val="C48CFF"/>
+          <w:sz w:val="24"/>
+          <w:szCs w:val="24"/>
+        </w:rPr>
+        <w:t>1</w:t>
+      </w:r>
+      <w:r>
+        <w:rPr>
+          <w:rFonts w:ascii="Consolas" w:hAnsi="Consolas" w:cs="Consolas"/>
+          <w:color w:val="000000"/>
+          <w:sz w:val="24"/>
+          <w:szCs w:val="24"/>
+        </w:rPr>
+        <w:t>,</w:t>
+      </w:r>
+      <w:r>
+        <w:rPr>
+          <w:rFonts w:ascii="Consolas" w:hAnsi="Consolas" w:cs="Consolas"/>
+          <w:color w:val="C48CFF"/>
+          <w:sz w:val="24"/>
+          <w:szCs w:val="24"/>
+        </w:rPr>
+        <w:t>4</w:t>
+      </w:r>
+      <w:r>
+        <w:rPr>
+          <w:rFonts w:ascii="Consolas" w:hAnsi="Consolas" w:cs="Consolas"/>
+          <w:color w:val="000000"/>
+          <w:sz w:val="24"/>
+          <w:szCs w:val="24"/>
+        </w:rPr>
+        <w:t>,</w:t>
+      </w:r>
+      <w:r>
+        <w:rPr>
+          <w:rFonts w:ascii="Consolas" w:hAnsi="Consolas" w:cs="Consolas"/>
+          <w:color w:val="2A00FF"/>
+          <w:sz w:val="24"/>
+          <w:szCs w:val="24"/>
+        </w:rPr>
+        <w:t>"Hello World"</w:t>
+      </w:r>
+      <w:r>
+        <w:rPr>
+          <w:rFonts w:ascii="Consolas" w:hAnsi="Consolas" w:cs="Consolas"/>
+          <w:color w:val="000000"/>
+          <w:sz w:val="24"/>
+          <w:szCs w:val="24"/>
+        </w:rPr>
+        <w:t xml:space="preserve">, </w:t>
+      </w:r>
+      <w:r>
+        <w:rPr>
+          <w:rFonts w:ascii="Consolas" w:hAnsi="Consolas" w:cs="Consolas"/>
+          <w:b/>
+          <w:bCs/>
+          <w:color w:val="7F0055"/>
+          <w:sz w:val="24"/>
+          <w:szCs w:val="24"/>
+        </w:rPr>
+        <w:t>true</w:t>
+      </w:r>
+      <w:r>
+        <w:rPr>
+          <w:rFonts w:ascii="Consolas" w:hAnsi="Consolas" w:cs="Consolas"/>
+          <w:color w:val="000000"/>
+          <w:sz w:val="24"/>
+          <w:szCs w:val="24"/>
+        </w:rPr>
+        <w:t>)</w:t>
+      </w:r>
+    </w:p>
+    <w:p>
+      <w:pPr>
+        <w:autoSpaceDE w:val="0"/>
+        <w:autoSpaceDN w:val="0"/>
+        <w:adjustRightInd w:val="0"/>
+        <w:spacing w:after="0" w:line="240" w:lineRule="auto"/>
+        <w:rPr>
+          <w:rFonts w:ascii="Consolas" w:hAnsi="Consolas" w:cs="Consolas"/>
+          <w:sz w:val="24"/>
+          <w:szCs w:val="24"/>
+        </w:rPr>
+      </w:pPr>
+      <w:r>
+        <w:rPr>
+          <w:rFonts w:ascii="Consolas" w:hAnsi="Consolas" w:cs="Consolas"/>
+          <w:color w:val="000000"/>
+          <w:sz w:val="24"/>
+          <w:szCs w:val="24"/>
+        </w:rPr>
+        <w:t xml:space="preserve">  </w:t>
+      </w:r>
+      <w:proofErr w:type="spellStart"/>
+      <w:proofErr w:type="gramStart"/>
+      <w:r>
+        <w:rPr>
+          <w:rFonts w:ascii="Consolas" w:hAnsi="Consolas" w:cs="Consolas"/>
+          <w:b/>
+          <w:bCs/>
+          <w:color w:val="7F0055"/>
+          <w:sz w:val="24"/>
+          <w:szCs w:val="24"/>
+        </w:rPr>
+        <w:t>val</w:t>
+      </w:r>
+      <w:proofErr w:type="spellEnd"/>
+      <w:proofErr w:type="gramEnd"/>
+      <w:r>
+        <w:rPr>
+          <w:rFonts w:ascii="Consolas" w:hAnsi="Consolas" w:cs="Consolas"/>
+          <w:color w:val="000000"/>
+          <w:sz w:val="24"/>
+          <w:szCs w:val="24"/>
+        </w:rPr>
+        <w:t xml:space="preserve"> </w:t>
+      </w:r>
+      <w:r>
+        <w:rPr>
+          <w:rFonts w:ascii="Consolas" w:hAnsi="Consolas" w:cs="Consolas"/>
+          <w:color w:val="0000C0"/>
+          <w:sz w:val="24"/>
+          <w:szCs w:val="24"/>
+        </w:rPr>
+        <w:t>mytuple1</w:t>
+      </w:r>
+      <w:r>
+        <w:rPr>
+          <w:rFonts w:ascii="Consolas" w:hAnsi="Consolas" w:cs="Consolas"/>
+          <w:color w:val="000000"/>
+          <w:sz w:val="24"/>
+          <w:szCs w:val="24"/>
+        </w:rPr>
+        <w:t xml:space="preserve">= </w:t>
+      </w:r>
+      <w:r>
+        <w:rPr>
+          <w:rFonts w:ascii="Consolas" w:hAnsi="Consolas" w:cs="Consolas"/>
+          <w:b/>
+          <w:bCs/>
+          <w:color w:val="7F0055"/>
+          <w:sz w:val="24"/>
+          <w:szCs w:val="24"/>
+        </w:rPr>
+        <w:t>new</w:t>
+      </w:r>
+      <w:r>
+        <w:rPr>
+          <w:rFonts w:ascii="Consolas" w:hAnsi="Consolas" w:cs="Consolas"/>
+          <w:color w:val="000000"/>
+          <w:sz w:val="24"/>
+          <w:szCs w:val="24"/>
+        </w:rPr>
+        <w:t xml:space="preserve"> </w:t>
+      </w:r>
+      <w:r>
+        <w:rPr>
+          <w:rFonts w:ascii="Consolas" w:hAnsi="Consolas" w:cs="Consolas"/>
+          <w:b/>
+          <w:bCs/>
+          <w:color w:val="A22E00"/>
+          <w:sz w:val="24"/>
+          <w:szCs w:val="24"/>
+        </w:rPr>
+        <w:t>Tuple3</w:t>
+      </w:r>
+      <w:r>
+        <w:rPr>
+          <w:rFonts w:ascii="Consolas" w:hAnsi="Consolas" w:cs="Consolas"/>
+          <w:color w:val="000000"/>
+          <w:sz w:val="24"/>
+          <w:szCs w:val="24"/>
+        </w:rPr>
+        <w:t>(</w:t>
+      </w:r>
+      <w:r>
+        <w:rPr>
+          <w:rFonts w:ascii="Consolas" w:hAnsi="Consolas" w:cs="Consolas"/>
+          <w:color w:val="C48CFF"/>
+          <w:sz w:val="24"/>
+          <w:szCs w:val="24"/>
+        </w:rPr>
+        <w:t>1</w:t>
+      </w:r>
+      <w:r>
+        <w:rPr>
+          <w:rFonts w:ascii="Consolas" w:hAnsi="Consolas" w:cs="Consolas"/>
+          <w:color w:val="000000"/>
+          <w:sz w:val="24"/>
+          <w:szCs w:val="24"/>
+        </w:rPr>
+        <w:t>,</w:t>
+      </w:r>
+      <w:r>
+        <w:rPr>
+          <w:rFonts w:ascii="Consolas" w:hAnsi="Consolas" w:cs="Consolas"/>
+          <w:color w:val="2A00FF"/>
+          <w:sz w:val="24"/>
+          <w:szCs w:val="24"/>
+        </w:rPr>
+        <w:t>"New"</w:t>
+      </w:r>
+      <w:r>
+        <w:rPr>
+          <w:rFonts w:ascii="Consolas" w:hAnsi="Consolas" w:cs="Consolas"/>
+          <w:color w:val="000000"/>
+          <w:sz w:val="24"/>
+          <w:szCs w:val="24"/>
+        </w:rPr>
+        <w:t>,</w:t>
+      </w:r>
+      <w:r>
+        <w:rPr>
+          <w:rFonts w:ascii="Consolas" w:hAnsi="Consolas" w:cs="Consolas"/>
+          <w:b/>
+          <w:bCs/>
+          <w:color w:val="7F0055"/>
+          <w:sz w:val="24"/>
+          <w:szCs w:val="24"/>
+        </w:rPr>
+        <w:t>false</w:t>
+      </w:r>
+      <w:r>
+        <w:rPr>
+          <w:rFonts w:ascii="Consolas" w:hAnsi="Consolas" w:cs="Consolas"/>
+          <w:color w:val="000000"/>
+          <w:sz w:val="24"/>
+          <w:szCs w:val="24"/>
+        </w:rPr>
+        <w:t xml:space="preserve">) </w:t>
+      </w:r>
+      <w:r>
+        <w:rPr>
+          <w:rFonts w:ascii="Consolas" w:hAnsi="Consolas" w:cs="Consolas"/>
+          <w:color w:val="3F7F5F"/>
+          <w:sz w:val="24"/>
+          <w:szCs w:val="24"/>
+        </w:rPr>
+        <w:t>//Tuple3 is written to declare tuple with 3 elements</w:t>
+      </w:r>
+    </w:p>
+    <w:p>
+      <w:pPr>
+        <w:autoSpaceDE w:val="0"/>
+        <w:autoSpaceDN w:val="0"/>
+        <w:adjustRightInd w:val="0"/>
+        <w:spacing w:after="0" w:line="240" w:lineRule="auto"/>
+        <w:rPr>
+          <w:rFonts w:ascii="Consolas" w:hAnsi="Consolas" w:cs="Consolas"/>
+          <w:sz w:val="24"/>
+          <w:szCs w:val="24"/>
+        </w:rPr>
+      </w:pPr>
+      <w:r>
+        <w:rPr>
+          <w:rFonts w:ascii="Consolas" w:hAnsi="Consolas" w:cs="Consolas"/>
+          <w:color w:val="000000"/>
+          <w:sz w:val="24"/>
+          <w:szCs w:val="24"/>
+        </w:rPr>
+        <w:t xml:space="preserve">  </w:t>
+      </w:r>
+      <w:proofErr w:type="spellStart"/>
+      <w:proofErr w:type="gramStart"/>
+      <w:r>
+        <w:rPr>
+          <w:rFonts w:ascii="Consolas" w:hAnsi="Consolas" w:cs="Consolas"/>
+          <w:b/>
+          <w:bCs/>
+          <w:color w:val="7F0055"/>
+          <w:sz w:val="24"/>
+          <w:szCs w:val="24"/>
+        </w:rPr>
+        <w:t>val</w:t>
+      </w:r>
+      <w:proofErr w:type="spellEnd"/>
+      <w:proofErr w:type="gramEnd"/>
+      <w:r>
+        <w:rPr>
+          <w:rFonts w:ascii="Consolas" w:hAnsi="Consolas" w:cs="Consolas"/>
+          <w:color w:val="000000"/>
+          <w:sz w:val="24"/>
+          <w:szCs w:val="24"/>
+        </w:rPr>
+        <w:t xml:space="preserve"> </w:t>
+      </w:r>
+      <w:r>
+        <w:rPr>
+          <w:rFonts w:ascii="Consolas" w:hAnsi="Consolas" w:cs="Consolas"/>
+          <w:color w:val="0000C0"/>
+          <w:sz w:val="24"/>
+          <w:szCs w:val="24"/>
+        </w:rPr>
+        <w:t>mytuple2</w:t>
+      </w:r>
+      <w:r>
+        <w:rPr>
+          <w:rFonts w:ascii="Consolas" w:hAnsi="Consolas" w:cs="Consolas"/>
+          <w:color w:val="000000"/>
+          <w:sz w:val="24"/>
+          <w:szCs w:val="24"/>
+        </w:rPr>
+        <w:t xml:space="preserve">= </w:t>
+      </w:r>
+      <w:r>
+        <w:rPr>
+          <w:rFonts w:ascii="Consolas" w:hAnsi="Consolas" w:cs="Consolas"/>
+          <w:b/>
+          <w:bCs/>
+          <w:color w:val="7F0055"/>
+          <w:sz w:val="24"/>
+          <w:szCs w:val="24"/>
+        </w:rPr>
+        <w:t>new</w:t>
+      </w:r>
+      <w:r>
+        <w:rPr>
+          <w:rFonts w:ascii="Consolas" w:hAnsi="Consolas" w:cs="Consolas"/>
+          <w:color w:val="000000"/>
+          <w:sz w:val="24"/>
+          <w:szCs w:val="24"/>
+        </w:rPr>
+        <w:t xml:space="preserve"> </w:t>
+      </w:r>
+      <w:r>
+        <w:rPr>
+          <w:rFonts w:ascii="Consolas" w:hAnsi="Consolas" w:cs="Consolas"/>
+          <w:b/>
+          <w:bCs/>
+          <w:color w:val="A22E00"/>
+          <w:sz w:val="24"/>
+          <w:szCs w:val="24"/>
+        </w:rPr>
+        <w:t>Tuple4</w:t>
+      </w:r>
+      <w:r>
+        <w:rPr>
+          <w:rFonts w:ascii="Consolas" w:hAnsi="Consolas" w:cs="Consolas"/>
+          <w:color w:val="000000"/>
+          <w:sz w:val="24"/>
+          <w:szCs w:val="24"/>
+        </w:rPr>
+        <w:t>(</w:t>
+      </w:r>
+      <w:r>
+        <w:rPr>
+          <w:rFonts w:ascii="Consolas" w:hAnsi="Consolas" w:cs="Consolas"/>
+          <w:color w:val="C48CFF"/>
+          <w:sz w:val="24"/>
+          <w:szCs w:val="24"/>
+        </w:rPr>
+        <w:t>4</w:t>
+      </w:r>
+      <w:r>
+        <w:rPr>
+          <w:rFonts w:ascii="Consolas" w:hAnsi="Consolas" w:cs="Consolas"/>
+          <w:color w:val="000000"/>
+          <w:sz w:val="24"/>
+          <w:szCs w:val="24"/>
+        </w:rPr>
+        <w:t>,</w:t>
+      </w:r>
+      <w:r>
+        <w:rPr>
+          <w:rFonts w:ascii="Consolas" w:hAnsi="Consolas" w:cs="Consolas"/>
+          <w:color w:val="C48CFF"/>
+          <w:sz w:val="24"/>
+          <w:szCs w:val="24"/>
+        </w:rPr>
+        <w:t>5</w:t>
+      </w:r>
+      <w:r>
+        <w:rPr>
+          <w:rFonts w:ascii="Consolas" w:hAnsi="Consolas" w:cs="Consolas"/>
+          <w:color w:val="000000"/>
+          <w:sz w:val="24"/>
+          <w:szCs w:val="24"/>
+        </w:rPr>
+        <w:t>,</w:t>
+      </w:r>
+      <w:r>
+        <w:rPr>
+          <w:rFonts w:ascii="Consolas" w:hAnsi="Consolas" w:cs="Consolas"/>
+          <w:color w:val="C48CFF"/>
+          <w:sz w:val="24"/>
+          <w:szCs w:val="24"/>
+        </w:rPr>
+        <w:t>6</w:t>
+      </w:r>
+      <w:r>
+        <w:rPr>
+          <w:rFonts w:ascii="Consolas" w:hAnsi="Consolas" w:cs="Consolas"/>
+          <w:color w:val="000000"/>
+          <w:sz w:val="24"/>
+          <w:szCs w:val="24"/>
+        </w:rPr>
+        <w:t>,</w:t>
+      </w:r>
+      <w:r>
+        <w:rPr>
+          <w:rFonts w:ascii="Consolas" w:hAnsi="Consolas" w:cs="Consolas"/>
+          <w:b/>
+          <w:bCs/>
+          <w:color w:val="7F0055"/>
+          <w:sz w:val="24"/>
+          <w:szCs w:val="24"/>
+        </w:rPr>
+        <w:t>true</w:t>
+      </w:r>
+      <w:r>
+        <w:rPr>
+          <w:rFonts w:ascii="Consolas" w:hAnsi="Consolas" w:cs="Consolas"/>
+          <w:color w:val="000000"/>
+          <w:sz w:val="24"/>
+          <w:szCs w:val="24"/>
+        </w:rPr>
+        <w:t xml:space="preserve">)       </w:t>
+      </w:r>
+      <w:r>
+        <w:rPr>
+          <w:rFonts w:ascii="Consolas" w:hAnsi="Consolas" w:cs="Consolas"/>
+          <w:color w:val="3F7F5F"/>
+          <w:sz w:val="24"/>
+          <w:szCs w:val="24"/>
+        </w:rPr>
+        <w:t>//Tuple4 is written to declare tuple with 4 elements</w:t>
+      </w:r>
+    </w:p>
+    <w:p>
+      <w:pPr>
+        <w:autoSpaceDE w:val="0"/>
+        <w:autoSpaceDN w:val="0"/>
+        <w:adjustRightInd w:val="0"/>
+        <w:spacing w:after="0" w:line="240" w:lineRule="auto"/>
+        <w:rPr>
+          <w:rFonts w:ascii="Consolas" w:hAnsi="Consolas" w:cs="Consolas"/>
+          <w:sz w:val="24"/>
+          <w:szCs w:val="24"/>
+        </w:rPr>
+      </w:pPr>
+      <w:r>
+        <w:rPr>
+          <w:rFonts w:ascii="Consolas" w:hAnsi="Consolas" w:cs="Consolas"/>
+          <w:color w:val="000000"/>
+          <w:sz w:val="24"/>
+          <w:szCs w:val="24"/>
+        </w:rPr>
+        <w:t xml:space="preserve">  </w:t>
+      </w:r>
+    </w:p>
+    <w:p>
+      <w:pPr>
+        <w:autoSpaceDE w:val="0"/>
+        <w:autoSpaceDN w:val="0"/>
+        <w:adjustRightInd w:val="0"/>
+        <w:spacing w:after="0" w:line="240" w:lineRule="auto"/>
+        <w:rPr>
+          <w:rFonts w:ascii="Consolas" w:hAnsi="Consolas" w:cs="Consolas"/>
+          <w:sz w:val="24"/>
+          <w:szCs w:val="24"/>
+        </w:rPr>
+      </w:pPr>
+      <w:r>
+        <w:rPr>
+          <w:rFonts w:ascii="Consolas" w:hAnsi="Consolas" w:cs="Consolas"/>
+          <w:color w:val="000000"/>
+          <w:sz w:val="24"/>
+          <w:szCs w:val="24"/>
+        </w:rPr>
+        <w:t xml:space="preserve">  </w:t>
+      </w:r>
+      <w:proofErr w:type="spellStart"/>
+      <w:proofErr w:type="gramStart"/>
+      <w:r>
+        <w:rPr>
+          <w:rFonts w:ascii="Consolas" w:hAnsi="Consolas" w:cs="Consolas"/>
+          <w:b/>
+          <w:bCs/>
+          <w:color w:val="7F0055"/>
+          <w:sz w:val="24"/>
+          <w:szCs w:val="24"/>
+        </w:rPr>
+        <w:t>val</w:t>
+      </w:r>
+      <w:proofErr w:type="spellEnd"/>
+      <w:proofErr w:type="gramEnd"/>
+      <w:r>
+        <w:rPr>
+          <w:rFonts w:ascii="Consolas" w:hAnsi="Consolas" w:cs="Consolas"/>
+          <w:color w:val="000000"/>
+          <w:sz w:val="24"/>
+          <w:szCs w:val="24"/>
+        </w:rPr>
+        <w:t xml:space="preserve"> </w:t>
+      </w:r>
+      <w:r>
+        <w:rPr>
+          <w:rFonts w:ascii="Consolas" w:hAnsi="Consolas" w:cs="Consolas"/>
+          <w:color w:val="0000C0"/>
+          <w:sz w:val="24"/>
+          <w:szCs w:val="24"/>
+        </w:rPr>
+        <w:t>mytuple3</w:t>
+      </w:r>
+      <w:r>
+        <w:rPr>
+          <w:rFonts w:ascii="Consolas" w:hAnsi="Consolas" w:cs="Consolas"/>
+          <w:color w:val="000000"/>
+          <w:sz w:val="24"/>
+          <w:szCs w:val="24"/>
+        </w:rPr>
+        <w:t xml:space="preserve">= </w:t>
+      </w:r>
+      <w:r>
+        <w:rPr>
+          <w:rFonts w:ascii="Consolas" w:hAnsi="Consolas" w:cs="Consolas"/>
+          <w:b/>
+          <w:bCs/>
+          <w:color w:val="7F0055"/>
+          <w:sz w:val="24"/>
+          <w:szCs w:val="24"/>
+        </w:rPr>
+        <w:t>new</w:t>
+      </w:r>
+      <w:r>
+        <w:rPr>
+          <w:rFonts w:ascii="Consolas" w:hAnsi="Consolas" w:cs="Consolas"/>
+          <w:color w:val="000000"/>
+          <w:sz w:val="24"/>
+          <w:szCs w:val="24"/>
+        </w:rPr>
+        <w:t xml:space="preserve"> </w:t>
+      </w:r>
+      <w:r>
+        <w:rPr>
+          <w:rFonts w:ascii="Consolas" w:hAnsi="Consolas" w:cs="Consolas"/>
+          <w:b/>
+          <w:bCs/>
+          <w:color w:val="A22E00"/>
+          <w:sz w:val="24"/>
+          <w:szCs w:val="24"/>
+        </w:rPr>
+        <w:t>Tuple4</w:t>
+      </w:r>
+      <w:r>
+        <w:rPr>
+          <w:rFonts w:ascii="Consolas" w:hAnsi="Consolas" w:cs="Consolas"/>
+          <w:color w:val="000000"/>
+          <w:sz w:val="24"/>
+          <w:szCs w:val="24"/>
+        </w:rPr>
+        <w:t>(</w:t>
+      </w:r>
+      <w:r>
+        <w:rPr>
+          <w:rFonts w:ascii="Consolas" w:hAnsi="Consolas" w:cs="Consolas"/>
+          <w:color w:val="C48CFF"/>
+          <w:sz w:val="24"/>
+          <w:szCs w:val="24"/>
+        </w:rPr>
+        <w:t>1</w:t>
+      </w:r>
+      <w:r>
+        <w:rPr>
+          <w:rFonts w:ascii="Consolas" w:hAnsi="Consolas" w:cs="Consolas"/>
+          <w:color w:val="000000"/>
+          <w:sz w:val="24"/>
+          <w:szCs w:val="24"/>
+        </w:rPr>
+        <w:t xml:space="preserve">, </w:t>
+      </w:r>
+      <w:r>
+        <w:rPr>
+          <w:rFonts w:ascii="Consolas" w:hAnsi="Consolas" w:cs="Consolas"/>
+          <w:color w:val="2A00FF"/>
+          <w:sz w:val="24"/>
+          <w:szCs w:val="24"/>
+        </w:rPr>
+        <w:t>"hello"</w:t>
+      </w:r>
+      <w:r>
+        <w:rPr>
+          <w:rFonts w:ascii="Consolas" w:hAnsi="Consolas" w:cs="Consolas"/>
+          <w:color w:val="000000"/>
+          <w:sz w:val="24"/>
+          <w:szCs w:val="24"/>
+        </w:rPr>
+        <w:t xml:space="preserve">, </w:t>
+      </w:r>
+      <w:r>
+        <w:rPr>
+          <w:rFonts w:ascii="Consolas" w:hAnsi="Consolas" w:cs="Consolas"/>
+          <w:b/>
+          <w:bCs/>
+          <w:color w:val="7F0055"/>
+          <w:sz w:val="24"/>
+          <w:szCs w:val="24"/>
+        </w:rPr>
+        <w:t>true</w:t>
+      </w:r>
+      <w:r>
+        <w:rPr>
+          <w:rFonts w:ascii="Consolas" w:hAnsi="Consolas" w:cs="Consolas"/>
+          <w:color w:val="000000"/>
+          <w:sz w:val="24"/>
+          <w:szCs w:val="24"/>
+        </w:rPr>
+        <w:t>, (</w:t>
+      </w:r>
+      <w:r>
+        <w:rPr>
+          <w:rFonts w:ascii="Consolas" w:hAnsi="Consolas" w:cs="Consolas"/>
+          <w:color w:val="C48CFF"/>
+          <w:sz w:val="24"/>
+          <w:szCs w:val="24"/>
+        </w:rPr>
+        <w:t>2</w:t>
+      </w:r>
+      <w:r>
+        <w:rPr>
+          <w:rFonts w:ascii="Consolas" w:hAnsi="Consolas" w:cs="Consolas"/>
+          <w:color w:val="000000"/>
+          <w:sz w:val="24"/>
+          <w:szCs w:val="24"/>
+        </w:rPr>
+        <w:t>,</w:t>
+      </w:r>
+      <w:r>
+        <w:rPr>
+          <w:rFonts w:ascii="Consolas" w:hAnsi="Consolas" w:cs="Consolas"/>
+          <w:color w:val="C48CFF"/>
+          <w:sz w:val="24"/>
+          <w:szCs w:val="24"/>
+        </w:rPr>
+        <w:t>3</w:t>
+      </w:r>
+      <w:r>
+        <w:rPr>
+          <w:rFonts w:ascii="Consolas" w:hAnsi="Consolas" w:cs="Consolas"/>
+          <w:color w:val="000000"/>
+          <w:sz w:val="24"/>
+          <w:szCs w:val="24"/>
+        </w:rPr>
+        <w:t>))</w:t>
+      </w:r>
+    </w:p>
+    <w:p>
+      <w:pPr>
+        <w:autoSpaceDE w:val="0"/>
+        <w:autoSpaceDN w:val="0"/>
+        <w:adjustRightInd w:val="0"/>
+        <w:spacing w:after="0" w:line="240" w:lineRule="auto"/>
+        <w:rPr>
+          <w:rFonts w:ascii="Consolas" w:hAnsi="Consolas" w:cs="Consolas"/>
+          <w:sz w:val="24"/>
+          <w:szCs w:val="24"/>
+        </w:rPr>
+      </w:pPr>
+      <w:r>
+        <w:rPr>
+          <w:rFonts w:ascii="Consolas" w:hAnsi="Consolas" w:cs="Consolas"/>
+          <w:color w:val="000000"/>
+          <w:sz w:val="24"/>
+          <w:szCs w:val="24"/>
+        </w:rPr>
+        <w:t xml:space="preserve">  </w:t>
+      </w:r>
+    </w:p>
+    <w:p>
+      <w:pPr>
+        <w:autoSpaceDE w:val="0"/>
+        <w:autoSpaceDN w:val="0"/>
+        <w:adjustRightInd w:val="0"/>
+        <w:spacing w:after="0" w:line="240" w:lineRule="auto"/>
+        <w:rPr>
+          <w:rFonts w:ascii="Consolas" w:hAnsi="Consolas" w:cs="Consolas"/>
+          <w:sz w:val="24"/>
+          <w:szCs w:val="24"/>
+        </w:rPr>
+      </w:pPr>
+      <w:r>
+        <w:rPr>
+          <w:rFonts w:ascii="Consolas" w:hAnsi="Consolas" w:cs="Consolas"/>
+          <w:color w:val="000000"/>
+          <w:sz w:val="24"/>
+          <w:szCs w:val="24"/>
+        </w:rPr>
+        <w:t xml:space="preserve">  </w:t>
+      </w:r>
+      <w:proofErr w:type="spellStart"/>
+      <w:proofErr w:type="gramStart"/>
+      <w:r>
+        <w:rPr>
+          <w:rFonts w:ascii="Consolas" w:hAnsi="Consolas" w:cs="Consolas"/>
+          <w:b/>
+          <w:bCs/>
+          <w:color w:val="7F0055"/>
+          <w:sz w:val="24"/>
+          <w:szCs w:val="24"/>
+        </w:rPr>
+        <w:t>def</w:t>
+      </w:r>
+      <w:proofErr w:type="spellEnd"/>
+      <w:proofErr w:type="gramEnd"/>
+      <w:r>
+        <w:rPr>
+          <w:rFonts w:ascii="Consolas" w:hAnsi="Consolas" w:cs="Consolas"/>
+          <w:color w:val="000000"/>
+          <w:sz w:val="24"/>
+          <w:szCs w:val="24"/>
+        </w:rPr>
+        <w:t xml:space="preserve"> </w:t>
+      </w:r>
+      <w:r>
+        <w:rPr>
+          <w:rFonts w:ascii="Consolas" w:hAnsi="Consolas" w:cs="Consolas"/>
+          <w:color w:val="4C4C4C"/>
+          <w:sz w:val="24"/>
+          <w:szCs w:val="24"/>
+        </w:rPr>
+        <w:t>main</w:t>
+      </w:r>
+      <w:r>
+        <w:rPr>
+          <w:rFonts w:ascii="Consolas" w:hAnsi="Consolas" w:cs="Consolas"/>
+          <w:color w:val="000000"/>
+          <w:sz w:val="24"/>
+          <w:szCs w:val="24"/>
+        </w:rPr>
+        <w:t xml:space="preserve"> (</w:t>
+      </w:r>
+      <w:proofErr w:type="spellStart"/>
+      <w:r>
+        <w:rPr>
+          <w:rFonts w:ascii="Consolas" w:hAnsi="Consolas" w:cs="Consolas"/>
+          <w:color w:val="640067"/>
+          <w:sz w:val="24"/>
+          <w:szCs w:val="24"/>
+        </w:rPr>
+        <w:t>args</w:t>
+      </w:r>
+      <w:proofErr w:type="spellEnd"/>
+      <w:r>
+        <w:rPr>
+          <w:rFonts w:ascii="Consolas" w:hAnsi="Consolas" w:cs="Consolas"/>
+          <w:color w:val="000000"/>
+          <w:sz w:val="24"/>
+          <w:szCs w:val="24"/>
+        </w:rPr>
+        <w:t>: Array[</w:t>
+      </w:r>
+      <w:r>
+        <w:rPr>
+          <w:rFonts w:ascii="Consolas" w:hAnsi="Consolas" w:cs="Consolas"/>
+          <w:i/>
+          <w:iCs/>
+          <w:color w:val="329399"/>
+          <w:sz w:val="24"/>
+          <w:szCs w:val="24"/>
+        </w:rPr>
+        <w:t>String</w:t>
+      </w:r>
+      <w:r>
+        <w:rPr>
+          <w:rFonts w:ascii="Consolas" w:hAnsi="Consolas" w:cs="Consolas"/>
+          <w:color w:val="000000"/>
+          <w:sz w:val="24"/>
+          <w:szCs w:val="24"/>
+        </w:rPr>
+        <w:t>]) {</w:t>
+      </w:r>
+    </w:p>
+    <w:p>
+      <w:pPr>
+        <w:autoSpaceDE w:val="0"/>
+        <w:autoSpaceDN w:val="0"/>
+        <w:adjustRightInd w:val="0"/>
+        <w:spacing w:after="0" w:line="240" w:lineRule="auto"/>
+        <w:rPr>
+          <w:rFonts w:ascii="Consolas" w:hAnsi="Consolas" w:cs="Consolas"/>
+          <w:sz w:val="24"/>
+          <w:szCs w:val="24"/>
+        </w:rPr>
+      </w:pPr>
+      <w:r>
+        <w:rPr>
+          <w:rFonts w:ascii="Consolas" w:hAnsi="Consolas" w:cs="Consolas"/>
+          <w:color w:val="000000"/>
+          <w:sz w:val="24"/>
+          <w:szCs w:val="24"/>
+        </w:rPr>
+        <w:t xml:space="preserve">    </w:t>
+      </w:r>
+      <w:proofErr w:type="spellStart"/>
+      <w:proofErr w:type="gramStart"/>
+      <w:r>
+        <w:rPr>
+          <w:rFonts w:ascii="Consolas" w:hAnsi="Consolas" w:cs="Consolas"/>
+          <w:color w:val="4C4C4C"/>
+          <w:sz w:val="24"/>
+          <w:szCs w:val="24"/>
+        </w:rPr>
+        <w:t>println</w:t>
+      </w:r>
+      <w:proofErr w:type="spellEnd"/>
+      <w:proofErr w:type="gramEnd"/>
+      <w:r>
+        <w:rPr>
+          <w:rFonts w:ascii="Consolas" w:hAnsi="Consolas" w:cs="Consolas"/>
+          <w:color w:val="000000"/>
+          <w:sz w:val="24"/>
+          <w:szCs w:val="24"/>
+        </w:rPr>
+        <w:t xml:space="preserve"> (</w:t>
+      </w:r>
+      <w:proofErr w:type="spellStart"/>
+      <w:r>
+        <w:rPr>
+          <w:rFonts w:ascii="Consolas" w:hAnsi="Consolas" w:cs="Consolas"/>
+          <w:color w:val="0000C0"/>
+          <w:sz w:val="24"/>
+          <w:szCs w:val="24"/>
+        </w:rPr>
+        <w:t>mytuple</w:t>
+      </w:r>
+      <w:proofErr w:type="spellEnd"/>
+      <w:r>
+        <w:rPr>
+          <w:rFonts w:ascii="Consolas" w:hAnsi="Consolas" w:cs="Consolas"/>
+          <w:color w:val="000000"/>
+          <w:sz w:val="24"/>
+          <w:szCs w:val="24"/>
+        </w:rPr>
+        <w:t>)</w:t>
+      </w:r>
+    </w:p>
+    <w:p>
+      <w:pPr>
+        <w:autoSpaceDE w:val="0"/>
+        <w:autoSpaceDN w:val="0"/>
+        <w:adjustRightInd w:val="0"/>
+        <w:spacing w:after="0" w:line="240" w:lineRule="auto"/>
+        <w:rPr>
+          <w:rFonts w:ascii="Consolas" w:hAnsi="Consolas" w:cs="Consolas"/>
+          <w:sz w:val="24"/>
+          <w:szCs w:val="24"/>
+        </w:rPr>
+      </w:pPr>
+      <w:r>
+        <w:rPr>
+          <w:rFonts w:ascii="Consolas" w:hAnsi="Consolas" w:cs="Consolas"/>
+          <w:color w:val="000000"/>
+          <w:sz w:val="24"/>
+          <w:szCs w:val="24"/>
+        </w:rPr>
+        <w:t xml:space="preserve">    </w:t>
+      </w:r>
+      <w:proofErr w:type="spellStart"/>
+      <w:proofErr w:type="gramStart"/>
+      <w:r>
+        <w:rPr>
+          <w:rFonts w:ascii="Consolas" w:hAnsi="Consolas" w:cs="Consolas"/>
+          <w:color w:val="4C4C4C"/>
+          <w:sz w:val="24"/>
+          <w:szCs w:val="24"/>
+        </w:rPr>
+        <w:t>println</w:t>
+      </w:r>
+      <w:proofErr w:type="spellEnd"/>
+      <w:proofErr w:type="gramEnd"/>
+      <w:r>
+        <w:rPr>
+          <w:rFonts w:ascii="Consolas" w:hAnsi="Consolas" w:cs="Consolas"/>
+          <w:color w:val="000000"/>
+          <w:sz w:val="24"/>
+          <w:szCs w:val="24"/>
+        </w:rPr>
+        <w:t xml:space="preserve"> (</w:t>
+      </w:r>
+      <w:r>
+        <w:rPr>
+          <w:rFonts w:ascii="Consolas" w:hAnsi="Consolas" w:cs="Consolas"/>
+          <w:color w:val="0000C0"/>
+          <w:sz w:val="24"/>
+          <w:szCs w:val="24"/>
+        </w:rPr>
+        <w:t>mytuple</w:t>
+      </w:r>
+      <w:r>
+        <w:rPr>
+          <w:rFonts w:ascii="Consolas" w:hAnsi="Consolas" w:cs="Consolas"/>
+          <w:color w:val="000000"/>
+          <w:sz w:val="24"/>
+          <w:szCs w:val="24"/>
+        </w:rPr>
+        <w:t>.</w:t>
+      </w:r>
+      <w:r>
+        <w:rPr>
+          <w:rFonts w:ascii="Consolas" w:hAnsi="Consolas" w:cs="Consolas"/>
+          <w:color w:val="0000C0"/>
+          <w:sz w:val="24"/>
+          <w:szCs w:val="24"/>
+        </w:rPr>
+        <w:t>_3</w:t>
+      </w:r>
+      <w:r>
+        <w:rPr>
+          <w:rFonts w:ascii="Consolas" w:hAnsi="Consolas" w:cs="Consolas"/>
+          <w:color w:val="000000"/>
+          <w:sz w:val="24"/>
+          <w:szCs w:val="24"/>
+        </w:rPr>
+        <w:t>)</w:t>
+      </w:r>
+    </w:p>
+    <w:p>
+      <w:pPr>
+        <w:autoSpaceDE w:val="0"/>
+        <w:autoSpaceDN w:val="0"/>
+        <w:adjustRightInd w:val="0"/>
+        <w:spacing w:after="0" w:line="240" w:lineRule="auto"/>
+        <w:rPr>
+          <w:rFonts w:ascii="Consolas" w:hAnsi="Consolas" w:cs="Consolas"/>
+          <w:sz w:val="24"/>
+          <w:szCs w:val="24"/>
+        </w:rPr>
+      </w:pPr>
+      <w:r>
+        <w:rPr>
+          <w:rFonts w:ascii="Consolas" w:hAnsi="Consolas" w:cs="Consolas"/>
+          <w:color w:val="000000"/>
+          <w:sz w:val="24"/>
+          <w:szCs w:val="24"/>
+        </w:rPr>
+        <w:t xml:space="preserve">    </w:t>
+      </w:r>
+    </w:p>
+    <w:p>
+      <w:pPr>
+        <w:autoSpaceDE w:val="0"/>
+        <w:autoSpaceDN w:val="0"/>
+        <w:adjustRightInd w:val="0"/>
+        <w:spacing w:after="0" w:line="240" w:lineRule="auto"/>
+        <w:rPr>
+          <w:rFonts w:ascii="Consolas" w:hAnsi="Consolas" w:cs="Consolas"/>
+          <w:sz w:val="24"/>
+          <w:szCs w:val="24"/>
+        </w:rPr>
+      </w:pPr>
+      <w:r>
+        <w:rPr>
+          <w:rFonts w:ascii="Consolas" w:hAnsi="Consolas" w:cs="Consolas"/>
+          <w:color w:val="000000"/>
+          <w:sz w:val="24"/>
+          <w:szCs w:val="24"/>
+        </w:rPr>
+        <w:t xml:space="preserve">    </w:t>
+      </w:r>
+      <w:proofErr w:type="spellStart"/>
+      <w:proofErr w:type="gramStart"/>
+      <w:r>
+        <w:rPr>
+          <w:rFonts w:ascii="Consolas" w:hAnsi="Consolas" w:cs="Consolas"/>
+          <w:color w:val="0000C0"/>
+          <w:sz w:val="24"/>
+          <w:szCs w:val="24"/>
+        </w:rPr>
+        <w:t>mytuple</w:t>
+      </w:r>
+      <w:r>
+        <w:rPr>
+          <w:rFonts w:ascii="Consolas" w:hAnsi="Consolas" w:cs="Consolas"/>
+          <w:color w:val="000000"/>
+          <w:sz w:val="24"/>
+          <w:szCs w:val="24"/>
+        </w:rPr>
+        <w:t>.</w:t>
+      </w:r>
+      <w:r>
+        <w:rPr>
+          <w:rFonts w:ascii="Consolas" w:hAnsi="Consolas" w:cs="Consolas"/>
+          <w:color w:val="4C4C4C"/>
+          <w:sz w:val="24"/>
+          <w:szCs w:val="24"/>
+        </w:rPr>
+        <w:t>productIterator</w:t>
+      </w:r>
+      <w:r>
+        <w:rPr>
+          <w:rFonts w:ascii="Consolas" w:hAnsi="Consolas" w:cs="Consolas"/>
+          <w:color w:val="000000"/>
+          <w:sz w:val="24"/>
+          <w:szCs w:val="24"/>
+        </w:rPr>
+        <w:t>.</w:t>
+      </w:r>
+      <w:r>
+        <w:rPr>
+          <w:rFonts w:ascii="Consolas" w:hAnsi="Consolas" w:cs="Consolas"/>
+          <w:color w:val="4C4C4C"/>
+          <w:sz w:val="24"/>
+          <w:szCs w:val="24"/>
+        </w:rPr>
+        <w:t>foreach</w:t>
+      </w:r>
+      <w:proofErr w:type="spellEnd"/>
+      <w:r>
+        <w:rPr>
+          <w:rFonts w:ascii="Consolas" w:hAnsi="Consolas" w:cs="Consolas"/>
+          <w:color w:val="000000"/>
+          <w:sz w:val="24"/>
+          <w:szCs w:val="24"/>
+        </w:rPr>
+        <w:t>(</w:t>
+      </w:r>
+      <w:proofErr w:type="spellStart"/>
+      <w:proofErr w:type="gramEnd"/>
+      <w:r>
+        <w:rPr>
+          <w:rFonts w:ascii="Consolas" w:hAnsi="Consolas" w:cs="Consolas"/>
+          <w:color w:val="4C4C4C"/>
+          <w:sz w:val="24"/>
+          <w:szCs w:val="24"/>
+        </w:rPr>
+        <w:t>println</w:t>
+      </w:r>
+      <w:proofErr w:type="spellEnd"/>
+      <w:r>
+        <w:rPr>
+          <w:rFonts w:ascii="Consolas" w:hAnsi="Consolas" w:cs="Consolas"/>
+          <w:color w:val="000000"/>
+          <w:sz w:val="24"/>
+          <w:szCs w:val="24"/>
+        </w:rPr>
+        <w:t>)</w:t>
+      </w:r>
+    </w:p>
+    <w:p>
+      <w:pPr>
+        <w:autoSpaceDE w:val="0"/>
+        <w:autoSpaceDN w:val="0"/>
+        <w:adjustRightInd w:val="0"/>
+        <w:spacing w:after="0" w:line="240" w:lineRule="auto"/>
+        <w:rPr>
+          <w:rFonts w:ascii="Consolas" w:hAnsi="Consolas" w:cs="Consolas"/>
+          <w:sz w:val="24"/>
+          <w:szCs w:val="24"/>
+        </w:rPr>
+      </w:pPr>
+      <w:r>
+        <w:rPr>
+          <w:rFonts w:ascii="Consolas" w:hAnsi="Consolas" w:cs="Consolas"/>
+          <w:color w:val="000000"/>
+          <w:sz w:val="24"/>
+          <w:szCs w:val="24"/>
+        </w:rPr>
+        <w:t xml:space="preserve">    </w:t>
+      </w:r>
+      <w:proofErr w:type="spellStart"/>
+      <w:proofErr w:type="gramStart"/>
+      <w:r>
+        <w:rPr>
+          <w:rFonts w:ascii="Consolas" w:hAnsi="Consolas" w:cs="Consolas"/>
+          <w:color w:val="0000C0"/>
+          <w:sz w:val="24"/>
+          <w:szCs w:val="24"/>
+        </w:rPr>
+        <w:t>mytuple</w:t>
+      </w:r>
+      <w:r>
+        <w:rPr>
+          <w:rFonts w:ascii="Consolas" w:hAnsi="Consolas" w:cs="Consolas"/>
+          <w:color w:val="000000"/>
+          <w:sz w:val="24"/>
+          <w:szCs w:val="24"/>
+        </w:rPr>
+        <w:t>.</w:t>
+      </w:r>
+      <w:r>
+        <w:rPr>
+          <w:rFonts w:ascii="Consolas" w:hAnsi="Consolas" w:cs="Consolas"/>
+          <w:color w:val="4C4C4C"/>
+          <w:sz w:val="24"/>
+          <w:szCs w:val="24"/>
+        </w:rPr>
+        <w:t>productIterator</w:t>
+      </w:r>
+      <w:r>
+        <w:rPr>
+          <w:rFonts w:ascii="Consolas" w:hAnsi="Consolas" w:cs="Consolas"/>
+          <w:color w:val="000000"/>
+          <w:sz w:val="24"/>
+          <w:szCs w:val="24"/>
+        </w:rPr>
+        <w:t>.</w:t>
+      </w:r>
+      <w:r>
+        <w:rPr>
+          <w:rFonts w:ascii="Consolas" w:hAnsi="Consolas" w:cs="Consolas"/>
+          <w:color w:val="4C4C4C"/>
+          <w:sz w:val="24"/>
+          <w:szCs w:val="24"/>
+        </w:rPr>
+        <w:t>foreach</w:t>
+      </w:r>
+      <w:proofErr w:type="spellEnd"/>
+      <w:r>
+        <w:rPr>
+          <w:rFonts w:ascii="Consolas" w:hAnsi="Consolas" w:cs="Consolas"/>
+          <w:color w:val="000000"/>
+          <w:sz w:val="24"/>
+          <w:szCs w:val="24"/>
+        </w:rPr>
+        <w:t>{</w:t>
+      </w:r>
+      <w:proofErr w:type="gramEnd"/>
+    </w:p>
+    <w:p>
+      <w:pPr>
+        <w:autoSpaceDE w:val="0"/>
+        <w:autoSpaceDN w:val="0"/>
+        <w:adjustRightInd w:val="0"/>
+        <w:spacing w:after="0" w:line="240" w:lineRule="auto"/>
+        <w:rPr>
+          <w:rFonts w:ascii="Consolas" w:hAnsi="Consolas" w:cs="Consolas"/>
+          <w:sz w:val="24"/>
+          <w:szCs w:val="24"/>
+        </w:rPr>
+      </w:pPr>
+      <w:r>
+        <w:rPr>
+          <w:rFonts w:ascii="Consolas" w:hAnsi="Consolas" w:cs="Consolas"/>
+          <w:color w:val="000000"/>
+          <w:sz w:val="24"/>
+          <w:szCs w:val="24"/>
+        </w:rPr>
+        <w:lastRenderedPageBreak/>
+        <w:t xml:space="preserve">      </w:t>
+      </w:r>
+      <w:proofErr w:type="spellStart"/>
+      <w:proofErr w:type="gramStart"/>
+      <w:r>
+        <w:rPr>
+          <w:rFonts w:ascii="Consolas" w:hAnsi="Consolas" w:cs="Consolas"/>
+          <w:color w:val="640067"/>
+          <w:sz w:val="24"/>
+          <w:szCs w:val="24"/>
+        </w:rPr>
+        <w:t>i</w:t>
+      </w:r>
+      <w:proofErr w:type="spellEnd"/>
+      <w:proofErr w:type="gramEnd"/>
+      <w:r>
+        <w:rPr>
+          <w:rFonts w:ascii="Consolas" w:hAnsi="Consolas" w:cs="Consolas"/>
+          <w:color w:val="000000"/>
+          <w:sz w:val="24"/>
+          <w:szCs w:val="24"/>
+        </w:rPr>
+        <w:t xml:space="preserve"> =&gt; </w:t>
+      </w:r>
+      <w:r>
+        <w:rPr>
+          <w:rFonts w:ascii="Consolas" w:hAnsi="Consolas" w:cs="Consolas"/>
+          <w:color w:val="4C4C4C"/>
+          <w:sz w:val="24"/>
+          <w:szCs w:val="24"/>
+        </w:rPr>
+        <w:t>print</w:t>
+      </w:r>
+      <w:r>
+        <w:rPr>
+          <w:rFonts w:ascii="Consolas" w:hAnsi="Consolas" w:cs="Consolas"/>
+          <w:color w:val="000000"/>
+          <w:sz w:val="24"/>
+          <w:szCs w:val="24"/>
+        </w:rPr>
+        <w:t>(</w:t>
+      </w:r>
+      <w:proofErr w:type="spellStart"/>
+      <w:r>
+        <w:rPr>
+          <w:rFonts w:ascii="Consolas" w:hAnsi="Consolas" w:cs="Consolas"/>
+          <w:color w:val="640067"/>
+          <w:sz w:val="24"/>
+          <w:szCs w:val="24"/>
+        </w:rPr>
+        <w:t>i</w:t>
+      </w:r>
+      <w:r>
+        <w:rPr>
+          <w:rFonts w:ascii="Consolas" w:hAnsi="Consolas" w:cs="Consolas"/>
+          <w:color w:val="000000"/>
+          <w:sz w:val="24"/>
+          <w:szCs w:val="24"/>
+        </w:rPr>
+        <w:t>.</w:t>
+      </w:r>
+      <w:r>
+        <w:rPr>
+          <w:rFonts w:ascii="Consolas" w:hAnsi="Consolas" w:cs="Consolas"/>
+          <w:color w:val="4C4C4C"/>
+          <w:sz w:val="24"/>
+          <w:szCs w:val="24"/>
+        </w:rPr>
+        <w:t>toString</w:t>
+      </w:r>
+      <w:proofErr w:type="spellEnd"/>
+      <w:r>
+        <w:rPr>
+          <w:rFonts w:ascii="Consolas" w:hAnsi="Consolas" w:cs="Consolas"/>
+          <w:color w:val="000000"/>
+          <w:sz w:val="24"/>
+          <w:szCs w:val="24"/>
+        </w:rPr>
+        <w:t xml:space="preserve">() </w:t>
+      </w:r>
+      <w:r>
+        <w:rPr>
+          <w:rFonts w:ascii="Consolas" w:hAnsi="Consolas" w:cs="Consolas"/>
+          <w:color w:val="4C4C4C"/>
+          <w:sz w:val="24"/>
+          <w:szCs w:val="24"/>
+        </w:rPr>
+        <w:t>+</w:t>
+      </w:r>
+      <w:r>
+        <w:rPr>
+          <w:rFonts w:ascii="Consolas" w:hAnsi="Consolas" w:cs="Consolas"/>
+          <w:color w:val="2A00FF"/>
+          <w:sz w:val="24"/>
+          <w:szCs w:val="24"/>
+        </w:rPr>
+        <w:t>" "</w:t>
+      </w:r>
+      <w:r>
+        <w:rPr>
+          <w:rFonts w:ascii="Consolas" w:hAnsi="Consolas" w:cs="Consolas"/>
+          <w:color w:val="000000"/>
+          <w:sz w:val="24"/>
+          <w:szCs w:val="24"/>
+        </w:rPr>
+        <w:t>)</w:t>
+      </w:r>
+    </w:p>
+    <w:p>
+      <w:pPr>
+        <w:autoSpaceDE w:val="0"/>
+        <w:autoSpaceDN w:val="0"/>
+        <w:adjustRightInd w:val="0"/>
+        <w:spacing w:after="0" w:line="240" w:lineRule="auto"/>
+        <w:rPr>
+          <w:rFonts w:ascii="Consolas" w:hAnsi="Consolas" w:cs="Consolas"/>
+          <w:sz w:val="24"/>
+          <w:szCs w:val="24"/>
+        </w:rPr>
+      </w:pPr>
+      <w:r>
+        <w:rPr>
+          <w:rFonts w:ascii="Consolas" w:hAnsi="Consolas" w:cs="Consolas"/>
+          <w:color w:val="000000"/>
+          <w:sz w:val="24"/>
+          <w:szCs w:val="24"/>
+        </w:rPr>
+        <w:t xml:space="preserve">    }</w:t>
+      </w:r>
+    </w:p>
+    <w:p>
+      <w:pPr>
+        <w:autoSpaceDE w:val="0"/>
+        <w:autoSpaceDN w:val="0"/>
+        <w:adjustRightInd w:val="0"/>
+        <w:spacing w:after="0" w:line="240" w:lineRule="auto"/>
+        <w:rPr>
+          <w:rFonts w:ascii="Consolas" w:hAnsi="Consolas" w:cs="Consolas"/>
+          <w:sz w:val="24"/>
+          <w:szCs w:val="24"/>
+        </w:rPr>
+      </w:pPr>
+      <w:r>
+        <w:rPr>
+          <w:rFonts w:ascii="Consolas" w:hAnsi="Consolas" w:cs="Consolas"/>
+          <w:color w:val="000000"/>
+          <w:sz w:val="24"/>
+          <w:szCs w:val="24"/>
+        </w:rPr>
+        <w:t xml:space="preserve">    </w:t>
+      </w:r>
+      <w:proofErr w:type="spellStart"/>
+      <w:proofErr w:type="gramStart"/>
+      <w:r>
+        <w:rPr>
+          <w:rFonts w:ascii="Consolas" w:hAnsi="Consolas" w:cs="Consolas"/>
+          <w:color w:val="4C4C4C"/>
+          <w:sz w:val="24"/>
+          <w:szCs w:val="24"/>
+        </w:rPr>
+        <w:t>println</w:t>
+      </w:r>
+      <w:proofErr w:type="spellEnd"/>
+      <w:r>
+        <w:rPr>
+          <w:rFonts w:ascii="Consolas" w:hAnsi="Consolas" w:cs="Consolas"/>
+          <w:color w:val="000000"/>
+          <w:sz w:val="24"/>
+          <w:szCs w:val="24"/>
+        </w:rPr>
+        <w:t>()</w:t>
+      </w:r>
+      <w:proofErr w:type="gramEnd"/>
+    </w:p>
+    <w:p>
+      <w:pPr>
+        <w:autoSpaceDE w:val="0"/>
+        <w:autoSpaceDN w:val="0"/>
+        <w:adjustRightInd w:val="0"/>
+        <w:spacing w:after="0" w:line="240" w:lineRule="auto"/>
+        <w:rPr>
+          <w:rFonts w:ascii="Consolas" w:hAnsi="Consolas" w:cs="Consolas"/>
+          <w:sz w:val="24"/>
+          <w:szCs w:val="24"/>
+        </w:rPr>
+      </w:pPr>
+      <w:r>
+        <w:rPr>
+          <w:rFonts w:ascii="Consolas" w:hAnsi="Consolas" w:cs="Consolas"/>
+          <w:color w:val="000000"/>
+          <w:sz w:val="24"/>
+          <w:szCs w:val="24"/>
+        </w:rPr>
+        <w:t xml:space="preserve">    </w:t>
+      </w:r>
+    </w:p>
+    <w:p>
+      <w:pPr>
+        <w:autoSpaceDE w:val="0"/>
+        <w:autoSpaceDN w:val="0"/>
+        <w:adjustRightInd w:val="0"/>
+        <w:spacing w:after="0" w:line="240" w:lineRule="auto"/>
+        <w:rPr>
+          <w:rFonts w:ascii="Consolas" w:hAnsi="Consolas" w:cs="Consolas"/>
+          <w:sz w:val="24"/>
+          <w:szCs w:val="24"/>
+        </w:rPr>
+      </w:pPr>
+      <w:r>
+        <w:rPr>
+          <w:rFonts w:ascii="Consolas" w:hAnsi="Consolas" w:cs="Consolas"/>
+          <w:color w:val="000000"/>
+          <w:sz w:val="24"/>
+          <w:szCs w:val="24"/>
+        </w:rPr>
+        <w:t xml:space="preserve">    </w:t>
+      </w:r>
+      <w:r>
+        <w:rPr>
+          <w:rFonts w:ascii="Consolas" w:hAnsi="Consolas" w:cs="Consolas"/>
+          <w:color w:val="3F7F5F"/>
+          <w:sz w:val="24"/>
+          <w:szCs w:val="24"/>
+        </w:rPr>
+        <w:t>//to create a random tuple. It's valid only when 2 elements</w:t>
+      </w:r>
+    </w:p>
+    <w:p>
+      <w:pPr>
+        <w:autoSpaceDE w:val="0"/>
+        <w:autoSpaceDN w:val="0"/>
+        <w:adjustRightInd w:val="0"/>
+        <w:spacing w:after="0" w:line="240" w:lineRule="auto"/>
+        <w:rPr>
+          <w:rFonts w:ascii="Consolas" w:hAnsi="Consolas" w:cs="Consolas"/>
+          <w:sz w:val="24"/>
+          <w:szCs w:val="24"/>
+        </w:rPr>
+      </w:pPr>
+      <w:r>
+        <w:rPr>
+          <w:rFonts w:ascii="Consolas" w:hAnsi="Consolas" w:cs="Consolas"/>
+          <w:color w:val="000000"/>
+          <w:sz w:val="24"/>
+          <w:szCs w:val="24"/>
+        </w:rPr>
+        <w:t xml:space="preserve">    </w:t>
+      </w:r>
+      <w:proofErr w:type="spellStart"/>
+      <w:proofErr w:type="gramStart"/>
+      <w:r>
+        <w:rPr>
+          <w:rFonts w:ascii="Consolas" w:hAnsi="Consolas" w:cs="Consolas"/>
+          <w:color w:val="4C4C4C"/>
+          <w:sz w:val="24"/>
+          <w:szCs w:val="24"/>
+        </w:rPr>
+        <w:t>println</w:t>
+      </w:r>
+      <w:proofErr w:type="spellEnd"/>
+      <w:r>
+        <w:rPr>
+          <w:rFonts w:ascii="Consolas" w:hAnsi="Consolas" w:cs="Consolas"/>
+          <w:color w:val="000000"/>
+          <w:sz w:val="24"/>
+          <w:szCs w:val="24"/>
+        </w:rPr>
+        <w:t>(</w:t>
+      </w:r>
+      <w:proofErr w:type="gramEnd"/>
+      <w:r>
+        <w:rPr>
+          <w:rFonts w:ascii="Consolas" w:hAnsi="Consolas" w:cs="Consolas"/>
+          <w:color w:val="C48CFF"/>
+          <w:sz w:val="24"/>
+          <w:szCs w:val="24"/>
+          <w:u w:val="single"/>
+        </w:rPr>
+        <w:t>1</w:t>
+      </w:r>
+      <w:r>
+        <w:rPr>
+          <w:rFonts w:ascii="Consolas" w:hAnsi="Consolas" w:cs="Consolas"/>
+          <w:color w:val="000000"/>
+          <w:sz w:val="24"/>
+          <w:szCs w:val="24"/>
+        </w:rPr>
+        <w:t xml:space="preserve"> </w:t>
+      </w:r>
+      <w:r>
+        <w:rPr>
+          <w:rFonts w:ascii="Consolas" w:hAnsi="Consolas" w:cs="Consolas"/>
+          <w:color w:val="4C4C4C"/>
+          <w:sz w:val="24"/>
+          <w:szCs w:val="24"/>
+        </w:rPr>
+        <w:t>-&gt;</w:t>
+      </w:r>
+      <w:r>
+        <w:rPr>
+          <w:rFonts w:ascii="Consolas" w:hAnsi="Consolas" w:cs="Consolas"/>
+          <w:color w:val="000000"/>
+          <w:sz w:val="24"/>
+          <w:szCs w:val="24"/>
+        </w:rPr>
+        <w:t xml:space="preserve"> </w:t>
+      </w:r>
+      <w:r>
+        <w:rPr>
+          <w:rFonts w:ascii="Consolas" w:hAnsi="Consolas" w:cs="Consolas"/>
+          <w:color w:val="2A00FF"/>
+          <w:sz w:val="24"/>
+          <w:szCs w:val="24"/>
+        </w:rPr>
+        <w:t>"Harry"</w:t>
+      </w:r>
+      <w:r>
+        <w:rPr>
+          <w:rFonts w:ascii="Consolas" w:hAnsi="Consolas" w:cs="Consolas"/>
+          <w:color w:val="000000"/>
+          <w:sz w:val="24"/>
+          <w:szCs w:val="24"/>
+        </w:rPr>
+        <w:t>)</w:t>
+      </w:r>
+    </w:p>
+    <w:p>
+      <w:pPr>
+        <w:autoSpaceDE w:val="0"/>
+        <w:autoSpaceDN w:val="0"/>
+        <w:adjustRightInd w:val="0"/>
+        <w:spacing w:after="0" w:line="240" w:lineRule="auto"/>
+        <w:rPr>
+          <w:rFonts w:ascii="Consolas" w:hAnsi="Consolas" w:cs="Consolas"/>
+          <w:sz w:val="24"/>
+          <w:szCs w:val="24"/>
+        </w:rPr>
+      </w:pPr>
+      <w:r>
+        <w:rPr>
+          <w:rFonts w:ascii="Consolas" w:hAnsi="Consolas" w:cs="Consolas"/>
+          <w:color w:val="000000"/>
+          <w:sz w:val="24"/>
+          <w:szCs w:val="24"/>
+        </w:rPr>
+        <w:t xml:space="preserve">    </w:t>
+      </w:r>
+    </w:p>
+    <w:p>
+      <w:pPr>
+        <w:autoSpaceDE w:val="0"/>
+        <w:autoSpaceDN w:val="0"/>
+        <w:adjustRightInd w:val="0"/>
+        <w:spacing w:after="0" w:line="240" w:lineRule="auto"/>
+        <w:rPr>
+          <w:rFonts w:ascii="Consolas" w:hAnsi="Consolas" w:cs="Consolas"/>
+          <w:sz w:val="24"/>
+          <w:szCs w:val="24"/>
+        </w:rPr>
+      </w:pPr>
+      <w:r>
+        <w:rPr>
+          <w:rFonts w:ascii="Consolas" w:hAnsi="Consolas" w:cs="Consolas"/>
+          <w:color w:val="000000"/>
+          <w:sz w:val="24"/>
+          <w:szCs w:val="24"/>
+        </w:rPr>
+        <w:t xml:space="preserve">    </w:t>
+      </w:r>
+      <w:r>
+        <w:rPr>
+          <w:rFonts w:ascii="Consolas" w:hAnsi="Consolas" w:cs="Consolas"/>
+          <w:color w:val="3F7F5F"/>
+          <w:sz w:val="24"/>
+          <w:szCs w:val="24"/>
+        </w:rPr>
+        <w:t>//more than two elements, it creates tuple inside tuple</w:t>
+      </w:r>
+    </w:p>
+    <w:p>
+      <w:pPr>
+        <w:autoSpaceDE w:val="0"/>
+        <w:autoSpaceDN w:val="0"/>
+        <w:adjustRightInd w:val="0"/>
+        <w:spacing w:after="0" w:line="240" w:lineRule="auto"/>
+        <w:rPr>
+          <w:rFonts w:ascii="Consolas" w:hAnsi="Consolas" w:cs="Consolas"/>
+          <w:sz w:val="24"/>
+          <w:szCs w:val="24"/>
+        </w:rPr>
+      </w:pPr>
+      <w:r>
+        <w:rPr>
+          <w:rFonts w:ascii="Consolas" w:hAnsi="Consolas" w:cs="Consolas"/>
+          <w:color w:val="000000"/>
+          <w:sz w:val="24"/>
+          <w:szCs w:val="24"/>
+        </w:rPr>
+        <w:t xml:space="preserve">    </w:t>
+      </w:r>
+      <w:r>
+        <w:rPr>
+          <w:rFonts w:ascii="Consolas" w:hAnsi="Consolas" w:cs="Consolas"/>
+          <w:color w:val="3F7F5F"/>
+          <w:sz w:val="24"/>
+          <w:szCs w:val="24"/>
+        </w:rPr>
+        <w:t>//</w:t>
+      </w:r>
+      <w:proofErr w:type="gramStart"/>
+      <w:r>
+        <w:rPr>
+          <w:rFonts w:ascii="Consolas" w:hAnsi="Consolas" w:cs="Consolas"/>
+          <w:color w:val="3F7F5F"/>
+          <w:sz w:val="24"/>
+          <w:szCs w:val="24"/>
+        </w:rPr>
+        <w:t>Output:</w:t>
+      </w:r>
+      <w:proofErr w:type="gramEnd"/>
+      <w:r>
+        <w:rPr>
+          <w:rFonts w:ascii="Consolas" w:hAnsi="Consolas" w:cs="Consolas"/>
+          <w:color w:val="3F7F5F"/>
+          <w:sz w:val="24"/>
+          <w:szCs w:val="24"/>
+        </w:rPr>
+        <w:t>((1,Harry),true)</w:t>
+      </w:r>
+    </w:p>
+    <w:p>
+      <w:pPr>
+        <w:autoSpaceDE w:val="0"/>
+        <w:autoSpaceDN w:val="0"/>
+        <w:adjustRightInd w:val="0"/>
+        <w:spacing w:after="0" w:line="240" w:lineRule="auto"/>
+        <w:rPr>
+          <w:rFonts w:ascii="Consolas" w:hAnsi="Consolas" w:cs="Consolas"/>
+          <w:sz w:val="24"/>
+          <w:szCs w:val="24"/>
+        </w:rPr>
+      </w:pPr>
+      <w:r>
+        <w:rPr>
+          <w:rFonts w:ascii="Consolas" w:hAnsi="Consolas" w:cs="Consolas"/>
+          <w:color w:val="000000"/>
+          <w:sz w:val="24"/>
+          <w:szCs w:val="24"/>
+        </w:rPr>
+        <w:t xml:space="preserve">    </w:t>
+      </w:r>
+      <w:proofErr w:type="spellStart"/>
+      <w:proofErr w:type="gramStart"/>
+      <w:r>
+        <w:rPr>
+          <w:rFonts w:ascii="Consolas" w:hAnsi="Consolas" w:cs="Consolas"/>
+          <w:color w:val="4C4C4C"/>
+          <w:sz w:val="24"/>
+          <w:szCs w:val="24"/>
+        </w:rPr>
+        <w:t>println</w:t>
+      </w:r>
+      <w:proofErr w:type="spellEnd"/>
+      <w:r>
+        <w:rPr>
+          <w:rFonts w:ascii="Consolas" w:hAnsi="Consolas" w:cs="Consolas"/>
+          <w:color w:val="000000"/>
+          <w:sz w:val="24"/>
+          <w:szCs w:val="24"/>
+        </w:rPr>
+        <w:t>(</w:t>
+      </w:r>
+      <w:proofErr w:type="gramEnd"/>
+      <w:r>
+        <w:rPr>
+          <w:rFonts w:ascii="Consolas" w:hAnsi="Consolas" w:cs="Consolas"/>
+          <w:color w:val="C48CFF"/>
+          <w:sz w:val="24"/>
+          <w:szCs w:val="24"/>
+          <w:u w:val="single"/>
+        </w:rPr>
+        <w:t>1</w:t>
+      </w:r>
+      <w:r>
+        <w:rPr>
+          <w:rFonts w:ascii="Consolas" w:hAnsi="Consolas" w:cs="Consolas"/>
+          <w:color w:val="000000"/>
+          <w:sz w:val="24"/>
+          <w:szCs w:val="24"/>
+          <w:u w:val="single"/>
+        </w:rPr>
+        <w:t xml:space="preserve"> </w:t>
+      </w:r>
+      <w:r>
+        <w:rPr>
+          <w:rFonts w:ascii="Consolas" w:hAnsi="Consolas" w:cs="Consolas"/>
+          <w:color w:val="4C4C4C"/>
+          <w:sz w:val="24"/>
+          <w:szCs w:val="24"/>
+          <w:u w:val="single"/>
+        </w:rPr>
+        <w:t>-&gt;</w:t>
+      </w:r>
+      <w:r>
+        <w:rPr>
+          <w:rFonts w:ascii="Consolas" w:hAnsi="Consolas" w:cs="Consolas"/>
+          <w:color w:val="000000"/>
+          <w:sz w:val="24"/>
+          <w:szCs w:val="24"/>
+          <w:u w:val="single"/>
+        </w:rPr>
+        <w:t xml:space="preserve"> </w:t>
+      </w:r>
+      <w:r>
+        <w:rPr>
+          <w:rFonts w:ascii="Consolas" w:hAnsi="Consolas" w:cs="Consolas"/>
+          <w:color w:val="2A00FF"/>
+          <w:sz w:val="24"/>
+          <w:szCs w:val="24"/>
+          <w:u w:val="single"/>
+        </w:rPr>
+        <w:t>"Harry"</w:t>
+      </w:r>
+      <w:r>
+        <w:rPr>
+          <w:rFonts w:ascii="Consolas" w:hAnsi="Consolas" w:cs="Consolas"/>
+          <w:color w:val="000000"/>
+          <w:sz w:val="24"/>
+          <w:szCs w:val="24"/>
+        </w:rPr>
+        <w:t xml:space="preserve"> </w:t>
+      </w:r>
+      <w:r>
+        <w:rPr>
+          <w:rFonts w:ascii="Consolas" w:hAnsi="Consolas" w:cs="Consolas"/>
+          <w:color w:val="4C4C4C"/>
+          <w:sz w:val="24"/>
+          <w:szCs w:val="24"/>
+        </w:rPr>
+        <w:t>-&gt;</w:t>
+      </w:r>
+      <w:r>
+        <w:rPr>
+          <w:rFonts w:ascii="Consolas" w:hAnsi="Consolas" w:cs="Consolas"/>
+          <w:color w:val="000000"/>
+          <w:sz w:val="24"/>
+          <w:szCs w:val="24"/>
+        </w:rPr>
+        <w:t xml:space="preserve"> </w:t>
+      </w:r>
+      <w:r>
+        <w:rPr>
+          <w:rFonts w:ascii="Consolas" w:hAnsi="Consolas" w:cs="Consolas"/>
+          <w:b/>
+          <w:bCs/>
+          <w:color w:val="7F0055"/>
+          <w:sz w:val="24"/>
+          <w:szCs w:val="24"/>
+        </w:rPr>
+        <w:t>true</w:t>
+      </w:r>
+      <w:r>
+        <w:rPr>
+          <w:rFonts w:ascii="Consolas" w:hAnsi="Consolas" w:cs="Consolas"/>
+          <w:color w:val="000000"/>
+          <w:sz w:val="24"/>
+          <w:szCs w:val="24"/>
+        </w:rPr>
+        <w:t>)</w:t>
+      </w:r>
+    </w:p>
+    <w:p>
+      <w:pPr>
+        <w:autoSpaceDE w:val="0"/>
+        <w:autoSpaceDN w:val="0"/>
+        <w:adjustRightInd w:val="0"/>
+        <w:spacing w:after="0" w:line="240" w:lineRule="auto"/>
+        <w:rPr>
+          <w:rFonts w:ascii="Consolas" w:hAnsi="Consolas" w:cs="Consolas"/>
+          <w:sz w:val="24"/>
+          <w:szCs w:val="24"/>
+        </w:rPr>
+      </w:pPr>
+      <w:r>
+        <w:rPr>
+          <w:rFonts w:ascii="Consolas" w:hAnsi="Consolas" w:cs="Consolas"/>
+          <w:color w:val="000000"/>
+          <w:sz w:val="24"/>
+          <w:szCs w:val="24"/>
+        </w:rPr>
+        <w:t xml:space="preserve">    </w:t>
+      </w:r>
+    </w:p>
+    <w:p>
+      <w:pPr>
+        <w:autoSpaceDE w:val="0"/>
+        <w:autoSpaceDN w:val="0"/>
+        <w:adjustRightInd w:val="0"/>
+        <w:spacing w:after="0" w:line="240" w:lineRule="auto"/>
+        <w:rPr>
+          <w:rFonts w:ascii="Consolas" w:hAnsi="Consolas" w:cs="Consolas"/>
+          <w:sz w:val="24"/>
+          <w:szCs w:val="24"/>
+        </w:rPr>
+      </w:pPr>
+      <w:r>
+        <w:rPr>
+          <w:rFonts w:ascii="Consolas" w:hAnsi="Consolas" w:cs="Consolas"/>
+          <w:color w:val="000000"/>
+          <w:sz w:val="24"/>
+          <w:szCs w:val="24"/>
+        </w:rPr>
+        <w:t xml:space="preserve">    </w:t>
+      </w:r>
+      <w:r>
+        <w:rPr>
+          <w:rFonts w:ascii="Consolas" w:hAnsi="Consolas" w:cs="Consolas"/>
+          <w:color w:val="3F7F5F"/>
+          <w:sz w:val="24"/>
+          <w:szCs w:val="24"/>
+        </w:rPr>
+        <w:t>//get second element of the fourth tuple in mytuple3</w:t>
+      </w:r>
+    </w:p>
+    <w:p>
+      <w:pPr>
+        <w:autoSpaceDE w:val="0"/>
+        <w:autoSpaceDN w:val="0"/>
+        <w:adjustRightInd w:val="0"/>
+        <w:spacing w:after="0" w:line="240" w:lineRule="auto"/>
+        <w:rPr>
+          <w:rFonts w:ascii="Consolas" w:hAnsi="Consolas" w:cs="Consolas"/>
+          <w:sz w:val="24"/>
+          <w:szCs w:val="24"/>
+        </w:rPr>
+      </w:pPr>
+      <w:r>
+        <w:rPr>
+          <w:rFonts w:ascii="Consolas" w:hAnsi="Consolas" w:cs="Consolas"/>
+          <w:color w:val="000000"/>
+          <w:sz w:val="24"/>
+          <w:szCs w:val="24"/>
+        </w:rPr>
+        <w:t xml:space="preserve">    </w:t>
+      </w:r>
+      <w:proofErr w:type="spellStart"/>
+      <w:proofErr w:type="gramStart"/>
+      <w:r>
+        <w:rPr>
+          <w:rFonts w:ascii="Consolas" w:hAnsi="Consolas" w:cs="Consolas"/>
+          <w:color w:val="4C4C4C"/>
+          <w:sz w:val="24"/>
+          <w:szCs w:val="24"/>
+        </w:rPr>
+        <w:t>println</w:t>
+      </w:r>
+      <w:proofErr w:type="spellEnd"/>
+      <w:r>
+        <w:rPr>
+          <w:rFonts w:ascii="Consolas" w:hAnsi="Consolas" w:cs="Consolas"/>
+          <w:color w:val="000000"/>
+          <w:sz w:val="24"/>
+          <w:szCs w:val="24"/>
+        </w:rPr>
+        <w:t>(</w:t>
+      </w:r>
+      <w:proofErr w:type="gramEnd"/>
+      <w:r>
+        <w:rPr>
+          <w:rFonts w:ascii="Consolas" w:hAnsi="Consolas" w:cs="Consolas"/>
+          <w:color w:val="0000C0"/>
+          <w:sz w:val="24"/>
+          <w:szCs w:val="24"/>
+        </w:rPr>
+        <w:t>mytuple3</w:t>
+      </w:r>
+      <w:r>
+        <w:rPr>
+          <w:rFonts w:ascii="Consolas" w:hAnsi="Consolas" w:cs="Consolas"/>
+          <w:color w:val="000000"/>
+          <w:sz w:val="24"/>
+          <w:szCs w:val="24"/>
+        </w:rPr>
+        <w:t>.</w:t>
+      </w:r>
+      <w:r>
+        <w:rPr>
+          <w:rFonts w:ascii="Consolas" w:hAnsi="Consolas" w:cs="Consolas"/>
+          <w:color w:val="0000C0"/>
+          <w:sz w:val="24"/>
+          <w:szCs w:val="24"/>
+        </w:rPr>
+        <w:t>_4</w:t>
+      </w:r>
+      <w:r>
+        <w:rPr>
+          <w:rFonts w:ascii="Consolas" w:hAnsi="Consolas" w:cs="Consolas"/>
+          <w:color w:val="000000"/>
+          <w:sz w:val="24"/>
+          <w:szCs w:val="24"/>
+        </w:rPr>
+        <w:t>.</w:t>
+      </w:r>
+      <w:r>
+        <w:rPr>
+          <w:rFonts w:ascii="Consolas" w:hAnsi="Consolas" w:cs="Consolas"/>
+          <w:color w:val="0000C0"/>
+          <w:sz w:val="24"/>
+          <w:szCs w:val="24"/>
+        </w:rPr>
+        <w:t>_2</w:t>
+      </w:r>
+      <w:r>
+        <w:rPr>
+          <w:rFonts w:ascii="Consolas" w:hAnsi="Consolas" w:cs="Consolas"/>
+          <w:color w:val="000000"/>
+          <w:sz w:val="24"/>
+          <w:szCs w:val="24"/>
+        </w:rPr>
+        <w:t>)</w:t>
+      </w:r>
+    </w:p>
+    <w:p>
+      <w:pPr>
+        <w:autoSpaceDE w:val="0"/>
+        <w:autoSpaceDN w:val="0"/>
+        <w:adjustRightInd w:val="0"/>
+        <w:spacing w:after="0" w:line="240" w:lineRule="auto"/>
+        <w:rPr>
+          <w:rFonts w:ascii="Consolas" w:hAnsi="Consolas" w:cs="Consolas"/>
+          <w:sz w:val="24"/>
+          <w:szCs w:val="24"/>
+        </w:rPr>
+      </w:pPr>
+      <w:r>
+        <w:rPr>
+          <w:rFonts w:ascii="Consolas" w:hAnsi="Consolas" w:cs="Consolas"/>
+          <w:color w:val="000000"/>
+          <w:sz w:val="24"/>
+          <w:szCs w:val="24"/>
+        </w:rPr>
+        <w:t xml:space="preserve">  }</w:t>
+      </w:r>
+    </w:p>
+    <w:p>
+      <w:pPr>
+        <w:spacing w:after="0"/>
+        <w:rPr>
+          <w:rFonts w:ascii="Consolas" w:hAnsi="Consolas" w:cs="Consolas"/>
+          <w:color w:val="000000"/>
+          <w:sz w:val="24"/>
+          <w:szCs w:val="24"/>
+        </w:rPr>
+      </w:pPr>
+      <w:r>
+        <w:rPr>
+          <w:rFonts w:ascii="Consolas" w:hAnsi="Consolas" w:cs="Consolas"/>
+          <w:color w:val="000000"/>
+          <w:sz w:val="24"/>
+          <w:szCs w:val="24"/>
+        </w:rPr>
+        <w:t>}</w:t>
+      </w:r>
+    </w:p>
+    <w:p>
+      <w:pPr>
+        <w:spacing w:after="0"/>
+        <w:rPr>
+          <w:rFonts w:ascii="Consolas" w:hAnsi="Consolas" w:cs="Consolas"/>
+          <w:b/>
+          <w:color w:val="000000"/>
+          <w:sz w:val="24"/>
+          <w:szCs w:val="24"/>
+        </w:rPr>
+      </w:pPr>
+      <w:r>
+        <w:rPr>
+          <w:rFonts w:ascii="Consolas" w:hAnsi="Consolas" w:cs="Consolas"/>
+          <w:b/>
+          <w:color w:val="000000"/>
+          <w:sz w:val="24"/>
+          <w:szCs w:val="24"/>
+        </w:rPr>
+        <w:t>Output</w:t>
+      </w:r>
+    </w:p>
+    <w:p>
+      <w:pPr>
+        <w:autoSpaceDE w:val="0"/>
+        <w:autoSpaceDN w:val="0"/>
+        <w:adjustRightInd w:val="0"/>
+        <w:spacing w:after="0" w:line="240" w:lineRule="auto"/>
+        <w:rPr>
+          <w:rFonts w:ascii="Consolas" w:hAnsi="Consolas" w:cs="Consolas"/>
+          <w:sz w:val="20"/>
+          <w:szCs w:val="20"/>
+        </w:rPr>
+      </w:pPr>
+      <w:r>
+        <w:rPr>
+          <w:rFonts w:ascii="Consolas" w:hAnsi="Consolas" w:cs="Consolas"/>
+          <w:color w:val="000000"/>
+          <w:sz w:val="20"/>
+          <w:szCs w:val="20"/>
+        </w:rPr>
+        <w:t>(1</w:t>
+      </w:r>
+      <w:proofErr w:type="gramStart"/>
+      <w:r>
+        <w:rPr>
+          <w:rFonts w:ascii="Consolas" w:hAnsi="Consolas" w:cs="Consolas"/>
+          <w:color w:val="000000"/>
+          <w:sz w:val="20"/>
+          <w:szCs w:val="20"/>
+        </w:rPr>
+        <w:t>,4,Hello</w:t>
+      </w:r>
+      <w:proofErr w:type="gramEnd"/>
+      <w:r>
+        <w:rPr>
+          <w:rFonts w:ascii="Consolas" w:hAnsi="Consolas" w:cs="Consolas"/>
+          <w:color w:val="000000"/>
+          <w:sz w:val="20"/>
+          <w:szCs w:val="20"/>
+        </w:rPr>
+        <w:t xml:space="preserve"> </w:t>
+      </w:r>
+      <w:proofErr w:type="spellStart"/>
+      <w:r>
+        <w:rPr>
+          <w:rFonts w:ascii="Consolas" w:hAnsi="Consolas" w:cs="Consolas"/>
+          <w:color w:val="000000"/>
+          <w:sz w:val="20"/>
+          <w:szCs w:val="20"/>
+        </w:rPr>
+        <w:t>World,true</w:t>
+      </w:r>
+      <w:proofErr w:type="spellEnd"/>
+      <w:r>
+        <w:rPr>
+          <w:rFonts w:ascii="Consolas" w:hAnsi="Consolas" w:cs="Consolas"/>
+          <w:color w:val="000000"/>
+          <w:sz w:val="20"/>
+          <w:szCs w:val="20"/>
+        </w:rPr>
+        <w:t>)</w:t>
+      </w:r>
+    </w:p>
+    <w:p>
+      <w:pPr>
+        <w:autoSpaceDE w:val="0"/>
+        <w:autoSpaceDN w:val="0"/>
+        <w:adjustRightInd w:val="0"/>
+        <w:spacing w:after="0" w:line="240" w:lineRule="auto"/>
+        <w:rPr>
+          <w:rFonts w:ascii="Consolas" w:hAnsi="Consolas" w:cs="Consolas"/>
+          <w:sz w:val="20"/>
+          <w:szCs w:val="20"/>
+        </w:rPr>
+      </w:pPr>
+      <w:r>
+        <w:rPr>
+          <w:rFonts w:ascii="Consolas" w:hAnsi="Consolas" w:cs="Consolas"/>
+          <w:color w:val="000000"/>
+          <w:sz w:val="20"/>
+          <w:szCs w:val="20"/>
+        </w:rPr>
+        <w:t>Hello World</w:t>
+      </w:r>
+    </w:p>
+    <w:p>
+      <w:pPr>
+        <w:autoSpaceDE w:val="0"/>
+        <w:autoSpaceDN w:val="0"/>
+        <w:adjustRightInd w:val="0"/>
+        <w:spacing w:after="0" w:line="240" w:lineRule="auto"/>
+        <w:rPr>
+          <w:rFonts w:ascii="Consolas" w:hAnsi="Consolas" w:cs="Consolas"/>
+          <w:sz w:val="20"/>
+          <w:szCs w:val="20"/>
+        </w:rPr>
+      </w:pPr>
+      <w:r>
+        <w:rPr>
+          <w:rFonts w:ascii="Consolas" w:hAnsi="Consolas" w:cs="Consolas"/>
+          <w:color w:val="000000"/>
+          <w:sz w:val="20"/>
+          <w:szCs w:val="20"/>
+        </w:rPr>
+        <w:t>1</w:t>
+      </w:r>
+    </w:p>
+    <w:p>
+      <w:pPr>
+        <w:autoSpaceDE w:val="0"/>
+        <w:autoSpaceDN w:val="0"/>
+        <w:adjustRightInd w:val="0"/>
+        <w:spacing w:after="0" w:line="240" w:lineRule="auto"/>
+        <w:rPr>
+          <w:rFonts w:ascii="Consolas" w:hAnsi="Consolas" w:cs="Consolas"/>
+          <w:sz w:val="20"/>
+          <w:szCs w:val="20"/>
+        </w:rPr>
+      </w:pPr>
+      <w:r>
+        <w:rPr>
+          <w:rFonts w:ascii="Consolas" w:hAnsi="Consolas" w:cs="Consolas"/>
+          <w:color w:val="000000"/>
+          <w:sz w:val="20"/>
+          <w:szCs w:val="20"/>
+        </w:rPr>
+        <w:t>4</w:t>
+      </w:r>
+    </w:p>
+    <w:p>
+      <w:pPr>
+        <w:autoSpaceDE w:val="0"/>
+        <w:autoSpaceDN w:val="0"/>
+        <w:adjustRightInd w:val="0"/>
+        <w:spacing w:after="0" w:line="240" w:lineRule="auto"/>
+        <w:rPr>
+          <w:rFonts w:ascii="Consolas" w:hAnsi="Consolas" w:cs="Consolas"/>
+          <w:sz w:val="20"/>
+          <w:szCs w:val="20"/>
+        </w:rPr>
+      </w:pPr>
+      <w:r>
+        <w:rPr>
+          <w:rFonts w:ascii="Consolas" w:hAnsi="Consolas" w:cs="Consolas"/>
+          <w:color w:val="000000"/>
+          <w:sz w:val="20"/>
+          <w:szCs w:val="20"/>
+        </w:rPr>
+        <w:t>Hello World</w:t>
+      </w:r>
+    </w:p>
+    <w:p>
+      <w:pPr>
+        <w:autoSpaceDE w:val="0"/>
+        <w:autoSpaceDN w:val="0"/>
+        <w:adjustRightInd w:val="0"/>
+        <w:spacing w:after="0" w:line="240" w:lineRule="auto"/>
+        <w:rPr>
+          <w:rFonts w:ascii="Consolas" w:hAnsi="Consolas" w:cs="Consolas"/>
+          <w:sz w:val="20"/>
+          <w:szCs w:val="20"/>
+        </w:rPr>
+      </w:pPr>
+      <w:proofErr w:type="gramStart"/>
+      <w:r>
+        <w:rPr>
+          <w:rFonts w:ascii="Consolas" w:hAnsi="Consolas" w:cs="Consolas"/>
+          <w:color w:val="000000"/>
+          <w:sz w:val="20"/>
+          <w:szCs w:val="20"/>
+        </w:rPr>
+        <w:t>true</w:t>
+      </w:r>
+      <w:proofErr w:type="gramEnd"/>
+    </w:p>
+    <w:p>
+      <w:pPr>
+        <w:autoSpaceDE w:val="0"/>
+        <w:autoSpaceDN w:val="0"/>
+        <w:adjustRightInd w:val="0"/>
+        <w:spacing w:after="0" w:line="240" w:lineRule="auto"/>
+        <w:rPr>
+          <w:rFonts w:ascii="Consolas" w:hAnsi="Consolas" w:cs="Consolas"/>
+          <w:sz w:val="20"/>
+          <w:szCs w:val="20"/>
+        </w:rPr>
+      </w:pPr>
+      <w:r>
+        <w:rPr>
+          <w:rFonts w:ascii="Consolas" w:hAnsi="Consolas" w:cs="Consolas"/>
+          <w:color w:val="000000"/>
+          <w:sz w:val="20"/>
+          <w:szCs w:val="20"/>
+        </w:rPr>
+        <w:t xml:space="preserve">1 4 Hello World true </w:t>
+      </w:r>
+    </w:p>
+    <w:p>
+      <w:pPr>
+        <w:autoSpaceDE w:val="0"/>
+        <w:autoSpaceDN w:val="0"/>
+        <w:adjustRightInd w:val="0"/>
+        <w:spacing w:after="0" w:line="240" w:lineRule="auto"/>
+        <w:rPr>
+          <w:rFonts w:ascii="Consolas" w:hAnsi="Consolas" w:cs="Consolas"/>
+          <w:sz w:val="20"/>
+          <w:szCs w:val="20"/>
+        </w:rPr>
+      </w:pPr>
+      <w:r>
+        <w:rPr>
+          <w:rFonts w:ascii="Consolas" w:hAnsi="Consolas" w:cs="Consolas"/>
+          <w:color w:val="000000"/>
+          <w:sz w:val="20"/>
+          <w:szCs w:val="20"/>
+        </w:rPr>
+        <w:t>(1</w:t>
+      </w:r>
+      <w:proofErr w:type="gramStart"/>
+      <w:r>
+        <w:rPr>
+          <w:rFonts w:ascii="Consolas" w:hAnsi="Consolas" w:cs="Consolas"/>
+          <w:color w:val="000000"/>
+          <w:sz w:val="20"/>
+          <w:szCs w:val="20"/>
+        </w:rPr>
+        <w:t>,Harry</w:t>
+      </w:r>
+      <w:proofErr w:type="gramEnd"/>
+      <w:r>
+        <w:rPr>
+          <w:rFonts w:ascii="Consolas" w:hAnsi="Consolas" w:cs="Consolas"/>
+          <w:color w:val="000000"/>
+          <w:sz w:val="20"/>
+          <w:szCs w:val="20"/>
+        </w:rPr>
+        <w:t>)</w:t>
+      </w:r>
+    </w:p>
+    <w:p>
+      <w:pPr>
+        <w:autoSpaceDE w:val="0"/>
+        <w:autoSpaceDN w:val="0"/>
+        <w:adjustRightInd w:val="0"/>
+        <w:spacing w:after="0" w:line="240" w:lineRule="auto"/>
+        <w:rPr>
+          <w:rFonts w:ascii="Consolas" w:hAnsi="Consolas" w:cs="Consolas"/>
+          <w:sz w:val="20"/>
+          <w:szCs w:val="20"/>
+        </w:rPr>
+      </w:pPr>
+      <w:r>
+        <w:rPr>
+          <w:rFonts w:ascii="Consolas" w:hAnsi="Consolas" w:cs="Consolas"/>
+          <w:color w:val="000000"/>
+          <w:sz w:val="20"/>
+          <w:szCs w:val="20"/>
+        </w:rPr>
+        <w:t>((1</w:t>
+      </w:r>
+      <w:proofErr w:type="gramStart"/>
+      <w:r>
+        <w:rPr>
+          <w:rFonts w:ascii="Consolas" w:hAnsi="Consolas" w:cs="Consolas"/>
+          <w:color w:val="000000"/>
+          <w:sz w:val="20"/>
+          <w:szCs w:val="20"/>
+        </w:rPr>
+        <w:t>,Harry</w:t>
+      </w:r>
+      <w:proofErr w:type="gramEnd"/>
+      <w:r>
+        <w:rPr>
+          <w:rFonts w:ascii="Consolas" w:hAnsi="Consolas" w:cs="Consolas"/>
+          <w:color w:val="000000"/>
+          <w:sz w:val="20"/>
+          <w:szCs w:val="20"/>
+        </w:rPr>
+        <w:t>),true)</w:t>
+      </w:r>
+    </w:p>
+    <w:p>
+      <w:pPr>
+        <w:spacing w:after="0"/>
+        <w:rPr>
+          <w:rFonts w:ascii="Consolas" w:hAnsi="Consolas" w:cs="Consolas"/>
+          <w:color w:val="000000"/>
+          <w:sz w:val="20"/>
+          <w:szCs w:val="20"/>
+        </w:rPr>
+      </w:pPr>
+      <w:r>
+        <w:rPr>
+          <w:rFonts w:ascii="Consolas" w:hAnsi="Consolas" w:cs="Consolas"/>
+          <w:color w:val="000000"/>
+          <w:sz w:val="20"/>
+          <w:szCs w:val="20"/>
+        </w:rPr>
+        <w:t>3</w:t>
+      </w:r>
+    </w:p>
+    <w:p>
+      <w:pPr>
+        <w:spacing w:after="0"/>
+        <w:rPr>
+          <w:rFonts w:ascii="Consolas" w:hAnsi="Consolas" w:cs="Consolas"/>
+          <w:b/>
+          <w:color w:val="000000"/>
+          <w:sz w:val="24"/>
+          <w:szCs w:val="24"/>
+        </w:rPr>
+      </w:pPr>
+    </w:p>
+    <w:p>
+      <w:pPr>
+        <w:spacing w:after="0"/>
+        <w:rPr>
+          <w:rFonts w:ascii="Arial" w:hAnsi="Arial" w:cs="Arial"/>
           <w:b/>
           <w:sz w:val="24"/>
           <w:szCs w:val="24"/>
@@ -15632,7 +18071,6 @@
           <w:sz w:val="24"/>
           <w:szCs w:val="24"/>
         </w:rPr>
-        <w:lastRenderedPageBreak/>
         <w:t>Scala Recursion Function:</w:t>
       </w:r>
     </w:p>
@@ -16131,6 +18569,7 @@
           <w:sz w:val="24"/>
           <w:szCs w:val="24"/>
         </w:rPr>
+        <w:lastRenderedPageBreak/>
         <w:t xml:space="preserve">        </w:t>
       </w:r>
       <w:proofErr w:type="gramStart"/>
@@ -18287,7 +20726,6 @@
           <w:sz w:val="24"/>
           <w:szCs w:val="24"/>
         </w:rPr>
-        <w:lastRenderedPageBreak/>
         <w:t>object</w:t>
       </w:r>
       <w:proofErr w:type="gramEnd"/>
@@ -18685,6 +21123,7 @@
           <w:sz w:val="24"/>
           <w:szCs w:val="24"/>
         </w:rPr>
+        <w:lastRenderedPageBreak/>
         <w:t xml:space="preserve">    </w:t>
       </w:r>
       <w:proofErr w:type="gramStart"/>
@@ -22114,7 +24553,6 @@
           <w:sz w:val="24"/>
           <w:szCs w:val="24"/>
         </w:rPr>
-        <w:lastRenderedPageBreak/>
         <w:t xml:space="preserve">    </w:t>
       </w:r>
     </w:p>
@@ -22951,6 +25389,7 @@
           <w:sz w:val="24"/>
           <w:szCs w:val="24"/>
         </w:rPr>
+        <w:lastRenderedPageBreak/>
         <w:t xml:space="preserve">    </w:t>
       </w:r>
       <w:proofErr w:type="spellStart"/>
@@ -24914,7 +27353,6 @@
           <w:szCs w:val="24"/>
           <w:u w:val="single"/>
         </w:rPr>
-        <w:lastRenderedPageBreak/>
         <w:t xml:space="preserve">Scala - </w:t>
       </w:r>
       <w:r>
@@ -25264,6 +27702,7 @@
           <w:szCs w:val="23"/>
           <w:shd w:val="clear" w:color="auto" w:fill="FDFDF7"/>
         </w:rPr>
+        <w:lastRenderedPageBreak/>
         <w:t xml:space="preserve">  </w:t>
       </w:r>
       <w:proofErr w:type="spellStart"/>
@@ -27679,7 +30118,6 @@
           <w:sz w:val="24"/>
           <w:szCs w:val="24"/>
         </w:rPr>
-        <w:lastRenderedPageBreak/>
         <w:t xml:space="preserve">  </w:t>
       </w:r>
     </w:p>
@@ -28164,6 +30602,7 @@
           <w:sz w:val="24"/>
           <w:szCs w:val="24"/>
         </w:rPr>
+        <w:lastRenderedPageBreak/>
         <w:t xml:space="preserve">    </w:t>
       </w:r>
       <w:proofErr w:type="spellStart"/>
@@ -31046,7 +33485,6 @@
           <w:szCs w:val="24"/>
           <w:u w:val="single"/>
         </w:rPr>
-        <w:lastRenderedPageBreak/>
         <w:t>Scala –</w:t>
       </w:r>
       <w:r>
@@ -31638,6 +34076,7 @@
           <w:sz w:val="24"/>
           <w:szCs w:val="24"/>
         </w:rPr>
+        <w:lastRenderedPageBreak/>
         <w:t xml:space="preserve">  </w:t>
       </w:r>
     </w:p>
@@ -34596,560 +37035,560 @@
           <w:sz w:val="24"/>
           <w:szCs w:val="24"/>
         </w:rPr>
+        <w:t xml:space="preserve">    </w:t>
+      </w:r>
+      <w:proofErr w:type="spellStart"/>
+      <w:proofErr w:type="gramStart"/>
+      <w:r>
+        <w:rPr>
+          <w:rFonts w:ascii="Consolas" w:hAnsi="Consolas" w:cs="Consolas"/>
+          <w:color w:val="4C4C4C"/>
+          <w:sz w:val="24"/>
+          <w:szCs w:val="24"/>
+        </w:rPr>
+        <w:t>println</w:t>
+      </w:r>
+      <w:proofErr w:type="spellEnd"/>
+      <w:r>
+        <w:rPr>
+          <w:rFonts w:ascii="Consolas" w:hAnsi="Consolas" w:cs="Consolas"/>
+          <w:color w:val="000000"/>
+          <w:sz w:val="24"/>
+          <w:szCs w:val="24"/>
+        </w:rPr>
+        <w:t>(</w:t>
+      </w:r>
+      <w:proofErr w:type="spellStart"/>
+      <w:proofErr w:type="gramEnd"/>
+      <w:r>
+        <w:rPr>
+          <w:rFonts w:ascii="Consolas" w:hAnsi="Consolas" w:cs="Consolas"/>
+          <w:color w:val="0000C0"/>
+          <w:sz w:val="24"/>
+          <w:szCs w:val="24"/>
+        </w:rPr>
+        <w:t>mymap</w:t>
+      </w:r>
+      <w:r>
+        <w:rPr>
+          <w:rFonts w:ascii="Consolas" w:hAnsi="Consolas" w:cs="Consolas"/>
+          <w:color w:val="000000"/>
+          <w:sz w:val="24"/>
+          <w:szCs w:val="24"/>
+        </w:rPr>
+        <w:t>.</w:t>
+      </w:r>
+      <w:r>
+        <w:rPr>
+          <w:rFonts w:ascii="Consolas" w:hAnsi="Consolas" w:cs="Consolas"/>
+          <w:color w:val="4C4C4C"/>
+          <w:sz w:val="24"/>
+          <w:szCs w:val="24"/>
+        </w:rPr>
+        <w:t>keys</w:t>
+      </w:r>
+      <w:proofErr w:type="spellEnd"/>
+      <w:r>
+        <w:rPr>
+          <w:rFonts w:ascii="Consolas" w:hAnsi="Consolas" w:cs="Consolas"/>
+          <w:color w:val="000000"/>
+          <w:sz w:val="24"/>
+          <w:szCs w:val="24"/>
+        </w:rPr>
+        <w:t>)</w:t>
+      </w:r>
+    </w:p>
+    <w:p>
+      <w:pPr>
+        <w:autoSpaceDE w:val="0"/>
+        <w:autoSpaceDN w:val="0"/>
+        <w:adjustRightInd w:val="0"/>
+        <w:spacing w:after="0" w:line="240" w:lineRule="auto"/>
+        <w:rPr>
+          <w:rFonts w:ascii="Consolas" w:hAnsi="Consolas" w:cs="Consolas"/>
+          <w:sz w:val="24"/>
+          <w:szCs w:val="24"/>
+        </w:rPr>
+      </w:pPr>
+      <w:r>
+        <w:rPr>
+          <w:rFonts w:ascii="Consolas" w:hAnsi="Consolas" w:cs="Consolas"/>
+          <w:color w:val="000000"/>
+          <w:sz w:val="24"/>
+          <w:szCs w:val="24"/>
+        </w:rPr>
+        <w:t xml:space="preserve">    </w:t>
+      </w:r>
+      <w:proofErr w:type="spellStart"/>
+      <w:proofErr w:type="gramStart"/>
+      <w:r>
+        <w:rPr>
+          <w:rFonts w:ascii="Consolas" w:hAnsi="Consolas" w:cs="Consolas"/>
+          <w:color w:val="4C4C4C"/>
+          <w:sz w:val="24"/>
+          <w:szCs w:val="24"/>
+        </w:rPr>
+        <w:t>println</w:t>
+      </w:r>
+      <w:proofErr w:type="spellEnd"/>
+      <w:r>
+        <w:rPr>
+          <w:rFonts w:ascii="Consolas" w:hAnsi="Consolas" w:cs="Consolas"/>
+          <w:color w:val="000000"/>
+          <w:sz w:val="24"/>
+          <w:szCs w:val="24"/>
+        </w:rPr>
+        <w:t>(</w:t>
+      </w:r>
+      <w:proofErr w:type="spellStart"/>
+      <w:proofErr w:type="gramEnd"/>
+      <w:r>
+        <w:rPr>
+          <w:rFonts w:ascii="Consolas" w:hAnsi="Consolas" w:cs="Consolas"/>
+          <w:color w:val="0000C0"/>
+          <w:sz w:val="24"/>
+          <w:szCs w:val="24"/>
+        </w:rPr>
+        <w:t>mymap</w:t>
+      </w:r>
+      <w:r>
+        <w:rPr>
+          <w:rFonts w:ascii="Consolas" w:hAnsi="Consolas" w:cs="Consolas"/>
+          <w:color w:val="000000"/>
+          <w:sz w:val="24"/>
+          <w:szCs w:val="24"/>
+        </w:rPr>
+        <w:t>.</w:t>
+      </w:r>
+      <w:r>
+        <w:rPr>
+          <w:rFonts w:ascii="Consolas" w:hAnsi="Consolas" w:cs="Consolas"/>
+          <w:color w:val="4C4C4C"/>
+          <w:sz w:val="24"/>
+          <w:szCs w:val="24"/>
+        </w:rPr>
+        <w:t>values</w:t>
+      </w:r>
+      <w:proofErr w:type="spellEnd"/>
+      <w:r>
+        <w:rPr>
+          <w:rFonts w:ascii="Consolas" w:hAnsi="Consolas" w:cs="Consolas"/>
+          <w:color w:val="000000"/>
+          <w:sz w:val="24"/>
+          <w:szCs w:val="24"/>
+        </w:rPr>
+        <w:t>)</w:t>
+      </w:r>
+    </w:p>
+    <w:p>
+      <w:pPr>
+        <w:autoSpaceDE w:val="0"/>
+        <w:autoSpaceDN w:val="0"/>
+        <w:adjustRightInd w:val="0"/>
+        <w:spacing w:after="0" w:line="240" w:lineRule="auto"/>
+        <w:rPr>
+          <w:rFonts w:ascii="Consolas" w:hAnsi="Consolas" w:cs="Consolas"/>
+          <w:sz w:val="24"/>
+          <w:szCs w:val="24"/>
+        </w:rPr>
+      </w:pPr>
+      <w:r>
+        <w:rPr>
+          <w:rFonts w:ascii="Consolas" w:hAnsi="Consolas" w:cs="Consolas"/>
+          <w:color w:val="000000"/>
+          <w:sz w:val="24"/>
+          <w:szCs w:val="24"/>
+        </w:rPr>
+        <w:t xml:space="preserve">    </w:t>
+      </w:r>
+      <w:proofErr w:type="spellStart"/>
+      <w:proofErr w:type="gramStart"/>
+      <w:r>
+        <w:rPr>
+          <w:rFonts w:ascii="Consolas" w:hAnsi="Consolas" w:cs="Consolas"/>
+          <w:color w:val="4C4C4C"/>
+          <w:sz w:val="24"/>
+          <w:szCs w:val="24"/>
+        </w:rPr>
+        <w:t>println</w:t>
+      </w:r>
+      <w:proofErr w:type="spellEnd"/>
+      <w:r>
+        <w:rPr>
+          <w:rFonts w:ascii="Consolas" w:hAnsi="Consolas" w:cs="Consolas"/>
+          <w:color w:val="000000"/>
+          <w:sz w:val="24"/>
+          <w:szCs w:val="24"/>
+        </w:rPr>
+        <w:t>(</w:t>
+      </w:r>
+      <w:proofErr w:type="spellStart"/>
+      <w:proofErr w:type="gramEnd"/>
+      <w:r>
+        <w:rPr>
+          <w:rFonts w:ascii="Consolas" w:hAnsi="Consolas" w:cs="Consolas"/>
+          <w:color w:val="0000C0"/>
+          <w:sz w:val="24"/>
+          <w:szCs w:val="24"/>
+        </w:rPr>
+        <w:t>mymap</w:t>
+      </w:r>
+      <w:r>
+        <w:rPr>
+          <w:rFonts w:ascii="Consolas" w:hAnsi="Consolas" w:cs="Consolas"/>
+          <w:color w:val="000000"/>
+          <w:sz w:val="24"/>
+          <w:szCs w:val="24"/>
+        </w:rPr>
+        <w:t>.</w:t>
+      </w:r>
+      <w:r>
+        <w:rPr>
+          <w:rFonts w:ascii="Consolas" w:hAnsi="Consolas" w:cs="Consolas"/>
+          <w:color w:val="4C4C4C"/>
+          <w:sz w:val="24"/>
+          <w:szCs w:val="24"/>
+        </w:rPr>
+        <w:t>isEmpty</w:t>
+      </w:r>
+      <w:proofErr w:type="spellEnd"/>
+      <w:r>
+        <w:rPr>
+          <w:rFonts w:ascii="Consolas" w:hAnsi="Consolas" w:cs="Consolas"/>
+          <w:color w:val="000000"/>
+          <w:sz w:val="24"/>
+          <w:szCs w:val="24"/>
+        </w:rPr>
+        <w:t>)</w:t>
+      </w:r>
+    </w:p>
+    <w:p>
+      <w:pPr>
+        <w:autoSpaceDE w:val="0"/>
+        <w:autoSpaceDN w:val="0"/>
+        <w:adjustRightInd w:val="0"/>
+        <w:spacing w:after="0" w:line="240" w:lineRule="auto"/>
+        <w:rPr>
+          <w:rFonts w:ascii="Consolas" w:hAnsi="Consolas" w:cs="Consolas"/>
+          <w:sz w:val="24"/>
+          <w:szCs w:val="24"/>
+        </w:rPr>
+      </w:pPr>
+      <w:r>
+        <w:rPr>
+          <w:rFonts w:ascii="Consolas" w:hAnsi="Consolas" w:cs="Consolas"/>
+          <w:color w:val="000000"/>
+          <w:sz w:val="24"/>
+          <w:szCs w:val="24"/>
+        </w:rPr>
+        <w:t xml:space="preserve">    </w:t>
+      </w:r>
+    </w:p>
+    <w:p>
+      <w:pPr>
+        <w:autoSpaceDE w:val="0"/>
+        <w:autoSpaceDN w:val="0"/>
+        <w:adjustRightInd w:val="0"/>
+        <w:spacing w:after="0" w:line="240" w:lineRule="auto"/>
+        <w:rPr>
+          <w:rFonts w:ascii="Consolas" w:hAnsi="Consolas" w:cs="Consolas"/>
+          <w:sz w:val="24"/>
+          <w:szCs w:val="24"/>
+        </w:rPr>
+      </w:pPr>
+      <w:r>
+        <w:rPr>
+          <w:rFonts w:ascii="Consolas" w:hAnsi="Consolas" w:cs="Consolas"/>
+          <w:color w:val="000000"/>
+          <w:sz w:val="24"/>
+          <w:szCs w:val="24"/>
+        </w:rPr>
+        <w:t xml:space="preserve">    </w:t>
+      </w:r>
+      <w:proofErr w:type="spellStart"/>
+      <w:r>
+        <w:rPr>
+          <w:rFonts w:ascii="Consolas" w:hAnsi="Consolas" w:cs="Consolas"/>
+          <w:color w:val="0000C0"/>
+          <w:sz w:val="24"/>
+          <w:szCs w:val="24"/>
+        </w:rPr>
+        <w:t>mymap</w:t>
+      </w:r>
+      <w:r>
+        <w:rPr>
+          <w:rFonts w:ascii="Consolas" w:hAnsi="Consolas" w:cs="Consolas"/>
+          <w:color w:val="000000"/>
+          <w:sz w:val="24"/>
+          <w:szCs w:val="24"/>
+        </w:rPr>
+        <w:t>.</w:t>
+      </w:r>
+      <w:r>
+        <w:rPr>
+          <w:rFonts w:ascii="Consolas" w:hAnsi="Consolas" w:cs="Consolas"/>
+          <w:color w:val="4C4C4C"/>
+          <w:sz w:val="24"/>
+          <w:szCs w:val="24"/>
+        </w:rPr>
+        <w:t>keys</w:t>
+      </w:r>
+      <w:r>
+        <w:rPr>
+          <w:rFonts w:ascii="Consolas" w:hAnsi="Consolas" w:cs="Consolas"/>
+          <w:color w:val="000000"/>
+          <w:sz w:val="24"/>
+          <w:szCs w:val="24"/>
+        </w:rPr>
+        <w:t>.</w:t>
+      </w:r>
+      <w:r>
+        <w:rPr>
+          <w:rFonts w:ascii="Consolas" w:hAnsi="Consolas" w:cs="Consolas"/>
+          <w:color w:val="4C4C4C"/>
+          <w:sz w:val="24"/>
+          <w:szCs w:val="24"/>
+        </w:rPr>
+        <w:t>foreach</w:t>
+      </w:r>
+      <w:proofErr w:type="spellEnd"/>
+      <w:r>
+        <w:rPr>
+          <w:rFonts w:ascii="Consolas" w:hAnsi="Consolas" w:cs="Consolas"/>
+          <w:color w:val="000000"/>
+          <w:sz w:val="24"/>
+          <w:szCs w:val="24"/>
+        </w:rPr>
+        <w:t xml:space="preserve"> {</w:t>
+      </w:r>
+      <w:r>
+        <w:rPr>
+          <w:rFonts w:ascii="Consolas" w:hAnsi="Consolas" w:cs="Consolas"/>
+          <w:color w:val="640067"/>
+          <w:sz w:val="24"/>
+          <w:szCs w:val="24"/>
+        </w:rPr>
+        <w:t>key</w:t>
+      </w:r>
+      <w:r>
+        <w:rPr>
+          <w:rFonts w:ascii="Consolas" w:hAnsi="Consolas" w:cs="Consolas"/>
+          <w:color w:val="000000"/>
+          <w:sz w:val="24"/>
+          <w:szCs w:val="24"/>
+        </w:rPr>
+        <w:t xml:space="preserve"> =&gt;</w:t>
+      </w:r>
+    </w:p>
+    <w:p>
+      <w:pPr>
+        <w:autoSpaceDE w:val="0"/>
+        <w:autoSpaceDN w:val="0"/>
+        <w:adjustRightInd w:val="0"/>
+        <w:spacing w:after="0" w:line="240" w:lineRule="auto"/>
+        <w:rPr>
+          <w:rFonts w:ascii="Consolas" w:hAnsi="Consolas" w:cs="Consolas"/>
+          <w:sz w:val="24"/>
+          <w:szCs w:val="24"/>
+        </w:rPr>
+      </w:pPr>
+      <w:r>
+        <w:rPr>
+          <w:rFonts w:ascii="Consolas" w:hAnsi="Consolas" w:cs="Consolas"/>
+          <w:color w:val="000000"/>
+          <w:sz w:val="24"/>
+          <w:szCs w:val="24"/>
+        </w:rPr>
+        <w:t xml:space="preserve">      </w:t>
+      </w:r>
+      <w:proofErr w:type="spellStart"/>
+      <w:proofErr w:type="gramStart"/>
+      <w:r>
+        <w:rPr>
+          <w:rFonts w:ascii="Consolas" w:hAnsi="Consolas" w:cs="Consolas"/>
+          <w:color w:val="4C4C4C"/>
+          <w:sz w:val="24"/>
+          <w:szCs w:val="24"/>
+        </w:rPr>
+        <w:t>println</w:t>
+      </w:r>
+      <w:proofErr w:type="spellEnd"/>
+      <w:proofErr w:type="gramEnd"/>
+      <w:r>
+        <w:rPr>
+          <w:rFonts w:ascii="Consolas" w:hAnsi="Consolas" w:cs="Consolas"/>
+          <w:color w:val="000000"/>
+          <w:sz w:val="24"/>
+          <w:szCs w:val="24"/>
+        </w:rPr>
+        <w:t xml:space="preserve"> (</w:t>
+      </w:r>
+      <w:r>
+        <w:rPr>
+          <w:rFonts w:ascii="Consolas" w:hAnsi="Consolas" w:cs="Consolas"/>
+          <w:color w:val="2A00FF"/>
+          <w:sz w:val="24"/>
+          <w:szCs w:val="24"/>
+        </w:rPr>
+        <w:t>"Key "</w:t>
+      </w:r>
+      <w:r>
+        <w:rPr>
+          <w:rFonts w:ascii="Consolas" w:hAnsi="Consolas" w:cs="Consolas"/>
+          <w:color w:val="4C4C4C"/>
+          <w:sz w:val="24"/>
+          <w:szCs w:val="24"/>
+        </w:rPr>
+        <w:t>+</w:t>
+      </w:r>
+      <w:r>
+        <w:rPr>
+          <w:rFonts w:ascii="Consolas" w:hAnsi="Consolas" w:cs="Consolas"/>
+          <w:color w:val="640067"/>
+          <w:sz w:val="24"/>
+          <w:szCs w:val="24"/>
+        </w:rPr>
+        <w:t>key</w:t>
+      </w:r>
+      <w:r>
+        <w:rPr>
+          <w:rFonts w:ascii="Consolas" w:hAnsi="Consolas" w:cs="Consolas"/>
+          <w:color w:val="000000"/>
+          <w:sz w:val="24"/>
+          <w:szCs w:val="24"/>
+        </w:rPr>
+        <w:t>)</w:t>
+      </w:r>
+    </w:p>
+    <w:p>
+      <w:pPr>
+        <w:autoSpaceDE w:val="0"/>
+        <w:autoSpaceDN w:val="0"/>
+        <w:adjustRightInd w:val="0"/>
+        <w:spacing w:after="0" w:line="240" w:lineRule="auto"/>
+        <w:rPr>
+          <w:rFonts w:ascii="Consolas" w:hAnsi="Consolas" w:cs="Consolas"/>
+          <w:sz w:val="24"/>
+          <w:szCs w:val="24"/>
+        </w:rPr>
+      </w:pPr>
+      <w:r>
+        <w:rPr>
+          <w:rFonts w:ascii="Consolas" w:hAnsi="Consolas" w:cs="Consolas"/>
+          <w:color w:val="000000"/>
+          <w:sz w:val="24"/>
+          <w:szCs w:val="24"/>
+        </w:rPr>
+        <w:t xml:space="preserve">      </w:t>
+      </w:r>
+      <w:proofErr w:type="spellStart"/>
+      <w:proofErr w:type="gramStart"/>
+      <w:r>
+        <w:rPr>
+          <w:rFonts w:ascii="Consolas" w:hAnsi="Consolas" w:cs="Consolas"/>
+          <w:color w:val="4C4C4C"/>
+          <w:sz w:val="24"/>
+          <w:szCs w:val="24"/>
+        </w:rPr>
+        <w:t>println</w:t>
+      </w:r>
+      <w:proofErr w:type="spellEnd"/>
+      <w:proofErr w:type="gramEnd"/>
+      <w:r>
+        <w:rPr>
+          <w:rFonts w:ascii="Consolas" w:hAnsi="Consolas" w:cs="Consolas"/>
+          <w:color w:val="000000"/>
+          <w:sz w:val="24"/>
+          <w:szCs w:val="24"/>
+        </w:rPr>
+        <w:t xml:space="preserve"> (</w:t>
+      </w:r>
+      <w:r>
+        <w:rPr>
+          <w:rFonts w:ascii="Consolas" w:hAnsi="Consolas" w:cs="Consolas"/>
+          <w:color w:val="2A00FF"/>
+          <w:sz w:val="24"/>
+          <w:szCs w:val="24"/>
+        </w:rPr>
+        <w:t>"Value "</w:t>
+      </w:r>
+      <w:r>
+        <w:rPr>
+          <w:rFonts w:ascii="Consolas" w:hAnsi="Consolas" w:cs="Consolas"/>
+          <w:color w:val="4C4C4C"/>
+          <w:sz w:val="24"/>
+          <w:szCs w:val="24"/>
+        </w:rPr>
+        <w:t>+</w:t>
+      </w:r>
+      <w:r>
+        <w:rPr>
+          <w:rFonts w:ascii="Consolas" w:hAnsi="Consolas" w:cs="Consolas"/>
+          <w:color w:val="000000"/>
+          <w:sz w:val="24"/>
+          <w:szCs w:val="24"/>
+        </w:rPr>
+        <w:t xml:space="preserve"> </w:t>
+      </w:r>
+      <w:proofErr w:type="spellStart"/>
+      <w:r>
+        <w:rPr>
+          <w:rFonts w:ascii="Consolas" w:hAnsi="Consolas" w:cs="Consolas"/>
+          <w:color w:val="0000C0"/>
+          <w:sz w:val="24"/>
+          <w:szCs w:val="24"/>
+        </w:rPr>
+        <w:t>mymap</w:t>
+      </w:r>
+      <w:proofErr w:type="spellEnd"/>
+      <w:r>
+        <w:rPr>
+          <w:rFonts w:ascii="Consolas" w:hAnsi="Consolas" w:cs="Consolas"/>
+          <w:color w:val="000000"/>
+          <w:sz w:val="24"/>
+          <w:szCs w:val="24"/>
+        </w:rPr>
+        <w:t>(</w:t>
+      </w:r>
+      <w:r>
+        <w:rPr>
+          <w:rFonts w:ascii="Consolas" w:hAnsi="Consolas" w:cs="Consolas"/>
+          <w:color w:val="640067"/>
+          <w:sz w:val="24"/>
+          <w:szCs w:val="24"/>
+        </w:rPr>
+        <w:t>key</w:t>
+      </w:r>
+      <w:r>
+        <w:rPr>
+          <w:rFonts w:ascii="Consolas" w:hAnsi="Consolas" w:cs="Consolas"/>
+          <w:color w:val="000000"/>
+          <w:sz w:val="24"/>
+          <w:szCs w:val="24"/>
+        </w:rPr>
+        <w:t>))</w:t>
+      </w:r>
+    </w:p>
+    <w:p>
+      <w:pPr>
+        <w:autoSpaceDE w:val="0"/>
+        <w:autoSpaceDN w:val="0"/>
+        <w:adjustRightInd w:val="0"/>
+        <w:spacing w:after="0" w:line="240" w:lineRule="auto"/>
+        <w:rPr>
+          <w:rFonts w:ascii="Consolas" w:hAnsi="Consolas" w:cs="Consolas"/>
+          <w:sz w:val="24"/>
+          <w:szCs w:val="24"/>
+        </w:rPr>
+      </w:pPr>
+      <w:r>
+        <w:rPr>
+          <w:rFonts w:ascii="Consolas" w:hAnsi="Consolas" w:cs="Consolas"/>
+          <w:color w:val="000000"/>
+          <w:sz w:val="24"/>
+          <w:szCs w:val="24"/>
+        </w:rPr>
         <w:lastRenderedPageBreak/>
-        <w:t xml:space="preserve">    </w:t>
-      </w:r>
-      <w:proofErr w:type="spellStart"/>
-      <w:proofErr w:type="gramStart"/>
-      <w:r>
-        <w:rPr>
-          <w:rFonts w:ascii="Consolas" w:hAnsi="Consolas" w:cs="Consolas"/>
-          <w:color w:val="4C4C4C"/>
-          <w:sz w:val="24"/>
-          <w:szCs w:val="24"/>
-        </w:rPr>
-        <w:t>println</w:t>
-      </w:r>
-      <w:proofErr w:type="spellEnd"/>
-      <w:r>
-        <w:rPr>
-          <w:rFonts w:ascii="Consolas" w:hAnsi="Consolas" w:cs="Consolas"/>
-          <w:color w:val="000000"/>
-          <w:sz w:val="24"/>
-          <w:szCs w:val="24"/>
-        </w:rPr>
-        <w:t>(</w:t>
-      </w:r>
-      <w:proofErr w:type="spellStart"/>
-      <w:proofErr w:type="gramEnd"/>
-      <w:r>
-        <w:rPr>
-          <w:rFonts w:ascii="Consolas" w:hAnsi="Consolas" w:cs="Consolas"/>
-          <w:color w:val="0000C0"/>
-          <w:sz w:val="24"/>
-          <w:szCs w:val="24"/>
-        </w:rPr>
-        <w:t>mymap</w:t>
-      </w:r>
-      <w:r>
-        <w:rPr>
-          <w:rFonts w:ascii="Consolas" w:hAnsi="Consolas" w:cs="Consolas"/>
-          <w:color w:val="000000"/>
-          <w:sz w:val="24"/>
-          <w:szCs w:val="24"/>
-        </w:rPr>
-        <w:t>.</w:t>
-      </w:r>
-      <w:r>
-        <w:rPr>
-          <w:rFonts w:ascii="Consolas" w:hAnsi="Consolas" w:cs="Consolas"/>
-          <w:color w:val="4C4C4C"/>
-          <w:sz w:val="24"/>
-          <w:szCs w:val="24"/>
-        </w:rPr>
-        <w:t>keys</w:t>
-      </w:r>
-      <w:proofErr w:type="spellEnd"/>
-      <w:r>
-        <w:rPr>
-          <w:rFonts w:ascii="Consolas" w:hAnsi="Consolas" w:cs="Consolas"/>
-          <w:color w:val="000000"/>
-          <w:sz w:val="24"/>
-          <w:szCs w:val="24"/>
-        </w:rPr>
-        <w:t>)</w:t>
-      </w:r>
-    </w:p>
-    <w:p>
-      <w:pPr>
-        <w:autoSpaceDE w:val="0"/>
-        <w:autoSpaceDN w:val="0"/>
-        <w:adjustRightInd w:val="0"/>
-        <w:spacing w:after="0" w:line="240" w:lineRule="auto"/>
-        <w:rPr>
-          <w:rFonts w:ascii="Consolas" w:hAnsi="Consolas" w:cs="Consolas"/>
-          <w:sz w:val="24"/>
-          <w:szCs w:val="24"/>
-        </w:rPr>
-      </w:pPr>
-      <w:r>
-        <w:rPr>
-          <w:rFonts w:ascii="Consolas" w:hAnsi="Consolas" w:cs="Consolas"/>
-          <w:color w:val="000000"/>
-          <w:sz w:val="24"/>
-          <w:szCs w:val="24"/>
-        </w:rPr>
-        <w:t xml:space="preserve">    </w:t>
-      </w:r>
-      <w:proofErr w:type="spellStart"/>
-      <w:proofErr w:type="gramStart"/>
-      <w:r>
-        <w:rPr>
-          <w:rFonts w:ascii="Consolas" w:hAnsi="Consolas" w:cs="Consolas"/>
-          <w:color w:val="4C4C4C"/>
-          <w:sz w:val="24"/>
-          <w:szCs w:val="24"/>
-        </w:rPr>
-        <w:t>println</w:t>
-      </w:r>
-      <w:proofErr w:type="spellEnd"/>
-      <w:r>
-        <w:rPr>
-          <w:rFonts w:ascii="Consolas" w:hAnsi="Consolas" w:cs="Consolas"/>
-          <w:color w:val="000000"/>
-          <w:sz w:val="24"/>
-          <w:szCs w:val="24"/>
-        </w:rPr>
-        <w:t>(</w:t>
-      </w:r>
-      <w:proofErr w:type="spellStart"/>
-      <w:proofErr w:type="gramEnd"/>
-      <w:r>
-        <w:rPr>
-          <w:rFonts w:ascii="Consolas" w:hAnsi="Consolas" w:cs="Consolas"/>
-          <w:color w:val="0000C0"/>
-          <w:sz w:val="24"/>
-          <w:szCs w:val="24"/>
-        </w:rPr>
-        <w:t>mymap</w:t>
-      </w:r>
-      <w:r>
-        <w:rPr>
-          <w:rFonts w:ascii="Consolas" w:hAnsi="Consolas" w:cs="Consolas"/>
-          <w:color w:val="000000"/>
-          <w:sz w:val="24"/>
-          <w:szCs w:val="24"/>
-        </w:rPr>
-        <w:t>.</w:t>
-      </w:r>
-      <w:r>
-        <w:rPr>
-          <w:rFonts w:ascii="Consolas" w:hAnsi="Consolas" w:cs="Consolas"/>
-          <w:color w:val="4C4C4C"/>
-          <w:sz w:val="24"/>
-          <w:szCs w:val="24"/>
-        </w:rPr>
-        <w:t>values</w:t>
-      </w:r>
-      <w:proofErr w:type="spellEnd"/>
-      <w:r>
-        <w:rPr>
-          <w:rFonts w:ascii="Consolas" w:hAnsi="Consolas" w:cs="Consolas"/>
-          <w:color w:val="000000"/>
-          <w:sz w:val="24"/>
-          <w:szCs w:val="24"/>
-        </w:rPr>
-        <w:t>)</w:t>
-      </w:r>
-    </w:p>
-    <w:p>
-      <w:pPr>
-        <w:autoSpaceDE w:val="0"/>
-        <w:autoSpaceDN w:val="0"/>
-        <w:adjustRightInd w:val="0"/>
-        <w:spacing w:after="0" w:line="240" w:lineRule="auto"/>
-        <w:rPr>
-          <w:rFonts w:ascii="Consolas" w:hAnsi="Consolas" w:cs="Consolas"/>
-          <w:sz w:val="24"/>
-          <w:szCs w:val="24"/>
-        </w:rPr>
-      </w:pPr>
-      <w:r>
-        <w:rPr>
-          <w:rFonts w:ascii="Consolas" w:hAnsi="Consolas" w:cs="Consolas"/>
-          <w:color w:val="000000"/>
-          <w:sz w:val="24"/>
-          <w:szCs w:val="24"/>
-        </w:rPr>
-        <w:t xml:space="preserve">    </w:t>
-      </w:r>
-      <w:proofErr w:type="spellStart"/>
-      <w:proofErr w:type="gramStart"/>
-      <w:r>
-        <w:rPr>
-          <w:rFonts w:ascii="Consolas" w:hAnsi="Consolas" w:cs="Consolas"/>
-          <w:color w:val="4C4C4C"/>
-          <w:sz w:val="24"/>
-          <w:szCs w:val="24"/>
-        </w:rPr>
-        <w:t>println</w:t>
-      </w:r>
-      <w:proofErr w:type="spellEnd"/>
-      <w:r>
-        <w:rPr>
-          <w:rFonts w:ascii="Consolas" w:hAnsi="Consolas" w:cs="Consolas"/>
-          <w:color w:val="000000"/>
-          <w:sz w:val="24"/>
-          <w:szCs w:val="24"/>
-        </w:rPr>
-        <w:t>(</w:t>
-      </w:r>
-      <w:proofErr w:type="spellStart"/>
-      <w:proofErr w:type="gramEnd"/>
-      <w:r>
-        <w:rPr>
-          <w:rFonts w:ascii="Consolas" w:hAnsi="Consolas" w:cs="Consolas"/>
-          <w:color w:val="0000C0"/>
-          <w:sz w:val="24"/>
-          <w:szCs w:val="24"/>
-        </w:rPr>
-        <w:t>mymap</w:t>
-      </w:r>
-      <w:r>
-        <w:rPr>
-          <w:rFonts w:ascii="Consolas" w:hAnsi="Consolas" w:cs="Consolas"/>
-          <w:color w:val="000000"/>
-          <w:sz w:val="24"/>
-          <w:szCs w:val="24"/>
-        </w:rPr>
-        <w:t>.</w:t>
-      </w:r>
-      <w:r>
-        <w:rPr>
-          <w:rFonts w:ascii="Consolas" w:hAnsi="Consolas" w:cs="Consolas"/>
-          <w:color w:val="4C4C4C"/>
-          <w:sz w:val="24"/>
-          <w:szCs w:val="24"/>
-        </w:rPr>
-        <w:t>isEmpty</w:t>
-      </w:r>
-      <w:proofErr w:type="spellEnd"/>
-      <w:r>
-        <w:rPr>
-          <w:rFonts w:ascii="Consolas" w:hAnsi="Consolas" w:cs="Consolas"/>
-          <w:color w:val="000000"/>
-          <w:sz w:val="24"/>
-          <w:szCs w:val="24"/>
-        </w:rPr>
-        <w:t>)</w:t>
-      </w:r>
-    </w:p>
-    <w:p>
-      <w:pPr>
-        <w:autoSpaceDE w:val="0"/>
-        <w:autoSpaceDN w:val="0"/>
-        <w:adjustRightInd w:val="0"/>
-        <w:spacing w:after="0" w:line="240" w:lineRule="auto"/>
-        <w:rPr>
-          <w:rFonts w:ascii="Consolas" w:hAnsi="Consolas" w:cs="Consolas"/>
-          <w:sz w:val="24"/>
-          <w:szCs w:val="24"/>
-        </w:rPr>
-      </w:pPr>
-      <w:r>
-        <w:rPr>
-          <w:rFonts w:ascii="Consolas" w:hAnsi="Consolas" w:cs="Consolas"/>
-          <w:color w:val="000000"/>
-          <w:sz w:val="24"/>
-          <w:szCs w:val="24"/>
-        </w:rPr>
-        <w:t xml:space="preserve">    </w:t>
-      </w:r>
-    </w:p>
-    <w:p>
-      <w:pPr>
-        <w:autoSpaceDE w:val="0"/>
-        <w:autoSpaceDN w:val="0"/>
-        <w:adjustRightInd w:val="0"/>
-        <w:spacing w:after="0" w:line="240" w:lineRule="auto"/>
-        <w:rPr>
-          <w:rFonts w:ascii="Consolas" w:hAnsi="Consolas" w:cs="Consolas"/>
-          <w:sz w:val="24"/>
-          <w:szCs w:val="24"/>
-        </w:rPr>
-      </w:pPr>
-      <w:r>
-        <w:rPr>
-          <w:rFonts w:ascii="Consolas" w:hAnsi="Consolas" w:cs="Consolas"/>
-          <w:color w:val="000000"/>
-          <w:sz w:val="24"/>
-          <w:szCs w:val="24"/>
-        </w:rPr>
-        <w:t xml:space="preserve">    </w:t>
-      </w:r>
-      <w:proofErr w:type="spellStart"/>
-      <w:r>
-        <w:rPr>
-          <w:rFonts w:ascii="Consolas" w:hAnsi="Consolas" w:cs="Consolas"/>
-          <w:color w:val="0000C0"/>
-          <w:sz w:val="24"/>
-          <w:szCs w:val="24"/>
-        </w:rPr>
-        <w:t>mymap</w:t>
-      </w:r>
-      <w:r>
-        <w:rPr>
-          <w:rFonts w:ascii="Consolas" w:hAnsi="Consolas" w:cs="Consolas"/>
-          <w:color w:val="000000"/>
-          <w:sz w:val="24"/>
-          <w:szCs w:val="24"/>
-        </w:rPr>
-        <w:t>.</w:t>
-      </w:r>
-      <w:r>
-        <w:rPr>
-          <w:rFonts w:ascii="Consolas" w:hAnsi="Consolas" w:cs="Consolas"/>
-          <w:color w:val="4C4C4C"/>
-          <w:sz w:val="24"/>
-          <w:szCs w:val="24"/>
-        </w:rPr>
-        <w:t>keys</w:t>
-      </w:r>
-      <w:r>
-        <w:rPr>
-          <w:rFonts w:ascii="Consolas" w:hAnsi="Consolas" w:cs="Consolas"/>
-          <w:color w:val="000000"/>
-          <w:sz w:val="24"/>
-          <w:szCs w:val="24"/>
-        </w:rPr>
-        <w:t>.</w:t>
-      </w:r>
-      <w:r>
-        <w:rPr>
-          <w:rFonts w:ascii="Consolas" w:hAnsi="Consolas" w:cs="Consolas"/>
-          <w:color w:val="4C4C4C"/>
-          <w:sz w:val="24"/>
-          <w:szCs w:val="24"/>
-        </w:rPr>
-        <w:t>foreach</w:t>
-      </w:r>
-      <w:proofErr w:type="spellEnd"/>
-      <w:r>
-        <w:rPr>
-          <w:rFonts w:ascii="Consolas" w:hAnsi="Consolas" w:cs="Consolas"/>
-          <w:color w:val="000000"/>
-          <w:sz w:val="24"/>
-          <w:szCs w:val="24"/>
-        </w:rPr>
-        <w:t xml:space="preserve"> {</w:t>
-      </w:r>
-      <w:r>
-        <w:rPr>
-          <w:rFonts w:ascii="Consolas" w:hAnsi="Consolas" w:cs="Consolas"/>
-          <w:color w:val="640067"/>
-          <w:sz w:val="24"/>
-          <w:szCs w:val="24"/>
-        </w:rPr>
-        <w:t>key</w:t>
-      </w:r>
-      <w:r>
-        <w:rPr>
-          <w:rFonts w:ascii="Consolas" w:hAnsi="Consolas" w:cs="Consolas"/>
-          <w:color w:val="000000"/>
-          <w:sz w:val="24"/>
-          <w:szCs w:val="24"/>
-        </w:rPr>
-        <w:t xml:space="preserve"> =&gt;</w:t>
-      </w:r>
-    </w:p>
-    <w:p>
-      <w:pPr>
-        <w:autoSpaceDE w:val="0"/>
-        <w:autoSpaceDN w:val="0"/>
-        <w:adjustRightInd w:val="0"/>
-        <w:spacing w:after="0" w:line="240" w:lineRule="auto"/>
-        <w:rPr>
-          <w:rFonts w:ascii="Consolas" w:hAnsi="Consolas" w:cs="Consolas"/>
-          <w:sz w:val="24"/>
-          <w:szCs w:val="24"/>
-        </w:rPr>
-      </w:pPr>
-      <w:r>
-        <w:rPr>
-          <w:rFonts w:ascii="Consolas" w:hAnsi="Consolas" w:cs="Consolas"/>
-          <w:color w:val="000000"/>
-          <w:sz w:val="24"/>
-          <w:szCs w:val="24"/>
-        </w:rPr>
-        <w:t xml:space="preserve">      </w:t>
-      </w:r>
-      <w:proofErr w:type="spellStart"/>
-      <w:proofErr w:type="gramStart"/>
-      <w:r>
-        <w:rPr>
-          <w:rFonts w:ascii="Consolas" w:hAnsi="Consolas" w:cs="Consolas"/>
-          <w:color w:val="4C4C4C"/>
-          <w:sz w:val="24"/>
-          <w:szCs w:val="24"/>
-        </w:rPr>
-        <w:t>println</w:t>
-      </w:r>
-      <w:proofErr w:type="spellEnd"/>
-      <w:proofErr w:type="gramEnd"/>
-      <w:r>
-        <w:rPr>
-          <w:rFonts w:ascii="Consolas" w:hAnsi="Consolas" w:cs="Consolas"/>
-          <w:color w:val="000000"/>
-          <w:sz w:val="24"/>
-          <w:szCs w:val="24"/>
-        </w:rPr>
-        <w:t xml:space="preserve"> (</w:t>
-      </w:r>
-      <w:r>
-        <w:rPr>
-          <w:rFonts w:ascii="Consolas" w:hAnsi="Consolas" w:cs="Consolas"/>
-          <w:color w:val="2A00FF"/>
-          <w:sz w:val="24"/>
-          <w:szCs w:val="24"/>
-        </w:rPr>
-        <w:t>"Key "</w:t>
-      </w:r>
-      <w:r>
-        <w:rPr>
-          <w:rFonts w:ascii="Consolas" w:hAnsi="Consolas" w:cs="Consolas"/>
-          <w:color w:val="4C4C4C"/>
-          <w:sz w:val="24"/>
-          <w:szCs w:val="24"/>
-        </w:rPr>
-        <w:t>+</w:t>
-      </w:r>
-      <w:r>
-        <w:rPr>
-          <w:rFonts w:ascii="Consolas" w:hAnsi="Consolas" w:cs="Consolas"/>
-          <w:color w:val="640067"/>
-          <w:sz w:val="24"/>
-          <w:szCs w:val="24"/>
-        </w:rPr>
-        <w:t>key</w:t>
-      </w:r>
-      <w:r>
-        <w:rPr>
-          <w:rFonts w:ascii="Consolas" w:hAnsi="Consolas" w:cs="Consolas"/>
-          <w:color w:val="000000"/>
-          <w:sz w:val="24"/>
-          <w:szCs w:val="24"/>
-        </w:rPr>
-        <w:t>)</w:t>
-      </w:r>
-    </w:p>
-    <w:p>
-      <w:pPr>
-        <w:autoSpaceDE w:val="0"/>
-        <w:autoSpaceDN w:val="0"/>
-        <w:adjustRightInd w:val="0"/>
-        <w:spacing w:after="0" w:line="240" w:lineRule="auto"/>
-        <w:rPr>
-          <w:rFonts w:ascii="Consolas" w:hAnsi="Consolas" w:cs="Consolas"/>
-          <w:sz w:val="24"/>
-          <w:szCs w:val="24"/>
-        </w:rPr>
-      </w:pPr>
-      <w:r>
-        <w:rPr>
-          <w:rFonts w:ascii="Consolas" w:hAnsi="Consolas" w:cs="Consolas"/>
-          <w:color w:val="000000"/>
-          <w:sz w:val="24"/>
-          <w:szCs w:val="24"/>
-        </w:rPr>
-        <w:t xml:space="preserve">      </w:t>
-      </w:r>
-      <w:proofErr w:type="spellStart"/>
-      <w:proofErr w:type="gramStart"/>
-      <w:r>
-        <w:rPr>
-          <w:rFonts w:ascii="Consolas" w:hAnsi="Consolas" w:cs="Consolas"/>
-          <w:color w:val="4C4C4C"/>
-          <w:sz w:val="24"/>
-          <w:szCs w:val="24"/>
-        </w:rPr>
-        <w:t>println</w:t>
-      </w:r>
-      <w:proofErr w:type="spellEnd"/>
-      <w:proofErr w:type="gramEnd"/>
-      <w:r>
-        <w:rPr>
-          <w:rFonts w:ascii="Consolas" w:hAnsi="Consolas" w:cs="Consolas"/>
-          <w:color w:val="000000"/>
-          <w:sz w:val="24"/>
-          <w:szCs w:val="24"/>
-        </w:rPr>
-        <w:t xml:space="preserve"> (</w:t>
-      </w:r>
-      <w:r>
-        <w:rPr>
-          <w:rFonts w:ascii="Consolas" w:hAnsi="Consolas" w:cs="Consolas"/>
-          <w:color w:val="2A00FF"/>
-          <w:sz w:val="24"/>
-          <w:szCs w:val="24"/>
-        </w:rPr>
-        <w:t>"Value "</w:t>
-      </w:r>
-      <w:r>
-        <w:rPr>
-          <w:rFonts w:ascii="Consolas" w:hAnsi="Consolas" w:cs="Consolas"/>
-          <w:color w:val="4C4C4C"/>
-          <w:sz w:val="24"/>
-          <w:szCs w:val="24"/>
-        </w:rPr>
-        <w:t>+</w:t>
-      </w:r>
-      <w:r>
-        <w:rPr>
-          <w:rFonts w:ascii="Consolas" w:hAnsi="Consolas" w:cs="Consolas"/>
-          <w:color w:val="000000"/>
-          <w:sz w:val="24"/>
-          <w:szCs w:val="24"/>
-        </w:rPr>
-        <w:t xml:space="preserve"> </w:t>
-      </w:r>
-      <w:proofErr w:type="spellStart"/>
-      <w:r>
-        <w:rPr>
-          <w:rFonts w:ascii="Consolas" w:hAnsi="Consolas" w:cs="Consolas"/>
-          <w:color w:val="0000C0"/>
-          <w:sz w:val="24"/>
-          <w:szCs w:val="24"/>
-        </w:rPr>
-        <w:t>mymap</w:t>
-      </w:r>
-      <w:proofErr w:type="spellEnd"/>
-      <w:r>
-        <w:rPr>
-          <w:rFonts w:ascii="Consolas" w:hAnsi="Consolas" w:cs="Consolas"/>
-          <w:color w:val="000000"/>
-          <w:sz w:val="24"/>
-          <w:szCs w:val="24"/>
-        </w:rPr>
-        <w:t>(</w:t>
-      </w:r>
-      <w:r>
-        <w:rPr>
-          <w:rFonts w:ascii="Consolas" w:hAnsi="Consolas" w:cs="Consolas"/>
-          <w:color w:val="640067"/>
-          <w:sz w:val="24"/>
-          <w:szCs w:val="24"/>
-        </w:rPr>
-        <w:t>key</w:t>
-      </w:r>
-      <w:r>
-        <w:rPr>
-          <w:rFonts w:ascii="Consolas" w:hAnsi="Consolas" w:cs="Consolas"/>
-          <w:color w:val="000000"/>
-          <w:sz w:val="24"/>
-          <w:szCs w:val="24"/>
-        </w:rPr>
-        <w:t>))</w:t>
-      </w:r>
-    </w:p>
-    <w:p>
-      <w:pPr>
-        <w:autoSpaceDE w:val="0"/>
-        <w:autoSpaceDN w:val="0"/>
-        <w:adjustRightInd w:val="0"/>
-        <w:spacing w:after="0" w:line="240" w:lineRule="auto"/>
-        <w:rPr>
-          <w:rFonts w:ascii="Consolas" w:hAnsi="Consolas" w:cs="Consolas"/>
-          <w:sz w:val="24"/>
-          <w:szCs w:val="24"/>
-        </w:rPr>
-      </w:pPr>
-      <w:r>
-        <w:rPr>
-          <w:rFonts w:ascii="Consolas" w:hAnsi="Consolas" w:cs="Consolas"/>
-          <w:color w:val="000000"/>
-          <w:sz w:val="24"/>
-          <w:szCs w:val="24"/>
-        </w:rPr>
         <w:t xml:space="preserve">    }</w:t>
       </w:r>
     </w:p>
@@ -36100,6 +38539,5215 @@
         <w:spacing w:after="0"/>
         <w:rPr>
           <w:rFonts w:ascii="Arial" w:hAnsi="Arial" w:cs="Arial"/>
+          <w:sz w:val="24"/>
+          <w:szCs w:val="24"/>
+        </w:rPr>
+      </w:pPr>
+    </w:p>
+    <w:p>
+      <w:pPr>
+        <w:spacing w:after="0"/>
+        <w:rPr>
+          <w:rFonts w:ascii="Arial" w:hAnsi="Arial" w:cs="Arial"/>
+          <w:b/>
+          <w:sz w:val="24"/>
+          <w:szCs w:val="24"/>
+          <w:u w:val="single"/>
+        </w:rPr>
+      </w:pPr>
+      <w:r>
+        <w:rPr>
+          <w:rFonts w:ascii="Arial" w:hAnsi="Arial" w:cs="Arial"/>
+          <w:b/>
+          <w:sz w:val="24"/>
+          <w:szCs w:val="24"/>
+          <w:u w:val="single"/>
+        </w:rPr>
+        <w:t>Scala – Options Type</w:t>
+      </w:r>
+    </w:p>
+    <w:p>
+      <w:pPr>
+        <w:spacing w:after="0"/>
+        <w:rPr>
+          <w:rFonts w:ascii="Arial" w:hAnsi="Arial" w:cs="Arial"/>
+          <w:color w:val="000000"/>
+          <w:sz w:val="24"/>
+          <w:szCs w:val="24"/>
+          <w:shd w:val="clear" w:color="auto" w:fill="FFFFFF"/>
+        </w:rPr>
+      </w:pPr>
+      <w:r>
+        <w:rPr>
+          <w:rFonts w:ascii="Arial" w:hAnsi="Arial" w:cs="Arial"/>
+          <w:color w:val="000000"/>
+          <w:sz w:val="24"/>
+          <w:szCs w:val="24"/>
+          <w:shd w:val="clear" w:color="auto" w:fill="FFFFFF"/>
+        </w:rPr>
+        <w:t xml:space="preserve">Scala </w:t>
+      </w:r>
+      <w:proofErr w:type="gramStart"/>
+      <w:r>
+        <w:rPr>
+          <w:rFonts w:ascii="Arial" w:hAnsi="Arial" w:cs="Arial"/>
+          <w:color w:val="000000"/>
+          <w:sz w:val="24"/>
+          <w:szCs w:val="24"/>
+          <w:shd w:val="clear" w:color="auto" w:fill="FFFFFF"/>
+        </w:rPr>
+        <w:t>Option[</w:t>
+      </w:r>
+      <w:proofErr w:type="gramEnd"/>
+      <w:r>
+        <w:rPr>
+          <w:rFonts w:ascii="Arial" w:hAnsi="Arial" w:cs="Arial"/>
+          <w:color w:val="000000"/>
+          <w:sz w:val="24"/>
+          <w:szCs w:val="24"/>
+          <w:shd w:val="clear" w:color="auto" w:fill="FFFFFF"/>
+        </w:rPr>
+        <w:t xml:space="preserve"> T ] is a container for zero or one element of a given type. An </w:t>
+      </w:r>
+      <w:proofErr w:type="gramStart"/>
+      <w:r>
+        <w:rPr>
+          <w:rFonts w:ascii="Arial" w:hAnsi="Arial" w:cs="Arial"/>
+          <w:color w:val="000000"/>
+          <w:sz w:val="24"/>
+          <w:szCs w:val="24"/>
+          <w:shd w:val="clear" w:color="auto" w:fill="FFFFFF"/>
+        </w:rPr>
+        <w:t>Option[</w:t>
+      </w:r>
+      <w:proofErr w:type="gramEnd"/>
+      <w:r>
+        <w:rPr>
+          <w:rFonts w:ascii="Arial" w:hAnsi="Arial" w:cs="Arial"/>
+          <w:color w:val="000000"/>
+          <w:sz w:val="24"/>
+          <w:szCs w:val="24"/>
+          <w:shd w:val="clear" w:color="auto" w:fill="FFFFFF"/>
+        </w:rPr>
+        <w:t>T] can be either </w:t>
+      </w:r>
+      <w:r>
+        <w:rPr>
+          <w:rFonts w:ascii="Arial" w:hAnsi="Arial" w:cs="Arial"/>
+          <w:b/>
+          <w:bCs/>
+          <w:color w:val="000000"/>
+          <w:sz w:val="24"/>
+          <w:szCs w:val="24"/>
+          <w:shd w:val="clear" w:color="auto" w:fill="FFFFFF"/>
+        </w:rPr>
+        <w:t>Some[T]</w:t>
+      </w:r>
+      <w:r>
+        <w:rPr>
+          <w:rFonts w:ascii="Arial" w:hAnsi="Arial" w:cs="Arial"/>
+          <w:color w:val="000000"/>
+          <w:sz w:val="24"/>
+          <w:szCs w:val="24"/>
+          <w:shd w:val="clear" w:color="auto" w:fill="FFFFFF"/>
+        </w:rPr>
+        <w:t> or </w:t>
+      </w:r>
+      <w:r>
+        <w:rPr>
+          <w:rFonts w:ascii="Arial" w:hAnsi="Arial" w:cs="Arial"/>
+          <w:b/>
+          <w:bCs/>
+          <w:color w:val="000000"/>
+          <w:sz w:val="24"/>
+          <w:szCs w:val="24"/>
+          <w:shd w:val="clear" w:color="auto" w:fill="FFFFFF"/>
+        </w:rPr>
+        <w:t>None</w:t>
+      </w:r>
+      <w:r>
+        <w:rPr>
+          <w:rFonts w:ascii="Arial" w:hAnsi="Arial" w:cs="Arial"/>
+          <w:color w:val="000000"/>
+          <w:sz w:val="24"/>
+          <w:szCs w:val="24"/>
+          <w:shd w:val="clear" w:color="auto" w:fill="FFFFFF"/>
+        </w:rPr>
+        <w:t xml:space="preserve"> object, which represents a missing value. For instance, the get method of </w:t>
+      </w:r>
+      <w:proofErr w:type="spellStart"/>
+      <w:r>
+        <w:rPr>
+          <w:rFonts w:ascii="Arial" w:hAnsi="Arial" w:cs="Arial"/>
+          <w:color w:val="000000"/>
+          <w:sz w:val="24"/>
+          <w:szCs w:val="24"/>
+          <w:shd w:val="clear" w:color="auto" w:fill="FFFFFF"/>
+        </w:rPr>
+        <w:t>Scala's</w:t>
+      </w:r>
+      <w:proofErr w:type="spellEnd"/>
+      <w:r>
+        <w:rPr>
+          <w:rFonts w:ascii="Arial" w:hAnsi="Arial" w:cs="Arial"/>
+          <w:color w:val="000000"/>
+          <w:sz w:val="24"/>
+          <w:szCs w:val="24"/>
+          <w:shd w:val="clear" w:color="auto" w:fill="FFFFFF"/>
+        </w:rPr>
+        <w:t xml:space="preserve"> Map produces </w:t>
+      </w:r>
+      <w:proofErr w:type="gramStart"/>
+      <w:r>
+        <w:rPr>
+          <w:rFonts w:ascii="Arial" w:hAnsi="Arial" w:cs="Arial"/>
+          <w:color w:val="000000"/>
+          <w:sz w:val="24"/>
+          <w:szCs w:val="24"/>
+          <w:shd w:val="clear" w:color="auto" w:fill="FFFFFF"/>
+        </w:rPr>
+        <w:t>Some(</w:t>
+      </w:r>
+      <w:proofErr w:type="gramEnd"/>
+      <w:r>
+        <w:rPr>
+          <w:rFonts w:ascii="Arial" w:hAnsi="Arial" w:cs="Arial"/>
+          <w:color w:val="000000"/>
+          <w:sz w:val="24"/>
+          <w:szCs w:val="24"/>
+          <w:shd w:val="clear" w:color="auto" w:fill="FFFFFF"/>
+        </w:rPr>
+        <w:t>value) if a value corresponding to a given key has been found, or </w:t>
+      </w:r>
+      <w:r>
+        <w:rPr>
+          <w:rFonts w:ascii="Arial" w:hAnsi="Arial" w:cs="Arial"/>
+          <w:b/>
+          <w:bCs/>
+          <w:color w:val="000000"/>
+          <w:sz w:val="24"/>
+          <w:szCs w:val="24"/>
+          <w:shd w:val="clear" w:color="auto" w:fill="FFFFFF"/>
+        </w:rPr>
+        <w:t>None</w:t>
+      </w:r>
+      <w:r>
+        <w:rPr>
+          <w:rFonts w:ascii="Arial" w:hAnsi="Arial" w:cs="Arial"/>
+          <w:color w:val="000000"/>
+          <w:sz w:val="24"/>
+          <w:szCs w:val="24"/>
+          <w:shd w:val="clear" w:color="auto" w:fill="FFFFFF"/>
+        </w:rPr>
+        <w:t> if the given key is not defined in the Map.</w:t>
+      </w:r>
+    </w:p>
+    <w:p>
+      <w:pPr>
+        <w:autoSpaceDE w:val="0"/>
+        <w:autoSpaceDN w:val="0"/>
+        <w:adjustRightInd w:val="0"/>
+        <w:spacing w:after="0" w:line="240" w:lineRule="auto"/>
+        <w:rPr>
+          <w:rFonts w:ascii="Consolas" w:hAnsi="Consolas" w:cs="Consolas"/>
+          <w:sz w:val="24"/>
+          <w:szCs w:val="24"/>
+        </w:rPr>
+      </w:pPr>
+      <w:proofErr w:type="gramStart"/>
+      <w:r>
+        <w:rPr>
+          <w:rFonts w:ascii="Consolas" w:hAnsi="Consolas" w:cs="Consolas"/>
+          <w:b/>
+          <w:bCs/>
+          <w:color w:val="7F0055"/>
+          <w:sz w:val="24"/>
+          <w:szCs w:val="24"/>
+        </w:rPr>
+        <w:t>object</w:t>
+      </w:r>
+      <w:proofErr w:type="gramEnd"/>
+      <w:r>
+        <w:rPr>
+          <w:rFonts w:ascii="Consolas" w:hAnsi="Consolas" w:cs="Consolas"/>
+          <w:color w:val="000000"/>
+          <w:sz w:val="24"/>
+          <w:szCs w:val="24"/>
+        </w:rPr>
+        <w:t xml:space="preserve"> </w:t>
+      </w:r>
+      <w:proofErr w:type="spellStart"/>
+      <w:r>
+        <w:rPr>
+          <w:rFonts w:ascii="Consolas" w:hAnsi="Consolas" w:cs="Consolas"/>
+          <w:color w:val="329399"/>
+          <w:sz w:val="24"/>
+          <w:szCs w:val="24"/>
+        </w:rPr>
+        <w:t>OptionsOpr</w:t>
+      </w:r>
+      <w:proofErr w:type="spellEnd"/>
+      <w:r>
+        <w:rPr>
+          <w:rFonts w:ascii="Consolas" w:hAnsi="Consolas" w:cs="Consolas"/>
+          <w:color w:val="000000"/>
+          <w:sz w:val="24"/>
+          <w:szCs w:val="24"/>
+        </w:rPr>
+        <w:t xml:space="preserve"> {</w:t>
+      </w:r>
+    </w:p>
+    <w:p>
+      <w:pPr>
+        <w:autoSpaceDE w:val="0"/>
+        <w:autoSpaceDN w:val="0"/>
+        <w:adjustRightInd w:val="0"/>
+        <w:spacing w:after="0" w:line="240" w:lineRule="auto"/>
+        <w:rPr>
+          <w:rFonts w:ascii="Consolas" w:hAnsi="Consolas" w:cs="Consolas"/>
+          <w:sz w:val="24"/>
+          <w:szCs w:val="24"/>
+        </w:rPr>
+      </w:pPr>
+      <w:r>
+        <w:rPr>
+          <w:rFonts w:ascii="Consolas" w:hAnsi="Consolas" w:cs="Consolas"/>
+          <w:color w:val="000000"/>
+          <w:sz w:val="24"/>
+          <w:szCs w:val="24"/>
+        </w:rPr>
+        <w:t xml:space="preserve">  </w:t>
+      </w:r>
+      <w:proofErr w:type="spellStart"/>
+      <w:proofErr w:type="gramStart"/>
+      <w:r>
+        <w:rPr>
+          <w:rFonts w:ascii="Consolas" w:hAnsi="Consolas" w:cs="Consolas"/>
+          <w:b/>
+          <w:bCs/>
+          <w:color w:val="7F0055"/>
+          <w:sz w:val="24"/>
+          <w:szCs w:val="24"/>
+        </w:rPr>
+        <w:t>val</w:t>
+      </w:r>
+      <w:proofErr w:type="spellEnd"/>
+      <w:proofErr w:type="gramEnd"/>
+      <w:r>
+        <w:rPr>
+          <w:rFonts w:ascii="Consolas" w:hAnsi="Consolas" w:cs="Consolas"/>
+          <w:color w:val="000000"/>
+          <w:sz w:val="24"/>
+          <w:szCs w:val="24"/>
+        </w:rPr>
+        <w:t xml:space="preserve"> </w:t>
+      </w:r>
+      <w:proofErr w:type="spellStart"/>
+      <w:r>
+        <w:rPr>
+          <w:rFonts w:ascii="Consolas" w:hAnsi="Consolas" w:cs="Consolas"/>
+          <w:color w:val="0000C0"/>
+          <w:sz w:val="24"/>
+          <w:szCs w:val="24"/>
+        </w:rPr>
+        <w:t>mylst</w:t>
+      </w:r>
+      <w:proofErr w:type="spellEnd"/>
+      <w:r>
+        <w:rPr>
+          <w:rFonts w:ascii="Consolas" w:hAnsi="Consolas" w:cs="Consolas"/>
+          <w:color w:val="000000"/>
+          <w:sz w:val="24"/>
+          <w:szCs w:val="24"/>
+        </w:rPr>
+        <w:t xml:space="preserve">= </w:t>
+      </w:r>
+      <w:r>
+        <w:rPr>
+          <w:rFonts w:ascii="Consolas" w:hAnsi="Consolas" w:cs="Consolas"/>
+          <w:color w:val="329399"/>
+          <w:sz w:val="24"/>
+          <w:szCs w:val="24"/>
+        </w:rPr>
+        <w:t>List</w:t>
+      </w:r>
+      <w:r>
+        <w:rPr>
+          <w:rFonts w:ascii="Consolas" w:hAnsi="Consolas" w:cs="Consolas"/>
+          <w:color w:val="000000"/>
+          <w:sz w:val="24"/>
+          <w:szCs w:val="24"/>
+        </w:rPr>
+        <w:t>(</w:t>
+      </w:r>
+      <w:r>
+        <w:rPr>
+          <w:rFonts w:ascii="Consolas" w:hAnsi="Consolas" w:cs="Consolas"/>
+          <w:color w:val="C48CFF"/>
+          <w:sz w:val="24"/>
+          <w:szCs w:val="24"/>
+        </w:rPr>
+        <w:t>1</w:t>
+      </w:r>
+      <w:r>
+        <w:rPr>
+          <w:rFonts w:ascii="Consolas" w:hAnsi="Consolas" w:cs="Consolas"/>
+          <w:color w:val="000000"/>
+          <w:sz w:val="24"/>
+          <w:szCs w:val="24"/>
+        </w:rPr>
+        <w:t>,</w:t>
+      </w:r>
+      <w:r>
+        <w:rPr>
+          <w:rFonts w:ascii="Consolas" w:hAnsi="Consolas" w:cs="Consolas"/>
+          <w:color w:val="C48CFF"/>
+          <w:sz w:val="24"/>
+          <w:szCs w:val="24"/>
+        </w:rPr>
+        <w:t>2</w:t>
+      </w:r>
+      <w:r>
+        <w:rPr>
+          <w:rFonts w:ascii="Consolas" w:hAnsi="Consolas" w:cs="Consolas"/>
+          <w:color w:val="000000"/>
+          <w:sz w:val="24"/>
+          <w:szCs w:val="24"/>
+        </w:rPr>
+        <w:t>,</w:t>
+      </w:r>
+      <w:r>
+        <w:rPr>
+          <w:rFonts w:ascii="Consolas" w:hAnsi="Consolas" w:cs="Consolas"/>
+          <w:color w:val="C48CFF"/>
+          <w:sz w:val="24"/>
+          <w:szCs w:val="24"/>
+        </w:rPr>
+        <w:t>3</w:t>
+      </w:r>
+      <w:r>
+        <w:rPr>
+          <w:rFonts w:ascii="Consolas" w:hAnsi="Consolas" w:cs="Consolas"/>
+          <w:color w:val="000000"/>
+          <w:sz w:val="24"/>
+          <w:szCs w:val="24"/>
+        </w:rPr>
+        <w:t>,</w:t>
+      </w:r>
+      <w:r>
+        <w:rPr>
+          <w:rFonts w:ascii="Consolas" w:hAnsi="Consolas" w:cs="Consolas"/>
+          <w:color w:val="C48CFF"/>
+          <w:sz w:val="24"/>
+          <w:szCs w:val="24"/>
+        </w:rPr>
+        <w:t>6</w:t>
+      </w:r>
+      <w:r>
+        <w:rPr>
+          <w:rFonts w:ascii="Consolas" w:hAnsi="Consolas" w:cs="Consolas"/>
+          <w:color w:val="000000"/>
+          <w:sz w:val="24"/>
+          <w:szCs w:val="24"/>
+        </w:rPr>
+        <w:t>,</w:t>
+      </w:r>
+      <w:r>
+        <w:rPr>
+          <w:rFonts w:ascii="Consolas" w:hAnsi="Consolas" w:cs="Consolas"/>
+          <w:color w:val="C48CFF"/>
+          <w:sz w:val="24"/>
+          <w:szCs w:val="24"/>
+        </w:rPr>
+        <w:t>8</w:t>
+      </w:r>
+      <w:r>
+        <w:rPr>
+          <w:rFonts w:ascii="Consolas" w:hAnsi="Consolas" w:cs="Consolas"/>
+          <w:color w:val="000000"/>
+          <w:sz w:val="24"/>
+          <w:szCs w:val="24"/>
+        </w:rPr>
+        <w:t>,</w:t>
+      </w:r>
+      <w:r>
+        <w:rPr>
+          <w:rFonts w:ascii="Consolas" w:hAnsi="Consolas" w:cs="Consolas"/>
+          <w:color w:val="C48CFF"/>
+          <w:sz w:val="24"/>
+          <w:szCs w:val="24"/>
+        </w:rPr>
+        <w:t>9</w:t>
+      </w:r>
+      <w:r>
+        <w:rPr>
+          <w:rFonts w:ascii="Consolas" w:hAnsi="Consolas" w:cs="Consolas"/>
+          <w:color w:val="000000"/>
+          <w:sz w:val="24"/>
+          <w:szCs w:val="24"/>
+        </w:rPr>
+        <w:t>)</w:t>
+      </w:r>
+    </w:p>
+    <w:p>
+      <w:pPr>
+        <w:autoSpaceDE w:val="0"/>
+        <w:autoSpaceDN w:val="0"/>
+        <w:adjustRightInd w:val="0"/>
+        <w:spacing w:after="0" w:line="240" w:lineRule="auto"/>
+        <w:rPr>
+          <w:rFonts w:ascii="Consolas" w:hAnsi="Consolas" w:cs="Consolas"/>
+          <w:sz w:val="24"/>
+          <w:szCs w:val="24"/>
+        </w:rPr>
+      </w:pPr>
+      <w:r>
+        <w:rPr>
+          <w:rFonts w:ascii="Consolas" w:hAnsi="Consolas" w:cs="Consolas"/>
+          <w:color w:val="000000"/>
+          <w:sz w:val="24"/>
+          <w:szCs w:val="24"/>
+        </w:rPr>
+        <w:t xml:space="preserve">  </w:t>
+      </w:r>
+      <w:proofErr w:type="spellStart"/>
+      <w:proofErr w:type="gramStart"/>
+      <w:r>
+        <w:rPr>
+          <w:rFonts w:ascii="Consolas" w:hAnsi="Consolas" w:cs="Consolas"/>
+          <w:b/>
+          <w:bCs/>
+          <w:color w:val="7F0055"/>
+          <w:sz w:val="24"/>
+          <w:szCs w:val="24"/>
+        </w:rPr>
+        <w:t>val</w:t>
+      </w:r>
+      <w:proofErr w:type="spellEnd"/>
+      <w:proofErr w:type="gramEnd"/>
+      <w:r>
+        <w:rPr>
+          <w:rFonts w:ascii="Consolas" w:hAnsi="Consolas" w:cs="Consolas"/>
+          <w:color w:val="000000"/>
+          <w:sz w:val="24"/>
+          <w:szCs w:val="24"/>
+        </w:rPr>
+        <w:t xml:space="preserve"> </w:t>
+      </w:r>
+      <w:proofErr w:type="spellStart"/>
+      <w:r>
+        <w:rPr>
+          <w:rFonts w:ascii="Consolas" w:hAnsi="Consolas" w:cs="Consolas"/>
+          <w:color w:val="0000C0"/>
+          <w:sz w:val="24"/>
+          <w:szCs w:val="24"/>
+        </w:rPr>
+        <w:t>mymap</w:t>
+      </w:r>
+      <w:proofErr w:type="spellEnd"/>
+      <w:r>
+        <w:rPr>
+          <w:rFonts w:ascii="Consolas" w:hAnsi="Consolas" w:cs="Consolas"/>
+          <w:color w:val="000000"/>
+          <w:sz w:val="24"/>
+          <w:szCs w:val="24"/>
+        </w:rPr>
+        <w:t xml:space="preserve">: </w:t>
+      </w:r>
+      <w:r>
+        <w:rPr>
+          <w:rFonts w:ascii="Consolas" w:hAnsi="Consolas" w:cs="Consolas"/>
+          <w:i/>
+          <w:iCs/>
+          <w:color w:val="329399"/>
+          <w:sz w:val="24"/>
+          <w:szCs w:val="24"/>
+        </w:rPr>
+        <w:t>Map</w:t>
+      </w:r>
+      <w:r>
+        <w:rPr>
+          <w:rFonts w:ascii="Consolas" w:hAnsi="Consolas" w:cs="Consolas"/>
+          <w:color w:val="000000"/>
+          <w:sz w:val="24"/>
+          <w:szCs w:val="24"/>
+        </w:rPr>
+        <w:t>[</w:t>
+      </w:r>
+      <w:proofErr w:type="spellStart"/>
+      <w:r>
+        <w:rPr>
+          <w:rFonts w:ascii="Consolas" w:hAnsi="Consolas" w:cs="Consolas"/>
+          <w:color w:val="000000"/>
+          <w:sz w:val="24"/>
+          <w:szCs w:val="24"/>
+        </w:rPr>
+        <w:t>Int</w:t>
+      </w:r>
+      <w:proofErr w:type="spellEnd"/>
+      <w:r>
+        <w:rPr>
+          <w:rFonts w:ascii="Consolas" w:hAnsi="Consolas" w:cs="Consolas"/>
+          <w:color w:val="000000"/>
+          <w:sz w:val="24"/>
+          <w:szCs w:val="24"/>
+        </w:rPr>
+        <w:t xml:space="preserve">, </w:t>
+      </w:r>
+      <w:r>
+        <w:rPr>
+          <w:rFonts w:ascii="Consolas" w:hAnsi="Consolas" w:cs="Consolas"/>
+          <w:i/>
+          <w:iCs/>
+          <w:color w:val="329399"/>
+          <w:sz w:val="24"/>
+          <w:szCs w:val="24"/>
+        </w:rPr>
+        <w:t>String</w:t>
+      </w:r>
+      <w:r>
+        <w:rPr>
+          <w:rFonts w:ascii="Consolas" w:hAnsi="Consolas" w:cs="Consolas"/>
+          <w:color w:val="000000"/>
+          <w:sz w:val="24"/>
+          <w:szCs w:val="24"/>
+        </w:rPr>
+        <w:t xml:space="preserve">]= </w:t>
+      </w:r>
+    </w:p>
+    <w:p>
+      <w:pPr>
+        <w:autoSpaceDE w:val="0"/>
+        <w:autoSpaceDN w:val="0"/>
+        <w:adjustRightInd w:val="0"/>
+        <w:spacing w:after="0" w:line="240" w:lineRule="auto"/>
+        <w:rPr>
+          <w:rFonts w:ascii="Consolas" w:hAnsi="Consolas" w:cs="Consolas"/>
+          <w:sz w:val="24"/>
+          <w:szCs w:val="24"/>
+        </w:rPr>
+      </w:pPr>
+      <w:r>
+        <w:rPr>
+          <w:rFonts w:ascii="Consolas" w:hAnsi="Consolas" w:cs="Consolas"/>
+          <w:color w:val="000000"/>
+          <w:sz w:val="24"/>
+          <w:szCs w:val="24"/>
+        </w:rPr>
+        <w:t xml:space="preserve">      </w:t>
+      </w:r>
+      <w:proofErr w:type="gramStart"/>
+      <w:r>
+        <w:rPr>
+          <w:rFonts w:ascii="Consolas" w:hAnsi="Consolas" w:cs="Consolas"/>
+          <w:color w:val="0000C0"/>
+          <w:sz w:val="24"/>
+          <w:szCs w:val="24"/>
+        </w:rPr>
+        <w:t>Map</w:t>
+      </w:r>
+      <w:r>
+        <w:rPr>
+          <w:rFonts w:ascii="Consolas" w:hAnsi="Consolas" w:cs="Consolas"/>
+          <w:color w:val="000000"/>
+          <w:sz w:val="24"/>
+          <w:szCs w:val="24"/>
+        </w:rPr>
+        <w:t>(</w:t>
+      </w:r>
+      <w:proofErr w:type="gramEnd"/>
+      <w:r>
+        <w:rPr>
+          <w:rFonts w:ascii="Consolas" w:hAnsi="Consolas" w:cs="Consolas"/>
+          <w:color w:val="C48CFF"/>
+          <w:sz w:val="24"/>
+          <w:szCs w:val="24"/>
+          <w:u w:val="single"/>
+        </w:rPr>
+        <w:t>801</w:t>
+      </w:r>
+      <w:r>
+        <w:rPr>
+          <w:rFonts w:ascii="Consolas" w:hAnsi="Consolas" w:cs="Consolas"/>
+          <w:color w:val="000000"/>
+          <w:sz w:val="24"/>
+          <w:szCs w:val="24"/>
+        </w:rPr>
+        <w:t xml:space="preserve"> </w:t>
+      </w:r>
+      <w:r>
+        <w:rPr>
+          <w:rFonts w:ascii="Consolas" w:hAnsi="Consolas" w:cs="Consolas"/>
+          <w:color w:val="4C4C4C"/>
+          <w:sz w:val="24"/>
+          <w:szCs w:val="24"/>
+        </w:rPr>
+        <w:t>-&gt;</w:t>
+      </w:r>
+      <w:r>
+        <w:rPr>
+          <w:rFonts w:ascii="Consolas" w:hAnsi="Consolas" w:cs="Consolas"/>
+          <w:color w:val="000000"/>
+          <w:sz w:val="24"/>
+          <w:szCs w:val="24"/>
+        </w:rPr>
+        <w:t xml:space="preserve"> </w:t>
+      </w:r>
+      <w:r>
+        <w:rPr>
+          <w:rFonts w:ascii="Consolas" w:hAnsi="Consolas" w:cs="Consolas"/>
+          <w:color w:val="2A00FF"/>
+          <w:sz w:val="24"/>
+          <w:szCs w:val="24"/>
+        </w:rPr>
+        <w:t>"apple"</w:t>
+      </w:r>
+      <w:r>
+        <w:rPr>
+          <w:rFonts w:ascii="Consolas" w:hAnsi="Consolas" w:cs="Consolas"/>
+          <w:color w:val="000000"/>
+          <w:sz w:val="24"/>
+          <w:szCs w:val="24"/>
+        </w:rPr>
+        <w:t xml:space="preserve">, </w:t>
+      </w:r>
+      <w:r>
+        <w:rPr>
+          <w:rFonts w:ascii="Consolas" w:hAnsi="Consolas" w:cs="Consolas"/>
+          <w:color w:val="C48CFF"/>
+          <w:sz w:val="24"/>
+          <w:szCs w:val="24"/>
+          <w:u w:val="single"/>
+        </w:rPr>
+        <w:t>802</w:t>
+      </w:r>
+      <w:r>
+        <w:rPr>
+          <w:rFonts w:ascii="Consolas" w:hAnsi="Consolas" w:cs="Consolas"/>
+          <w:color w:val="000000"/>
+          <w:sz w:val="24"/>
+          <w:szCs w:val="24"/>
+        </w:rPr>
+        <w:t xml:space="preserve"> </w:t>
+      </w:r>
+      <w:r>
+        <w:rPr>
+          <w:rFonts w:ascii="Consolas" w:hAnsi="Consolas" w:cs="Consolas"/>
+          <w:color w:val="4C4C4C"/>
+          <w:sz w:val="24"/>
+          <w:szCs w:val="24"/>
+        </w:rPr>
+        <w:t>-&gt;</w:t>
+      </w:r>
+      <w:r>
+        <w:rPr>
+          <w:rFonts w:ascii="Consolas" w:hAnsi="Consolas" w:cs="Consolas"/>
+          <w:color w:val="000000"/>
+          <w:sz w:val="24"/>
+          <w:szCs w:val="24"/>
+        </w:rPr>
+        <w:t xml:space="preserve"> </w:t>
+      </w:r>
+      <w:r>
+        <w:rPr>
+          <w:rFonts w:ascii="Consolas" w:hAnsi="Consolas" w:cs="Consolas"/>
+          <w:color w:val="2A00FF"/>
+          <w:sz w:val="24"/>
+          <w:szCs w:val="24"/>
+        </w:rPr>
+        <w:t>"orange"</w:t>
+      </w:r>
+      <w:r>
+        <w:rPr>
+          <w:rFonts w:ascii="Consolas" w:hAnsi="Consolas" w:cs="Consolas"/>
+          <w:color w:val="000000"/>
+          <w:sz w:val="24"/>
+          <w:szCs w:val="24"/>
+        </w:rPr>
+        <w:t xml:space="preserve">, </w:t>
+      </w:r>
+      <w:r>
+        <w:rPr>
+          <w:rFonts w:ascii="Consolas" w:hAnsi="Consolas" w:cs="Consolas"/>
+          <w:color w:val="C48CFF"/>
+          <w:sz w:val="24"/>
+          <w:szCs w:val="24"/>
+          <w:u w:val="single"/>
+        </w:rPr>
+        <w:t>803</w:t>
+      </w:r>
+      <w:r>
+        <w:rPr>
+          <w:rFonts w:ascii="Consolas" w:hAnsi="Consolas" w:cs="Consolas"/>
+          <w:color w:val="000000"/>
+          <w:sz w:val="24"/>
+          <w:szCs w:val="24"/>
+        </w:rPr>
+        <w:t xml:space="preserve"> </w:t>
+      </w:r>
+      <w:r>
+        <w:rPr>
+          <w:rFonts w:ascii="Consolas" w:hAnsi="Consolas" w:cs="Consolas"/>
+          <w:color w:val="4C4C4C"/>
+          <w:sz w:val="24"/>
+          <w:szCs w:val="24"/>
+        </w:rPr>
+        <w:t>-&gt;</w:t>
+      </w:r>
+      <w:r>
+        <w:rPr>
+          <w:rFonts w:ascii="Consolas" w:hAnsi="Consolas" w:cs="Consolas"/>
+          <w:color w:val="000000"/>
+          <w:sz w:val="24"/>
+          <w:szCs w:val="24"/>
+        </w:rPr>
+        <w:t xml:space="preserve"> </w:t>
+      </w:r>
+      <w:r>
+        <w:rPr>
+          <w:rFonts w:ascii="Consolas" w:hAnsi="Consolas" w:cs="Consolas"/>
+          <w:color w:val="2A00FF"/>
+          <w:sz w:val="24"/>
+          <w:szCs w:val="24"/>
+        </w:rPr>
+        <w:t>"guava"</w:t>
+      </w:r>
+      <w:r>
+        <w:rPr>
+          <w:rFonts w:ascii="Consolas" w:hAnsi="Consolas" w:cs="Consolas"/>
+          <w:color w:val="000000"/>
+          <w:sz w:val="24"/>
+          <w:szCs w:val="24"/>
+        </w:rPr>
+        <w:t xml:space="preserve">, </w:t>
+      </w:r>
+      <w:r>
+        <w:rPr>
+          <w:rFonts w:ascii="Consolas" w:hAnsi="Consolas" w:cs="Consolas"/>
+          <w:color w:val="C48CFF"/>
+          <w:sz w:val="24"/>
+          <w:szCs w:val="24"/>
+          <w:u w:val="single"/>
+        </w:rPr>
+        <w:t>804</w:t>
+      </w:r>
+      <w:r>
+        <w:rPr>
+          <w:rFonts w:ascii="Consolas" w:hAnsi="Consolas" w:cs="Consolas"/>
+          <w:color w:val="000000"/>
+          <w:sz w:val="24"/>
+          <w:szCs w:val="24"/>
+        </w:rPr>
+        <w:t xml:space="preserve"> </w:t>
+      </w:r>
+      <w:r>
+        <w:rPr>
+          <w:rFonts w:ascii="Consolas" w:hAnsi="Consolas" w:cs="Consolas"/>
+          <w:color w:val="4C4C4C"/>
+          <w:sz w:val="24"/>
+          <w:szCs w:val="24"/>
+        </w:rPr>
+        <w:t>-&gt;</w:t>
+      </w:r>
+      <w:r>
+        <w:rPr>
+          <w:rFonts w:ascii="Consolas" w:hAnsi="Consolas" w:cs="Consolas"/>
+          <w:color w:val="000000"/>
+          <w:sz w:val="24"/>
+          <w:szCs w:val="24"/>
+        </w:rPr>
+        <w:t xml:space="preserve"> </w:t>
+      </w:r>
+      <w:r>
+        <w:rPr>
+          <w:rFonts w:ascii="Consolas" w:hAnsi="Consolas" w:cs="Consolas"/>
+          <w:color w:val="2A00FF"/>
+          <w:sz w:val="24"/>
+          <w:szCs w:val="24"/>
+        </w:rPr>
+        <w:t>"banana"</w:t>
+      </w:r>
+      <w:r>
+        <w:rPr>
+          <w:rFonts w:ascii="Consolas" w:hAnsi="Consolas" w:cs="Consolas"/>
+          <w:color w:val="000000"/>
+          <w:sz w:val="24"/>
+          <w:szCs w:val="24"/>
+        </w:rPr>
+        <w:t xml:space="preserve">, </w:t>
+      </w:r>
+      <w:r>
+        <w:rPr>
+          <w:rFonts w:ascii="Consolas" w:hAnsi="Consolas" w:cs="Consolas"/>
+          <w:color w:val="C48CFF"/>
+          <w:sz w:val="24"/>
+          <w:szCs w:val="24"/>
+          <w:u w:val="single"/>
+        </w:rPr>
+        <w:t>805</w:t>
+      </w:r>
+      <w:r>
+        <w:rPr>
+          <w:rFonts w:ascii="Consolas" w:hAnsi="Consolas" w:cs="Consolas"/>
+          <w:color w:val="000000"/>
+          <w:sz w:val="24"/>
+          <w:szCs w:val="24"/>
+        </w:rPr>
+        <w:t xml:space="preserve"> </w:t>
+      </w:r>
+      <w:r>
+        <w:rPr>
+          <w:rFonts w:ascii="Consolas" w:hAnsi="Consolas" w:cs="Consolas"/>
+          <w:color w:val="4C4C4C"/>
+          <w:sz w:val="24"/>
+          <w:szCs w:val="24"/>
+        </w:rPr>
+        <w:t>-&gt;</w:t>
+      </w:r>
+      <w:r>
+        <w:rPr>
+          <w:rFonts w:ascii="Consolas" w:hAnsi="Consolas" w:cs="Consolas"/>
+          <w:color w:val="000000"/>
+          <w:sz w:val="24"/>
+          <w:szCs w:val="24"/>
+        </w:rPr>
+        <w:t xml:space="preserve"> </w:t>
+      </w:r>
+      <w:r>
+        <w:rPr>
+          <w:rFonts w:ascii="Consolas" w:hAnsi="Consolas" w:cs="Consolas"/>
+          <w:color w:val="2A00FF"/>
+          <w:sz w:val="24"/>
+          <w:szCs w:val="24"/>
+        </w:rPr>
+        <w:t>"grapes"</w:t>
+      </w:r>
+      <w:r>
+        <w:rPr>
+          <w:rFonts w:ascii="Consolas" w:hAnsi="Consolas" w:cs="Consolas"/>
+          <w:color w:val="000000"/>
+          <w:sz w:val="24"/>
+          <w:szCs w:val="24"/>
+        </w:rPr>
+        <w:t>)</w:t>
+      </w:r>
+    </w:p>
+    <w:p>
+      <w:pPr>
+        <w:autoSpaceDE w:val="0"/>
+        <w:autoSpaceDN w:val="0"/>
+        <w:adjustRightInd w:val="0"/>
+        <w:spacing w:after="0" w:line="240" w:lineRule="auto"/>
+        <w:rPr>
+          <w:rFonts w:ascii="Consolas" w:hAnsi="Consolas" w:cs="Consolas"/>
+          <w:sz w:val="24"/>
+          <w:szCs w:val="24"/>
+        </w:rPr>
+      </w:pPr>
+      <w:r>
+        <w:rPr>
+          <w:rFonts w:ascii="Consolas" w:hAnsi="Consolas" w:cs="Consolas"/>
+          <w:color w:val="000000"/>
+          <w:sz w:val="24"/>
+          <w:szCs w:val="24"/>
+        </w:rPr>
+        <w:t xml:space="preserve">  </w:t>
+      </w:r>
+      <w:proofErr w:type="spellStart"/>
+      <w:proofErr w:type="gramStart"/>
+      <w:r>
+        <w:rPr>
+          <w:rFonts w:ascii="Consolas" w:hAnsi="Consolas" w:cs="Consolas"/>
+          <w:b/>
+          <w:bCs/>
+          <w:color w:val="7F0055"/>
+          <w:sz w:val="24"/>
+          <w:szCs w:val="24"/>
+        </w:rPr>
+        <w:t>val</w:t>
+      </w:r>
+      <w:proofErr w:type="spellEnd"/>
+      <w:proofErr w:type="gramEnd"/>
+      <w:r>
+        <w:rPr>
+          <w:rFonts w:ascii="Consolas" w:hAnsi="Consolas" w:cs="Consolas"/>
+          <w:color w:val="000000"/>
+          <w:sz w:val="24"/>
+          <w:szCs w:val="24"/>
+        </w:rPr>
+        <w:t xml:space="preserve"> </w:t>
+      </w:r>
+      <w:r>
+        <w:rPr>
+          <w:rFonts w:ascii="Consolas" w:hAnsi="Consolas" w:cs="Consolas"/>
+          <w:color w:val="0000C0"/>
+          <w:sz w:val="24"/>
+          <w:szCs w:val="24"/>
+        </w:rPr>
+        <w:t>opt1</w:t>
+      </w:r>
+      <w:r>
+        <w:rPr>
+          <w:rFonts w:ascii="Consolas" w:hAnsi="Consolas" w:cs="Consolas"/>
+          <w:color w:val="000000"/>
+          <w:sz w:val="24"/>
+          <w:szCs w:val="24"/>
+        </w:rPr>
+        <w:t>:Option[</w:t>
+      </w:r>
+      <w:proofErr w:type="spellStart"/>
+      <w:r>
+        <w:rPr>
+          <w:rFonts w:ascii="Consolas" w:hAnsi="Consolas" w:cs="Consolas"/>
+          <w:color w:val="000000"/>
+          <w:sz w:val="24"/>
+          <w:szCs w:val="24"/>
+        </w:rPr>
+        <w:t>Int</w:t>
+      </w:r>
+      <w:proofErr w:type="spellEnd"/>
+      <w:r>
+        <w:rPr>
+          <w:rFonts w:ascii="Consolas" w:hAnsi="Consolas" w:cs="Consolas"/>
+          <w:color w:val="000000"/>
+          <w:sz w:val="24"/>
+          <w:szCs w:val="24"/>
+        </w:rPr>
+        <w:t xml:space="preserve">]= </w:t>
+      </w:r>
+      <w:r>
+        <w:rPr>
+          <w:rFonts w:ascii="Consolas" w:hAnsi="Consolas" w:cs="Consolas"/>
+          <w:b/>
+          <w:bCs/>
+          <w:color w:val="A22E00"/>
+          <w:sz w:val="24"/>
+          <w:szCs w:val="24"/>
+        </w:rPr>
+        <w:t>Some</w:t>
+      </w:r>
+      <w:r>
+        <w:rPr>
+          <w:rFonts w:ascii="Consolas" w:hAnsi="Consolas" w:cs="Consolas"/>
+          <w:color w:val="000000"/>
+          <w:sz w:val="24"/>
+          <w:szCs w:val="24"/>
+        </w:rPr>
+        <w:t>(</w:t>
+      </w:r>
+      <w:r>
+        <w:rPr>
+          <w:rFonts w:ascii="Consolas" w:hAnsi="Consolas" w:cs="Consolas"/>
+          <w:color w:val="C48CFF"/>
+          <w:sz w:val="24"/>
+          <w:szCs w:val="24"/>
+        </w:rPr>
+        <w:t>100</w:t>
+      </w:r>
+      <w:r>
+        <w:rPr>
+          <w:rFonts w:ascii="Consolas" w:hAnsi="Consolas" w:cs="Consolas"/>
+          <w:color w:val="000000"/>
+          <w:sz w:val="24"/>
+          <w:szCs w:val="24"/>
+        </w:rPr>
+        <w:t>)</w:t>
+      </w:r>
+    </w:p>
+    <w:p>
+      <w:pPr>
+        <w:autoSpaceDE w:val="0"/>
+        <w:autoSpaceDN w:val="0"/>
+        <w:adjustRightInd w:val="0"/>
+        <w:spacing w:after="0" w:line="240" w:lineRule="auto"/>
+        <w:rPr>
+          <w:rFonts w:ascii="Consolas" w:hAnsi="Consolas" w:cs="Consolas"/>
+          <w:sz w:val="24"/>
+          <w:szCs w:val="24"/>
+        </w:rPr>
+      </w:pPr>
+      <w:r>
+        <w:rPr>
+          <w:rFonts w:ascii="Consolas" w:hAnsi="Consolas" w:cs="Consolas"/>
+          <w:color w:val="000000"/>
+          <w:sz w:val="24"/>
+          <w:szCs w:val="24"/>
+        </w:rPr>
+        <w:t xml:space="preserve">  </w:t>
+      </w:r>
+      <w:proofErr w:type="spellStart"/>
+      <w:proofErr w:type="gramStart"/>
+      <w:r>
+        <w:rPr>
+          <w:rFonts w:ascii="Consolas" w:hAnsi="Consolas" w:cs="Consolas"/>
+          <w:b/>
+          <w:bCs/>
+          <w:color w:val="7F0055"/>
+          <w:sz w:val="24"/>
+          <w:szCs w:val="24"/>
+        </w:rPr>
+        <w:t>val</w:t>
+      </w:r>
+      <w:proofErr w:type="spellEnd"/>
+      <w:proofErr w:type="gramEnd"/>
+      <w:r>
+        <w:rPr>
+          <w:rFonts w:ascii="Consolas" w:hAnsi="Consolas" w:cs="Consolas"/>
+          <w:color w:val="000000"/>
+          <w:sz w:val="24"/>
+          <w:szCs w:val="24"/>
+        </w:rPr>
+        <w:t xml:space="preserve"> </w:t>
+      </w:r>
+      <w:r>
+        <w:rPr>
+          <w:rFonts w:ascii="Consolas" w:hAnsi="Consolas" w:cs="Consolas"/>
+          <w:color w:val="0000C0"/>
+          <w:sz w:val="24"/>
+          <w:szCs w:val="24"/>
+        </w:rPr>
+        <w:t>opt2</w:t>
+      </w:r>
+      <w:r>
+        <w:rPr>
+          <w:rFonts w:ascii="Consolas" w:hAnsi="Consolas" w:cs="Consolas"/>
+          <w:color w:val="000000"/>
+          <w:sz w:val="24"/>
+          <w:szCs w:val="24"/>
+        </w:rPr>
+        <w:t>:Option[</w:t>
+      </w:r>
+      <w:proofErr w:type="spellStart"/>
+      <w:r>
+        <w:rPr>
+          <w:rFonts w:ascii="Consolas" w:hAnsi="Consolas" w:cs="Consolas"/>
+          <w:color w:val="000000"/>
+          <w:sz w:val="24"/>
+          <w:szCs w:val="24"/>
+        </w:rPr>
+        <w:t>Int</w:t>
+      </w:r>
+      <w:proofErr w:type="spellEnd"/>
+      <w:r>
+        <w:rPr>
+          <w:rFonts w:ascii="Consolas" w:hAnsi="Consolas" w:cs="Consolas"/>
+          <w:color w:val="000000"/>
+          <w:sz w:val="24"/>
+          <w:szCs w:val="24"/>
+        </w:rPr>
+        <w:t xml:space="preserve">]= </w:t>
+      </w:r>
+      <w:r>
+        <w:rPr>
+          <w:rFonts w:ascii="Consolas" w:hAnsi="Consolas" w:cs="Consolas"/>
+          <w:b/>
+          <w:bCs/>
+          <w:color w:val="A22E00"/>
+          <w:sz w:val="24"/>
+          <w:szCs w:val="24"/>
+        </w:rPr>
+        <w:t>None</w:t>
+      </w:r>
+    </w:p>
+    <w:p>
+      <w:pPr>
+        <w:autoSpaceDE w:val="0"/>
+        <w:autoSpaceDN w:val="0"/>
+        <w:adjustRightInd w:val="0"/>
+        <w:spacing w:after="0" w:line="240" w:lineRule="auto"/>
+        <w:rPr>
+          <w:rFonts w:ascii="Consolas" w:hAnsi="Consolas" w:cs="Consolas"/>
+          <w:sz w:val="24"/>
+          <w:szCs w:val="24"/>
+        </w:rPr>
+      </w:pPr>
+      <w:r>
+        <w:rPr>
+          <w:rFonts w:ascii="Consolas" w:hAnsi="Consolas" w:cs="Consolas"/>
+          <w:color w:val="000000"/>
+          <w:sz w:val="24"/>
+          <w:szCs w:val="24"/>
+        </w:rPr>
+        <w:t xml:space="preserve">  </w:t>
+      </w:r>
+    </w:p>
+    <w:p>
+      <w:pPr>
+        <w:autoSpaceDE w:val="0"/>
+        <w:autoSpaceDN w:val="0"/>
+        <w:adjustRightInd w:val="0"/>
+        <w:spacing w:after="0" w:line="240" w:lineRule="auto"/>
+        <w:rPr>
+          <w:rFonts w:ascii="Consolas" w:hAnsi="Consolas" w:cs="Consolas"/>
+          <w:sz w:val="24"/>
+          <w:szCs w:val="24"/>
+        </w:rPr>
+      </w:pPr>
+      <w:r>
+        <w:rPr>
+          <w:rFonts w:ascii="Consolas" w:hAnsi="Consolas" w:cs="Consolas"/>
+          <w:color w:val="000000"/>
+          <w:sz w:val="24"/>
+          <w:szCs w:val="24"/>
+        </w:rPr>
+        <w:t xml:space="preserve">  </w:t>
+      </w:r>
+      <w:proofErr w:type="spellStart"/>
+      <w:proofErr w:type="gramStart"/>
+      <w:r>
+        <w:rPr>
+          <w:rFonts w:ascii="Consolas" w:hAnsi="Consolas" w:cs="Consolas"/>
+          <w:b/>
+          <w:bCs/>
+          <w:color w:val="7F0055"/>
+          <w:sz w:val="24"/>
+          <w:szCs w:val="24"/>
+        </w:rPr>
+        <w:t>def</w:t>
+      </w:r>
+      <w:proofErr w:type="spellEnd"/>
+      <w:proofErr w:type="gramEnd"/>
+      <w:r>
+        <w:rPr>
+          <w:rFonts w:ascii="Consolas" w:hAnsi="Consolas" w:cs="Consolas"/>
+          <w:color w:val="000000"/>
+          <w:sz w:val="24"/>
+          <w:szCs w:val="24"/>
+        </w:rPr>
+        <w:t xml:space="preserve"> </w:t>
+      </w:r>
+      <w:r>
+        <w:rPr>
+          <w:rFonts w:ascii="Consolas" w:hAnsi="Consolas" w:cs="Consolas"/>
+          <w:color w:val="4C4C4C"/>
+          <w:sz w:val="24"/>
+          <w:szCs w:val="24"/>
+        </w:rPr>
+        <w:t>main</w:t>
+      </w:r>
+      <w:r>
+        <w:rPr>
+          <w:rFonts w:ascii="Consolas" w:hAnsi="Consolas" w:cs="Consolas"/>
+          <w:color w:val="000000"/>
+          <w:sz w:val="24"/>
+          <w:szCs w:val="24"/>
+        </w:rPr>
+        <w:t>(</w:t>
+      </w:r>
+      <w:proofErr w:type="spellStart"/>
+      <w:r>
+        <w:rPr>
+          <w:rFonts w:ascii="Consolas" w:hAnsi="Consolas" w:cs="Consolas"/>
+          <w:color w:val="640067"/>
+          <w:sz w:val="24"/>
+          <w:szCs w:val="24"/>
+        </w:rPr>
+        <w:t>args</w:t>
+      </w:r>
+      <w:r>
+        <w:rPr>
+          <w:rFonts w:ascii="Consolas" w:hAnsi="Consolas" w:cs="Consolas"/>
+          <w:color w:val="000000"/>
+          <w:sz w:val="24"/>
+          <w:szCs w:val="24"/>
+        </w:rPr>
+        <w:t>:Array</w:t>
+      </w:r>
+      <w:proofErr w:type="spellEnd"/>
+      <w:r>
+        <w:rPr>
+          <w:rFonts w:ascii="Consolas" w:hAnsi="Consolas" w:cs="Consolas"/>
+          <w:color w:val="000000"/>
+          <w:sz w:val="24"/>
+          <w:szCs w:val="24"/>
+        </w:rPr>
+        <w:t>[</w:t>
+      </w:r>
+      <w:r>
+        <w:rPr>
+          <w:rFonts w:ascii="Consolas" w:hAnsi="Consolas" w:cs="Consolas"/>
+          <w:i/>
+          <w:iCs/>
+          <w:color w:val="329399"/>
+          <w:sz w:val="24"/>
+          <w:szCs w:val="24"/>
+        </w:rPr>
+        <w:t>String</w:t>
+      </w:r>
+      <w:r>
+        <w:rPr>
+          <w:rFonts w:ascii="Consolas" w:hAnsi="Consolas" w:cs="Consolas"/>
+          <w:color w:val="000000"/>
+          <w:sz w:val="24"/>
+          <w:szCs w:val="24"/>
+        </w:rPr>
+        <w:t>]) {</w:t>
+      </w:r>
+    </w:p>
+    <w:p>
+      <w:pPr>
+        <w:autoSpaceDE w:val="0"/>
+        <w:autoSpaceDN w:val="0"/>
+        <w:adjustRightInd w:val="0"/>
+        <w:spacing w:after="0" w:line="240" w:lineRule="auto"/>
+        <w:rPr>
+          <w:rFonts w:ascii="Consolas" w:hAnsi="Consolas" w:cs="Consolas"/>
+          <w:sz w:val="24"/>
+          <w:szCs w:val="24"/>
+        </w:rPr>
+      </w:pPr>
+      <w:r>
+        <w:rPr>
+          <w:rFonts w:ascii="Consolas" w:hAnsi="Consolas" w:cs="Consolas"/>
+          <w:color w:val="000000"/>
+          <w:sz w:val="24"/>
+          <w:szCs w:val="24"/>
+        </w:rPr>
+        <w:t xml:space="preserve">      </w:t>
+      </w:r>
+      <w:proofErr w:type="spellStart"/>
+      <w:proofErr w:type="gramStart"/>
+      <w:r>
+        <w:rPr>
+          <w:rFonts w:ascii="Consolas" w:hAnsi="Consolas" w:cs="Consolas"/>
+          <w:color w:val="4C4C4C"/>
+          <w:sz w:val="24"/>
+          <w:szCs w:val="24"/>
+        </w:rPr>
+        <w:t>println</w:t>
+      </w:r>
+      <w:proofErr w:type="spellEnd"/>
+      <w:r>
+        <w:rPr>
+          <w:rFonts w:ascii="Consolas" w:hAnsi="Consolas" w:cs="Consolas"/>
+          <w:color w:val="000000"/>
+          <w:sz w:val="24"/>
+          <w:szCs w:val="24"/>
+        </w:rPr>
+        <w:t>(</w:t>
+      </w:r>
+      <w:proofErr w:type="spellStart"/>
+      <w:proofErr w:type="gramEnd"/>
+      <w:r>
+        <w:rPr>
+          <w:rFonts w:ascii="Consolas" w:hAnsi="Consolas" w:cs="Consolas"/>
+          <w:color w:val="0000C0"/>
+          <w:sz w:val="24"/>
+          <w:szCs w:val="24"/>
+        </w:rPr>
+        <w:t>mylst</w:t>
+      </w:r>
+      <w:r>
+        <w:rPr>
+          <w:rFonts w:ascii="Consolas" w:hAnsi="Consolas" w:cs="Consolas"/>
+          <w:color w:val="000000"/>
+          <w:sz w:val="24"/>
+          <w:szCs w:val="24"/>
+        </w:rPr>
+        <w:t>.</w:t>
+      </w:r>
+      <w:r>
+        <w:rPr>
+          <w:rFonts w:ascii="Consolas" w:hAnsi="Consolas" w:cs="Consolas"/>
+          <w:color w:val="4C4C4C"/>
+          <w:sz w:val="24"/>
+          <w:szCs w:val="24"/>
+        </w:rPr>
+        <w:t>find</w:t>
+      </w:r>
+      <w:proofErr w:type="spellEnd"/>
+      <w:r>
+        <w:rPr>
+          <w:rFonts w:ascii="Consolas" w:hAnsi="Consolas" w:cs="Consolas"/>
+          <w:color w:val="000000"/>
+          <w:sz w:val="24"/>
+          <w:szCs w:val="24"/>
+        </w:rPr>
+        <w:t>(</w:t>
+      </w:r>
+      <w:r>
+        <w:rPr>
+          <w:rFonts w:ascii="Consolas" w:hAnsi="Consolas" w:cs="Consolas"/>
+          <w:color w:val="640067"/>
+          <w:sz w:val="24"/>
+          <w:szCs w:val="24"/>
+        </w:rPr>
+        <w:t>x</w:t>
+      </w:r>
+      <w:r>
+        <w:rPr>
+          <w:rFonts w:ascii="Consolas" w:hAnsi="Consolas" w:cs="Consolas"/>
+          <w:color w:val="000000"/>
+          <w:sz w:val="24"/>
+          <w:szCs w:val="24"/>
+        </w:rPr>
+        <w:t xml:space="preserve">=&gt; </w:t>
+      </w:r>
+      <w:r>
+        <w:rPr>
+          <w:rFonts w:ascii="Consolas" w:hAnsi="Consolas" w:cs="Consolas"/>
+          <w:color w:val="640067"/>
+          <w:sz w:val="24"/>
+          <w:szCs w:val="24"/>
+        </w:rPr>
+        <w:t>x</w:t>
+      </w:r>
+      <w:r>
+        <w:rPr>
+          <w:rFonts w:ascii="Consolas" w:hAnsi="Consolas" w:cs="Consolas"/>
+          <w:color w:val="4C4C4C"/>
+          <w:sz w:val="24"/>
+          <w:szCs w:val="24"/>
+        </w:rPr>
+        <w:t>&gt;</w:t>
+      </w:r>
+      <w:r>
+        <w:rPr>
+          <w:rFonts w:ascii="Consolas" w:hAnsi="Consolas" w:cs="Consolas"/>
+          <w:color w:val="C48CFF"/>
+          <w:sz w:val="24"/>
+          <w:szCs w:val="24"/>
+        </w:rPr>
+        <w:t>10</w:t>
+      </w:r>
+      <w:r>
+        <w:rPr>
+          <w:rFonts w:ascii="Consolas" w:hAnsi="Consolas" w:cs="Consolas"/>
+          <w:color w:val="000000"/>
+          <w:sz w:val="24"/>
+          <w:szCs w:val="24"/>
+        </w:rPr>
+        <w:t>).</w:t>
+      </w:r>
+      <w:proofErr w:type="spellStart"/>
+      <w:r>
+        <w:rPr>
+          <w:rFonts w:ascii="Consolas" w:hAnsi="Consolas" w:cs="Consolas"/>
+          <w:color w:val="4C4C4C"/>
+          <w:sz w:val="24"/>
+          <w:szCs w:val="24"/>
+        </w:rPr>
+        <w:t>getOrElse</w:t>
+      </w:r>
+      <w:proofErr w:type="spellEnd"/>
+      <w:r>
+        <w:rPr>
+          <w:rFonts w:ascii="Consolas" w:hAnsi="Consolas" w:cs="Consolas"/>
+          <w:color w:val="000000"/>
+          <w:sz w:val="24"/>
+          <w:szCs w:val="24"/>
+        </w:rPr>
+        <w:t>(</w:t>
+      </w:r>
+      <w:r>
+        <w:rPr>
+          <w:rFonts w:ascii="Consolas" w:hAnsi="Consolas" w:cs="Consolas"/>
+          <w:color w:val="C48CFF"/>
+          <w:sz w:val="24"/>
+          <w:szCs w:val="24"/>
+          <w:u w:val="single"/>
+        </w:rPr>
+        <w:t>0</w:t>
+      </w:r>
+      <w:r>
+        <w:rPr>
+          <w:rFonts w:ascii="Consolas" w:hAnsi="Consolas" w:cs="Consolas"/>
+          <w:color w:val="000000"/>
+          <w:sz w:val="24"/>
+          <w:szCs w:val="24"/>
+        </w:rPr>
+        <w:t xml:space="preserve">)) </w:t>
+      </w:r>
+      <w:r>
+        <w:rPr>
+          <w:rFonts w:ascii="Consolas" w:hAnsi="Consolas" w:cs="Consolas"/>
+          <w:color w:val="3F7F5F"/>
+          <w:sz w:val="24"/>
+          <w:szCs w:val="24"/>
+        </w:rPr>
+        <w:t>// this throws exception no element found if used get</w:t>
+      </w:r>
+    </w:p>
+    <w:p>
+      <w:pPr>
+        <w:autoSpaceDE w:val="0"/>
+        <w:autoSpaceDN w:val="0"/>
+        <w:adjustRightInd w:val="0"/>
+        <w:spacing w:after="0" w:line="240" w:lineRule="auto"/>
+        <w:rPr>
+          <w:rFonts w:ascii="Consolas" w:hAnsi="Consolas" w:cs="Consolas"/>
+          <w:sz w:val="24"/>
+          <w:szCs w:val="24"/>
+        </w:rPr>
+      </w:pPr>
+      <w:r>
+        <w:rPr>
+          <w:rFonts w:ascii="Consolas" w:hAnsi="Consolas" w:cs="Consolas"/>
+          <w:color w:val="000000"/>
+          <w:sz w:val="24"/>
+          <w:szCs w:val="24"/>
+        </w:rPr>
+        <w:t xml:space="preserve">      </w:t>
+      </w:r>
+      <w:proofErr w:type="spellStart"/>
+      <w:proofErr w:type="gramStart"/>
+      <w:r>
+        <w:rPr>
+          <w:rFonts w:ascii="Consolas" w:hAnsi="Consolas" w:cs="Consolas"/>
+          <w:color w:val="4C4C4C"/>
+          <w:sz w:val="24"/>
+          <w:szCs w:val="24"/>
+        </w:rPr>
+        <w:t>println</w:t>
+      </w:r>
+      <w:proofErr w:type="spellEnd"/>
+      <w:r>
+        <w:rPr>
+          <w:rFonts w:ascii="Consolas" w:hAnsi="Consolas" w:cs="Consolas"/>
+          <w:color w:val="000000"/>
+          <w:sz w:val="24"/>
+          <w:szCs w:val="24"/>
+        </w:rPr>
+        <w:t>(</w:t>
+      </w:r>
+      <w:proofErr w:type="spellStart"/>
+      <w:proofErr w:type="gramEnd"/>
+      <w:r>
+        <w:rPr>
+          <w:rFonts w:ascii="Consolas" w:hAnsi="Consolas" w:cs="Consolas"/>
+          <w:color w:val="0000C0"/>
+          <w:sz w:val="24"/>
+          <w:szCs w:val="24"/>
+        </w:rPr>
+        <w:t>mylst</w:t>
+      </w:r>
+      <w:r>
+        <w:rPr>
+          <w:rFonts w:ascii="Consolas" w:hAnsi="Consolas" w:cs="Consolas"/>
+          <w:color w:val="000000"/>
+          <w:sz w:val="24"/>
+          <w:szCs w:val="24"/>
+        </w:rPr>
+        <w:t>.</w:t>
+      </w:r>
+      <w:r>
+        <w:rPr>
+          <w:rFonts w:ascii="Consolas" w:hAnsi="Consolas" w:cs="Consolas"/>
+          <w:color w:val="4C4C4C"/>
+          <w:sz w:val="24"/>
+          <w:szCs w:val="24"/>
+        </w:rPr>
+        <w:t>find</w:t>
+      </w:r>
+      <w:proofErr w:type="spellEnd"/>
+      <w:r>
+        <w:rPr>
+          <w:rFonts w:ascii="Consolas" w:hAnsi="Consolas" w:cs="Consolas"/>
+          <w:color w:val="000000"/>
+          <w:sz w:val="24"/>
+          <w:szCs w:val="24"/>
+        </w:rPr>
+        <w:t>(</w:t>
+      </w:r>
+      <w:r>
+        <w:rPr>
+          <w:rFonts w:ascii="Consolas" w:hAnsi="Consolas" w:cs="Consolas"/>
+          <w:color w:val="640067"/>
+          <w:sz w:val="24"/>
+          <w:szCs w:val="24"/>
+        </w:rPr>
+        <w:t>x</w:t>
+      </w:r>
+      <w:r>
+        <w:rPr>
+          <w:rFonts w:ascii="Consolas" w:hAnsi="Consolas" w:cs="Consolas"/>
+          <w:color w:val="000000"/>
+          <w:sz w:val="24"/>
+          <w:szCs w:val="24"/>
+        </w:rPr>
+        <w:t xml:space="preserve">=&gt; </w:t>
+      </w:r>
+      <w:r>
+        <w:rPr>
+          <w:rFonts w:ascii="Consolas" w:hAnsi="Consolas" w:cs="Consolas"/>
+          <w:color w:val="640067"/>
+          <w:sz w:val="24"/>
+          <w:szCs w:val="24"/>
+        </w:rPr>
+        <w:t>x</w:t>
+      </w:r>
+      <w:r>
+        <w:rPr>
+          <w:rFonts w:ascii="Consolas" w:hAnsi="Consolas" w:cs="Consolas"/>
+          <w:color w:val="4C4C4C"/>
+          <w:sz w:val="24"/>
+          <w:szCs w:val="24"/>
+        </w:rPr>
+        <w:t>&gt;</w:t>
+      </w:r>
+      <w:r>
+        <w:rPr>
+          <w:rFonts w:ascii="Consolas" w:hAnsi="Consolas" w:cs="Consolas"/>
+          <w:color w:val="C48CFF"/>
+          <w:sz w:val="24"/>
+          <w:szCs w:val="24"/>
+        </w:rPr>
+        <w:t>6</w:t>
+      </w:r>
+      <w:r>
+        <w:rPr>
+          <w:rFonts w:ascii="Consolas" w:hAnsi="Consolas" w:cs="Consolas"/>
+          <w:color w:val="000000"/>
+          <w:sz w:val="24"/>
+          <w:szCs w:val="24"/>
+        </w:rPr>
+        <w:t>).</w:t>
+      </w:r>
+      <w:r>
+        <w:rPr>
+          <w:rFonts w:ascii="Consolas" w:hAnsi="Consolas" w:cs="Consolas"/>
+          <w:color w:val="4C4C4C"/>
+          <w:sz w:val="24"/>
+          <w:szCs w:val="24"/>
+        </w:rPr>
+        <w:t>get</w:t>
+      </w:r>
+      <w:r>
+        <w:rPr>
+          <w:rFonts w:ascii="Consolas" w:hAnsi="Consolas" w:cs="Consolas"/>
+          <w:color w:val="000000"/>
+          <w:sz w:val="24"/>
+          <w:szCs w:val="24"/>
+        </w:rPr>
+        <w:t>)</w:t>
+      </w:r>
+    </w:p>
+    <w:p>
+      <w:pPr>
+        <w:autoSpaceDE w:val="0"/>
+        <w:autoSpaceDN w:val="0"/>
+        <w:adjustRightInd w:val="0"/>
+        <w:spacing w:after="0" w:line="240" w:lineRule="auto"/>
+        <w:rPr>
+          <w:rFonts w:ascii="Consolas" w:hAnsi="Consolas" w:cs="Consolas"/>
+          <w:sz w:val="24"/>
+          <w:szCs w:val="24"/>
+        </w:rPr>
+      </w:pPr>
+      <w:r>
+        <w:rPr>
+          <w:rFonts w:ascii="Consolas" w:hAnsi="Consolas" w:cs="Consolas"/>
+          <w:color w:val="000000"/>
+          <w:sz w:val="24"/>
+          <w:szCs w:val="24"/>
+        </w:rPr>
+        <w:t xml:space="preserve">      </w:t>
+      </w:r>
+      <w:proofErr w:type="spellStart"/>
+      <w:proofErr w:type="gramStart"/>
+      <w:r>
+        <w:rPr>
+          <w:rFonts w:ascii="Consolas" w:hAnsi="Consolas" w:cs="Consolas"/>
+          <w:color w:val="4C4C4C"/>
+          <w:sz w:val="24"/>
+          <w:szCs w:val="24"/>
+        </w:rPr>
+        <w:t>println</w:t>
+      </w:r>
+      <w:proofErr w:type="spellEnd"/>
+      <w:r>
+        <w:rPr>
+          <w:rFonts w:ascii="Consolas" w:hAnsi="Consolas" w:cs="Consolas"/>
+          <w:color w:val="000000"/>
+          <w:sz w:val="24"/>
+          <w:szCs w:val="24"/>
+        </w:rPr>
+        <w:t>(</w:t>
+      </w:r>
+      <w:proofErr w:type="spellStart"/>
+      <w:proofErr w:type="gramEnd"/>
+      <w:r>
+        <w:rPr>
+          <w:rFonts w:ascii="Consolas" w:hAnsi="Consolas" w:cs="Consolas"/>
+          <w:color w:val="0000C0"/>
+          <w:sz w:val="24"/>
+          <w:szCs w:val="24"/>
+        </w:rPr>
+        <w:t>mymap</w:t>
+      </w:r>
+      <w:r>
+        <w:rPr>
+          <w:rFonts w:ascii="Consolas" w:hAnsi="Consolas" w:cs="Consolas"/>
+          <w:color w:val="000000"/>
+          <w:sz w:val="24"/>
+          <w:szCs w:val="24"/>
+        </w:rPr>
+        <w:t>.</w:t>
+      </w:r>
+      <w:r>
+        <w:rPr>
+          <w:rFonts w:ascii="Consolas" w:hAnsi="Consolas" w:cs="Consolas"/>
+          <w:color w:val="4C4C4C"/>
+          <w:sz w:val="24"/>
+          <w:szCs w:val="24"/>
+        </w:rPr>
+        <w:t>get</w:t>
+      </w:r>
+      <w:proofErr w:type="spellEnd"/>
+      <w:r>
+        <w:rPr>
+          <w:rFonts w:ascii="Consolas" w:hAnsi="Consolas" w:cs="Consolas"/>
+          <w:color w:val="000000"/>
+          <w:sz w:val="24"/>
+          <w:szCs w:val="24"/>
+        </w:rPr>
+        <w:t>(</w:t>
+      </w:r>
+      <w:r>
+        <w:rPr>
+          <w:rFonts w:ascii="Consolas" w:hAnsi="Consolas" w:cs="Consolas"/>
+          <w:color w:val="C48CFF"/>
+          <w:sz w:val="24"/>
+          <w:szCs w:val="24"/>
+        </w:rPr>
+        <w:t>3</w:t>
+      </w:r>
+      <w:r>
+        <w:rPr>
+          <w:rFonts w:ascii="Consolas" w:hAnsi="Consolas" w:cs="Consolas"/>
+          <w:color w:val="000000"/>
+          <w:sz w:val="24"/>
+          <w:szCs w:val="24"/>
+        </w:rPr>
+        <w:t>).</w:t>
+      </w:r>
+      <w:proofErr w:type="spellStart"/>
+      <w:r>
+        <w:rPr>
+          <w:rFonts w:ascii="Consolas" w:hAnsi="Consolas" w:cs="Consolas"/>
+          <w:color w:val="4C4C4C"/>
+          <w:sz w:val="24"/>
+          <w:szCs w:val="24"/>
+        </w:rPr>
+        <w:t>getOrElse</w:t>
+      </w:r>
+      <w:proofErr w:type="spellEnd"/>
+      <w:r>
+        <w:rPr>
+          <w:rFonts w:ascii="Consolas" w:hAnsi="Consolas" w:cs="Consolas"/>
+          <w:color w:val="000000"/>
+          <w:sz w:val="24"/>
+          <w:szCs w:val="24"/>
+        </w:rPr>
+        <w:t>(</w:t>
+      </w:r>
+      <w:r>
+        <w:rPr>
+          <w:rFonts w:ascii="Consolas" w:hAnsi="Consolas" w:cs="Consolas"/>
+          <w:color w:val="2A00FF"/>
+          <w:sz w:val="24"/>
+          <w:szCs w:val="24"/>
+          <w:u w:val="single"/>
+        </w:rPr>
+        <w:t>"</w:t>
+      </w:r>
+      <w:proofErr w:type="spellStart"/>
+      <w:r>
+        <w:rPr>
+          <w:rFonts w:ascii="Consolas" w:hAnsi="Consolas" w:cs="Consolas"/>
+          <w:color w:val="2A00FF"/>
+          <w:sz w:val="24"/>
+          <w:szCs w:val="24"/>
+          <w:u w:val="single"/>
+        </w:rPr>
+        <w:t>No_value_found</w:t>
+      </w:r>
+      <w:proofErr w:type="spellEnd"/>
+      <w:r>
+        <w:rPr>
+          <w:rFonts w:ascii="Consolas" w:hAnsi="Consolas" w:cs="Consolas"/>
+          <w:color w:val="2A00FF"/>
+          <w:sz w:val="24"/>
+          <w:szCs w:val="24"/>
+          <w:u w:val="single"/>
+        </w:rPr>
+        <w:t>"</w:t>
+      </w:r>
+      <w:r>
+        <w:rPr>
+          <w:rFonts w:ascii="Consolas" w:hAnsi="Consolas" w:cs="Consolas"/>
+          <w:color w:val="000000"/>
+          <w:sz w:val="24"/>
+          <w:szCs w:val="24"/>
+        </w:rPr>
+        <w:t>))</w:t>
+      </w:r>
+    </w:p>
+    <w:p>
+      <w:pPr>
+        <w:autoSpaceDE w:val="0"/>
+        <w:autoSpaceDN w:val="0"/>
+        <w:adjustRightInd w:val="0"/>
+        <w:spacing w:after="0" w:line="240" w:lineRule="auto"/>
+        <w:rPr>
+          <w:rFonts w:ascii="Consolas" w:hAnsi="Consolas" w:cs="Consolas"/>
+          <w:sz w:val="24"/>
+          <w:szCs w:val="24"/>
+        </w:rPr>
+      </w:pPr>
+      <w:r>
+        <w:rPr>
+          <w:rFonts w:ascii="Consolas" w:hAnsi="Consolas" w:cs="Consolas"/>
+          <w:color w:val="000000"/>
+          <w:sz w:val="24"/>
+          <w:szCs w:val="24"/>
+        </w:rPr>
+        <w:t xml:space="preserve">      </w:t>
+      </w:r>
+      <w:proofErr w:type="spellStart"/>
+      <w:proofErr w:type="gramStart"/>
+      <w:r>
+        <w:rPr>
+          <w:rFonts w:ascii="Consolas" w:hAnsi="Consolas" w:cs="Consolas"/>
+          <w:color w:val="4C4C4C"/>
+          <w:sz w:val="24"/>
+          <w:szCs w:val="24"/>
+        </w:rPr>
+        <w:t>println</w:t>
+      </w:r>
+      <w:proofErr w:type="spellEnd"/>
+      <w:r>
+        <w:rPr>
+          <w:rFonts w:ascii="Consolas" w:hAnsi="Consolas" w:cs="Consolas"/>
+          <w:color w:val="000000"/>
+          <w:sz w:val="24"/>
+          <w:szCs w:val="24"/>
+        </w:rPr>
+        <w:t>(</w:t>
+      </w:r>
+      <w:proofErr w:type="spellStart"/>
+      <w:proofErr w:type="gramEnd"/>
+      <w:r>
+        <w:rPr>
+          <w:rFonts w:ascii="Consolas" w:hAnsi="Consolas" w:cs="Consolas"/>
+          <w:color w:val="0000C0"/>
+          <w:sz w:val="24"/>
+          <w:szCs w:val="24"/>
+        </w:rPr>
+        <w:t>mymap</w:t>
+      </w:r>
+      <w:r>
+        <w:rPr>
+          <w:rFonts w:ascii="Consolas" w:hAnsi="Consolas" w:cs="Consolas"/>
+          <w:color w:val="000000"/>
+          <w:sz w:val="24"/>
+          <w:szCs w:val="24"/>
+        </w:rPr>
+        <w:t>.</w:t>
+      </w:r>
+      <w:r>
+        <w:rPr>
+          <w:rFonts w:ascii="Consolas" w:hAnsi="Consolas" w:cs="Consolas"/>
+          <w:color w:val="4C4C4C"/>
+          <w:sz w:val="24"/>
+          <w:szCs w:val="24"/>
+        </w:rPr>
+        <w:t>get</w:t>
+      </w:r>
+      <w:proofErr w:type="spellEnd"/>
+      <w:r>
+        <w:rPr>
+          <w:rFonts w:ascii="Consolas" w:hAnsi="Consolas" w:cs="Consolas"/>
+          <w:color w:val="000000"/>
+          <w:sz w:val="24"/>
+          <w:szCs w:val="24"/>
+        </w:rPr>
+        <w:t>(</w:t>
+      </w:r>
+      <w:r>
+        <w:rPr>
+          <w:rFonts w:ascii="Consolas" w:hAnsi="Consolas" w:cs="Consolas"/>
+          <w:color w:val="C48CFF"/>
+          <w:sz w:val="24"/>
+          <w:szCs w:val="24"/>
+        </w:rPr>
+        <w:t>803</w:t>
+      </w:r>
+      <w:r>
+        <w:rPr>
+          <w:rFonts w:ascii="Consolas" w:hAnsi="Consolas" w:cs="Consolas"/>
+          <w:color w:val="000000"/>
+          <w:sz w:val="24"/>
+          <w:szCs w:val="24"/>
+        </w:rPr>
+        <w:t>).</w:t>
+      </w:r>
+      <w:proofErr w:type="spellStart"/>
+      <w:r>
+        <w:rPr>
+          <w:rFonts w:ascii="Consolas" w:hAnsi="Consolas" w:cs="Consolas"/>
+          <w:color w:val="4C4C4C"/>
+          <w:sz w:val="24"/>
+          <w:szCs w:val="24"/>
+        </w:rPr>
+        <w:t>getOrElse</w:t>
+      </w:r>
+      <w:proofErr w:type="spellEnd"/>
+      <w:r>
+        <w:rPr>
+          <w:rFonts w:ascii="Consolas" w:hAnsi="Consolas" w:cs="Consolas"/>
+          <w:color w:val="000000"/>
+          <w:sz w:val="24"/>
+          <w:szCs w:val="24"/>
+        </w:rPr>
+        <w:t>(</w:t>
+      </w:r>
+      <w:r>
+        <w:rPr>
+          <w:rFonts w:ascii="Consolas" w:hAnsi="Consolas" w:cs="Consolas"/>
+          <w:color w:val="2A00FF"/>
+          <w:sz w:val="24"/>
+          <w:szCs w:val="24"/>
+          <w:u w:val="single"/>
+        </w:rPr>
+        <w:t>"</w:t>
+      </w:r>
+      <w:proofErr w:type="spellStart"/>
+      <w:r>
+        <w:rPr>
+          <w:rFonts w:ascii="Consolas" w:hAnsi="Consolas" w:cs="Consolas"/>
+          <w:color w:val="2A00FF"/>
+          <w:sz w:val="24"/>
+          <w:szCs w:val="24"/>
+          <w:u w:val="single"/>
+        </w:rPr>
+        <w:t>No_value_found</w:t>
+      </w:r>
+      <w:proofErr w:type="spellEnd"/>
+      <w:r>
+        <w:rPr>
+          <w:rFonts w:ascii="Consolas" w:hAnsi="Consolas" w:cs="Consolas"/>
+          <w:color w:val="2A00FF"/>
+          <w:sz w:val="24"/>
+          <w:szCs w:val="24"/>
+          <w:u w:val="single"/>
+        </w:rPr>
+        <w:t>"</w:t>
+      </w:r>
+      <w:r>
+        <w:rPr>
+          <w:rFonts w:ascii="Consolas" w:hAnsi="Consolas" w:cs="Consolas"/>
+          <w:color w:val="000000"/>
+          <w:sz w:val="24"/>
+          <w:szCs w:val="24"/>
+        </w:rPr>
+        <w:t>))</w:t>
+      </w:r>
+    </w:p>
+    <w:p>
+      <w:pPr>
+        <w:autoSpaceDE w:val="0"/>
+        <w:autoSpaceDN w:val="0"/>
+        <w:adjustRightInd w:val="0"/>
+        <w:spacing w:after="0" w:line="240" w:lineRule="auto"/>
+        <w:rPr>
+          <w:rFonts w:ascii="Consolas" w:hAnsi="Consolas" w:cs="Consolas"/>
+          <w:sz w:val="24"/>
+          <w:szCs w:val="24"/>
+        </w:rPr>
+      </w:pPr>
+      <w:r>
+        <w:rPr>
+          <w:rFonts w:ascii="Consolas" w:hAnsi="Consolas" w:cs="Consolas"/>
+          <w:color w:val="000000"/>
+          <w:sz w:val="24"/>
+          <w:szCs w:val="24"/>
+        </w:rPr>
+        <w:t xml:space="preserve">      </w:t>
+      </w:r>
+    </w:p>
+    <w:p>
+      <w:pPr>
+        <w:autoSpaceDE w:val="0"/>
+        <w:autoSpaceDN w:val="0"/>
+        <w:adjustRightInd w:val="0"/>
+        <w:spacing w:after="0" w:line="240" w:lineRule="auto"/>
+        <w:rPr>
+          <w:rFonts w:ascii="Consolas" w:hAnsi="Consolas" w:cs="Consolas"/>
+          <w:sz w:val="24"/>
+          <w:szCs w:val="24"/>
+        </w:rPr>
+      </w:pPr>
+      <w:r>
+        <w:rPr>
+          <w:rFonts w:ascii="Consolas" w:hAnsi="Consolas" w:cs="Consolas"/>
+          <w:color w:val="000000"/>
+          <w:sz w:val="24"/>
+          <w:szCs w:val="24"/>
+        </w:rPr>
+        <w:t xml:space="preserve">      </w:t>
+      </w:r>
+      <w:proofErr w:type="spellStart"/>
+      <w:proofErr w:type="gramStart"/>
+      <w:r>
+        <w:rPr>
+          <w:rFonts w:ascii="Consolas" w:hAnsi="Consolas" w:cs="Consolas"/>
+          <w:color w:val="4C4C4C"/>
+          <w:sz w:val="24"/>
+          <w:szCs w:val="24"/>
+        </w:rPr>
+        <w:t>println</w:t>
+      </w:r>
+      <w:proofErr w:type="spellEnd"/>
+      <w:r>
+        <w:rPr>
+          <w:rFonts w:ascii="Consolas" w:hAnsi="Consolas" w:cs="Consolas"/>
+          <w:color w:val="000000"/>
+          <w:sz w:val="24"/>
+          <w:szCs w:val="24"/>
+        </w:rPr>
+        <w:t>(</w:t>
+      </w:r>
+      <w:proofErr w:type="gramEnd"/>
+      <w:r>
+        <w:rPr>
+          <w:rFonts w:ascii="Consolas" w:hAnsi="Consolas" w:cs="Consolas"/>
+          <w:color w:val="0000C0"/>
+          <w:sz w:val="24"/>
+          <w:szCs w:val="24"/>
+        </w:rPr>
+        <w:t>opt1</w:t>
+      </w:r>
+      <w:r>
+        <w:rPr>
+          <w:rFonts w:ascii="Consolas" w:hAnsi="Consolas" w:cs="Consolas"/>
+          <w:color w:val="000000"/>
+          <w:sz w:val="24"/>
+          <w:szCs w:val="24"/>
+        </w:rPr>
+        <w:t>.</w:t>
+      </w:r>
+      <w:r>
+        <w:rPr>
+          <w:rFonts w:ascii="Consolas" w:hAnsi="Consolas" w:cs="Consolas"/>
+          <w:color w:val="4C4C4C"/>
+          <w:sz w:val="24"/>
+          <w:szCs w:val="24"/>
+        </w:rPr>
+        <w:t>isEmpty</w:t>
+      </w:r>
+      <w:r>
+        <w:rPr>
+          <w:rFonts w:ascii="Consolas" w:hAnsi="Consolas" w:cs="Consolas"/>
+          <w:color w:val="000000"/>
+          <w:sz w:val="24"/>
+          <w:szCs w:val="24"/>
+        </w:rPr>
+        <w:t xml:space="preserve">) </w:t>
+      </w:r>
+      <w:r>
+        <w:rPr>
+          <w:rFonts w:ascii="Consolas" w:hAnsi="Consolas" w:cs="Consolas"/>
+          <w:color w:val="3F7F5F"/>
+          <w:sz w:val="24"/>
+          <w:szCs w:val="24"/>
+        </w:rPr>
+        <w:t>//prints false</w:t>
+      </w:r>
+    </w:p>
+    <w:p>
+      <w:pPr>
+        <w:autoSpaceDE w:val="0"/>
+        <w:autoSpaceDN w:val="0"/>
+        <w:adjustRightInd w:val="0"/>
+        <w:spacing w:after="0" w:line="240" w:lineRule="auto"/>
+        <w:rPr>
+          <w:rFonts w:ascii="Consolas" w:hAnsi="Consolas" w:cs="Consolas"/>
+          <w:sz w:val="24"/>
+          <w:szCs w:val="24"/>
+        </w:rPr>
+      </w:pPr>
+      <w:r>
+        <w:rPr>
+          <w:rFonts w:ascii="Consolas" w:hAnsi="Consolas" w:cs="Consolas"/>
+          <w:color w:val="000000"/>
+          <w:sz w:val="24"/>
+          <w:szCs w:val="24"/>
+        </w:rPr>
+        <w:t xml:space="preserve">      </w:t>
+      </w:r>
+      <w:proofErr w:type="spellStart"/>
+      <w:proofErr w:type="gramStart"/>
+      <w:r>
+        <w:rPr>
+          <w:rFonts w:ascii="Consolas" w:hAnsi="Consolas" w:cs="Consolas"/>
+          <w:color w:val="4C4C4C"/>
+          <w:sz w:val="24"/>
+          <w:szCs w:val="24"/>
+        </w:rPr>
+        <w:t>println</w:t>
+      </w:r>
+      <w:proofErr w:type="spellEnd"/>
+      <w:r>
+        <w:rPr>
+          <w:rFonts w:ascii="Consolas" w:hAnsi="Consolas" w:cs="Consolas"/>
+          <w:color w:val="000000"/>
+          <w:sz w:val="24"/>
+          <w:szCs w:val="24"/>
+        </w:rPr>
+        <w:t>(</w:t>
+      </w:r>
+      <w:proofErr w:type="gramEnd"/>
+      <w:r>
+        <w:rPr>
+          <w:rFonts w:ascii="Consolas" w:hAnsi="Consolas" w:cs="Consolas"/>
+          <w:color w:val="0000C0"/>
+          <w:sz w:val="24"/>
+          <w:szCs w:val="24"/>
+        </w:rPr>
+        <w:t>opt2</w:t>
+      </w:r>
+      <w:r>
+        <w:rPr>
+          <w:rFonts w:ascii="Consolas" w:hAnsi="Consolas" w:cs="Consolas"/>
+          <w:color w:val="000000"/>
+          <w:sz w:val="24"/>
+          <w:szCs w:val="24"/>
+        </w:rPr>
+        <w:t>.</w:t>
+      </w:r>
+      <w:r>
+        <w:rPr>
+          <w:rFonts w:ascii="Consolas" w:hAnsi="Consolas" w:cs="Consolas"/>
+          <w:color w:val="4C4C4C"/>
+          <w:sz w:val="24"/>
+          <w:szCs w:val="24"/>
+        </w:rPr>
+        <w:t>isEmpty</w:t>
+      </w:r>
+      <w:r>
+        <w:rPr>
+          <w:rFonts w:ascii="Consolas" w:hAnsi="Consolas" w:cs="Consolas"/>
+          <w:color w:val="000000"/>
+          <w:sz w:val="24"/>
+          <w:szCs w:val="24"/>
+        </w:rPr>
+        <w:t xml:space="preserve">) </w:t>
+      </w:r>
+      <w:r>
+        <w:rPr>
+          <w:rFonts w:ascii="Consolas" w:hAnsi="Consolas" w:cs="Consolas"/>
+          <w:color w:val="3F7F5F"/>
+          <w:sz w:val="24"/>
+          <w:szCs w:val="24"/>
+        </w:rPr>
+        <w:t>//prints true</w:t>
+      </w:r>
+    </w:p>
+    <w:p>
+      <w:pPr>
+        <w:autoSpaceDE w:val="0"/>
+        <w:autoSpaceDN w:val="0"/>
+        <w:adjustRightInd w:val="0"/>
+        <w:spacing w:after="0" w:line="240" w:lineRule="auto"/>
+        <w:rPr>
+          <w:rFonts w:ascii="Consolas" w:hAnsi="Consolas" w:cs="Consolas"/>
+          <w:color w:val="000000"/>
+          <w:sz w:val="24"/>
+          <w:szCs w:val="24"/>
+        </w:rPr>
+      </w:pPr>
+      <w:r>
+        <w:rPr>
+          <w:rFonts w:ascii="Consolas" w:hAnsi="Consolas" w:cs="Consolas"/>
+          <w:color w:val="000000"/>
+          <w:sz w:val="24"/>
+          <w:szCs w:val="24"/>
+        </w:rPr>
+        <w:t xml:space="preserve">  }}</w:t>
+      </w:r>
+    </w:p>
+    <w:p>
+      <w:pPr>
+        <w:autoSpaceDE w:val="0"/>
+        <w:autoSpaceDN w:val="0"/>
+        <w:adjustRightInd w:val="0"/>
+        <w:spacing w:after="0" w:line="240" w:lineRule="auto"/>
+        <w:rPr>
+          <w:rFonts w:ascii="Arial" w:hAnsi="Arial" w:cs="Arial"/>
+          <w:b/>
+          <w:sz w:val="24"/>
+          <w:szCs w:val="24"/>
+          <w:u w:val="single"/>
+        </w:rPr>
+      </w:pPr>
+      <w:r>
+        <w:rPr>
+          <w:rFonts w:ascii="Arial" w:hAnsi="Arial" w:cs="Arial"/>
+          <w:b/>
+          <w:sz w:val="24"/>
+          <w:szCs w:val="24"/>
+          <w:u w:val="single"/>
+        </w:rPr>
+        <w:lastRenderedPageBreak/>
+        <w:t xml:space="preserve">Scala – map, </w:t>
+      </w:r>
+      <w:proofErr w:type="spellStart"/>
+      <w:r>
+        <w:rPr>
+          <w:rFonts w:ascii="Arial" w:hAnsi="Arial" w:cs="Arial"/>
+          <w:b/>
+          <w:sz w:val="24"/>
+          <w:szCs w:val="24"/>
+          <w:u w:val="single"/>
+        </w:rPr>
+        <w:t>flatMap</w:t>
+      </w:r>
+      <w:proofErr w:type="spellEnd"/>
+      <w:r>
+        <w:rPr>
+          <w:rFonts w:ascii="Arial" w:hAnsi="Arial" w:cs="Arial"/>
+          <w:b/>
+          <w:sz w:val="24"/>
+          <w:szCs w:val="24"/>
+          <w:u w:val="single"/>
+        </w:rPr>
+        <w:t>, flatten and filter</w:t>
+      </w:r>
+    </w:p>
+    <w:p>
+      <w:pPr>
+        <w:autoSpaceDE w:val="0"/>
+        <w:autoSpaceDN w:val="0"/>
+        <w:adjustRightInd w:val="0"/>
+        <w:spacing w:after="0" w:line="240" w:lineRule="auto"/>
+        <w:rPr>
+          <w:rFonts w:ascii="Arial" w:hAnsi="Arial" w:cs="Arial"/>
+          <w:b/>
+          <w:sz w:val="24"/>
+          <w:szCs w:val="24"/>
+          <w:u w:val="single"/>
+        </w:rPr>
+      </w:pPr>
+    </w:p>
+    <w:p>
+      <w:pPr>
+        <w:autoSpaceDE w:val="0"/>
+        <w:autoSpaceDN w:val="0"/>
+        <w:adjustRightInd w:val="0"/>
+        <w:spacing w:after="0" w:line="240" w:lineRule="auto"/>
+        <w:rPr>
+          <w:rFonts w:ascii="Consolas" w:hAnsi="Consolas" w:cs="Consolas"/>
+          <w:sz w:val="24"/>
+          <w:szCs w:val="24"/>
+        </w:rPr>
+      </w:pPr>
+      <w:proofErr w:type="gramStart"/>
+      <w:r>
+        <w:rPr>
+          <w:rFonts w:ascii="Consolas" w:hAnsi="Consolas" w:cs="Consolas"/>
+          <w:b/>
+          <w:bCs/>
+          <w:color w:val="7F0055"/>
+          <w:sz w:val="24"/>
+          <w:szCs w:val="24"/>
+        </w:rPr>
+        <w:t>object</w:t>
+      </w:r>
+      <w:proofErr w:type="gramEnd"/>
+      <w:r>
+        <w:rPr>
+          <w:rFonts w:ascii="Consolas" w:hAnsi="Consolas" w:cs="Consolas"/>
+          <w:color w:val="000000"/>
+          <w:sz w:val="24"/>
+          <w:szCs w:val="24"/>
+        </w:rPr>
+        <w:t xml:space="preserve"> </w:t>
+      </w:r>
+      <w:r>
+        <w:rPr>
+          <w:rFonts w:ascii="Consolas" w:hAnsi="Consolas" w:cs="Consolas"/>
+          <w:color w:val="329399"/>
+          <w:sz w:val="24"/>
+          <w:szCs w:val="24"/>
+        </w:rPr>
+        <w:t>HigherOrdFunc2</w:t>
+      </w:r>
+      <w:r>
+        <w:rPr>
+          <w:rFonts w:ascii="Consolas" w:hAnsi="Consolas" w:cs="Consolas"/>
+          <w:color w:val="000000"/>
+          <w:sz w:val="24"/>
+          <w:szCs w:val="24"/>
+        </w:rPr>
+        <w:t xml:space="preserve"> {</w:t>
+      </w:r>
+    </w:p>
+    <w:p>
+      <w:pPr>
+        <w:autoSpaceDE w:val="0"/>
+        <w:autoSpaceDN w:val="0"/>
+        <w:adjustRightInd w:val="0"/>
+        <w:spacing w:after="0" w:line="240" w:lineRule="auto"/>
+        <w:rPr>
+          <w:rFonts w:ascii="Consolas" w:hAnsi="Consolas" w:cs="Consolas"/>
+          <w:sz w:val="24"/>
+          <w:szCs w:val="24"/>
+        </w:rPr>
+      </w:pPr>
+      <w:r>
+        <w:rPr>
+          <w:rFonts w:ascii="Consolas" w:hAnsi="Consolas" w:cs="Consolas"/>
+          <w:color w:val="000000"/>
+          <w:sz w:val="24"/>
+          <w:szCs w:val="24"/>
+        </w:rPr>
+        <w:t xml:space="preserve">  </w:t>
+      </w:r>
+      <w:proofErr w:type="spellStart"/>
+      <w:proofErr w:type="gramStart"/>
+      <w:r>
+        <w:rPr>
+          <w:rFonts w:ascii="Consolas" w:hAnsi="Consolas" w:cs="Consolas"/>
+          <w:b/>
+          <w:bCs/>
+          <w:color w:val="7F0055"/>
+          <w:sz w:val="24"/>
+          <w:szCs w:val="24"/>
+        </w:rPr>
+        <w:t>val</w:t>
+      </w:r>
+      <w:proofErr w:type="spellEnd"/>
+      <w:proofErr w:type="gramEnd"/>
+      <w:r>
+        <w:rPr>
+          <w:rFonts w:ascii="Consolas" w:hAnsi="Consolas" w:cs="Consolas"/>
+          <w:color w:val="000000"/>
+          <w:sz w:val="24"/>
+          <w:szCs w:val="24"/>
+        </w:rPr>
+        <w:t xml:space="preserve"> </w:t>
+      </w:r>
+      <w:proofErr w:type="spellStart"/>
+      <w:r>
+        <w:rPr>
+          <w:rFonts w:ascii="Consolas" w:hAnsi="Consolas" w:cs="Consolas"/>
+          <w:color w:val="0000C0"/>
+          <w:sz w:val="24"/>
+          <w:szCs w:val="24"/>
+        </w:rPr>
+        <w:t>lst</w:t>
+      </w:r>
+      <w:proofErr w:type="spellEnd"/>
+      <w:r>
+        <w:rPr>
+          <w:rFonts w:ascii="Consolas" w:hAnsi="Consolas" w:cs="Consolas"/>
+          <w:color w:val="000000"/>
+          <w:sz w:val="24"/>
+          <w:szCs w:val="24"/>
+        </w:rPr>
+        <w:t xml:space="preserve">= </w:t>
+      </w:r>
+      <w:r>
+        <w:rPr>
+          <w:rFonts w:ascii="Consolas" w:hAnsi="Consolas" w:cs="Consolas"/>
+          <w:color w:val="329399"/>
+          <w:sz w:val="24"/>
+          <w:szCs w:val="24"/>
+        </w:rPr>
+        <w:t>List</w:t>
+      </w:r>
+      <w:r>
+        <w:rPr>
+          <w:rFonts w:ascii="Consolas" w:hAnsi="Consolas" w:cs="Consolas"/>
+          <w:color w:val="000000"/>
+          <w:sz w:val="24"/>
+          <w:szCs w:val="24"/>
+        </w:rPr>
+        <w:t>(</w:t>
+      </w:r>
+      <w:r>
+        <w:rPr>
+          <w:rFonts w:ascii="Consolas" w:hAnsi="Consolas" w:cs="Consolas"/>
+          <w:color w:val="C48CFF"/>
+          <w:sz w:val="24"/>
+          <w:szCs w:val="24"/>
+        </w:rPr>
+        <w:t>1</w:t>
+      </w:r>
+      <w:r>
+        <w:rPr>
+          <w:rFonts w:ascii="Consolas" w:hAnsi="Consolas" w:cs="Consolas"/>
+          <w:color w:val="000000"/>
+          <w:sz w:val="24"/>
+          <w:szCs w:val="24"/>
+        </w:rPr>
+        <w:t>,</w:t>
+      </w:r>
+      <w:r>
+        <w:rPr>
+          <w:rFonts w:ascii="Consolas" w:hAnsi="Consolas" w:cs="Consolas"/>
+          <w:color w:val="C48CFF"/>
+          <w:sz w:val="24"/>
+          <w:szCs w:val="24"/>
+        </w:rPr>
+        <w:t>2</w:t>
+      </w:r>
+      <w:r>
+        <w:rPr>
+          <w:rFonts w:ascii="Consolas" w:hAnsi="Consolas" w:cs="Consolas"/>
+          <w:color w:val="000000"/>
+          <w:sz w:val="24"/>
+          <w:szCs w:val="24"/>
+        </w:rPr>
+        <w:t>,</w:t>
+      </w:r>
+      <w:r>
+        <w:rPr>
+          <w:rFonts w:ascii="Consolas" w:hAnsi="Consolas" w:cs="Consolas"/>
+          <w:color w:val="C48CFF"/>
+          <w:sz w:val="24"/>
+          <w:szCs w:val="24"/>
+        </w:rPr>
+        <w:t>3</w:t>
+      </w:r>
+      <w:r>
+        <w:rPr>
+          <w:rFonts w:ascii="Consolas" w:hAnsi="Consolas" w:cs="Consolas"/>
+          <w:color w:val="000000"/>
+          <w:sz w:val="24"/>
+          <w:szCs w:val="24"/>
+        </w:rPr>
+        <w:t>,</w:t>
+      </w:r>
+      <w:r>
+        <w:rPr>
+          <w:rFonts w:ascii="Consolas" w:hAnsi="Consolas" w:cs="Consolas"/>
+          <w:color w:val="C48CFF"/>
+          <w:sz w:val="24"/>
+          <w:szCs w:val="24"/>
+        </w:rPr>
+        <w:t>5</w:t>
+      </w:r>
+      <w:r>
+        <w:rPr>
+          <w:rFonts w:ascii="Consolas" w:hAnsi="Consolas" w:cs="Consolas"/>
+          <w:color w:val="000000"/>
+          <w:sz w:val="24"/>
+          <w:szCs w:val="24"/>
+        </w:rPr>
+        <w:t>,</w:t>
+      </w:r>
+      <w:r>
+        <w:rPr>
+          <w:rFonts w:ascii="Consolas" w:hAnsi="Consolas" w:cs="Consolas"/>
+          <w:color w:val="C48CFF"/>
+          <w:sz w:val="24"/>
+          <w:szCs w:val="24"/>
+        </w:rPr>
+        <w:t>7</w:t>
+      </w:r>
+      <w:r>
+        <w:rPr>
+          <w:rFonts w:ascii="Consolas" w:hAnsi="Consolas" w:cs="Consolas"/>
+          <w:color w:val="000000"/>
+          <w:sz w:val="24"/>
+          <w:szCs w:val="24"/>
+        </w:rPr>
+        <w:t>,</w:t>
+      </w:r>
+      <w:r>
+        <w:rPr>
+          <w:rFonts w:ascii="Consolas" w:hAnsi="Consolas" w:cs="Consolas"/>
+          <w:color w:val="C48CFF"/>
+          <w:sz w:val="24"/>
+          <w:szCs w:val="24"/>
+        </w:rPr>
+        <w:t>10</w:t>
+      </w:r>
+      <w:r>
+        <w:rPr>
+          <w:rFonts w:ascii="Consolas" w:hAnsi="Consolas" w:cs="Consolas"/>
+          <w:color w:val="000000"/>
+          <w:sz w:val="24"/>
+          <w:szCs w:val="24"/>
+        </w:rPr>
+        <w:t>,</w:t>
+      </w:r>
+      <w:r>
+        <w:rPr>
+          <w:rFonts w:ascii="Consolas" w:hAnsi="Consolas" w:cs="Consolas"/>
+          <w:color w:val="C48CFF"/>
+          <w:sz w:val="24"/>
+          <w:szCs w:val="24"/>
+        </w:rPr>
+        <w:t>13</w:t>
+      </w:r>
+      <w:r>
+        <w:rPr>
+          <w:rFonts w:ascii="Consolas" w:hAnsi="Consolas" w:cs="Consolas"/>
+          <w:color w:val="000000"/>
+          <w:sz w:val="24"/>
+          <w:szCs w:val="24"/>
+        </w:rPr>
+        <w:t>)</w:t>
+      </w:r>
+    </w:p>
+    <w:p>
+      <w:pPr>
+        <w:autoSpaceDE w:val="0"/>
+        <w:autoSpaceDN w:val="0"/>
+        <w:adjustRightInd w:val="0"/>
+        <w:spacing w:after="0" w:line="240" w:lineRule="auto"/>
+        <w:rPr>
+          <w:rFonts w:ascii="Consolas" w:hAnsi="Consolas" w:cs="Consolas"/>
+          <w:sz w:val="24"/>
+          <w:szCs w:val="24"/>
+        </w:rPr>
+      </w:pPr>
+      <w:r>
+        <w:rPr>
+          <w:rFonts w:ascii="Consolas" w:hAnsi="Consolas" w:cs="Consolas"/>
+          <w:color w:val="000000"/>
+          <w:sz w:val="24"/>
+          <w:szCs w:val="24"/>
+        </w:rPr>
+        <w:t xml:space="preserve">  </w:t>
+      </w:r>
+      <w:proofErr w:type="spellStart"/>
+      <w:proofErr w:type="gramStart"/>
+      <w:r>
+        <w:rPr>
+          <w:rFonts w:ascii="Consolas" w:hAnsi="Consolas" w:cs="Consolas"/>
+          <w:b/>
+          <w:bCs/>
+          <w:color w:val="7F0055"/>
+          <w:sz w:val="24"/>
+          <w:szCs w:val="24"/>
+        </w:rPr>
+        <w:t>val</w:t>
+      </w:r>
+      <w:proofErr w:type="spellEnd"/>
+      <w:proofErr w:type="gramEnd"/>
+      <w:r>
+        <w:rPr>
+          <w:rFonts w:ascii="Consolas" w:hAnsi="Consolas" w:cs="Consolas"/>
+          <w:color w:val="000000"/>
+          <w:sz w:val="24"/>
+          <w:szCs w:val="24"/>
+        </w:rPr>
+        <w:t xml:space="preserve"> </w:t>
+      </w:r>
+      <w:proofErr w:type="spellStart"/>
+      <w:r>
+        <w:rPr>
+          <w:rFonts w:ascii="Consolas" w:hAnsi="Consolas" w:cs="Consolas"/>
+          <w:color w:val="0000C0"/>
+          <w:sz w:val="24"/>
+          <w:szCs w:val="24"/>
+        </w:rPr>
+        <w:t>mymap</w:t>
+      </w:r>
+      <w:proofErr w:type="spellEnd"/>
+      <w:r>
+        <w:rPr>
+          <w:rFonts w:ascii="Consolas" w:hAnsi="Consolas" w:cs="Consolas"/>
+          <w:color w:val="000000"/>
+          <w:sz w:val="24"/>
+          <w:szCs w:val="24"/>
+        </w:rPr>
+        <w:t xml:space="preserve">= </w:t>
+      </w:r>
+      <w:r>
+        <w:rPr>
+          <w:rFonts w:ascii="Consolas" w:hAnsi="Consolas" w:cs="Consolas"/>
+          <w:color w:val="0000C0"/>
+          <w:sz w:val="24"/>
+          <w:szCs w:val="24"/>
+        </w:rPr>
+        <w:t>Map</w:t>
+      </w:r>
+      <w:r>
+        <w:rPr>
+          <w:rFonts w:ascii="Consolas" w:hAnsi="Consolas" w:cs="Consolas"/>
+          <w:color w:val="000000"/>
+          <w:sz w:val="24"/>
+          <w:szCs w:val="24"/>
+        </w:rPr>
+        <w:t>(</w:t>
+      </w:r>
+      <w:r>
+        <w:rPr>
+          <w:rFonts w:ascii="Consolas" w:hAnsi="Consolas" w:cs="Consolas"/>
+          <w:color w:val="C48CFF"/>
+          <w:sz w:val="24"/>
+          <w:szCs w:val="24"/>
+          <w:u w:val="single"/>
+        </w:rPr>
+        <w:t>801</w:t>
+      </w:r>
+      <w:r>
+        <w:rPr>
+          <w:rFonts w:ascii="Consolas" w:hAnsi="Consolas" w:cs="Consolas"/>
+          <w:color w:val="000000"/>
+          <w:sz w:val="24"/>
+          <w:szCs w:val="24"/>
+        </w:rPr>
+        <w:t xml:space="preserve"> </w:t>
+      </w:r>
+      <w:r>
+        <w:rPr>
+          <w:rFonts w:ascii="Consolas" w:hAnsi="Consolas" w:cs="Consolas"/>
+          <w:color w:val="4C4C4C"/>
+          <w:sz w:val="24"/>
+          <w:szCs w:val="24"/>
+        </w:rPr>
+        <w:t>-&gt;</w:t>
+      </w:r>
+      <w:r>
+        <w:rPr>
+          <w:rFonts w:ascii="Consolas" w:hAnsi="Consolas" w:cs="Consolas"/>
+          <w:color w:val="000000"/>
+          <w:sz w:val="24"/>
+          <w:szCs w:val="24"/>
+        </w:rPr>
+        <w:t xml:space="preserve"> </w:t>
+      </w:r>
+      <w:r>
+        <w:rPr>
+          <w:rFonts w:ascii="Consolas" w:hAnsi="Consolas" w:cs="Consolas"/>
+          <w:color w:val="2A00FF"/>
+          <w:sz w:val="24"/>
+          <w:szCs w:val="24"/>
+        </w:rPr>
+        <w:t>"apple"</w:t>
+      </w:r>
+      <w:r>
+        <w:rPr>
+          <w:rFonts w:ascii="Consolas" w:hAnsi="Consolas" w:cs="Consolas"/>
+          <w:color w:val="000000"/>
+          <w:sz w:val="24"/>
+          <w:szCs w:val="24"/>
+        </w:rPr>
+        <w:t xml:space="preserve">, </w:t>
+      </w:r>
+      <w:r>
+        <w:rPr>
+          <w:rFonts w:ascii="Consolas" w:hAnsi="Consolas" w:cs="Consolas"/>
+          <w:color w:val="C48CFF"/>
+          <w:sz w:val="24"/>
+          <w:szCs w:val="24"/>
+          <w:u w:val="single"/>
+        </w:rPr>
+        <w:t>802</w:t>
+      </w:r>
+      <w:r>
+        <w:rPr>
+          <w:rFonts w:ascii="Consolas" w:hAnsi="Consolas" w:cs="Consolas"/>
+          <w:color w:val="000000"/>
+          <w:sz w:val="24"/>
+          <w:szCs w:val="24"/>
+        </w:rPr>
+        <w:t xml:space="preserve"> </w:t>
+      </w:r>
+      <w:r>
+        <w:rPr>
+          <w:rFonts w:ascii="Consolas" w:hAnsi="Consolas" w:cs="Consolas"/>
+          <w:color w:val="4C4C4C"/>
+          <w:sz w:val="24"/>
+          <w:szCs w:val="24"/>
+        </w:rPr>
+        <w:t>-&gt;</w:t>
+      </w:r>
+      <w:r>
+        <w:rPr>
+          <w:rFonts w:ascii="Consolas" w:hAnsi="Consolas" w:cs="Consolas"/>
+          <w:color w:val="000000"/>
+          <w:sz w:val="24"/>
+          <w:szCs w:val="24"/>
+        </w:rPr>
+        <w:t xml:space="preserve"> </w:t>
+      </w:r>
+      <w:r>
+        <w:rPr>
+          <w:rFonts w:ascii="Consolas" w:hAnsi="Consolas" w:cs="Consolas"/>
+          <w:color w:val="2A00FF"/>
+          <w:sz w:val="24"/>
+          <w:szCs w:val="24"/>
+        </w:rPr>
+        <w:t>"orange"</w:t>
+      </w:r>
+      <w:r>
+        <w:rPr>
+          <w:rFonts w:ascii="Consolas" w:hAnsi="Consolas" w:cs="Consolas"/>
+          <w:color w:val="000000"/>
+          <w:sz w:val="24"/>
+          <w:szCs w:val="24"/>
+        </w:rPr>
+        <w:t xml:space="preserve">, </w:t>
+      </w:r>
+      <w:r>
+        <w:rPr>
+          <w:rFonts w:ascii="Consolas" w:hAnsi="Consolas" w:cs="Consolas"/>
+          <w:color w:val="C48CFF"/>
+          <w:sz w:val="24"/>
+          <w:szCs w:val="24"/>
+          <w:u w:val="single"/>
+        </w:rPr>
+        <w:t>803</w:t>
+      </w:r>
+      <w:r>
+        <w:rPr>
+          <w:rFonts w:ascii="Consolas" w:hAnsi="Consolas" w:cs="Consolas"/>
+          <w:color w:val="000000"/>
+          <w:sz w:val="24"/>
+          <w:szCs w:val="24"/>
+        </w:rPr>
+        <w:t xml:space="preserve"> </w:t>
+      </w:r>
+      <w:r>
+        <w:rPr>
+          <w:rFonts w:ascii="Consolas" w:hAnsi="Consolas" w:cs="Consolas"/>
+          <w:color w:val="4C4C4C"/>
+          <w:sz w:val="24"/>
+          <w:szCs w:val="24"/>
+        </w:rPr>
+        <w:t>-&gt;</w:t>
+      </w:r>
+      <w:r>
+        <w:rPr>
+          <w:rFonts w:ascii="Consolas" w:hAnsi="Consolas" w:cs="Consolas"/>
+          <w:color w:val="000000"/>
+          <w:sz w:val="24"/>
+          <w:szCs w:val="24"/>
+        </w:rPr>
+        <w:t xml:space="preserve"> </w:t>
+      </w:r>
+      <w:r>
+        <w:rPr>
+          <w:rFonts w:ascii="Consolas" w:hAnsi="Consolas" w:cs="Consolas"/>
+          <w:color w:val="2A00FF"/>
+          <w:sz w:val="24"/>
+          <w:szCs w:val="24"/>
+        </w:rPr>
+        <w:t>"guava"</w:t>
+      </w:r>
+      <w:r>
+        <w:rPr>
+          <w:rFonts w:ascii="Consolas" w:hAnsi="Consolas" w:cs="Consolas"/>
+          <w:color w:val="000000"/>
+          <w:sz w:val="24"/>
+          <w:szCs w:val="24"/>
+        </w:rPr>
+        <w:t xml:space="preserve">, </w:t>
+      </w:r>
+      <w:r>
+        <w:rPr>
+          <w:rFonts w:ascii="Consolas" w:hAnsi="Consolas" w:cs="Consolas"/>
+          <w:color w:val="C48CFF"/>
+          <w:sz w:val="24"/>
+          <w:szCs w:val="24"/>
+          <w:u w:val="single"/>
+        </w:rPr>
+        <w:t>804</w:t>
+      </w:r>
+      <w:r>
+        <w:rPr>
+          <w:rFonts w:ascii="Consolas" w:hAnsi="Consolas" w:cs="Consolas"/>
+          <w:color w:val="000000"/>
+          <w:sz w:val="24"/>
+          <w:szCs w:val="24"/>
+        </w:rPr>
+        <w:t xml:space="preserve"> </w:t>
+      </w:r>
+      <w:r>
+        <w:rPr>
+          <w:rFonts w:ascii="Consolas" w:hAnsi="Consolas" w:cs="Consolas"/>
+          <w:color w:val="4C4C4C"/>
+          <w:sz w:val="24"/>
+          <w:szCs w:val="24"/>
+        </w:rPr>
+        <w:t>-&gt;</w:t>
+      </w:r>
+      <w:r>
+        <w:rPr>
+          <w:rFonts w:ascii="Consolas" w:hAnsi="Consolas" w:cs="Consolas"/>
+          <w:color w:val="000000"/>
+          <w:sz w:val="24"/>
+          <w:szCs w:val="24"/>
+        </w:rPr>
+        <w:t xml:space="preserve"> </w:t>
+      </w:r>
+      <w:r>
+        <w:rPr>
+          <w:rFonts w:ascii="Consolas" w:hAnsi="Consolas" w:cs="Consolas"/>
+          <w:color w:val="2A00FF"/>
+          <w:sz w:val="24"/>
+          <w:szCs w:val="24"/>
+        </w:rPr>
+        <w:t>"banana"</w:t>
+      </w:r>
+      <w:r>
+        <w:rPr>
+          <w:rFonts w:ascii="Consolas" w:hAnsi="Consolas" w:cs="Consolas"/>
+          <w:color w:val="000000"/>
+          <w:sz w:val="24"/>
+          <w:szCs w:val="24"/>
+        </w:rPr>
+        <w:t xml:space="preserve">, </w:t>
+      </w:r>
+      <w:r>
+        <w:rPr>
+          <w:rFonts w:ascii="Consolas" w:hAnsi="Consolas" w:cs="Consolas"/>
+          <w:color w:val="C48CFF"/>
+          <w:sz w:val="24"/>
+          <w:szCs w:val="24"/>
+          <w:u w:val="single"/>
+        </w:rPr>
+        <w:t>805</w:t>
+      </w:r>
+      <w:r>
+        <w:rPr>
+          <w:rFonts w:ascii="Consolas" w:hAnsi="Consolas" w:cs="Consolas"/>
+          <w:color w:val="000000"/>
+          <w:sz w:val="24"/>
+          <w:szCs w:val="24"/>
+        </w:rPr>
+        <w:t xml:space="preserve"> </w:t>
+      </w:r>
+      <w:r>
+        <w:rPr>
+          <w:rFonts w:ascii="Consolas" w:hAnsi="Consolas" w:cs="Consolas"/>
+          <w:color w:val="4C4C4C"/>
+          <w:sz w:val="24"/>
+          <w:szCs w:val="24"/>
+        </w:rPr>
+        <w:t>-&gt;</w:t>
+      </w:r>
+      <w:r>
+        <w:rPr>
+          <w:rFonts w:ascii="Consolas" w:hAnsi="Consolas" w:cs="Consolas"/>
+          <w:color w:val="000000"/>
+          <w:sz w:val="24"/>
+          <w:szCs w:val="24"/>
+        </w:rPr>
+        <w:t xml:space="preserve"> </w:t>
+      </w:r>
+      <w:r>
+        <w:rPr>
+          <w:rFonts w:ascii="Consolas" w:hAnsi="Consolas" w:cs="Consolas"/>
+          <w:color w:val="2A00FF"/>
+          <w:sz w:val="24"/>
+          <w:szCs w:val="24"/>
+        </w:rPr>
+        <w:t>"grapes"</w:t>
+      </w:r>
+      <w:r>
+        <w:rPr>
+          <w:rFonts w:ascii="Consolas" w:hAnsi="Consolas" w:cs="Consolas"/>
+          <w:color w:val="000000"/>
+          <w:sz w:val="24"/>
+          <w:szCs w:val="24"/>
+        </w:rPr>
+        <w:t>)</w:t>
+      </w:r>
+    </w:p>
+    <w:p>
+      <w:pPr>
+        <w:autoSpaceDE w:val="0"/>
+        <w:autoSpaceDN w:val="0"/>
+        <w:adjustRightInd w:val="0"/>
+        <w:spacing w:after="0" w:line="240" w:lineRule="auto"/>
+        <w:rPr>
+          <w:rFonts w:ascii="Consolas" w:hAnsi="Consolas" w:cs="Consolas"/>
+          <w:sz w:val="24"/>
+          <w:szCs w:val="24"/>
+        </w:rPr>
+      </w:pPr>
+      <w:r>
+        <w:rPr>
+          <w:rFonts w:ascii="Consolas" w:hAnsi="Consolas" w:cs="Consolas"/>
+          <w:color w:val="000000"/>
+          <w:sz w:val="24"/>
+          <w:szCs w:val="24"/>
+        </w:rPr>
+        <w:t xml:space="preserve">  </w:t>
+      </w:r>
+    </w:p>
+    <w:p>
+      <w:pPr>
+        <w:autoSpaceDE w:val="0"/>
+        <w:autoSpaceDN w:val="0"/>
+        <w:adjustRightInd w:val="0"/>
+        <w:spacing w:after="0" w:line="240" w:lineRule="auto"/>
+        <w:rPr>
+          <w:rFonts w:ascii="Consolas" w:hAnsi="Consolas" w:cs="Consolas"/>
+          <w:sz w:val="24"/>
+          <w:szCs w:val="24"/>
+        </w:rPr>
+      </w:pPr>
+      <w:r>
+        <w:rPr>
+          <w:rFonts w:ascii="Consolas" w:hAnsi="Consolas" w:cs="Consolas"/>
+          <w:color w:val="000000"/>
+          <w:sz w:val="24"/>
+          <w:szCs w:val="24"/>
+        </w:rPr>
+        <w:t xml:space="preserve">  </w:t>
+      </w:r>
+      <w:proofErr w:type="spellStart"/>
+      <w:proofErr w:type="gramStart"/>
+      <w:r>
+        <w:rPr>
+          <w:rFonts w:ascii="Consolas" w:hAnsi="Consolas" w:cs="Consolas"/>
+          <w:b/>
+          <w:bCs/>
+          <w:color w:val="7F0055"/>
+          <w:sz w:val="24"/>
+          <w:szCs w:val="24"/>
+        </w:rPr>
+        <w:t>def</w:t>
+      </w:r>
+      <w:proofErr w:type="spellEnd"/>
+      <w:proofErr w:type="gramEnd"/>
+      <w:r>
+        <w:rPr>
+          <w:rFonts w:ascii="Consolas" w:hAnsi="Consolas" w:cs="Consolas"/>
+          <w:color w:val="000000"/>
+          <w:sz w:val="24"/>
+          <w:szCs w:val="24"/>
+        </w:rPr>
+        <w:t xml:space="preserve"> </w:t>
+      </w:r>
+      <w:r>
+        <w:rPr>
+          <w:rFonts w:ascii="Consolas" w:hAnsi="Consolas" w:cs="Consolas"/>
+          <w:color w:val="4C4C4C"/>
+          <w:sz w:val="24"/>
+          <w:szCs w:val="24"/>
+        </w:rPr>
+        <w:t>main</w:t>
+      </w:r>
+      <w:r>
+        <w:rPr>
+          <w:rFonts w:ascii="Consolas" w:hAnsi="Consolas" w:cs="Consolas"/>
+          <w:color w:val="000000"/>
+          <w:sz w:val="24"/>
+          <w:szCs w:val="24"/>
+        </w:rPr>
+        <w:t xml:space="preserve"> (</w:t>
+      </w:r>
+      <w:proofErr w:type="spellStart"/>
+      <w:r>
+        <w:rPr>
+          <w:rFonts w:ascii="Consolas" w:hAnsi="Consolas" w:cs="Consolas"/>
+          <w:color w:val="640067"/>
+          <w:sz w:val="24"/>
+          <w:szCs w:val="24"/>
+        </w:rPr>
+        <w:t>args</w:t>
+      </w:r>
+      <w:r>
+        <w:rPr>
+          <w:rFonts w:ascii="Consolas" w:hAnsi="Consolas" w:cs="Consolas"/>
+          <w:color w:val="000000"/>
+          <w:sz w:val="24"/>
+          <w:szCs w:val="24"/>
+        </w:rPr>
+        <w:t>:Array</w:t>
+      </w:r>
+      <w:proofErr w:type="spellEnd"/>
+      <w:r>
+        <w:rPr>
+          <w:rFonts w:ascii="Consolas" w:hAnsi="Consolas" w:cs="Consolas"/>
+          <w:color w:val="000000"/>
+          <w:sz w:val="24"/>
+          <w:szCs w:val="24"/>
+        </w:rPr>
+        <w:t>[</w:t>
+      </w:r>
+      <w:r>
+        <w:rPr>
+          <w:rFonts w:ascii="Consolas" w:hAnsi="Consolas" w:cs="Consolas"/>
+          <w:i/>
+          <w:iCs/>
+          <w:color w:val="329399"/>
+          <w:sz w:val="24"/>
+          <w:szCs w:val="24"/>
+        </w:rPr>
+        <w:t>String</w:t>
+      </w:r>
+      <w:r>
+        <w:rPr>
+          <w:rFonts w:ascii="Consolas" w:hAnsi="Consolas" w:cs="Consolas"/>
+          <w:color w:val="000000"/>
+          <w:sz w:val="24"/>
+          <w:szCs w:val="24"/>
+        </w:rPr>
+        <w:t>]) {</w:t>
+      </w:r>
+    </w:p>
+    <w:p>
+      <w:pPr>
+        <w:autoSpaceDE w:val="0"/>
+        <w:autoSpaceDN w:val="0"/>
+        <w:adjustRightInd w:val="0"/>
+        <w:spacing w:after="0" w:line="240" w:lineRule="auto"/>
+        <w:rPr>
+          <w:rFonts w:ascii="Consolas" w:hAnsi="Consolas" w:cs="Consolas"/>
+          <w:sz w:val="24"/>
+          <w:szCs w:val="24"/>
+        </w:rPr>
+      </w:pPr>
+      <w:r>
+        <w:rPr>
+          <w:rFonts w:ascii="Consolas" w:hAnsi="Consolas" w:cs="Consolas"/>
+          <w:color w:val="000000"/>
+          <w:sz w:val="24"/>
+          <w:szCs w:val="24"/>
+        </w:rPr>
+        <w:t xml:space="preserve">    </w:t>
+      </w:r>
+      <w:proofErr w:type="spellStart"/>
+      <w:proofErr w:type="gramStart"/>
+      <w:r>
+        <w:rPr>
+          <w:rFonts w:ascii="Consolas" w:hAnsi="Consolas" w:cs="Consolas"/>
+          <w:color w:val="4C4C4C"/>
+          <w:sz w:val="24"/>
+          <w:szCs w:val="24"/>
+        </w:rPr>
+        <w:t>println</w:t>
+      </w:r>
+      <w:proofErr w:type="spellEnd"/>
+      <w:proofErr w:type="gramEnd"/>
+      <w:r>
+        <w:rPr>
+          <w:rFonts w:ascii="Consolas" w:hAnsi="Consolas" w:cs="Consolas"/>
+          <w:color w:val="000000"/>
+          <w:sz w:val="24"/>
+          <w:szCs w:val="24"/>
+        </w:rPr>
+        <w:t xml:space="preserve"> (</w:t>
+      </w:r>
+      <w:proofErr w:type="spellStart"/>
+      <w:r>
+        <w:rPr>
+          <w:rFonts w:ascii="Consolas" w:hAnsi="Consolas" w:cs="Consolas"/>
+          <w:color w:val="0000C0"/>
+          <w:sz w:val="24"/>
+          <w:szCs w:val="24"/>
+        </w:rPr>
+        <w:t>lst</w:t>
+      </w:r>
+      <w:r>
+        <w:rPr>
+          <w:rFonts w:ascii="Consolas" w:hAnsi="Consolas" w:cs="Consolas"/>
+          <w:color w:val="000000"/>
+          <w:sz w:val="24"/>
+          <w:szCs w:val="24"/>
+        </w:rPr>
+        <w:t>.</w:t>
+      </w:r>
+      <w:r>
+        <w:rPr>
+          <w:rFonts w:ascii="Consolas" w:hAnsi="Consolas" w:cs="Consolas"/>
+          <w:color w:val="4C4C4C"/>
+          <w:sz w:val="24"/>
+          <w:szCs w:val="24"/>
+        </w:rPr>
+        <w:t>map</w:t>
+      </w:r>
+      <w:proofErr w:type="spellEnd"/>
+      <w:r>
+        <w:rPr>
+          <w:rFonts w:ascii="Consolas" w:hAnsi="Consolas" w:cs="Consolas"/>
+          <w:color w:val="000000"/>
+          <w:sz w:val="24"/>
+          <w:szCs w:val="24"/>
+        </w:rPr>
+        <w:t>(</w:t>
+      </w:r>
+      <w:r>
+        <w:rPr>
+          <w:rFonts w:ascii="Consolas" w:hAnsi="Consolas" w:cs="Consolas"/>
+          <w:color w:val="640067"/>
+          <w:sz w:val="24"/>
+          <w:szCs w:val="24"/>
+        </w:rPr>
+        <w:t>x</w:t>
+      </w:r>
+      <w:r>
+        <w:rPr>
+          <w:rFonts w:ascii="Consolas" w:hAnsi="Consolas" w:cs="Consolas"/>
+          <w:color w:val="000000"/>
+          <w:sz w:val="24"/>
+          <w:szCs w:val="24"/>
+        </w:rPr>
+        <w:t xml:space="preserve">=&gt; </w:t>
+      </w:r>
+      <w:r>
+        <w:rPr>
+          <w:rFonts w:ascii="Consolas" w:hAnsi="Consolas" w:cs="Consolas"/>
+          <w:color w:val="640067"/>
+          <w:sz w:val="24"/>
+          <w:szCs w:val="24"/>
+        </w:rPr>
+        <w:t>x</w:t>
+      </w:r>
+      <w:r>
+        <w:rPr>
+          <w:rFonts w:ascii="Consolas" w:hAnsi="Consolas" w:cs="Consolas"/>
+          <w:color w:val="4C4C4C"/>
+          <w:sz w:val="24"/>
+          <w:szCs w:val="24"/>
+        </w:rPr>
+        <w:t>/</w:t>
+      </w:r>
+      <w:r>
+        <w:rPr>
+          <w:rFonts w:ascii="Consolas" w:hAnsi="Consolas" w:cs="Consolas"/>
+          <w:color w:val="C48CFF"/>
+          <w:sz w:val="24"/>
+          <w:szCs w:val="24"/>
+        </w:rPr>
+        <w:t>2</w:t>
+      </w:r>
+      <w:r>
+        <w:rPr>
+          <w:rFonts w:ascii="Consolas" w:hAnsi="Consolas" w:cs="Consolas"/>
+          <w:color w:val="000000"/>
+          <w:sz w:val="24"/>
+          <w:szCs w:val="24"/>
+        </w:rPr>
+        <w:t>))</w:t>
+      </w:r>
+    </w:p>
+    <w:p>
+      <w:pPr>
+        <w:autoSpaceDE w:val="0"/>
+        <w:autoSpaceDN w:val="0"/>
+        <w:adjustRightInd w:val="0"/>
+        <w:spacing w:after="0" w:line="240" w:lineRule="auto"/>
+        <w:rPr>
+          <w:rFonts w:ascii="Consolas" w:hAnsi="Consolas" w:cs="Consolas"/>
+          <w:sz w:val="24"/>
+          <w:szCs w:val="24"/>
+        </w:rPr>
+      </w:pPr>
+      <w:r>
+        <w:rPr>
+          <w:rFonts w:ascii="Consolas" w:hAnsi="Consolas" w:cs="Consolas"/>
+          <w:color w:val="000000"/>
+          <w:sz w:val="24"/>
+          <w:szCs w:val="24"/>
+        </w:rPr>
+        <w:t xml:space="preserve">    </w:t>
+      </w:r>
+      <w:proofErr w:type="spellStart"/>
+      <w:proofErr w:type="gramStart"/>
+      <w:r>
+        <w:rPr>
+          <w:rFonts w:ascii="Consolas" w:hAnsi="Consolas" w:cs="Consolas"/>
+          <w:color w:val="4C4C4C"/>
+          <w:sz w:val="24"/>
+          <w:szCs w:val="24"/>
+        </w:rPr>
+        <w:t>println</w:t>
+      </w:r>
+      <w:proofErr w:type="spellEnd"/>
+      <w:proofErr w:type="gramEnd"/>
+      <w:r>
+        <w:rPr>
+          <w:rFonts w:ascii="Consolas" w:hAnsi="Consolas" w:cs="Consolas"/>
+          <w:color w:val="000000"/>
+          <w:sz w:val="24"/>
+          <w:szCs w:val="24"/>
+        </w:rPr>
+        <w:t xml:space="preserve"> (</w:t>
+      </w:r>
+      <w:proofErr w:type="spellStart"/>
+      <w:r>
+        <w:rPr>
+          <w:rFonts w:ascii="Consolas" w:hAnsi="Consolas" w:cs="Consolas"/>
+          <w:color w:val="0000C0"/>
+          <w:sz w:val="24"/>
+          <w:szCs w:val="24"/>
+        </w:rPr>
+        <w:t>lst</w:t>
+      </w:r>
+      <w:r>
+        <w:rPr>
+          <w:rFonts w:ascii="Consolas" w:hAnsi="Consolas" w:cs="Consolas"/>
+          <w:color w:val="000000"/>
+          <w:sz w:val="24"/>
+          <w:szCs w:val="24"/>
+        </w:rPr>
+        <w:t>.</w:t>
+      </w:r>
+      <w:r>
+        <w:rPr>
+          <w:rFonts w:ascii="Consolas" w:hAnsi="Consolas" w:cs="Consolas"/>
+          <w:color w:val="4C4C4C"/>
+          <w:sz w:val="24"/>
+          <w:szCs w:val="24"/>
+        </w:rPr>
+        <w:t>map</w:t>
+      </w:r>
+      <w:proofErr w:type="spellEnd"/>
+      <w:r>
+        <w:rPr>
+          <w:rFonts w:ascii="Consolas" w:hAnsi="Consolas" w:cs="Consolas"/>
+          <w:color w:val="000000"/>
+          <w:sz w:val="24"/>
+          <w:szCs w:val="24"/>
+        </w:rPr>
+        <w:t>(</w:t>
+      </w:r>
+      <w:r>
+        <w:rPr>
+          <w:rFonts w:ascii="Consolas" w:hAnsi="Consolas" w:cs="Consolas"/>
+          <w:color w:val="640067"/>
+          <w:sz w:val="24"/>
+          <w:szCs w:val="24"/>
+        </w:rPr>
+        <w:t>x</w:t>
+      </w:r>
+      <w:r>
+        <w:rPr>
+          <w:rFonts w:ascii="Consolas" w:hAnsi="Consolas" w:cs="Consolas"/>
+          <w:color w:val="000000"/>
+          <w:sz w:val="24"/>
+          <w:szCs w:val="24"/>
+        </w:rPr>
+        <w:t xml:space="preserve">=&gt; </w:t>
+      </w:r>
+      <w:r>
+        <w:rPr>
+          <w:rFonts w:ascii="Consolas" w:hAnsi="Consolas" w:cs="Consolas"/>
+          <w:color w:val="2A00FF"/>
+          <w:sz w:val="24"/>
+          <w:szCs w:val="24"/>
+          <w:u w:val="single"/>
+        </w:rPr>
+        <w:t>"hi"</w:t>
+      </w:r>
+      <w:r>
+        <w:rPr>
+          <w:rFonts w:ascii="Consolas" w:hAnsi="Consolas" w:cs="Consolas"/>
+          <w:color w:val="000000"/>
+          <w:sz w:val="24"/>
+          <w:szCs w:val="24"/>
+        </w:rPr>
+        <w:t xml:space="preserve"> </w:t>
+      </w:r>
+      <w:r>
+        <w:rPr>
+          <w:rFonts w:ascii="Consolas" w:hAnsi="Consolas" w:cs="Consolas"/>
+          <w:color w:val="4C4C4C"/>
+          <w:sz w:val="24"/>
+          <w:szCs w:val="24"/>
+        </w:rPr>
+        <w:t>*</w:t>
+      </w:r>
+      <w:r>
+        <w:rPr>
+          <w:rFonts w:ascii="Consolas" w:hAnsi="Consolas" w:cs="Consolas"/>
+          <w:color w:val="000000"/>
+          <w:sz w:val="24"/>
+          <w:szCs w:val="24"/>
+        </w:rPr>
+        <w:t xml:space="preserve"> </w:t>
+      </w:r>
+      <w:r>
+        <w:rPr>
+          <w:rFonts w:ascii="Consolas" w:hAnsi="Consolas" w:cs="Consolas"/>
+          <w:color w:val="640067"/>
+          <w:sz w:val="24"/>
+          <w:szCs w:val="24"/>
+        </w:rPr>
+        <w:t>x</w:t>
+      </w:r>
+      <w:r>
+        <w:rPr>
+          <w:rFonts w:ascii="Consolas" w:hAnsi="Consolas" w:cs="Consolas"/>
+          <w:color w:val="000000"/>
+          <w:sz w:val="24"/>
+          <w:szCs w:val="24"/>
+        </w:rPr>
+        <w:t>))</w:t>
+      </w:r>
+    </w:p>
+    <w:p>
+      <w:pPr>
+        <w:autoSpaceDE w:val="0"/>
+        <w:autoSpaceDN w:val="0"/>
+        <w:adjustRightInd w:val="0"/>
+        <w:spacing w:after="0" w:line="240" w:lineRule="auto"/>
+        <w:rPr>
+          <w:rFonts w:ascii="Consolas" w:hAnsi="Consolas" w:cs="Consolas"/>
+          <w:sz w:val="24"/>
+          <w:szCs w:val="24"/>
+        </w:rPr>
+      </w:pPr>
+      <w:r>
+        <w:rPr>
+          <w:rFonts w:ascii="Consolas" w:hAnsi="Consolas" w:cs="Consolas"/>
+          <w:color w:val="000000"/>
+          <w:sz w:val="24"/>
+          <w:szCs w:val="24"/>
+        </w:rPr>
+        <w:t xml:space="preserve">    </w:t>
+      </w:r>
+      <w:proofErr w:type="spellStart"/>
+      <w:proofErr w:type="gramStart"/>
+      <w:r>
+        <w:rPr>
+          <w:rFonts w:ascii="Consolas" w:hAnsi="Consolas" w:cs="Consolas"/>
+          <w:color w:val="4C4C4C"/>
+          <w:sz w:val="24"/>
+          <w:szCs w:val="24"/>
+        </w:rPr>
+        <w:t>println</w:t>
+      </w:r>
+      <w:proofErr w:type="spellEnd"/>
+      <w:proofErr w:type="gramEnd"/>
+      <w:r>
+        <w:rPr>
+          <w:rFonts w:ascii="Consolas" w:hAnsi="Consolas" w:cs="Consolas"/>
+          <w:color w:val="000000"/>
+          <w:sz w:val="24"/>
+          <w:szCs w:val="24"/>
+        </w:rPr>
+        <w:t xml:space="preserve"> (</w:t>
+      </w:r>
+      <w:proofErr w:type="spellStart"/>
+      <w:r>
+        <w:rPr>
+          <w:rFonts w:ascii="Consolas" w:hAnsi="Consolas" w:cs="Consolas"/>
+          <w:color w:val="0000C0"/>
+          <w:sz w:val="24"/>
+          <w:szCs w:val="24"/>
+        </w:rPr>
+        <w:t>mymap</w:t>
+      </w:r>
+      <w:r>
+        <w:rPr>
+          <w:rFonts w:ascii="Consolas" w:hAnsi="Consolas" w:cs="Consolas"/>
+          <w:color w:val="000000"/>
+          <w:sz w:val="24"/>
+          <w:szCs w:val="24"/>
+        </w:rPr>
+        <w:t>.</w:t>
+      </w:r>
+      <w:r>
+        <w:rPr>
+          <w:rFonts w:ascii="Consolas" w:hAnsi="Consolas" w:cs="Consolas"/>
+          <w:color w:val="4C4C4C"/>
+          <w:sz w:val="24"/>
+          <w:szCs w:val="24"/>
+        </w:rPr>
+        <w:t>mapValues</w:t>
+      </w:r>
+      <w:proofErr w:type="spellEnd"/>
+      <w:r>
+        <w:rPr>
+          <w:rFonts w:ascii="Consolas" w:hAnsi="Consolas" w:cs="Consolas"/>
+          <w:color w:val="000000"/>
+          <w:sz w:val="24"/>
+          <w:szCs w:val="24"/>
+        </w:rPr>
+        <w:t>(</w:t>
+      </w:r>
+      <w:r>
+        <w:rPr>
+          <w:rFonts w:ascii="Consolas" w:hAnsi="Consolas" w:cs="Consolas"/>
+          <w:color w:val="640067"/>
+          <w:sz w:val="24"/>
+          <w:szCs w:val="24"/>
+        </w:rPr>
+        <w:t>x</w:t>
+      </w:r>
+      <w:r>
+        <w:rPr>
+          <w:rFonts w:ascii="Consolas" w:hAnsi="Consolas" w:cs="Consolas"/>
+          <w:color w:val="000000"/>
+          <w:sz w:val="24"/>
+          <w:szCs w:val="24"/>
+        </w:rPr>
+        <w:t xml:space="preserve">=&gt; </w:t>
+      </w:r>
+      <w:r>
+        <w:rPr>
+          <w:rFonts w:ascii="Consolas" w:hAnsi="Consolas" w:cs="Consolas"/>
+          <w:color w:val="2A00FF"/>
+          <w:sz w:val="24"/>
+          <w:szCs w:val="24"/>
+        </w:rPr>
+        <w:t>"hi "</w:t>
+      </w:r>
+      <w:r>
+        <w:rPr>
+          <w:rFonts w:ascii="Consolas" w:hAnsi="Consolas" w:cs="Consolas"/>
+          <w:color w:val="000000"/>
+          <w:sz w:val="24"/>
+          <w:szCs w:val="24"/>
+        </w:rPr>
+        <w:t xml:space="preserve"> </w:t>
+      </w:r>
+      <w:r>
+        <w:rPr>
+          <w:rFonts w:ascii="Consolas" w:hAnsi="Consolas" w:cs="Consolas"/>
+          <w:color w:val="4C4C4C"/>
+          <w:sz w:val="24"/>
+          <w:szCs w:val="24"/>
+        </w:rPr>
+        <w:t>+</w:t>
+      </w:r>
+      <w:r>
+        <w:rPr>
+          <w:rFonts w:ascii="Consolas" w:hAnsi="Consolas" w:cs="Consolas"/>
+          <w:color w:val="000000"/>
+          <w:sz w:val="24"/>
+          <w:szCs w:val="24"/>
+        </w:rPr>
+        <w:t xml:space="preserve"> </w:t>
+      </w:r>
+      <w:r>
+        <w:rPr>
+          <w:rFonts w:ascii="Consolas" w:hAnsi="Consolas" w:cs="Consolas"/>
+          <w:color w:val="640067"/>
+          <w:sz w:val="24"/>
+          <w:szCs w:val="24"/>
+        </w:rPr>
+        <w:t>x</w:t>
+      </w:r>
+      <w:r>
+        <w:rPr>
+          <w:rFonts w:ascii="Consolas" w:hAnsi="Consolas" w:cs="Consolas"/>
+          <w:color w:val="000000"/>
+          <w:sz w:val="24"/>
+          <w:szCs w:val="24"/>
+        </w:rPr>
+        <w:t>))</w:t>
+      </w:r>
+    </w:p>
+    <w:p>
+      <w:pPr>
+        <w:autoSpaceDE w:val="0"/>
+        <w:autoSpaceDN w:val="0"/>
+        <w:adjustRightInd w:val="0"/>
+        <w:spacing w:after="0" w:line="240" w:lineRule="auto"/>
+        <w:rPr>
+          <w:rFonts w:ascii="Consolas" w:hAnsi="Consolas" w:cs="Consolas"/>
+          <w:sz w:val="24"/>
+          <w:szCs w:val="24"/>
+        </w:rPr>
+      </w:pPr>
+      <w:r>
+        <w:rPr>
+          <w:rFonts w:ascii="Consolas" w:hAnsi="Consolas" w:cs="Consolas"/>
+          <w:color w:val="000000"/>
+          <w:sz w:val="24"/>
+          <w:szCs w:val="24"/>
+        </w:rPr>
+        <w:t xml:space="preserve">    </w:t>
+      </w:r>
+      <w:proofErr w:type="spellStart"/>
+      <w:proofErr w:type="gramStart"/>
+      <w:r>
+        <w:rPr>
+          <w:rFonts w:ascii="Consolas" w:hAnsi="Consolas" w:cs="Consolas"/>
+          <w:color w:val="4C4C4C"/>
+          <w:sz w:val="24"/>
+          <w:szCs w:val="24"/>
+        </w:rPr>
+        <w:t>println</w:t>
+      </w:r>
+      <w:proofErr w:type="spellEnd"/>
+      <w:proofErr w:type="gramEnd"/>
+      <w:r>
+        <w:rPr>
+          <w:rFonts w:ascii="Consolas" w:hAnsi="Consolas" w:cs="Consolas"/>
+          <w:color w:val="000000"/>
+          <w:sz w:val="24"/>
+          <w:szCs w:val="24"/>
+        </w:rPr>
+        <w:t xml:space="preserve"> (</w:t>
+      </w:r>
+      <w:r>
+        <w:rPr>
+          <w:rFonts w:ascii="Consolas" w:hAnsi="Consolas" w:cs="Consolas"/>
+          <w:color w:val="2A00FF"/>
+          <w:sz w:val="24"/>
+          <w:szCs w:val="24"/>
+          <w:u w:val="single"/>
+        </w:rPr>
+        <w:t>"hello "</w:t>
+      </w:r>
+      <w:r>
+        <w:rPr>
+          <w:rFonts w:ascii="Consolas" w:hAnsi="Consolas" w:cs="Consolas"/>
+          <w:color w:val="000000"/>
+          <w:sz w:val="24"/>
+          <w:szCs w:val="24"/>
+        </w:rPr>
+        <w:t>.</w:t>
+      </w:r>
+      <w:r>
+        <w:rPr>
+          <w:rFonts w:ascii="Consolas" w:hAnsi="Consolas" w:cs="Consolas"/>
+          <w:color w:val="4C4C4C"/>
+          <w:sz w:val="24"/>
+          <w:szCs w:val="24"/>
+        </w:rPr>
+        <w:t>map</w:t>
+      </w:r>
+      <w:r>
+        <w:rPr>
+          <w:rFonts w:ascii="Consolas" w:hAnsi="Consolas" w:cs="Consolas"/>
+          <w:color w:val="000000"/>
+          <w:sz w:val="24"/>
+          <w:szCs w:val="24"/>
+        </w:rPr>
+        <w:t>(</w:t>
+      </w:r>
+      <w:r>
+        <w:rPr>
+          <w:rFonts w:ascii="Consolas" w:hAnsi="Consolas" w:cs="Consolas"/>
+          <w:color w:val="000000"/>
+          <w:sz w:val="24"/>
+          <w:szCs w:val="24"/>
+          <w:u w:val="single"/>
+        </w:rPr>
+        <w:t>_</w:t>
+      </w:r>
+      <w:r>
+        <w:rPr>
+          <w:rFonts w:ascii="Consolas" w:hAnsi="Consolas" w:cs="Consolas"/>
+          <w:color w:val="000000"/>
+          <w:sz w:val="24"/>
+          <w:szCs w:val="24"/>
+        </w:rPr>
+        <w:t>.</w:t>
+      </w:r>
+      <w:proofErr w:type="spellStart"/>
+      <w:r>
+        <w:rPr>
+          <w:rFonts w:ascii="Consolas" w:hAnsi="Consolas" w:cs="Consolas"/>
+          <w:color w:val="4C4C4C"/>
+          <w:sz w:val="24"/>
+          <w:szCs w:val="24"/>
+        </w:rPr>
+        <w:t>toUpper</w:t>
+      </w:r>
+      <w:proofErr w:type="spellEnd"/>
+      <w:r>
+        <w:rPr>
+          <w:rFonts w:ascii="Consolas" w:hAnsi="Consolas" w:cs="Consolas"/>
+          <w:color w:val="000000"/>
+          <w:sz w:val="24"/>
+          <w:szCs w:val="24"/>
+        </w:rPr>
+        <w:t>))</w:t>
+      </w:r>
+    </w:p>
+    <w:p>
+      <w:pPr>
+        <w:autoSpaceDE w:val="0"/>
+        <w:autoSpaceDN w:val="0"/>
+        <w:adjustRightInd w:val="0"/>
+        <w:spacing w:after="0" w:line="240" w:lineRule="auto"/>
+        <w:rPr>
+          <w:rFonts w:ascii="Consolas" w:hAnsi="Consolas" w:cs="Consolas"/>
+          <w:sz w:val="24"/>
+          <w:szCs w:val="24"/>
+        </w:rPr>
+      </w:pPr>
+      <w:r>
+        <w:rPr>
+          <w:rFonts w:ascii="Consolas" w:hAnsi="Consolas" w:cs="Consolas"/>
+          <w:color w:val="000000"/>
+          <w:sz w:val="24"/>
+          <w:szCs w:val="24"/>
+        </w:rPr>
+        <w:t xml:space="preserve">    </w:t>
+      </w:r>
+    </w:p>
+    <w:p>
+      <w:pPr>
+        <w:autoSpaceDE w:val="0"/>
+        <w:autoSpaceDN w:val="0"/>
+        <w:adjustRightInd w:val="0"/>
+        <w:spacing w:after="0" w:line="240" w:lineRule="auto"/>
+        <w:rPr>
+          <w:rFonts w:ascii="Consolas" w:hAnsi="Consolas" w:cs="Consolas"/>
+          <w:sz w:val="24"/>
+          <w:szCs w:val="24"/>
+        </w:rPr>
+      </w:pPr>
+      <w:r>
+        <w:rPr>
+          <w:rFonts w:ascii="Consolas" w:hAnsi="Consolas" w:cs="Consolas"/>
+          <w:color w:val="000000"/>
+          <w:sz w:val="24"/>
+          <w:szCs w:val="24"/>
+        </w:rPr>
+        <w:t xml:space="preserve">    </w:t>
+      </w:r>
+      <w:r>
+        <w:rPr>
+          <w:rFonts w:ascii="Consolas" w:hAnsi="Consolas" w:cs="Consolas"/>
+          <w:color w:val="3F7F5F"/>
+          <w:sz w:val="24"/>
+          <w:szCs w:val="24"/>
+        </w:rPr>
+        <w:t>//use flatten method to flatten a list of list</w:t>
+      </w:r>
+    </w:p>
+    <w:p>
+      <w:pPr>
+        <w:autoSpaceDE w:val="0"/>
+        <w:autoSpaceDN w:val="0"/>
+        <w:adjustRightInd w:val="0"/>
+        <w:spacing w:after="0" w:line="240" w:lineRule="auto"/>
+        <w:rPr>
+          <w:rFonts w:ascii="Consolas" w:hAnsi="Consolas" w:cs="Consolas"/>
+          <w:sz w:val="24"/>
+          <w:szCs w:val="24"/>
+        </w:rPr>
+      </w:pPr>
+      <w:r>
+        <w:rPr>
+          <w:rFonts w:ascii="Consolas" w:hAnsi="Consolas" w:cs="Consolas"/>
+          <w:color w:val="000000"/>
+          <w:sz w:val="24"/>
+          <w:szCs w:val="24"/>
+        </w:rPr>
+        <w:t xml:space="preserve">    </w:t>
+      </w:r>
+      <w:proofErr w:type="spellStart"/>
+      <w:proofErr w:type="gramStart"/>
+      <w:r>
+        <w:rPr>
+          <w:rFonts w:ascii="Consolas" w:hAnsi="Consolas" w:cs="Consolas"/>
+          <w:color w:val="4C4C4C"/>
+          <w:sz w:val="24"/>
+          <w:szCs w:val="24"/>
+        </w:rPr>
+        <w:t>println</w:t>
+      </w:r>
+      <w:proofErr w:type="spellEnd"/>
+      <w:proofErr w:type="gramEnd"/>
+      <w:r>
+        <w:rPr>
+          <w:rFonts w:ascii="Consolas" w:hAnsi="Consolas" w:cs="Consolas"/>
+          <w:color w:val="000000"/>
+          <w:sz w:val="24"/>
+          <w:szCs w:val="24"/>
+        </w:rPr>
+        <w:t xml:space="preserve"> (</w:t>
+      </w:r>
+      <w:r>
+        <w:rPr>
+          <w:rFonts w:ascii="Consolas" w:hAnsi="Consolas" w:cs="Consolas"/>
+          <w:color w:val="329399"/>
+          <w:sz w:val="24"/>
+          <w:szCs w:val="24"/>
+        </w:rPr>
+        <w:t>List</w:t>
+      </w:r>
+      <w:r>
+        <w:rPr>
+          <w:rFonts w:ascii="Consolas" w:hAnsi="Consolas" w:cs="Consolas"/>
+          <w:color w:val="000000"/>
+          <w:sz w:val="24"/>
+          <w:szCs w:val="24"/>
+        </w:rPr>
+        <w:t>(</w:t>
+      </w:r>
+      <w:r>
+        <w:rPr>
+          <w:rFonts w:ascii="Consolas" w:hAnsi="Consolas" w:cs="Consolas"/>
+          <w:color w:val="329399"/>
+          <w:sz w:val="24"/>
+          <w:szCs w:val="24"/>
+        </w:rPr>
+        <w:t>List</w:t>
+      </w:r>
+      <w:r>
+        <w:rPr>
+          <w:rFonts w:ascii="Consolas" w:hAnsi="Consolas" w:cs="Consolas"/>
+          <w:color w:val="000000"/>
+          <w:sz w:val="24"/>
+          <w:szCs w:val="24"/>
+        </w:rPr>
+        <w:t>(</w:t>
+      </w:r>
+      <w:r>
+        <w:rPr>
+          <w:rFonts w:ascii="Consolas" w:hAnsi="Consolas" w:cs="Consolas"/>
+          <w:color w:val="C48CFF"/>
+          <w:sz w:val="24"/>
+          <w:szCs w:val="24"/>
+        </w:rPr>
+        <w:t>1</w:t>
+      </w:r>
+      <w:r>
+        <w:rPr>
+          <w:rFonts w:ascii="Consolas" w:hAnsi="Consolas" w:cs="Consolas"/>
+          <w:color w:val="000000"/>
+          <w:sz w:val="24"/>
+          <w:szCs w:val="24"/>
+        </w:rPr>
+        <w:t>,</w:t>
+      </w:r>
+      <w:r>
+        <w:rPr>
+          <w:rFonts w:ascii="Consolas" w:hAnsi="Consolas" w:cs="Consolas"/>
+          <w:color w:val="C48CFF"/>
+          <w:sz w:val="24"/>
+          <w:szCs w:val="24"/>
+        </w:rPr>
+        <w:t>2</w:t>
+      </w:r>
+      <w:r>
+        <w:rPr>
+          <w:rFonts w:ascii="Consolas" w:hAnsi="Consolas" w:cs="Consolas"/>
+          <w:color w:val="000000"/>
+          <w:sz w:val="24"/>
+          <w:szCs w:val="24"/>
+        </w:rPr>
+        <w:t>,</w:t>
+      </w:r>
+      <w:r>
+        <w:rPr>
+          <w:rFonts w:ascii="Consolas" w:hAnsi="Consolas" w:cs="Consolas"/>
+          <w:color w:val="C48CFF"/>
+          <w:sz w:val="24"/>
+          <w:szCs w:val="24"/>
+        </w:rPr>
+        <w:t>3</w:t>
+      </w:r>
+      <w:r>
+        <w:rPr>
+          <w:rFonts w:ascii="Consolas" w:hAnsi="Consolas" w:cs="Consolas"/>
+          <w:color w:val="000000"/>
+          <w:sz w:val="24"/>
+          <w:szCs w:val="24"/>
+        </w:rPr>
+        <w:t xml:space="preserve">), </w:t>
+      </w:r>
+      <w:r>
+        <w:rPr>
+          <w:rFonts w:ascii="Consolas" w:hAnsi="Consolas" w:cs="Consolas"/>
+          <w:color w:val="329399"/>
+          <w:sz w:val="24"/>
+          <w:szCs w:val="24"/>
+        </w:rPr>
+        <w:t>List</w:t>
+      </w:r>
+      <w:r>
+        <w:rPr>
+          <w:rFonts w:ascii="Consolas" w:hAnsi="Consolas" w:cs="Consolas"/>
+          <w:color w:val="000000"/>
+          <w:sz w:val="24"/>
+          <w:szCs w:val="24"/>
+        </w:rPr>
+        <w:t>(</w:t>
+      </w:r>
+      <w:r>
+        <w:rPr>
+          <w:rFonts w:ascii="Consolas" w:hAnsi="Consolas" w:cs="Consolas"/>
+          <w:color w:val="C48CFF"/>
+          <w:sz w:val="24"/>
+          <w:szCs w:val="24"/>
+        </w:rPr>
+        <w:t>5</w:t>
+      </w:r>
+      <w:r>
+        <w:rPr>
+          <w:rFonts w:ascii="Consolas" w:hAnsi="Consolas" w:cs="Consolas"/>
+          <w:color w:val="000000"/>
+          <w:sz w:val="24"/>
+          <w:szCs w:val="24"/>
+        </w:rPr>
+        <w:t>,</w:t>
+      </w:r>
+      <w:r>
+        <w:rPr>
+          <w:rFonts w:ascii="Consolas" w:hAnsi="Consolas" w:cs="Consolas"/>
+          <w:color w:val="C48CFF"/>
+          <w:sz w:val="24"/>
+          <w:szCs w:val="24"/>
+        </w:rPr>
+        <w:t>6</w:t>
+      </w:r>
+      <w:r>
+        <w:rPr>
+          <w:rFonts w:ascii="Consolas" w:hAnsi="Consolas" w:cs="Consolas"/>
+          <w:color w:val="000000"/>
+          <w:sz w:val="24"/>
+          <w:szCs w:val="24"/>
+        </w:rPr>
+        <w:t>,</w:t>
+      </w:r>
+      <w:r>
+        <w:rPr>
+          <w:rFonts w:ascii="Consolas" w:hAnsi="Consolas" w:cs="Consolas"/>
+          <w:color w:val="C48CFF"/>
+          <w:sz w:val="24"/>
+          <w:szCs w:val="24"/>
+        </w:rPr>
+        <w:t>7</w:t>
+      </w:r>
+      <w:r>
+        <w:rPr>
+          <w:rFonts w:ascii="Consolas" w:hAnsi="Consolas" w:cs="Consolas"/>
+          <w:color w:val="000000"/>
+          <w:sz w:val="24"/>
+          <w:szCs w:val="24"/>
+        </w:rPr>
+        <w:t>)))</w:t>
+      </w:r>
+    </w:p>
+    <w:p>
+      <w:pPr>
+        <w:autoSpaceDE w:val="0"/>
+        <w:autoSpaceDN w:val="0"/>
+        <w:adjustRightInd w:val="0"/>
+        <w:spacing w:after="0" w:line="240" w:lineRule="auto"/>
+        <w:rPr>
+          <w:rFonts w:ascii="Consolas" w:hAnsi="Consolas" w:cs="Consolas"/>
+          <w:sz w:val="24"/>
+          <w:szCs w:val="24"/>
+        </w:rPr>
+      </w:pPr>
+      <w:r>
+        <w:rPr>
+          <w:rFonts w:ascii="Consolas" w:hAnsi="Consolas" w:cs="Consolas"/>
+          <w:color w:val="000000"/>
+          <w:sz w:val="24"/>
+          <w:szCs w:val="24"/>
+        </w:rPr>
+        <w:t xml:space="preserve">    </w:t>
+      </w:r>
+      <w:proofErr w:type="spellStart"/>
+      <w:proofErr w:type="gramStart"/>
+      <w:r>
+        <w:rPr>
+          <w:rFonts w:ascii="Consolas" w:hAnsi="Consolas" w:cs="Consolas"/>
+          <w:color w:val="4C4C4C"/>
+          <w:sz w:val="24"/>
+          <w:szCs w:val="24"/>
+        </w:rPr>
+        <w:t>println</w:t>
+      </w:r>
+      <w:proofErr w:type="spellEnd"/>
+      <w:proofErr w:type="gramEnd"/>
+      <w:r>
+        <w:rPr>
+          <w:rFonts w:ascii="Consolas" w:hAnsi="Consolas" w:cs="Consolas"/>
+          <w:color w:val="000000"/>
+          <w:sz w:val="24"/>
+          <w:szCs w:val="24"/>
+        </w:rPr>
+        <w:t xml:space="preserve"> (</w:t>
+      </w:r>
+      <w:r>
+        <w:rPr>
+          <w:rFonts w:ascii="Consolas" w:hAnsi="Consolas" w:cs="Consolas"/>
+          <w:color w:val="329399"/>
+          <w:sz w:val="24"/>
+          <w:szCs w:val="24"/>
+        </w:rPr>
+        <w:t>List</w:t>
+      </w:r>
+      <w:r>
+        <w:rPr>
+          <w:rFonts w:ascii="Consolas" w:hAnsi="Consolas" w:cs="Consolas"/>
+          <w:color w:val="000000"/>
+          <w:sz w:val="24"/>
+          <w:szCs w:val="24"/>
+        </w:rPr>
+        <w:t>(</w:t>
+      </w:r>
+      <w:r>
+        <w:rPr>
+          <w:rFonts w:ascii="Consolas" w:hAnsi="Consolas" w:cs="Consolas"/>
+          <w:color w:val="329399"/>
+          <w:sz w:val="24"/>
+          <w:szCs w:val="24"/>
+        </w:rPr>
+        <w:t>List</w:t>
+      </w:r>
+      <w:r>
+        <w:rPr>
+          <w:rFonts w:ascii="Consolas" w:hAnsi="Consolas" w:cs="Consolas"/>
+          <w:color w:val="000000"/>
+          <w:sz w:val="24"/>
+          <w:szCs w:val="24"/>
+        </w:rPr>
+        <w:t>(</w:t>
+      </w:r>
+      <w:r>
+        <w:rPr>
+          <w:rFonts w:ascii="Consolas" w:hAnsi="Consolas" w:cs="Consolas"/>
+          <w:color w:val="C48CFF"/>
+          <w:sz w:val="24"/>
+          <w:szCs w:val="24"/>
+        </w:rPr>
+        <w:t>1</w:t>
+      </w:r>
+      <w:r>
+        <w:rPr>
+          <w:rFonts w:ascii="Consolas" w:hAnsi="Consolas" w:cs="Consolas"/>
+          <w:color w:val="000000"/>
+          <w:sz w:val="24"/>
+          <w:szCs w:val="24"/>
+        </w:rPr>
+        <w:t>,</w:t>
+      </w:r>
+      <w:r>
+        <w:rPr>
+          <w:rFonts w:ascii="Consolas" w:hAnsi="Consolas" w:cs="Consolas"/>
+          <w:color w:val="C48CFF"/>
+          <w:sz w:val="24"/>
+          <w:szCs w:val="24"/>
+        </w:rPr>
+        <w:t>2</w:t>
+      </w:r>
+      <w:r>
+        <w:rPr>
+          <w:rFonts w:ascii="Consolas" w:hAnsi="Consolas" w:cs="Consolas"/>
+          <w:color w:val="000000"/>
+          <w:sz w:val="24"/>
+          <w:szCs w:val="24"/>
+        </w:rPr>
+        <w:t>,</w:t>
+      </w:r>
+      <w:r>
+        <w:rPr>
+          <w:rFonts w:ascii="Consolas" w:hAnsi="Consolas" w:cs="Consolas"/>
+          <w:color w:val="C48CFF"/>
+          <w:sz w:val="24"/>
+          <w:szCs w:val="24"/>
+        </w:rPr>
+        <w:t>3</w:t>
+      </w:r>
+      <w:r>
+        <w:rPr>
+          <w:rFonts w:ascii="Consolas" w:hAnsi="Consolas" w:cs="Consolas"/>
+          <w:color w:val="000000"/>
+          <w:sz w:val="24"/>
+          <w:szCs w:val="24"/>
+        </w:rPr>
+        <w:t xml:space="preserve">), </w:t>
+      </w:r>
+      <w:r>
+        <w:rPr>
+          <w:rFonts w:ascii="Consolas" w:hAnsi="Consolas" w:cs="Consolas"/>
+          <w:color w:val="329399"/>
+          <w:sz w:val="24"/>
+          <w:szCs w:val="24"/>
+        </w:rPr>
+        <w:t>List</w:t>
+      </w:r>
+      <w:r>
+        <w:rPr>
+          <w:rFonts w:ascii="Consolas" w:hAnsi="Consolas" w:cs="Consolas"/>
+          <w:color w:val="000000"/>
+          <w:sz w:val="24"/>
+          <w:szCs w:val="24"/>
+        </w:rPr>
+        <w:t>(</w:t>
+      </w:r>
+      <w:r>
+        <w:rPr>
+          <w:rFonts w:ascii="Consolas" w:hAnsi="Consolas" w:cs="Consolas"/>
+          <w:color w:val="C48CFF"/>
+          <w:sz w:val="24"/>
+          <w:szCs w:val="24"/>
+        </w:rPr>
+        <w:t>5</w:t>
+      </w:r>
+      <w:r>
+        <w:rPr>
+          <w:rFonts w:ascii="Consolas" w:hAnsi="Consolas" w:cs="Consolas"/>
+          <w:color w:val="000000"/>
+          <w:sz w:val="24"/>
+          <w:szCs w:val="24"/>
+        </w:rPr>
+        <w:t>,</w:t>
+      </w:r>
+      <w:r>
+        <w:rPr>
+          <w:rFonts w:ascii="Consolas" w:hAnsi="Consolas" w:cs="Consolas"/>
+          <w:color w:val="C48CFF"/>
+          <w:sz w:val="24"/>
+          <w:szCs w:val="24"/>
+        </w:rPr>
+        <w:t>6</w:t>
+      </w:r>
+      <w:r>
+        <w:rPr>
+          <w:rFonts w:ascii="Consolas" w:hAnsi="Consolas" w:cs="Consolas"/>
+          <w:color w:val="000000"/>
+          <w:sz w:val="24"/>
+          <w:szCs w:val="24"/>
+        </w:rPr>
+        <w:t>,</w:t>
+      </w:r>
+      <w:r>
+        <w:rPr>
+          <w:rFonts w:ascii="Consolas" w:hAnsi="Consolas" w:cs="Consolas"/>
+          <w:color w:val="C48CFF"/>
+          <w:sz w:val="24"/>
+          <w:szCs w:val="24"/>
+        </w:rPr>
+        <w:t>7</w:t>
+      </w:r>
+      <w:r>
+        <w:rPr>
+          <w:rFonts w:ascii="Consolas" w:hAnsi="Consolas" w:cs="Consolas"/>
+          <w:color w:val="000000"/>
+          <w:sz w:val="24"/>
+          <w:szCs w:val="24"/>
+        </w:rPr>
+        <w:t>)).</w:t>
+      </w:r>
+      <w:r>
+        <w:rPr>
+          <w:rFonts w:ascii="Consolas" w:hAnsi="Consolas" w:cs="Consolas"/>
+          <w:color w:val="4C4C4C"/>
+          <w:sz w:val="24"/>
+          <w:szCs w:val="24"/>
+        </w:rPr>
+        <w:t>flatten</w:t>
+      </w:r>
+      <w:r>
+        <w:rPr>
+          <w:rFonts w:ascii="Consolas" w:hAnsi="Consolas" w:cs="Consolas"/>
+          <w:color w:val="000000"/>
+          <w:sz w:val="24"/>
+          <w:szCs w:val="24"/>
+        </w:rPr>
+        <w:t>(</w:t>
+      </w:r>
+      <w:r>
+        <w:rPr>
+          <w:rFonts w:ascii="Consolas" w:hAnsi="Consolas" w:cs="Consolas"/>
+          <w:color w:val="640067"/>
+          <w:sz w:val="24"/>
+          <w:szCs w:val="24"/>
+        </w:rPr>
+        <w:t>x</w:t>
+      </w:r>
+      <w:r>
+        <w:rPr>
+          <w:rFonts w:ascii="Consolas" w:hAnsi="Consolas" w:cs="Consolas"/>
+          <w:color w:val="000000"/>
+          <w:sz w:val="24"/>
+          <w:szCs w:val="24"/>
+        </w:rPr>
+        <w:t>=&gt;</w:t>
+      </w:r>
+      <w:r>
+        <w:rPr>
+          <w:rFonts w:ascii="Consolas" w:hAnsi="Consolas" w:cs="Consolas"/>
+          <w:color w:val="640067"/>
+          <w:sz w:val="24"/>
+          <w:szCs w:val="24"/>
+        </w:rPr>
+        <w:t>x</w:t>
+      </w:r>
+      <w:r>
+        <w:rPr>
+          <w:rFonts w:ascii="Consolas" w:hAnsi="Consolas" w:cs="Consolas"/>
+          <w:color w:val="000000"/>
+          <w:sz w:val="24"/>
+          <w:szCs w:val="24"/>
+        </w:rPr>
+        <w:t>))</w:t>
+      </w:r>
+    </w:p>
+    <w:p>
+      <w:pPr>
+        <w:autoSpaceDE w:val="0"/>
+        <w:autoSpaceDN w:val="0"/>
+        <w:adjustRightInd w:val="0"/>
+        <w:spacing w:after="0" w:line="240" w:lineRule="auto"/>
+        <w:rPr>
+          <w:rFonts w:ascii="Consolas" w:hAnsi="Consolas" w:cs="Consolas"/>
+          <w:sz w:val="24"/>
+          <w:szCs w:val="24"/>
+        </w:rPr>
+      </w:pPr>
+      <w:r>
+        <w:rPr>
+          <w:rFonts w:ascii="Consolas" w:hAnsi="Consolas" w:cs="Consolas"/>
+          <w:color w:val="000000"/>
+          <w:sz w:val="24"/>
+          <w:szCs w:val="24"/>
+        </w:rPr>
+        <w:t xml:space="preserve">    </w:t>
+      </w:r>
+    </w:p>
+    <w:p>
+      <w:pPr>
+        <w:autoSpaceDE w:val="0"/>
+        <w:autoSpaceDN w:val="0"/>
+        <w:adjustRightInd w:val="0"/>
+        <w:spacing w:after="0" w:line="240" w:lineRule="auto"/>
+        <w:rPr>
+          <w:rFonts w:ascii="Consolas" w:hAnsi="Consolas" w:cs="Consolas"/>
+          <w:sz w:val="24"/>
+          <w:szCs w:val="24"/>
+        </w:rPr>
+      </w:pPr>
+      <w:r>
+        <w:rPr>
+          <w:rFonts w:ascii="Consolas" w:hAnsi="Consolas" w:cs="Consolas"/>
+          <w:color w:val="000000"/>
+          <w:sz w:val="24"/>
+          <w:szCs w:val="24"/>
+        </w:rPr>
+        <w:t xml:space="preserve">    </w:t>
+      </w:r>
+      <w:r>
+        <w:rPr>
+          <w:rFonts w:ascii="Consolas" w:hAnsi="Consolas" w:cs="Consolas"/>
+          <w:color w:val="3F7F5F"/>
+          <w:sz w:val="24"/>
+          <w:szCs w:val="24"/>
+        </w:rPr>
+        <w:t xml:space="preserve">//use </w:t>
+      </w:r>
+      <w:proofErr w:type="spellStart"/>
+      <w:r>
+        <w:rPr>
+          <w:rFonts w:ascii="Consolas" w:hAnsi="Consolas" w:cs="Consolas"/>
+          <w:color w:val="3F7F5F"/>
+          <w:sz w:val="24"/>
+          <w:szCs w:val="24"/>
+        </w:rPr>
+        <w:t>flatmap</w:t>
+      </w:r>
+      <w:proofErr w:type="spellEnd"/>
+      <w:r>
+        <w:rPr>
+          <w:rFonts w:ascii="Consolas" w:hAnsi="Consolas" w:cs="Consolas"/>
+          <w:color w:val="3F7F5F"/>
+          <w:sz w:val="24"/>
+          <w:szCs w:val="24"/>
+        </w:rPr>
+        <w:t xml:space="preserve"> to get List as output but flattened</w:t>
+      </w:r>
+    </w:p>
+    <w:p>
+      <w:pPr>
+        <w:autoSpaceDE w:val="0"/>
+        <w:autoSpaceDN w:val="0"/>
+        <w:adjustRightInd w:val="0"/>
+        <w:spacing w:after="0" w:line="240" w:lineRule="auto"/>
+        <w:rPr>
+          <w:rFonts w:ascii="Consolas" w:hAnsi="Consolas" w:cs="Consolas"/>
+          <w:sz w:val="24"/>
+          <w:szCs w:val="24"/>
+        </w:rPr>
+      </w:pPr>
+      <w:r>
+        <w:rPr>
+          <w:rFonts w:ascii="Consolas" w:hAnsi="Consolas" w:cs="Consolas"/>
+          <w:color w:val="000000"/>
+          <w:sz w:val="24"/>
+          <w:szCs w:val="24"/>
+        </w:rPr>
+        <w:t xml:space="preserve">    </w:t>
+      </w:r>
+      <w:proofErr w:type="spellStart"/>
+      <w:proofErr w:type="gramStart"/>
+      <w:r>
+        <w:rPr>
+          <w:rFonts w:ascii="Consolas" w:hAnsi="Consolas" w:cs="Consolas"/>
+          <w:color w:val="4C4C4C"/>
+          <w:sz w:val="24"/>
+          <w:szCs w:val="24"/>
+        </w:rPr>
+        <w:t>println</w:t>
+      </w:r>
+      <w:proofErr w:type="spellEnd"/>
+      <w:r>
+        <w:rPr>
+          <w:rFonts w:ascii="Consolas" w:hAnsi="Consolas" w:cs="Consolas"/>
+          <w:color w:val="000000"/>
+          <w:sz w:val="24"/>
+          <w:szCs w:val="24"/>
+        </w:rPr>
+        <w:t>(</w:t>
+      </w:r>
+      <w:proofErr w:type="spellStart"/>
+      <w:proofErr w:type="gramEnd"/>
+      <w:r>
+        <w:rPr>
+          <w:rFonts w:ascii="Consolas" w:hAnsi="Consolas" w:cs="Consolas"/>
+          <w:color w:val="0000C0"/>
+          <w:sz w:val="24"/>
+          <w:szCs w:val="24"/>
+        </w:rPr>
+        <w:t>lst</w:t>
+      </w:r>
+      <w:r>
+        <w:rPr>
+          <w:rFonts w:ascii="Consolas" w:hAnsi="Consolas" w:cs="Consolas"/>
+          <w:color w:val="000000"/>
+          <w:sz w:val="24"/>
+          <w:szCs w:val="24"/>
+        </w:rPr>
+        <w:t>.</w:t>
+      </w:r>
+      <w:r>
+        <w:rPr>
+          <w:rFonts w:ascii="Consolas" w:hAnsi="Consolas" w:cs="Consolas"/>
+          <w:color w:val="4C4C4C"/>
+          <w:sz w:val="24"/>
+          <w:szCs w:val="24"/>
+        </w:rPr>
+        <w:t>flatMap</w:t>
+      </w:r>
+      <w:proofErr w:type="spellEnd"/>
+      <w:r>
+        <w:rPr>
+          <w:rFonts w:ascii="Consolas" w:hAnsi="Consolas" w:cs="Consolas"/>
+          <w:color w:val="000000"/>
+          <w:sz w:val="24"/>
+          <w:szCs w:val="24"/>
+        </w:rPr>
+        <w:t>(</w:t>
+      </w:r>
+      <w:r>
+        <w:rPr>
+          <w:rFonts w:ascii="Consolas" w:hAnsi="Consolas" w:cs="Consolas"/>
+          <w:color w:val="640067"/>
+          <w:sz w:val="24"/>
+          <w:szCs w:val="24"/>
+        </w:rPr>
+        <w:t>x</w:t>
+      </w:r>
+      <w:r>
+        <w:rPr>
+          <w:rFonts w:ascii="Consolas" w:hAnsi="Consolas" w:cs="Consolas"/>
+          <w:color w:val="000000"/>
+          <w:sz w:val="24"/>
+          <w:szCs w:val="24"/>
+        </w:rPr>
+        <w:t xml:space="preserve">=&gt; </w:t>
+      </w:r>
+      <w:r>
+        <w:rPr>
+          <w:rFonts w:ascii="Consolas" w:hAnsi="Consolas" w:cs="Consolas"/>
+          <w:color w:val="329399"/>
+          <w:sz w:val="24"/>
+          <w:szCs w:val="24"/>
+        </w:rPr>
+        <w:t>List</w:t>
+      </w:r>
+      <w:r>
+        <w:rPr>
+          <w:rFonts w:ascii="Consolas" w:hAnsi="Consolas" w:cs="Consolas"/>
+          <w:color w:val="000000"/>
+          <w:sz w:val="24"/>
+          <w:szCs w:val="24"/>
+        </w:rPr>
+        <w:t>(</w:t>
+      </w:r>
+      <w:r>
+        <w:rPr>
+          <w:rFonts w:ascii="Consolas" w:hAnsi="Consolas" w:cs="Consolas"/>
+          <w:color w:val="640067"/>
+          <w:sz w:val="24"/>
+          <w:szCs w:val="24"/>
+        </w:rPr>
+        <w:t>x</w:t>
+      </w:r>
+      <w:r>
+        <w:rPr>
+          <w:rFonts w:ascii="Consolas" w:hAnsi="Consolas" w:cs="Consolas"/>
+          <w:color w:val="000000"/>
+          <w:sz w:val="24"/>
+          <w:szCs w:val="24"/>
+        </w:rPr>
+        <w:t>,</w:t>
+      </w:r>
+      <w:r>
+        <w:rPr>
+          <w:rFonts w:ascii="Consolas" w:hAnsi="Consolas" w:cs="Consolas"/>
+          <w:color w:val="640067"/>
+          <w:sz w:val="24"/>
+          <w:szCs w:val="24"/>
+        </w:rPr>
+        <w:t>x</w:t>
+      </w:r>
+      <w:r>
+        <w:rPr>
+          <w:rFonts w:ascii="Consolas" w:hAnsi="Consolas" w:cs="Consolas"/>
+          <w:color w:val="4C4C4C"/>
+          <w:sz w:val="24"/>
+          <w:szCs w:val="24"/>
+        </w:rPr>
+        <w:t>+</w:t>
+      </w:r>
+      <w:r>
+        <w:rPr>
+          <w:rFonts w:ascii="Consolas" w:hAnsi="Consolas" w:cs="Consolas"/>
+          <w:color w:val="C48CFF"/>
+          <w:sz w:val="24"/>
+          <w:szCs w:val="24"/>
+        </w:rPr>
+        <w:t>1</w:t>
+      </w:r>
+      <w:r>
+        <w:rPr>
+          <w:rFonts w:ascii="Consolas" w:hAnsi="Consolas" w:cs="Consolas"/>
+          <w:color w:val="000000"/>
+          <w:sz w:val="24"/>
+          <w:szCs w:val="24"/>
+        </w:rPr>
+        <w:t>)))</w:t>
+      </w:r>
+    </w:p>
+    <w:p>
+      <w:pPr>
+        <w:autoSpaceDE w:val="0"/>
+        <w:autoSpaceDN w:val="0"/>
+        <w:adjustRightInd w:val="0"/>
+        <w:spacing w:after="0" w:line="240" w:lineRule="auto"/>
+        <w:rPr>
+          <w:rFonts w:ascii="Consolas" w:hAnsi="Consolas" w:cs="Consolas"/>
+          <w:sz w:val="24"/>
+          <w:szCs w:val="24"/>
+        </w:rPr>
+      </w:pPr>
+      <w:r>
+        <w:rPr>
+          <w:rFonts w:ascii="Consolas" w:hAnsi="Consolas" w:cs="Consolas"/>
+          <w:color w:val="000000"/>
+          <w:sz w:val="24"/>
+          <w:szCs w:val="24"/>
+        </w:rPr>
+        <w:t xml:space="preserve">    </w:t>
+      </w:r>
+    </w:p>
+    <w:p>
+      <w:pPr>
+        <w:autoSpaceDE w:val="0"/>
+        <w:autoSpaceDN w:val="0"/>
+        <w:adjustRightInd w:val="0"/>
+        <w:spacing w:after="0" w:line="240" w:lineRule="auto"/>
+        <w:rPr>
+          <w:rFonts w:ascii="Consolas" w:hAnsi="Consolas" w:cs="Consolas"/>
+          <w:sz w:val="24"/>
+          <w:szCs w:val="24"/>
+        </w:rPr>
+      </w:pPr>
+      <w:r>
+        <w:rPr>
+          <w:rFonts w:ascii="Consolas" w:hAnsi="Consolas" w:cs="Consolas"/>
+          <w:color w:val="000000"/>
+          <w:sz w:val="24"/>
+          <w:szCs w:val="24"/>
+        </w:rPr>
+        <w:t xml:space="preserve">    </w:t>
+      </w:r>
+      <w:r>
+        <w:rPr>
+          <w:rFonts w:ascii="Consolas" w:hAnsi="Consolas" w:cs="Consolas"/>
+          <w:color w:val="3F7F5F"/>
+          <w:sz w:val="24"/>
+          <w:szCs w:val="24"/>
+        </w:rPr>
+        <w:t>//use map on the same one above to get List of Lists as output</w:t>
+      </w:r>
+    </w:p>
+    <w:p>
+      <w:pPr>
+        <w:autoSpaceDE w:val="0"/>
+        <w:autoSpaceDN w:val="0"/>
+        <w:adjustRightInd w:val="0"/>
+        <w:spacing w:after="0" w:line="240" w:lineRule="auto"/>
+        <w:rPr>
+          <w:rFonts w:ascii="Consolas" w:hAnsi="Consolas" w:cs="Consolas"/>
+          <w:sz w:val="24"/>
+          <w:szCs w:val="24"/>
+        </w:rPr>
+      </w:pPr>
+      <w:r>
+        <w:rPr>
+          <w:rFonts w:ascii="Consolas" w:hAnsi="Consolas" w:cs="Consolas"/>
+          <w:color w:val="000000"/>
+          <w:sz w:val="24"/>
+          <w:szCs w:val="24"/>
+        </w:rPr>
+        <w:t xml:space="preserve">    </w:t>
+      </w:r>
+      <w:proofErr w:type="spellStart"/>
+      <w:proofErr w:type="gramStart"/>
+      <w:r>
+        <w:rPr>
+          <w:rFonts w:ascii="Consolas" w:hAnsi="Consolas" w:cs="Consolas"/>
+          <w:color w:val="4C4C4C"/>
+          <w:sz w:val="24"/>
+          <w:szCs w:val="24"/>
+        </w:rPr>
+        <w:t>println</w:t>
+      </w:r>
+      <w:proofErr w:type="spellEnd"/>
+      <w:r>
+        <w:rPr>
+          <w:rFonts w:ascii="Consolas" w:hAnsi="Consolas" w:cs="Consolas"/>
+          <w:color w:val="000000"/>
+          <w:sz w:val="24"/>
+          <w:szCs w:val="24"/>
+        </w:rPr>
+        <w:t>(</w:t>
+      </w:r>
+      <w:proofErr w:type="spellStart"/>
+      <w:proofErr w:type="gramEnd"/>
+      <w:r>
+        <w:rPr>
+          <w:rFonts w:ascii="Consolas" w:hAnsi="Consolas" w:cs="Consolas"/>
+          <w:color w:val="0000C0"/>
+          <w:sz w:val="24"/>
+          <w:szCs w:val="24"/>
+        </w:rPr>
+        <w:t>lst</w:t>
+      </w:r>
+      <w:r>
+        <w:rPr>
+          <w:rFonts w:ascii="Consolas" w:hAnsi="Consolas" w:cs="Consolas"/>
+          <w:color w:val="000000"/>
+          <w:sz w:val="24"/>
+          <w:szCs w:val="24"/>
+        </w:rPr>
+        <w:t>.</w:t>
+      </w:r>
+      <w:r>
+        <w:rPr>
+          <w:rFonts w:ascii="Consolas" w:hAnsi="Consolas" w:cs="Consolas"/>
+          <w:color w:val="4C4C4C"/>
+          <w:sz w:val="24"/>
+          <w:szCs w:val="24"/>
+        </w:rPr>
+        <w:t>map</w:t>
+      </w:r>
+      <w:proofErr w:type="spellEnd"/>
+      <w:r>
+        <w:rPr>
+          <w:rFonts w:ascii="Consolas" w:hAnsi="Consolas" w:cs="Consolas"/>
+          <w:color w:val="000000"/>
+          <w:sz w:val="24"/>
+          <w:szCs w:val="24"/>
+        </w:rPr>
+        <w:t>(</w:t>
+      </w:r>
+      <w:r>
+        <w:rPr>
+          <w:rFonts w:ascii="Consolas" w:hAnsi="Consolas" w:cs="Consolas"/>
+          <w:color w:val="640067"/>
+          <w:sz w:val="24"/>
+          <w:szCs w:val="24"/>
+        </w:rPr>
+        <w:t>x</w:t>
+      </w:r>
+      <w:r>
+        <w:rPr>
+          <w:rFonts w:ascii="Consolas" w:hAnsi="Consolas" w:cs="Consolas"/>
+          <w:color w:val="000000"/>
+          <w:sz w:val="24"/>
+          <w:szCs w:val="24"/>
+        </w:rPr>
+        <w:t xml:space="preserve">=&gt; </w:t>
+      </w:r>
+      <w:r>
+        <w:rPr>
+          <w:rFonts w:ascii="Consolas" w:hAnsi="Consolas" w:cs="Consolas"/>
+          <w:color w:val="329399"/>
+          <w:sz w:val="24"/>
+          <w:szCs w:val="24"/>
+        </w:rPr>
+        <w:t>List</w:t>
+      </w:r>
+      <w:r>
+        <w:rPr>
+          <w:rFonts w:ascii="Consolas" w:hAnsi="Consolas" w:cs="Consolas"/>
+          <w:color w:val="000000"/>
+          <w:sz w:val="24"/>
+          <w:szCs w:val="24"/>
+        </w:rPr>
+        <w:t>(</w:t>
+      </w:r>
+      <w:r>
+        <w:rPr>
+          <w:rFonts w:ascii="Consolas" w:hAnsi="Consolas" w:cs="Consolas"/>
+          <w:color w:val="640067"/>
+          <w:sz w:val="24"/>
+          <w:szCs w:val="24"/>
+        </w:rPr>
+        <w:t>x</w:t>
+      </w:r>
+      <w:r>
+        <w:rPr>
+          <w:rFonts w:ascii="Consolas" w:hAnsi="Consolas" w:cs="Consolas"/>
+          <w:color w:val="000000"/>
+          <w:sz w:val="24"/>
+          <w:szCs w:val="24"/>
+        </w:rPr>
+        <w:t>,</w:t>
+      </w:r>
+      <w:r>
+        <w:rPr>
+          <w:rFonts w:ascii="Consolas" w:hAnsi="Consolas" w:cs="Consolas"/>
+          <w:color w:val="640067"/>
+          <w:sz w:val="24"/>
+          <w:szCs w:val="24"/>
+        </w:rPr>
+        <w:t>x</w:t>
+      </w:r>
+      <w:r>
+        <w:rPr>
+          <w:rFonts w:ascii="Consolas" w:hAnsi="Consolas" w:cs="Consolas"/>
+          <w:color w:val="4C4C4C"/>
+          <w:sz w:val="24"/>
+          <w:szCs w:val="24"/>
+        </w:rPr>
+        <w:t>+</w:t>
+      </w:r>
+      <w:r>
+        <w:rPr>
+          <w:rFonts w:ascii="Consolas" w:hAnsi="Consolas" w:cs="Consolas"/>
+          <w:color w:val="C48CFF"/>
+          <w:sz w:val="24"/>
+          <w:szCs w:val="24"/>
+        </w:rPr>
+        <w:t>1</w:t>
+      </w:r>
+      <w:r>
+        <w:rPr>
+          <w:rFonts w:ascii="Consolas" w:hAnsi="Consolas" w:cs="Consolas"/>
+          <w:color w:val="000000"/>
+          <w:sz w:val="24"/>
+          <w:szCs w:val="24"/>
+        </w:rPr>
+        <w:t>)))</w:t>
+      </w:r>
+    </w:p>
+    <w:p>
+      <w:pPr>
+        <w:autoSpaceDE w:val="0"/>
+        <w:autoSpaceDN w:val="0"/>
+        <w:adjustRightInd w:val="0"/>
+        <w:spacing w:after="0" w:line="240" w:lineRule="auto"/>
+        <w:rPr>
+          <w:rFonts w:ascii="Consolas" w:hAnsi="Consolas" w:cs="Consolas"/>
+          <w:sz w:val="24"/>
+          <w:szCs w:val="24"/>
+        </w:rPr>
+      </w:pPr>
+      <w:r>
+        <w:rPr>
+          <w:rFonts w:ascii="Consolas" w:hAnsi="Consolas" w:cs="Consolas"/>
+          <w:color w:val="000000"/>
+          <w:sz w:val="24"/>
+          <w:szCs w:val="24"/>
+        </w:rPr>
+        <w:t xml:space="preserve">    </w:t>
+      </w:r>
+    </w:p>
+    <w:p>
+      <w:pPr>
+        <w:autoSpaceDE w:val="0"/>
+        <w:autoSpaceDN w:val="0"/>
+        <w:adjustRightInd w:val="0"/>
+        <w:spacing w:after="0" w:line="240" w:lineRule="auto"/>
+        <w:rPr>
+          <w:rFonts w:ascii="Consolas" w:hAnsi="Consolas" w:cs="Consolas"/>
+          <w:sz w:val="24"/>
+          <w:szCs w:val="24"/>
+        </w:rPr>
+      </w:pPr>
+      <w:r>
+        <w:rPr>
+          <w:rFonts w:ascii="Consolas" w:hAnsi="Consolas" w:cs="Consolas"/>
+          <w:color w:val="000000"/>
+          <w:sz w:val="24"/>
+          <w:szCs w:val="24"/>
+        </w:rPr>
+        <w:t xml:space="preserve">    </w:t>
+      </w:r>
+      <w:r>
+        <w:rPr>
+          <w:rFonts w:ascii="Consolas" w:hAnsi="Consolas" w:cs="Consolas"/>
+          <w:color w:val="3F7F5F"/>
+          <w:sz w:val="24"/>
+          <w:szCs w:val="24"/>
+        </w:rPr>
+        <w:t>//use filter</w:t>
+      </w:r>
+    </w:p>
+    <w:p>
+      <w:pPr>
+        <w:autoSpaceDE w:val="0"/>
+        <w:autoSpaceDN w:val="0"/>
+        <w:adjustRightInd w:val="0"/>
+        <w:spacing w:after="0" w:line="240" w:lineRule="auto"/>
+        <w:rPr>
+          <w:rFonts w:ascii="Consolas" w:hAnsi="Consolas" w:cs="Consolas"/>
+          <w:sz w:val="24"/>
+          <w:szCs w:val="24"/>
+        </w:rPr>
+      </w:pPr>
+      <w:r>
+        <w:rPr>
+          <w:rFonts w:ascii="Consolas" w:hAnsi="Consolas" w:cs="Consolas"/>
+          <w:color w:val="000000"/>
+          <w:sz w:val="24"/>
+          <w:szCs w:val="24"/>
+        </w:rPr>
+        <w:t xml:space="preserve">    </w:t>
+      </w:r>
+      <w:proofErr w:type="spellStart"/>
+      <w:proofErr w:type="gramStart"/>
+      <w:r>
+        <w:rPr>
+          <w:rFonts w:ascii="Consolas" w:hAnsi="Consolas" w:cs="Consolas"/>
+          <w:color w:val="4C4C4C"/>
+          <w:sz w:val="24"/>
+          <w:szCs w:val="24"/>
+        </w:rPr>
+        <w:t>println</w:t>
+      </w:r>
+      <w:proofErr w:type="spellEnd"/>
+      <w:r>
+        <w:rPr>
+          <w:rFonts w:ascii="Consolas" w:hAnsi="Consolas" w:cs="Consolas"/>
+          <w:color w:val="000000"/>
+          <w:sz w:val="24"/>
+          <w:szCs w:val="24"/>
+        </w:rPr>
+        <w:t>(</w:t>
+      </w:r>
+      <w:proofErr w:type="spellStart"/>
+      <w:proofErr w:type="gramEnd"/>
+      <w:r>
+        <w:rPr>
+          <w:rFonts w:ascii="Consolas" w:hAnsi="Consolas" w:cs="Consolas"/>
+          <w:color w:val="0000C0"/>
+          <w:sz w:val="24"/>
+          <w:szCs w:val="24"/>
+        </w:rPr>
+        <w:t>lst</w:t>
+      </w:r>
+      <w:r>
+        <w:rPr>
+          <w:rFonts w:ascii="Consolas" w:hAnsi="Consolas" w:cs="Consolas"/>
+          <w:color w:val="000000"/>
+          <w:sz w:val="24"/>
+          <w:szCs w:val="24"/>
+        </w:rPr>
+        <w:t>.</w:t>
+      </w:r>
+      <w:r>
+        <w:rPr>
+          <w:rFonts w:ascii="Consolas" w:hAnsi="Consolas" w:cs="Consolas"/>
+          <w:color w:val="4C4C4C"/>
+          <w:sz w:val="24"/>
+          <w:szCs w:val="24"/>
+        </w:rPr>
+        <w:t>filter</w:t>
+      </w:r>
+      <w:proofErr w:type="spellEnd"/>
+      <w:r>
+        <w:rPr>
+          <w:rFonts w:ascii="Consolas" w:hAnsi="Consolas" w:cs="Consolas"/>
+          <w:color w:val="000000"/>
+          <w:sz w:val="24"/>
+          <w:szCs w:val="24"/>
+        </w:rPr>
+        <w:t>(</w:t>
+      </w:r>
+      <w:r>
+        <w:rPr>
+          <w:rFonts w:ascii="Consolas" w:hAnsi="Consolas" w:cs="Consolas"/>
+          <w:color w:val="640067"/>
+          <w:sz w:val="24"/>
+          <w:szCs w:val="24"/>
+        </w:rPr>
+        <w:t>x</w:t>
+      </w:r>
+      <w:r>
+        <w:rPr>
+          <w:rFonts w:ascii="Consolas" w:hAnsi="Consolas" w:cs="Consolas"/>
+          <w:color w:val="000000"/>
+          <w:sz w:val="24"/>
+          <w:szCs w:val="24"/>
+        </w:rPr>
+        <w:t xml:space="preserve">=&gt; </w:t>
+      </w:r>
+      <w:r>
+        <w:rPr>
+          <w:rFonts w:ascii="Consolas" w:hAnsi="Consolas" w:cs="Consolas"/>
+          <w:color w:val="640067"/>
+          <w:sz w:val="24"/>
+          <w:szCs w:val="24"/>
+        </w:rPr>
+        <w:t>x</w:t>
+      </w:r>
+      <w:r>
+        <w:rPr>
+          <w:rFonts w:ascii="Consolas" w:hAnsi="Consolas" w:cs="Consolas"/>
+          <w:color w:val="4C4C4C"/>
+          <w:sz w:val="24"/>
+          <w:szCs w:val="24"/>
+        </w:rPr>
+        <w:t>%</w:t>
+      </w:r>
+      <w:r>
+        <w:rPr>
+          <w:rFonts w:ascii="Consolas" w:hAnsi="Consolas" w:cs="Consolas"/>
+          <w:color w:val="C48CFF"/>
+          <w:sz w:val="24"/>
+          <w:szCs w:val="24"/>
+        </w:rPr>
+        <w:t>2</w:t>
+      </w:r>
+      <w:r>
+        <w:rPr>
+          <w:rFonts w:ascii="Consolas" w:hAnsi="Consolas" w:cs="Consolas"/>
+          <w:color w:val="4C4C4C"/>
+          <w:sz w:val="24"/>
+          <w:szCs w:val="24"/>
+        </w:rPr>
+        <w:t>==</w:t>
+      </w:r>
+      <w:r>
+        <w:rPr>
+          <w:rFonts w:ascii="Consolas" w:hAnsi="Consolas" w:cs="Consolas"/>
+          <w:color w:val="C48CFF"/>
+          <w:sz w:val="24"/>
+          <w:szCs w:val="24"/>
+        </w:rPr>
+        <w:t>1</w:t>
+      </w:r>
+      <w:r>
+        <w:rPr>
+          <w:rFonts w:ascii="Consolas" w:hAnsi="Consolas" w:cs="Consolas"/>
+          <w:color w:val="000000"/>
+          <w:sz w:val="24"/>
+          <w:szCs w:val="24"/>
+        </w:rPr>
+        <w:t>))</w:t>
+      </w:r>
+    </w:p>
+    <w:p>
+      <w:pPr>
+        <w:autoSpaceDE w:val="0"/>
+        <w:autoSpaceDN w:val="0"/>
+        <w:adjustRightInd w:val="0"/>
+        <w:spacing w:after="0" w:line="240" w:lineRule="auto"/>
+        <w:rPr>
+          <w:rFonts w:ascii="Consolas" w:hAnsi="Consolas" w:cs="Consolas"/>
+          <w:sz w:val="24"/>
+          <w:szCs w:val="24"/>
+        </w:rPr>
+      </w:pPr>
+      <w:r>
+        <w:rPr>
+          <w:rFonts w:ascii="Consolas" w:hAnsi="Consolas" w:cs="Consolas"/>
+          <w:color w:val="000000"/>
+          <w:sz w:val="24"/>
+          <w:szCs w:val="24"/>
+        </w:rPr>
+        <w:t xml:space="preserve">  }</w:t>
+      </w:r>
+    </w:p>
+    <w:p>
+      <w:pPr>
+        <w:autoSpaceDE w:val="0"/>
+        <w:autoSpaceDN w:val="0"/>
+        <w:adjustRightInd w:val="0"/>
+        <w:spacing w:after="0" w:line="240" w:lineRule="auto"/>
+        <w:rPr>
+          <w:rFonts w:ascii="Consolas" w:hAnsi="Consolas" w:cs="Consolas"/>
+          <w:color w:val="000000"/>
+          <w:sz w:val="24"/>
+          <w:szCs w:val="24"/>
+        </w:rPr>
+      </w:pPr>
+      <w:r>
+        <w:rPr>
+          <w:rFonts w:ascii="Consolas" w:hAnsi="Consolas" w:cs="Consolas"/>
+          <w:color w:val="000000"/>
+          <w:sz w:val="24"/>
+          <w:szCs w:val="24"/>
+        </w:rPr>
+        <w:t>}</w:t>
+      </w:r>
+    </w:p>
+    <w:p>
+      <w:pPr>
+        <w:autoSpaceDE w:val="0"/>
+        <w:autoSpaceDN w:val="0"/>
+        <w:adjustRightInd w:val="0"/>
+        <w:spacing w:after="0" w:line="240" w:lineRule="auto"/>
+        <w:rPr>
+          <w:rFonts w:ascii="Consolas" w:hAnsi="Consolas" w:cs="Consolas"/>
+          <w:b/>
+          <w:color w:val="000000"/>
+          <w:sz w:val="24"/>
+          <w:szCs w:val="24"/>
+        </w:rPr>
+      </w:pPr>
+      <w:r>
+        <w:rPr>
+          <w:rFonts w:ascii="Consolas" w:hAnsi="Consolas" w:cs="Consolas"/>
+          <w:b/>
+          <w:color w:val="000000"/>
+          <w:sz w:val="24"/>
+          <w:szCs w:val="24"/>
+        </w:rPr>
+        <w:t>Output</w:t>
+      </w:r>
+    </w:p>
+    <w:p>
+      <w:pPr>
+        <w:autoSpaceDE w:val="0"/>
+        <w:autoSpaceDN w:val="0"/>
+        <w:adjustRightInd w:val="0"/>
+        <w:spacing w:after="0" w:line="240" w:lineRule="auto"/>
+        <w:rPr>
+          <w:rFonts w:ascii="Consolas" w:hAnsi="Consolas" w:cs="Consolas"/>
+          <w:sz w:val="20"/>
+          <w:szCs w:val="20"/>
+        </w:rPr>
+      </w:pPr>
+      <w:proofErr w:type="gramStart"/>
+      <w:r>
+        <w:rPr>
+          <w:rFonts w:ascii="Consolas" w:hAnsi="Consolas" w:cs="Consolas"/>
+          <w:color w:val="000000"/>
+          <w:sz w:val="20"/>
+          <w:szCs w:val="20"/>
+        </w:rPr>
+        <w:t>List(</w:t>
+      </w:r>
+      <w:proofErr w:type="gramEnd"/>
+      <w:r>
+        <w:rPr>
+          <w:rFonts w:ascii="Consolas" w:hAnsi="Consolas" w:cs="Consolas"/>
+          <w:color w:val="000000"/>
+          <w:sz w:val="20"/>
+          <w:szCs w:val="20"/>
+        </w:rPr>
+        <w:t>0, 1, 1, 2, 3, 5, 6)</w:t>
+      </w:r>
+    </w:p>
+    <w:p>
+      <w:pPr>
+        <w:autoSpaceDE w:val="0"/>
+        <w:autoSpaceDN w:val="0"/>
+        <w:adjustRightInd w:val="0"/>
+        <w:spacing w:after="0" w:line="240" w:lineRule="auto"/>
+        <w:rPr>
+          <w:rFonts w:ascii="Consolas" w:hAnsi="Consolas" w:cs="Consolas"/>
+          <w:sz w:val="20"/>
+          <w:szCs w:val="20"/>
+        </w:rPr>
+      </w:pPr>
+      <w:proofErr w:type="gramStart"/>
+      <w:r>
+        <w:rPr>
+          <w:rFonts w:ascii="Consolas" w:hAnsi="Consolas" w:cs="Consolas"/>
+          <w:color w:val="000000"/>
+          <w:sz w:val="20"/>
+          <w:szCs w:val="20"/>
+        </w:rPr>
+        <w:t>List(</w:t>
+      </w:r>
+      <w:proofErr w:type="gramEnd"/>
+      <w:r>
+        <w:rPr>
+          <w:rFonts w:ascii="Consolas" w:hAnsi="Consolas" w:cs="Consolas"/>
+          <w:color w:val="000000"/>
+          <w:sz w:val="20"/>
+          <w:szCs w:val="20"/>
+        </w:rPr>
+        <w:t xml:space="preserve">hi, </w:t>
+      </w:r>
+      <w:proofErr w:type="spellStart"/>
+      <w:r>
+        <w:rPr>
+          <w:rFonts w:ascii="Consolas" w:hAnsi="Consolas" w:cs="Consolas"/>
+          <w:color w:val="000000"/>
+          <w:sz w:val="20"/>
+          <w:szCs w:val="20"/>
+        </w:rPr>
+        <w:t>hihi</w:t>
+      </w:r>
+      <w:proofErr w:type="spellEnd"/>
+      <w:r>
+        <w:rPr>
+          <w:rFonts w:ascii="Consolas" w:hAnsi="Consolas" w:cs="Consolas"/>
+          <w:color w:val="000000"/>
+          <w:sz w:val="20"/>
+          <w:szCs w:val="20"/>
+        </w:rPr>
+        <w:t xml:space="preserve">, </w:t>
+      </w:r>
+      <w:proofErr w:type="spellStart"/>
+      <w:r>
+        <w:rPr>
+          <w:rFonts w:ascii="Consolas" w:hAnsi="Consolas" w:cs="Consolas"/>
+          <w:color w:val="000000"/>
+          <w:sz w:val="20"/>
+          <w:szCs w:val="20"/>
+        </w:rPr>
+        <w:t>hihihi</w:t>
+      </w:r>
+      <w:proofErr w:type="spellEnd"/>
+      <w:r>
+        <w:rPr>
+          <w:rFonts w:ascii="Consolas" w:hAnsi="Consolas" w:cs="Consolas"/>
+          <w:color w:val="000000"/>
+          <w:sz w:val="20"/>
+          <w:szCs w:val="20"/>
+        </w:rPr>
+        <w:t xml:space="preserve">, </w:t>
+      </w:r>
+      <w:proofErr w:type="spellStart"/>
+      <w:r>
+        <w:rPr>
+          <w:rFonts w:ascii="Consolas" w:hAnsi="Consolas" w:cs="Consolas"/>
+          <w:color w:val="000000"/>
+          <w:sz w:val="20"/>
+          <w:szCs w:val="20"/>
+        </w:rPr>
+        <w:t>hihihihihi</w:t>
+      </w:r>
+      <w:proofErr w:type="spellEnd"/>
+      <w:r>
+        <w:rPr>
+          <w:rFonts w:ascii="Consolas" w:hAnsi="Consolas" w:cs="Consolas"/>
+          <w:color w:val="000000"/>
+          <w:sz w:val="20"/>
+          <w:szCs w:val="20"/>
+        </w:rPr>
+        <w:t xml:space="preserve">, </w:t>
+      </w:r>
+      <w:proofErr w:type="spellStart"/>
+      <w:r>
+        <w:rPr>
+          <w:rFonts w:ascii="Consolas" w:hAnsi="Consolas" w:cs="Consolas"/>
+          <w:color w:val="000000"/>
+          <w:sz w:val="20"/>
+          <w:szCs w:val="20"/>
+        </w:rPr>
+        <w:t>hihihihihihihi</w:t>
+      </w:r>
+      <w:proofErr w:type="spellEnd"/>
+      <w:r>
+        <w:rPr>
+          <w:rFonts w:ascii="Consolas" w:hAnsi="Consolas" w:cs="Consolas"/>
+          <w:color w:val="000000"/>
+          <w:sz w:val="20"/>
+          <w:szCs w:val="20"/>
+        </w:rPr>
+        <w:t xml:space="preserve">, </w:t>
+      </w:r>
+      <w:proofErr w:type="spellStart"/>
+      <w:r>
+        <w:rPr>
+          <w:rFonts w:ascii="Consolas" w:hAnsi="Consolas" w:cs="Consolas"/>
+          <w:color w:val="000000"/>
+          <w:sz w:val="20"/>
+          <w:szCs w:val="20"/>
+        </w:rPr>
+        <w:t>hihihihihihihihihihi</w:t>
+      </w:r>
+      <w:proofErr w:type="spellEnd"/>
+      <w:r>
+        <w:rPr>
+          <w:rFonts w:ascii="Consolas" w:hAnsi="Consolas" w:cs="Consolas"/>
+          <w:color w:val="000000"/>
+          <w:sz w:val="20"/>
+          <w:szCs w:val="20"/>
+        </w:rPr>
+        <w:t xml:space="preserve">, </w:t>
+      </w:r>
+      <w:proofErr w:type="spellStart"/>
+      <w:r>
+        <w:rPr>
+          <w:rFonts w:ascii="Consolas" w:hAnsi="Consolas" w:cs="Consolas"/>
+          <w:color w:val="000000"/>
+          <w:sz w:val="20"/>
+          <w:szCs w:val="20"/>
+        </w:rPr>
+        <w:t>hihihihihihihihihihihihihi</w:t>
+      </w:r>
+      <w:proofErr w:type="spellEnd"/>
+      <w:r>
+        <w:rPr>
+          <w:rFonts w:ascii="Consolas" w:hAnsi="Consolas" w:cs="Consolas"/>
+          <w:color w:val="000000"/>
+          <w:sz w:val="20"/>
+          <w:szCs w:val="20"/>
+        </w:rPr>
+        <w:t>)</w:t>
+      </w:r>
+    </w:p>
+    <w:p>
+      <w:pPr>
+        <w:autoSpaceDE w:val="0"/>
+        <w:autoSpaceDN w:val="0"/>
+        <w:adjustRightInd w:val="0"/>
+        <w:spacing w:after="0" w:line="240" w:lineRule="auto"/>
+        <w:rPr>
+          <w:rFonts w:ascii="Consolas" w:hAnsi="Consolas" w:cs="Consolas"/>
+          <w:sz w:val="20"/>
+          <w:szCs w:val="20"/>
+        </w:rPr>
+      </w:pPr>
+      <w:proofErr w:type="gramStart"/>
+      <w:r>
+        <w:rPr>
+          <w:rFonts w:ascii="Consolas" w:hAnsi="Consolas" w:cs="Consolas"/>
+          <w:color w:val="000000"/>
+          <w:sz w:val="20"/>
+          <w:szCs w:val="20"/>
+        </w:rPr>
+        <w:t>Map(</w:t>
+      </w:r>
+      <w:proofErr w:type="gramEnd"/>
+      <w:r>
+        <w:rPr>
+          <w:rFonts w:ascii="Consolas" w:hAnsi="Consolas" w:cs="Consolas"/>
+          <w:color w:val="000000"/>
+          <w:sz w:val="20"/>
+          <w:szCs w:val="20"/>
+        </w:rPr>
+        <w:t>802 -&gt; hi orange, 805 -&gt; hi grapes, 804 -&gt; hi banana, 801 -&gt; hi apple, 803 -&gt; hi guava)</w:t>
+      </w:r>
+    </w:p>
+    <w:p>
+      <w:pPr>
+        <w:autoSpaceDE w:val="0"/>
+        <w:autoSpaceDN w:val="0"/>
+        <w:adjustRightInd w:val="0"/>
+        <w:spacing w:after="0" w:line="240" w:lineRule="auto"/>
+        <w:rPr>
+          <w:rFonts w:ascii="Consolas" w:hAnsi="Consolas" w:cs="Consolas"/>
+          <w:sz w:val="20"/>
+          <w:szCs w:val="20"/>
+        </w:rPr>
+      </w:pPr>
+      <w:r>
+        <w:rPr>
+          <w:rFonts w:ascii="Consolas" w:hAnsi="Consolas" w:cs="Consolas"/>
+          <w:color w:val="000000"/>
+          <w:sz w:val="20"/>
+          <w:szCs w:val="20"/>
+        </w:rPr>
+        <w:t xml:space="preserve">HELLO </w:t>
+      </w:r>
+    </w:p>
+    <w:p>
+      <w:pPr>
+        <w:autoSpaceDE w:val="0"/>
+        <w:autoSpaceDN w:val="0"/>
+        <w:adjustRightInd w:val="0"/>
+        <w:spacing w:after="0" w:line="240" w:lineRule="auto"/>
+        <w:rPr>
+          <w:rFonts w:ascii="Consolas" w:hAnsi="Consolas" w:cs="Consolas"/>
+          <w:sz w:val="20"/>
+          <w:szCs w:val="20"/>
+        </w:rPr>
+      </w:pPr>
+      <w:proofErr w:type="gramStart"/>
+      <w:r>
+        <w:rPr>
+          <w:rFonts w:ascii="Consolas" w:hAnsi="Consolas" w:cs="Consolas"/>
+          <w:color w:val="000000"/>
+          <w:sz w:val="20"/>
+          <w:szCs w:val="20"/>
+        </w:rPr>
+        <w:t>List(</w:t>
+      </w:r>
+      <w:proofErr w:type="gramEnd"/>
+      <w:r>
+        <w:rPr>
+          <w:rFonts w:ascii="Consolas" w:hAnsi="Consolas" w:cs="Consolas"/>
+          <w:color w:val="000000"/>
+          <w:sz w:val="20"/>
+          <w:szCs w:val="20"/>
+        </w:rPr>
+        <w:t>List(1, 2, 3), List(5, 6, 7))</w:t>
+      </w:r>
+    </w:p>
+    <w:p>
+      <w:pPr>
+        <w:autoSpaceDE w:val="0"/>
+        <w:autoSpaceDN w:val="0"/>
+        <w:adjustRightInd w:val="0"/>
+        <w:spacing w:after="0" w:line="240" w:lineRule="auto"/>
+        <w:rPr>
+          <w:rFonts w:ascii="Consolas" w:hAnsi="Consolas" w:cs="Consolas"/>
+          <w:sz w:val="20"/>
+          <w:szCs w:val="20"/>
+        </w:rPr>
+      </w:pPr>
+      <w:proofErr w:type="gramStart"/>
+      <w:r>
+        <w:rPr>
+          <w:rFonts w:ascii="Consolas" w:hAnsi="Consolas" w:cs="Consolas"/>
+          <w:color w:val="000000"/>
+          <w:sz w:val="20"/>
+          <w:szCs w:val="20"/>
+        </w:rPr>
+        <w:t>List(</w:t>
+      </w:r>
+      <w:proofErr w:type="gramEnd"/>
+      <w:r>
+        <w:rPr>
+          <w:rFonts w:ascii="Consolas" w:hAnsi="Consolas" w:cs="Consolas"/>
+          <w:color w:val="000000"/>
+          <w:sz w:val="20"/>
+          <w:szCs w:val="20"/>
+        </w:rPr>
+        <w:t>1, 2, 3, 5, 6, 7)</w:t>
+      </w:r>
+    </w:p>
+    <w:p>
+      <w:pPr>
+        <w:autoSpaceDE w:val="0"/>
+        <w:autoSpaceDN w:val="0"/>
+        <w:adjustRightInd w:val="0"/>
+        <w:spacing w:after="0" w:line="240" w:lineRule="auto"/>
+        <w:rPr>
+          <w:rFonts w:ascii="Consolas" w:hAnsi="Consolas" w:cs="Consolas"/>
+          <w:sz w:val="20"/>
+          <w:szCs w:val="20"/>
+        </w:rPr>
+      </w:pPr>
+      <w:proofErr w:type="gramStart"/>
+      <w:r>
+        <w:rPr>
+          <w:rFonts w:ascii="Consolas" w:hAnsi="Consolas" w:cs="Consolas"/>
+          <w:color w:val="000000"/>
+          <w:sz w:val="20"/>
+          <w:szCs w:val="20"/>
+        </w:rPr>
+        <w:t>List(</w:t>
+      </w:r>
+      <w:proofErr w:type="gramEnd"/>
+      <w:r>
+        <w:rPr>
+          <w:rFonts w:ascii="Consolas" w:hAnsi="Consolas" w:cs="Consolas"/>
+          <w:color w:val="000000"/>
+          <w:sz w:val="20"/>
+          <w:szCs w:val="20"/>
+        </w:rPr>
+        <w:t>1, 2, 2, 3, 3, 4, 5, 6, 7, 8, 10, 11, 13, 14)</w:t>
+      </w:r>
+    </w:p>
+    <w:p>
+      <w:pPr>
+        <w:autoSpaceDE w:val="0"/>
+        <w:autoSpaceDN w:val="0"/>
+        <w:adjustRightInd w:val="0"/>
+        <w:spacing w:after="0" w:line="240" w:lineRule="auto"/>
+        <w:rPr>
+          <w:rFonts w:ascii="Consolas" w:hAnsi="Consolas" w:cs="Consolas"/>
+          <w:sz w:val="20"/>
+          <w:szCs w:val="20"/>
+        </w:rPr>
+      </w:pPr>
+      <w:proofErr w:type="gramStart"/>
+      <w:r>
+        <w:rPr>
+          <w:rFonts w:ascii="Consolas" w:hAnsi="Consolas" w:cs="Consolas"/>
+          <w:color w:val="000000"/>
+          <w:sz w:val="20"/>
+          <w:szCs w:val="20"/>
+        </w:rPr>
+        <w:t>List(</w:t>
+      </w:r>
+      <w:proofErr w:type="gramEnd"/>
+      <w:r>
+        <w:rPr>
+          <w:rFonts w:ascii="Consolas" w:hAnsi="Consolas" w:cs="Consolas"/>
+          <w:color w:val="000000"/>
+          <w:sz w:val="20"/>
+          <w:szCs w:val="20"/>
+        </w:rPr>
+        <w:t>List(1, 2), List(2, 3), List(3, 4), List(5, 6), List(7, 8), List(10, 11), List(13, 14))</w:t>
+      </w:r>
+    </w:p>
+    <w:p>
+      <w:pPr>
+        <w:autoSpaceDE w:val="0"/>
+        <w:autoSpaceDN w:val="0"/>
+        <w:adjustRightInd w:val="0"/>
+        <w:spacing w:after="0" w:line="240" w:lineRule="auto"/>
+        <w:rPr>
+          <w:rFonts w:ascii="Consolas" w:hAnsi="Consolas" w:cs="Consolas"/>
+          <w:color w:val="000000"/>
+          <w:sz w:val="20"/>
+          <w:szCs w:val="20"/>
+        </w:rPr>
+      </w:pPr>
+      <w:proofErr w:type="gramStart"/>
+      <w:r>
+        <w:rPr>
+          <w:rFonts w:ascii="Consolas" w:hAnsi="Consolas" w:cs="Consolas"/>
+          <w:color w:val="000000"/>
+          <w:sz w:val="20"/>
+          <w:szCs w:val="20"/>
+        </w:rPr>
+        <w:t>List(</w:t>
+      </w:r>
+      <w:proofErr w:type="gramEnd"/>
+      <w:r>
+        <w:rPr>
+          <w:rFonts w:ascii="Consolas" w:hAnsi="Consolas" w:cs="Consolas"/>
+          <w:color w:val="000000"/>
+          <w:sz w:val="20"/>
+          <w:szCs w:val="20"/>
+        </w:rPr>
+        <w:t>1, 3, 5, 7, 13)</w:t>
+      </w:r>
+    </w:p>
+    <w:p>
+      <w:pPr>
+        <w:autoSpaceDE w:val="0"/>
+        <w:autoSpaceDN w:val="0"/>
+        <w:adjustRightInd w:val="0"/>
+        <w:spacing w:after="0" w:line="240" w:lineRule="auto"/>
+        <w:rPr>
+          <w:rFonts w:ascii="Consolas" w:hAnsi="Consolas" w:cs="Consolas"/>
+          <w:color w:val="000000"/>
+          <w:sz w:val="20"/>
+          <w:szCs w:val="20"/>
+        </w:rPr>
+      </w:pPr>
+    </w:p>
+    <w:p>
+      <w:pPr>
+        <w:autoSpaceDE w:val="0"/>
+        <w:autoSpaceDN w:val="0"/>
+        <w:adjustRightInd w:val="0"/>
+        <w:spacing w:after="0" w:line="240" w:lineRule="auto"/>
+        <w:rPr>
+          <w:rFonts w:ascii="Arial" w:hAnsi="Arial" w:cs="Arial"/>
+          <w:b/>
           <w:sz w:val="24"/>
           <w:szCs w:val="24"/>
         </w:rPr>
